--- a/PDRMYE/16 GUÍAS DE USUARIO/MUNICIPIOS/Version 1/CARGA DE CFDI.docx
+++ b/PDRMYE/16 GUÍAS DE USUARIO/MUNICIPIOS/Version 1/CARGA DE CFDI.docx
@@ -134,32 +134,22 @@
           <w:lang w:val="es-MX" w:eastAsia="es-MX"/>
         </w:rPr>
       </w:pPr>
-    </w:p>
-    <w:p>
-      <w:pPr>
-        <w:spacing w:line="276" w:lineRule="auto"/>
-        <w:jc w:val="center"/>
+      <w:r>
         <w:rPr>
           <w:noProof/>
           <w:lang w:val="es-MX" w:eastAsia="es-MX"/>
         </w:rPr>
-      </w:pPr>
-      <w:r>
-        <w:rPr>
-          <w:noProof/>
-          <w:lang w:val="es-MX" w:eastAsia="es-MX"/>
-        </w:rPr>
         <w:drawing>
-          <wp:anchor distT="0" distB="0" distL="114300" distR="114300" simplePos="0" relativeHeight="251805696" behindDoc="0" locked="0" layoutInCell="1" allowOverlap="1" wp14:anchorId="6F593B06" wp14:editId="5DE133B4">
+          <wp:anchor distT="0" distB="0" distL="114300" distR="114300" simplePos="0" relativeHeight="251805696" behindDoc="0" locked="0" layoutInCell="1" allowOverlap="1" wp14:anchorId="6F593B06" wp14:editId="3EDFF1D3">
             <wp:simplePos x="0" y="0"/>
             <wp:positionH relativeFrom="margin">
-              <wp:posOffset>673617</wp:posOffset>
+              <wp:align>center</wp:align>
             </wp:positionH>
             <wp:positionV relativeFrom="paragraph">
-              <wp:posOffset>126233</wp:posOffset>
+              <wp:posOffset>7273</wp:posOffset>
             </wp:positionV>
-            <wp:extent cx="4114800" cy="1301123"/>
-            <wp:effectExtent l="0" t="0" r="0" b="0"/>
+            <wp:extent cx="2757055" cy="871796"/>
+            <wp:effectExtent l="0" t="0" r="5715" b="0"/>
             <wp:wrapNone/>
             <wp:docPr id="42" name="Imagen 42" descr="C:\Users\DELL\Downloads\logo.8283c17ac47c5f20ae44618eddf9a05b.png"/>
             <wp:cNvGraphicFramePr>
@@ -190,7 +180,7 @@
                   <pic:spPr bwMode="auto">
                     <a:xfrm>
                       <a:off x="0" y="0"/>
-                      <a:ext cx="4114800" cy="1301123"/>
+                      <a:ext cx="2757055" cy="871796"/>
                     </a:xfrm>
                     <a:prstGeom prst="rect">
                       <a:avLst/>
@@ -228,6 +218,16 @@
         <w:spacing w:line="276" w:lineRule="auto"/>
         <w:jc w:val="center"/>
         <w:rPr>
+          <w:noProof/>
+          <w:lang w:val="es-MX" w:eastAsia="es-MX"/>
+        </w:rPr>
+      </w:pPr>
+    </w:p>
+    <w:p>
+      <w:pPr>
+        <w:spacing w:line="276" w:lineRule="auto"/>
+        <w:jc w:val="center"/>
+        <w:rPr>
           <w:rFonts w:ascii="Arial" w:hAnsi="Arial" w:cs="Arial"/>
         </w:rPr>
       </w:pPr>
@@ -257,16 +257,16 @@
         <mc:AlternateContent>
           <mc:Choice Requires="wps">
             <w:drawing>
-              <wp:anchor distT="0" distB="0" distL="114300" distR="114300" simplePos="0" relativeHeight="252104704" behindDoc="0" locked="0" layoutInCell="1" allowOverlap="1" wp14:anchorId="6C8142EE" wp14:editId="753D7AF7">
+              <wp:anchor distT="0" distB="0" distL="114300" distR="114300" simplePos="0" relativeHeight="252104704" behindDoc="0" locked="0" layoutInCell="1" allowOverlap="1" wp14:anchorId="6C8142EE" wp14:editId="7129E2DB">
                 <wp:simplePos x="0" y="0"/>
                 <wp:positionH relativeFrom="page">
-                  <wp:posOffset>199176</wp:posOffset>
+                  <wp:posOffset>182879</wp:posOffset>
                 </wp:positionH>
                 <wp:positionV relativeFrom="paragraph">
-                  <wp:posOffset>161491</wp:posOffset>
+                  <wp:posOffset>137160</wp:posOffset>
                 </wp:positionV>
-                <wp:extent cx="7357110" cy="1249378"/>
-                <wp:effectExtent l="57150" t="38100" r="53340" b="84455"/>
+                <wp:extent cx="7388225" cy="955964"/>
+                <wp:effectExtent l="57150" t="38100" r="60325" b="73025"/>
                 <wp:wrapNone/>
                 <wp:docPr id="4" name="Rectángulo 4"/>
                 <wp:cNvGraphicFramePr/>
@@ -277,12 +277,23 @@
                       <wps:spPr>
                         <a:xfrm>
                           <a:off x="0" y="0"/>
-                          <a:ext cx="7357110" cy="1249378"/>
+                          <a:ext cx="7388225" cy="955964"/>
                         </a:xfrm>
                         <a:prstGeom prst="rect">
                           <a:avLst/>
                         </a:prstGeom>
+                        <a:solidFill>
+                          <a:schemeClr val="bg2"/>
+                        </a:solidFill>
                         <a:ln/>
+                        <a:effectLst>
+                          <a:outerShdw blurRad="57150" dist="19050" dir="5400000" algn="ctr" rotWithShape="0">
+                            <a:schemeClr val="bg1">
+                              <a:lumMod val="65000"/>
+                              <a:alpha val="63000"/>
+                            </a:schemeClr>
+                          </a:outerShdw>
+                        </a:effectLst>
                       </wps:spPr>
                       <wps:style>
                         <a:lnRef idx="0">
@@ -307,6 +318,7 @@
                               <w:rPr>
                                 <w:rFonts w:ascii="Arial" w:hAnsi="Arial" w:cs="Arial"/>
                                 <w:b/>
+                                <w:color w:val="000000" w:themeColor="text1"/>
                                 <w:sz w:val="36"/>
                                 <w:szCs w:val="36"/>
                                 <w:lang w:val="es-MX"/>
@@ -316,43 +328,12 @@
                               <w:rPr>
                                 <w:rFonts w:ascii="Arial" w:hAnsi="Arial" w:cs="Arial"/>
                                 <w:b/>
+                                <w:color w:val="000000" w:themeColor="text1"/>
                                 <w:sz w:val="36"/>
                                 <w:szCs w:val="36"/>
                                 <w:lang w:val="es-MX"/>
                               </w:rPr>
-                              <w:t>GUÍA RÁPIDA DE OPERACIONES DE LA PLATAFORMA DE DISTRIBUCIÓN DE R</w:t>
-                            </w:r>
-                            <w:r>
-                              <w:rPr>
-                                <w:rFonts w:ascii="Arial" w:hAnsi="Arial" w:cs="Arial"/>
-                                <w:b/>
-                                <w:sz w:val="36"/>
-                                <w:szCs w:val="36"/>
-                                <w:lang w:val="es-MX"/>
-                              </w:rPr>
-                              <w:t xml:space="preserve">ECURSOS A </w:t>
-                            </w:r>
-                            <w:bookmarkStart w:id="0" w:name="_GoBack"/>
-                            <w:r>
-                              <w:rPr>
-                                <w:rFonts w:ascii="Arial" w:hAnsi="Arial" w:cs="Arial"/>
-                                <w:b/>
-                                <w:sz w:val="36"/>
-                                <w:szCs w:val="36"/>
-                                <w:lang w:val="es-MX"/>
-                              </w:rPr>
-                              <w:t>MUNICI</w:t>
-                            </w:r>
-                            <w:bookmarkEnd w:id="0"/>
-                            <w:r>
-                              <w:rPr>
-                                <w:rFonts w:ascii="Arial" w:hAnsi="Arial" w:cs="Arial"/>
-                                <w:b/>
-                                <w:sz w:val="36"/>
-                                <w:szCs w:val="36"/>
-                                <w:lang w:val="es-MX"/>
-                              </w:rPr>
-                              <w:t>PIOS Y ORGANISMOS PÚBLICOS DESCENTRALIZADOS</w:t>
+                              <w:t>GUÍA RÁPIDA DE OPERACIONES DE LA PLATAFORMA DE DISTRIBUCIÓN DE RECURSOS A MUNICIPIOS Y ORGANISMOS PÚBLICOS DESCENTRALIZADOS</w:t>
                             </w:r>
                           </w:p>
                           <w:p>
@@ -389,11 +370,8 @@
           </mc:Choice>
           <mc:Fallback>
             <w:pict>
-              <v:rect w14:anchorId="6C8142EE" id="Rectángulo 4" o:spid="_x0000_s1026" style="position:absolute;margin-left:15.7pt;margin-top:12.7pt;width:579.3pt;height:98.4pt;z-index:252104704;visibility:visible;mso-wrap-style:square;mso-width-percent:0;mso-height-percent:0;mso-wrap-distance-left:9pt;mso-wrap-distance-top:0;mso-wrap-distance-right:9pt;mso-wrap-distance-bottom:0;mso-position-horizontal:absolute;mso-position-horizontal-relative:page;mso-position-vertical:absolute;mso-position-vertical-relative:text;mso-width-percent:0;mso-height-percent:0;mso-width-relative:margin;mso-height-relative:margin;v-text-anchor:middle" o:gfxdata="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" fillcolor="#aaa [3030]" stroked="f">
-                <v:fill color2="#a3a3a3 [3174]" rotate="t" colors="0 #afafaf;.5 #a5a5a5;1 #929292" focus="100%" type="gradient">
-                  <o:fill v:ext="view" type="gradientUnscaled"/>
-                </v:fill>
-                <v:shadow on="t" color="black" opacity="41287f" offset="0,1.5pt"/>
+              <v:rect w14:anchorId="6C8142EE" id="Rectángulo 4" o:spid="_x0000_s1026" style="position:absolute;margin-left:14.4pt;margin-top:10.8pt;width:581.75pt;height:75.25pt;z-index:252104704;visibility:visible;mso-wrap-style:square;mso-width-percent:0;mso-height-percent:0;mso-wrap-distance-left:9pt;mso-wrap-distance-top:0;mso-wrap-distance-right:9pt;mso-wrap-distance-bottom:0;mso-position-horizontal:absolute;mso-position-horizontal-relative:page;mso-position-vertical:absolute;mso-position-vertical-relative:text;mso-width-percent:0;mso-height-percent:0;mso-width-relative:margin;mso-height-relative:margin;v-text-anchor:middle" o:gfxdata="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" fillcolor="#e7e6e6 [3214]" stroked="f">
+                <v:shadow on="t" color="#a5a5a5 [2092]" opacity="41287f" offset="0,1.5pt"/>
                 <v:textbox>
                   <w:txbxContent>
                     <w:p>
@@ -403,6 +381,7 @@
                         <w:rPr>
                           <w:rFonts w:ascii="Arial" w:hAnsi="Arial" w:cs="Arial"/>
                           <w:b/>
+                          <w:color w:val="000000" w:themeColor="text1"/>
                           <w:sz w:val="36"/>
                           <w:szCs w:val="36"/>
                           <w:lang w:val="es-MX"/>
@@ -412,43 +391,12 @@
                         <w:rPr>
                           <w:rFonts w:ascii="Arial" w:hAnsi="Arial" w:cs="Arial"/>
                           <w:b/>
+                          <w:color w:val="000000" w:themeColor="text1"/>
                           <w:sz w:val="36"/>
                           <w:szCs w:val="36"/>
                           <w:lang w:val="es-MX"/>
                         </w:rPr>
-                        <w:t>GUÍA RÁPIDA DE OPERACIONES DE LA PLATAFORMA DE DISTRIBUCIÓN DE R</w:t>
-                      </w:r>
-                      <w:r>
-                        <w:rPr>
-                          <w:rFonts w:ascii="Arial" w:hAnsi="Arial" w:cs="Arial"/>
-                          <w:b/>
-                          <w:sz w:val="36"/>
-                          <w:szCs w:val="36"/>
-                          <w:lang w:val="es-MX"/>
-                        </w:rPr>
-                        <w:t xml:space="preserve">ECURSOS A </w:t>
-                      </w:r>
-                      <w:bookmarkStart w:id="1" w:name="_GoBack"/>
-                      <w:r>
-                        <w:rPr>
-                          <w:rFonts w:ascii="Arial" w:hAnsi="Arial" w:cs="Arial"/>
-                          <w:b/>
-                          <w:sz w:val="36"/>
-                          <w:szCs w:val="36"/>
-                          <w:lang w:val="es-MX"/>
-                        </w:rPr>
-                        <w:t>MUNICI</w:t>
-                      </w:r>
-                      <w:bookmarkEnd w:id="1"/>
-                      <w:r>
-                        <w:rPr>
-                          <w:rFonts w:ascii="Arial" w:hAnsi="Arial" w:cs="Arial"/>
-                          <w:b/>
-                          <w:sz w:val="36"/>
-                          <w:szCs w:val="36"/>
-                          <w:lang w:val="es-MX"/>
-                        </w:rPr>
-                        <w:t>PIOS Y ORGANISMOS PÚBLICOS DESCENTRALIZADOS</w:t>
+                        <w:t>GUÍA RÁPIDA DE OPERACIONES DE LA PLATAFORMA DE DISTRIBUCIÓN DE RECURSOS A MUNICIPIOS Y ORGANISMOS PÚBLICOS DESCENTRALIZADOS</w:t>
                       </w:r>
                     </w:p>
                     <w:p>
@@ -513,8 +461,7 @@
     <w:p>
       <w:pPr>
         <w:spacing w:line="276" w:lineRule="auto"/>
-        <w:ind w:left="-284" w:right="-234"/>
-        <w:jc w:val="center"/>
+        <w:ind w:right="-234"/>
         <w:rPr>
           <w:rFonts w:cs="Arial"/>
           <w:b/>
@@ -522,15 +469,19 @@
           <w:szCs w:val="44"/>
         </w:rPr>
       </w:pPr>
-      <w:r>
+    </w:p>
+    <w:p>
+      <w:pPr>
+        <w:spacing w:line="276" w:lineRule="auto"/>
+        <w:ind w:left="-284" w:right="-234"/>
+        <w:jc w:val="center"/>
         <w:rPr>
           <w:rFonts w:cs="Arial"/>
           <w:b/>
           <w:sz w:val="44"/>
           <w:szCs w:val="44"/>
         </w:rPr>
-        <w:t xml:space="preserve">CARGA DE </w:t>
-      </w:r>
+      </w:pPr>
       <w:r>
         <w:rPr>
           <w:rFonts w:cs="Arial"/>
@@ -538,25 +489,39 @@
           <w:sz w:val="44"/>
           <w:szCs w:val="44"/>
         </w:rPr>
+        <w:t>MÓDULO “</w:t>
+      </w:r>
+      <w:r>
+        <w:rPr>
+          <w:rFonts w:cs="Arial"/>
+          <w:b/>
+          <w:sz w:val="44"/>
+          <w:szCs w:val="44"/>
+        </w:rPr>
+        <w:t xml:space="preserve">CARGA DE </w:t>
+      </w:r>
+      <w:r>
+        <w:rPr>
+          <w:rFonts w:cs="Arial"/>
+          <w:b/>
+          <w:sz w:val="44"/>
+          <w:szCs w:val="44"/>
+        </w:rPr>
         <w:t>CFDI</w:t>
       </w:r>
-    </w:p>
-    <w:p>
-      <w:pPr>
-        <w:spacing w:line="276" w:lineRule="auto"/>
-        <w:jc w:val="center"/>
-        <w:rPr>
-          <w:rFonts w:ascii="Arial" w:hAnsi="Arial" w:cs="Arial"/>
+      <w:r>
+        <w:rPr>
+          <w:rFonts w:cs="Arial"/>
           <w:b/>
-          <w:sz w:val="36"/>
-          <w:szCs w:val="36"/>
-        </w:rPr>
-      </w:pPr>
-    </w:p>
-    <w:p>
-      <w:pPr>
-        <w:spacing w:line="276" w:lineRule="auto"/>
-        <w:jc w:val="center"/>
+          <w:sz w:val="44"/>
+          <w:szCs w:val="44"/>
+        </w:rPr>
+        <w:t>”</w:t>
+      </w:r>
+    </w:p>
+    <w:p>
+      <w:pPr>
+        <w:spacing w:line="276" w:lineRule="auto"/>
         <w:rPr>
           <w:rFonts w:ascii="Arial" w:hAnsi="Arial" w:cs="Arial"/>
           <w:b/>
@@ -736,27 +701,6 @@
     <w:p>
       <w:pPr>
         <w:spacing w:line="276" w:lineRule="auto"/>
-        <w:jc w:val="center"/>
-        <w:rPr>
-          <w:rFonts w:ascii="Arial" w:hAnsi="Arial" w:cs="Arial"/>
-          <w:b/>
-          <w:sz w:val="36"/>
-          <w:szCs w:val="36"/>
-        </w:rPr>
-      </w:pPr>
-      <w:r>
-        <w:rPr>
-          <w:rFonts w:ascii="Arial" w:hAnsi="Arial" w:cs="Arial"/>
-          <w:b/>
-          <w:sz w:val="36"/>
-          <w:szCs w:val="36"/>
-        </w:rPr>
-        <w:t>V.1.0</w:t>
-      </w:r>
-    </w:p>
-    <w:p>
-      <w:pPr>
-        <w:spacing w:line="276" w:lineRule="auto"/>
         <w:ind w:left="708" w:hanging="708"/>
         <w:jc w:val="center"/>
         <w:rPr>
@@ -778,21 +722,22 @@
           <w:noProof/>
           <w:lang w:val="es-MX" w:eastAsia="es-MX"/>
         </w:rPr>
+        <w:lastRenderedPageBreak/>
         <mc:AlternateContent>
           <mc:Choice Requires="wps">
             <w:drawing>
-              <wp:anchor distT="0" distB="0" distL="114300" distR="114300" simplePos="0" relativeHeight="251801600" behindDoc="0" locked="0" layoutInCell="1" allowOverlap="1" wp14:anchorId="63962291" wp14:editId="1C732D69">
+              <wp:anchor distT="0" distB="0" distL="114300" distR="114300" simplePos="0" relativeHeight="252191744" behindDoc="0" locked="0" layoutInCell="1" allowOverlap="1" wp14:anchorId="7E51AC8A" wp14:editId="55E15A7B">
                 <wp:simplePos x="0" y="0"/>
                 <wp:positionH relativeFrom="margin">
                   <wp:align>center</wp:align>
                 </wp:positionH>
                 <wp:positionV relativeFrom="paragraph">
-                  <wp:posOffset>26139</wp:posOffset>
+                  <wp:posOffset>31173</wp:posOffset>
                 </wp:positionV>
-                <wp:extent cx="6780362" cy="267179"/>
-                <wp:effectExtent l="57150" t="38100" r="59055" b="76200"/>
+                <wp:extent cx="6213764" cy="267179"/>
+                <wp:effectExtent l="57150" t="38100" r="53975" b="76200"/>
                 <wp:wrapNone/>
-                <wp:docPr id="23" name="Rectángulo 23"/>
+                <wp:docPr id="8" name="Rectángulo 8"/>
                 <wp:cNvGraphicFramePr/>
                 <a:graphic xmlns:a="http://schemas.openxmlformats.org/drawingml/2006/main">
                   <a:graphicData uri="http://schemas.microsoft.com/office/word/2010/wordprocessingShape">
@@ -801,12 +746,25 @@
                       <wps:spPr>
                         <a:xfrm>
                           <a:off x="0" y="0"/>
-                          <a:ext cx="6780362" cy="267179"/>
+                          <a:ext cx="6213764" cy="267179"/>
                         </a:xfrm>
                         <a:prstGeom prst="rect">
                           <a:avLst/>
                         </a:prstGeom>
+                        <a:solidFill>
+                          <a:schemeClr val="bg1">
+                            <a:lumMod val="95000"/>
+                          </a:schemeClr>
+                        </a:solidFill>
                         <a:ln/>
+                        <a:effectLst>
+                          <a:outerShdw blurRad="57150" dist="19050" dir="5400000" algn="ctr" rotWithShape="0">
+                            <a:schemeClr val="bg1">
+                              <a:lumMod val="65000"/>
+                              <a:alpha val="63000"/>
+                            </a:schemeClr>
+                          </a:outerShdw>
+                        </a:effectLst>
                       </wps:spPr>
                       <wps:style>
                         <a:lnRef idx="0">
@@ -828,774 +786,14 @@
                             <w:pPr>
                               <w:jc w:val="center"/>
                               <w:rPr>
-                                <w:b/>
+                                <w:color w:val="000000" w:themeColor="text1"/>
                                 <w:sz w:val="24"/>
                                 <w:lang w:val="es-MX"/>
                               </w:rPr>
                             </w:pPr>
                             <w:r>
                               <w:rPr>
-                                <w:b/>
-                                <w:sz w:val="24"/>
-                                <w:lang w:val="es-MX"/>
-                              </w:rPr>
-                              <w:t>Índice</w:t>
-                            </w:r>
-                          </w:p>
-                        </w:txbxContent>
-                      </wps:txbx>
-                      <wps:bodyPr rot="0" spcFirstLastPara="0" vertOverflow="overflow" horzOverflow="overflow" vert="horz" wrap="square" lIns="91440" tIns="45720" rIns="91440" bIns="45720" numCol="1" spcCol="0" rtlCol="0" fromWordArt="0" anchor="ctr" anchorCtr="0" forceAA="0" compatLnSpc="1">
-                        <a:prstTxWarp prst="textNoShape">
-                          <a:avLst/>
-                        </a:prstTxWarp>
-                        <a:noAutofit/>
-                      </wps:bodyPr>
-                    </wps:wsp>
-                  </a:graphicData>
-                </a:graphic>
-                <wp14:sizeRelH relativeFrom="margin">
-                  <wp14:pctWidth>0</wp14:pctWidth>
-                </wp14:sizeRelH>
-                <wp14:sizeRelV relativeFrom="margin">
-                  <wp14:pctHeight>0</wp14:pctHeight>
-                </wp14:sizeRelV>
-              </wp:anchor>
-            </w:drawing>
-          </mc:Choice>
-          <mc:Fallback>
-            <w:pict>
-              <v:rect w14:anchorId="63962291" id="Rectángulo 23" o:spid="_x0000_s1027" style="position:absolute;left:0;text-align:left;margin-left:0;margin-top:2.05pt;width:533.9pt;height:21.05pt;z-index:251801600;visibility:visible;mso-wrap-style:square;mso-width-percent:0;mso-height-percent:0;mso-wrap-distance-left:9pt;mso-wrap-distance-top:0;mso-wrap-distance-right:9pt;mso-wrap-distance-bottom:0;mso-position-horizontal:center;mso-position-horizontal-relative:margin;mso-position-vertical:absolute;mso-position-vertical-relative:text;mso-width-percent:0;mso-height-percent:0;mso-width-relative:margin;mso-height-relative:margin;v-text-anchor:middle" o:gfxdata="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" fillcolor="#aaa [3030]" stroked="f">
-                <v:fill color2="#a3a3a3 [3174]" rotate="t" colors="0 #afafaf;.5 #a5a5a5;1 #929292" focus="100%" type="gradient">
-                  <o:fill v:ext="view" type="gradientUnscaled"/>
-                </v:fill>
-                <v:shadow on="t" color="black" opacity="41287f" offset="0,1.5pt"/>
-                <v:textbox>
-                  <w:txbxContent>
-                    <w:p>
-                      <w:pPr>
-                        <w:jc w:val="center"/>
-                        <w:rPr>
-                          <w:b/>
-                          <w:sz w:val="24"/>
-                          <w:lang w:val="es-MX"/>
-                        </w:rPr>
-                      </w:pPr>
-                      <w:r>
-                        <w:rPr>
-                          <w:b/>
-                          <w:sz w:val="24"/>
-                          <w:lang w:val="es-MX"/>
-                        </w:rPr>
-                        <w:t>Índice</w:t>
-                      </w:r>
-                    </w:p>
-                  </w:txbxContent>
-                </v:textbox>
-                <w10:wrap anchorx="margin"/>
-              </v:rect>
-            </w:pict>
-          </mc:Fallback>
-        </mc:AlternateContent>
-      </w:r>
-    </w:p>
-    <w:p>
-      <w:pPr>
-        <w:spacing w:line="276" w:lineRule="auto"/>
-        <w:jc w:val="center"/>
-        <w:rPr>
-          <w:rFonts w:ascii="Arial" w:hAnsi="Arial" w:cs="Arial"/>
-        </w:rPr>
-      </w:pPr>
-    </w:p>
-    <w:p>
-      <w:pPr>
-        <w:spacing w:line="276" w:lineRule="auto"/>
-        <w:jc w:val="center"/>
-        <w:rPr>
-          <w:rFonts w:ascii="Arial" w:hAnsi="Arial" w:cs="Arial"/>
-        </w:rPr>
-      </w:pPr>
-    </w:p>
-    <w:sdt>
-      <w:sdtPr>
-        <w:rPr>
-          <w:rFonts w:ascii="Arial" w:eastAsiaTheme="minorHAnsi" w:hAnsi="Arial" w:cs="Arial"/>
-          <w:color w:val="auto"/>
-          <w:sz w:val="28"/>
-          <w:szCs w:val="28"/>
-          <w:lang w:val="es-ES" w:eastAsia="en-US"/>
-        </w:rPr>
-        <w:id w:val="-1883084182"/>
-        <w:docPartObj>
-          <w:docPartGallery w:val="Table of Contents"/>
-          <w:docPartUnique/>
-        </w:docPartObj>
-      </w:sdtPr>
-      <w:sdtEndPr>
-        <w:rPr>
-          <w:b/>
-          <w:bCs/>
-        </w:rPr>
-      </w:sdtEndPr>
-      <w:sdtContent>
-        <w:p>
-          <w:pPr>
-            <w:pStyle w:val="TtuloTDC"/>
-            <w:spacing w:line="276" w:lineRule="auto"/>
-            <w:rPr>
-              <w:rFonts w:ascii="Arial" w:hAnsi="Arial" w:cs="Arial"/>
-              <w:sz w:val="28"/>
-              <w:szCs w:val="28"/>
-            </w:rPr>
-          </w:pPr>
-          <w:r>
-            <w:rPr>
-              <w:rFonts w:ascii="Arial" w:hAnsi="Arial" w:cs="Arial"/>
-              <w:b/>
-              <w:sz w:val="28"/>
-              <w:szCs w:val="28"/>
-              <w:lang w:val="es-ES"/>
-            </w:rPr>
-            <w:t>Contenido</w:t>
-          </w:r>
-        </w:p>
-        <w:p>
-          <w:pPr>
-            <w:pStyle w:val="TDC1"/>
-            <w:rPr>
-              <w:rFonts w:eastAsiaTheme="minorEastAsia" w:cstheme="minorBidi"/>
-              <w:lang w:val="es-MX" w:eastAsia="es-MX"/>
-            </w:rPr>
-          </w:pPr>
-          <w:r>
-            <w:rPr>
-              <w:rFonts w:ascii="Arial" w:hAnsi="Arial"/>
-              <w:sz w:val="28"/>
-              <w:szCs w:val="28"/>
-            </w:rPr>
-            <w:fldChar w:fldCharType="begin"/>
-          </w:r>
-          <w:r>
-            <w:rPr>
-              <w:rFonts w:ascii="Arial" w:hAnsi="Arial"/>
-              <w:sz w:val="28"/>
-              <w:szCs w:val="28"/>
-            </w:rPr>
-            <w:instrText xml:space="preserve"> TOC \o "1-3" \h \z \u </w:instrText>
-          </w:r>
-          <w:r>
-            <w:rPr>
-              <w:rFonts w:ascii="Arial" w:hAnsi="Arial"/>
-              <w:sz w:val="28"/>
-              <w:szCs w:val="28"/>
-            </w:rPr>
-            <w:fldChar w:fldCharType="separate"/>
-          </w:r>
-          <w:hyperlink w:anchor="_Toc137740156" w:history="1">
-            <w:r>
-              <w:rPr>
-                <w:rStyle w:val="Hipervnculo"/>
-              </w:rPr>
-              <w:t>Objetivo</w:t>
-            </w:r>
-            <w:r>
-              <w:rPr>
-                <w:webHidden/>
-              </w:rPr>
-              <w:tab/>
-            </w:r>
-            <w:r>
-              <w:rPr>
-                <w:webHidden/>
-              </w:rPr>
-              <w:fldChar w:fldCharType="begin"/>
-            </w:r>
-            <w:r>
-              <w:rPr>
-                <w:webHidden/>
-              </w:rPr>
-              <w:instrText xml:space="preserve"> PAGEREF _Toc137740156 \h </w:instrText>
-            </w:r>
-            <w:r>
-              <w:rPr>
-                <w:webHidden/>
-              </w:rPr>
-            </w:r>
-            <w:r>
-              <w:rPr>
-                <w:webHidden/>
-              </w:rPr>
-              <w:fldChar w:fldCharType="separate"/>
-            </w:r>
-            <w:r>
-              <w:rPr>
-                <w:webHidden/>
-              </w:rPr>
-              <w:t>3</w:t>
-            </w:r>
-            <w:r>
-              <w:rPr>
-                <w:webHidden/>
-              </w:rPr>
-              <w:fldChar w:fldCharType="end"/>
-            </w:r>
-          </w:hyperlink>
-        </w:p>
-        <w:p>
-          <w:pPr>
-            <w:pStyle w:val="TDC1"/>
-            <w:rPr>
-              <w:rFonts w:eastAsiaTheme="minorEastAsia" w:cstheme="minorBidi"/>
-              <w:lang w:val="es-MX" w:eastAsia="es-MX"/>
-            </w:rPr>
-          </w:pPr>
-          <w:hyperlink w:anchor="_Toc137740157" w:history="1">
-            <w:r>
-              <w:rPr>
-                <w:rStyle w:val="Hipervnculo"/>
-              </w:rPr>
-              <w:t>Alcance</w:t>
-            </w:r>
-            <w:r>
-              <w:rPr>
-                <w:webHidden/>
-              </w:rPr>
-              <w:tab/>
-            </w:r>
-            <w:r>
-              <w:rPr>
-                <w:webHidden/>
-              </w:rPr>
-              <w:fldChar w:fldCharType="begin"/>
-            </w:r>
-            <w:r>
-              <w:rPr>
-                <w:webHidden/>
-              </w:rPr>
-              <w:instrText xml:space="preserve"> PAGEREF _Toc137740157 \h </w:instrText>
-            </w:r>
-            <w:r>
-              <w:rPr>
-                <w:webHidden/>
-              </w:rPr>
-            </w:r>
-            <w:r>
-              <w:rPr>
-                <w:webHidden/>
-              </w:rPr>
-              <w:fldChar w:fldCharType="separate"/>
-            </w:r>
-            <w:r>
-              <w:rPr>
-                <w:webHidden/>
-              </w:rPr>
-              <w:t>3</w:t>
-            </w:r>
-            <w:r>
-              <w:rPr>
-                <w:webHidden/>
-              </w:rPr>
-              <w:fldChar w:fldCharType="end"/>
-            </w:r>
-          </w:hyperlink>
-        </w:p>
-        <w:p>
-          <w:pPr>
-            <w:pStyle w:val="TDC1"/>
-            <w:rPr>
-              <w:rFonts w:eastAsiaTheme="minorEastAsia" w:cstheme="minorBidi"/>
-              <w:lang w:val="es-MX" w:eastAsia="es-MX"/>
-            </w:rPr>
-          </w:pPr>
-          <w:hyperlink w:anchor="_Toc137740158" w:history="1">
-            <w:r>
-              <w:rPr>
-                <w:rStyle w:val="Hipervnculo"/>
-              </w:rPr>
-              <w:t>Usuario</w:t>
-            </w:r>
-            <w:r>
-              <w:rPr>
-                <w:webHidden/>
-              </w:rPr>
-              <w:tab/>
-            </w:r>
-            <w:r>
-              <w:rPr>
-                <w:webHidden/>
-              </w:rPr>
-              <w:fldChar w:fldCharType="begin"/>
-            </w:r>
-            <w:r>
-              <w:rPr>
-                <w:webHidden/>
-              </w:rPr>
-              <w:instrText xml:space="preserve"> PAGEREF _Toc137740158 \h </w:instrText>
-            </w:r>
-            <w:r>
-              <w:rPr>
-                <w:webHidden/>
-              </w:rPr>
-            </w:r>
-            <w:r>
-              <w:rPr>
-                <w:webHidden/>
-              </w:rPr>
-              <w:fldChar w:fldCharType="separate"/>
-            </w:r>
-            <w:r>
-              <w:rPr>
-                <w:webHidden/>
-              </w:rPr>
-              <w:t>3</w:t>
-            </w:r>
-            <w:r>
-              <w:rPr>
-                <w:webHidden/>
-              </w:rPr>
-              <w:fldChar w:fldCharType="end"/>
-            </w:r>
-          </w:hyperlink>
-        </w:p>
-        <w:p>
-          <w:pPr>
-            <w:pStyle w:val="TDC1"/>
-            <w:rPr>
-              <w:rFonts w:eastAsiaTheme="minorEastAsia" w:cstheme="minorBidi"/>
-              <w:lang w:val="es-MX" w:eastAsia="es-MX"/>
-            </w:rPr>
-          </w:pPr>
-          <w:hyperlink w:anchor="_Toc137740159" w:history="1">
-            <w:r>
-              <w:rPr>
-                <w:rStyle w:val="Hipervnculo"/>
-              </w:rPr>
-              <w:t>CARGA DE CFDI</w:t>
-            </w:r>
-            <w:r>
-              <w:rPr>
-                <w:webHidden/>
-              </w:rPr>
-              <w:tab/>
-            </w:r>
-            <w:r>
-              <w:rPr>
-                <w:webHidden/>
-              </w:rPr>
-              <w:fldChar w:fldCharType="begin"/>
-            </w:r>
-            <w:r>
-              <w:rPr>
-                <w:webHidden/>
-              </w:rPr>
-              <w:instrText xml:space="preserve"> PAGEREF _Toc137740159 \h </w:instrText>
-            </w:r>
-            <w:r>
-              <w:rPr>
-                <w:webHidden/>
-              </w:rPr>
-            </w:r>
-            <w:r>
-              <w:rPr>
-                <w:webHidden/>
-              </w:rPr>
-              <w:fldChar w:fldCharType="separate"/>
-            </w:r>
-            <w:r>
-              <w:rPr>
-                <w:webHidden/>
-              </w:rPr>
-              <w:t>4</w:t>
-            </w:r>
-            <w:r>
-              <w:rPr>
-                <w:webHidden/>
-              </w:rPr>
-              <w:fldChar w:fldCharType="end"/>
-            </w:r>
-          </w:hyperlink>
-        </w:p>
-        <w:p>
-          <w:pPr>
-            <w:pStyle w:val="TDC1"/>
-            <w:rPr>
-              <w:rFonts w:eastAsiaTheme="minorEastAsia" w:cstheme="minorBidi"/>
-              <w:lang w:val="es-MX" w:eastAsia="es-MX"/>
-            </w:rPr>
-          </w:pPr>
-          <w:hyperlink w:anchor="_Toc137740160" w:history="1">
-            <w:r>
-              <w:rPr>
-                <w:rStyle w:val="Hipervnculo"/>
-              </w:rPr>
-              <w:t>Administración de Participaciones y Aportaciones</w:t>
-            </w:r>
-            <w:r>
-              <w:rPr>
-                <w:webHidden/>
-              </w:rPr>
-              <w:tab/>
-            </w:r>
-            <w:r>
-              <w:rPr>
-                <w:webHidden/>
-              </w:rPr>
-              <w:fldChar w:fldCharType="begin"/>
-            </w:r>
-            <w:r>
-              <w:rPr>
-                <w:webHidden/>
-              </w:rPr>
-              <w:instrText xml:space="preserve"> PAGEREF _Toc137740160 \h </w:instrText>
-            </w:r>
-            <w:r>
-              <w:rPr>
-                <w:webHidden/>
-              </w:rPr>
-            </w:r>
-            <w:r>
-              <w:rPr>
-                <w:webHidden/>
-              </w:rPr>
-              <w:fldChar w:fldCharType="separate"/>
-            </w:r>
-            <w:r>
-              <w:rPr>
-                <w:webHidden/>
-              </w:rPr>
-              <w:t>5</w:t>
-            </w:r>
-            <w:r>
-              <w:rPr>
-                <w:webHidden/>
-              </w:rPr>
-              <w:fldChar w:fldCharType="end"/>
-            </w:r>
-          </w:hyperlink>
-        </w:p>
-        <w:p>
-          <w:pPr>
-            <w:pStyle w:val="TDC1"/>
-            <w:rPr>
-              <w:rFonts w:eastAsiaTheme="minorEastAsia" w:cstheme="minorBidi"/>
-              <w:lang w:val="es-MX" w:eastAsia="es-MX"/>
-            </w:rPr>
-          </w:pPr>
-          <w:hyperlink w:anchor="_Toc137740161" w:history="1">
-            <w:r>
-              <w:rPr>
-                <w:rStyle w:val="Hipervnculo"/>
-              </w:rPr>
-              <w:t>CARGA DE CFDI</w:t>
-            </w:r>
-            <w:r>
-              <w:rPr>
-                <w:webHidden/>
-              </w:rPr>
-              <w:tab/>
-            </w:r>
-            <w:r>
-              <w:rPr>
-                <w:webHidden/>
-              </w:rPr>
-              <w:fldChar w:fldCharType="begin"/>
-            </w:r>
-            <w:r>
-              <w:rPr>
-                <w:webHidden/>
-              </w:rPr>
-              <w:instrText xml:space="preserve"> PAGEREF _Toc137740161 \h </w:instrText>
-            </w:r>
-            <w:r>
-              <w:rPr>
-                <w:webHidden/>
-              </w:rPr>
-            </w:r>
-            <w:r>
-              <w:rPr>
-                <w:webHidden/>
-              </w:rPr>
-              <w:fldChar w:fldCharType="separate"/>
-            </w:r>
-            <w:r>
-              <w:rPr>
-                <w:webHidden/>
-              </w:rPr>
-              <w:t>6</w:t>
-            </w:r>
-            <w:r>
-              <w:rPr>
-                <w:webHidden/>
-              </w:rPr>
-              <w:fldChar w:fldCharType="end"/>
-            </w:r>
-          </w:hyperlink>
-        </w:p>
-        <w:p>
-          <w:pPr>
-            <w:spacing w:line="276" w:lineRule="auto"/>
-            <w:rPr>
-              <w:rFonts w:ascii="Arial" w:hAnsi="Arial" w:cs="Arial"/>
-            </w:rPr>
-          </w:pPr>
-          <w:r>
-            <w:rPr>
-              <w:rFonts w:ascii="Arial" w:hAnsi="Arial" w:cs="Arial"/>
-              <w:b/>
-              <w:bCs/>
-              <w:sz w:val="28"/>
-              <w:szCs w:val="28"/>
-            </w:rPr>
-            <w:fldChar w:fldCharType="end"/>
-          </w:r>
-        </w:p>
-      </w:sdtContent>
-    </w:sdt>
-    <w:p>
-      <w:pPr>
-        <w:spacing w:line="276" w:lineRule="auto"/>
-        <w:jc w:val="both"/>
-        <w:rPr>
-          <w:rFonts w:ascii="Arial" w:hAnsi="Arial" w:cs="Arial"/>
-          <w:sz w:val="24"/>
-        </w:rPr>
-      </w:pPr>
-      <w:r>
-        <w:rPr>
-          <w:rFonts w:ascii="Arial" w:hAnsi="Arial" w:cs="Arial"/>
-          <w:sz w:val="24"/>
-        </w:rPr>
-        <w:t xml:space="preserve"> </w:t>
-      </w:r>
-    </w:p>
-    <w:p>
-      <w:pPr>
-        <w:spacing w:line="276" w:lineRule="auto"/>
-        <w:jc w:val="center"/>
-        <w:rPr>
-          <w:rFonts w:ascii="Arial" w:hAnsi="Arial" w:cs="Arial"/>
-          <w:sz w:val="24"/>
-        </w:rPr>
-      </w:pPr>
-    </w:p>
-    <w:p>
-      <w:pPr>
-        <w:spacing w:line="276" w:lineRule="auto"/>
-        <w:jc w:val="center"/>
-        <w:rPr>
-          <w:rFonts w:ascii="Arial" w:hAnsi="Arial" w:cs="Arial"/>
-          <w:sz w:val="24"/>
-        </w:rPr>
-      </w:pPr>
-    </w:p>
-    <w:p>
-      <w:pPr>
-        <w:spacing w:line="276" w:lineRule="auto"/>
-        <w:jc w:val="center"/>
-        <w:rPr>
-          <w:rFonts w:ascii="Arial" w:hAnsi="Arial" w:cs="Arial"/>
-          <w:sz w:val="24"/>
-        </w:rPr>
-      </w:pPr>
-    </w:p>
-    <w:p>
-      <w:pPr>
-        <w:spacing w:line="276" w:lineRule="auto"/>
-        <w:rPr>
-          <w:rFonts w:ascii="Arial" w:hAnsi="Arial" w:cs="Arial"/>
-          <w:sz w:val="24"/>
-        </w:rPr>
-      </w:pPr>
-    </w:p>
-    <w:p>
-      <w:pPr>
-        <w:spacing w:line="276" w:lineRule="auto"/>
-        <w:rPr>
-          <w:rFonts w:ascii="Arial" w:hAnsi="Arial" w:cs="Arial"/>
-          <w:sz w:val="24"/>
-        </w:rPr>
-      </w:pPr>
-    </w:p>
-    <w:p>
-      <w:pPr>
-        <w:spacing w:line="276" w:lineRule="auto"/>
-        <w:rPr>
-          <w:rFonts w:ascii="Arial" w:hAnsi="Arial" w:cs="Arial"/>
-          <w:sz w:val="24"/>
-        </w:rPr>
-      </w:pPr>
-    </w:p>
-    <w:p>
-      <w:pPr>
-        <w:spacing w:line="276" w:lineRule="auto"/>
-        <w:rPr>
-          <w:rFonts w:ascii="Arial" w:hAnsi="Arial" w:cs="Arial"/>
-          <w:sz w:val="24"/>
-        </w:rPr>
-      </w:pPr>
-    </w:p>
-    <w:p>
-      <w:pPr>
-        <w:spacing w:line="276" w:lineRule="auto"/>
-        <w:rPr>
-          <w:rFonts w:ascii="Arial" w:hAnsi="Arial" w:cs="Arial"/>
-          <w:sz w:val="24"/>
-        </w:rPr>
-      </w:pPr>
-    </w:p>
-    <w:p>
-      <w:pPr>
-        <w:spacing w:line="276" w:lineRule="auto"/>
-        <w:rPr>
-          <w:rFonts w:ascii="Arial" w:hAnsi="Arial" w:cs="Arial"/>
-          <w:sz w:val="24"/>
-        </w:rPr>
-      </w:pPr>
-    </w:p>
-    <w:p>
-      <w:pPr>
-        <w:spacing w:line="276" w:lineRule="auto"/>
-        <w:rPr>
-          <w:rFonts w:ascii="Arial" w:hAnsi="Arial" w:cs="Arial"/>
-          <w:sz w:val="24"/>
-        </w:rPr>
-      </w:pPr>
-    </w:p>
-    <w:p>
-      <w:pPr>
-        <w:spacing w:line="276" w:lineRule="auto"/>
-        <w:rPr>
-          <w:rFonts w:ascii="Arial" w:hAnsi="Arial" w:cs="Arial"/>
-          <w:sz w:val="24"/>
-        </w:rPr>
-      </w:pPr>
-    </w:p>
-    <w:p>
-      <w:pPr>
-        <w:spacing w:line="276" w:lineRule="auto"/>
-        <w:rPr>
-          <w:rFonts w:ascii="Arial" w:hAnsi="Arial" w:cs="Arial"/>
-          <w:sz w:val="24"/>
-        </w:rPr>
-      </w:pPr>
-    </w:p>
-    <w:p>
-      <w:pPr>
-        <w:spacing w:line="276" w:lineRule="auto"/>
-        <w:rPr>
-          <w:rFonts w:ascii="Arial" w:hAnsi="Arial" w:cs="Arial"/>
-          <w:sz w:val="24"/>
-        </w:rPr>
-      </w:pPr>
-    </w:p>
-    <w:p>
-      <w:pPr>
-        <w:spacing w:line="276" w:lineRule="auto"/>
-        <w:rPr>
-          <w:rFonts w:ascii="Arial" w:hAnsi="Arial" w:cs="Arial"/>
-          <w:sz w:val="24"/>
-        </w:rPr>
-      </w:pPr>
-    </w:p>
-    <w:p>
-      <w:pPr>
-        <w:spacing w:line="276" w:lineRule="auto"/>
-        <w:rPr>
-          <w:rFonts w:ascii="Arial" w:hAnsi="Arial" w:cs="Arial"/>
-          <w:sz w:val="24"/>
-        </w:rPr>
-      </w:pPr>
-    </w:p>
-    <w:p>
-      <w:pPr>
-        <w:spacing w:line="276" w:lineRule="auto"/>
-        <w:rPr>
-          <w:rFonts w:ascii="Arial" w:hAnsi="Arial" w:cs="Arial"/>
-          <w:sz w:val="24"/>
-        </w:rPr>
-      </w:pPr>
-    </w:p>
-    <w:p>
-      <w:pPr>
-        <w:spacing w:line="276" w:lineRule="auto"/>
-        <w:rPr>
-          <w:rFonts w:ascii="Arial" w:hAnsi="Arial" w:cs="Arial"/>
-          <w:sz w:val="24"/>
-        </w:rPr>
-      </w:pPr>
-    </w:p>
-    <w:p>
-      <w:pPr>
-        <w:spacing w:line="276" w:lineRule="auto"/>
-        <w:rPr>
-          <w:rFonts w:ascii="Arial" w:hAnsi="Arial" w:cs="Arial"/>
-          <w:sz w:val="24"/>
-        </w:rPr>
-      </w:pPr>
-      <w:r>
-        <w:rPr>
-          <w:rFonts w:ascii="Arial" w:hAnsi="Arial" w:cs="Arial"/>
-          <w:noProof/>
-          <w:lang w:val="es-MX" w:eastAsia="es-MX"/>
-        </w:rPr>
-        <mc:AlternateContent>
-          <mc:Choice Requires="wps">
-            <w:drawing>
-              <wp:anchor distT="0" distB="0" distL="114300" distR="114300" simplePos="0" relativeHeight="251782144" behindDoc="0" locked="0" layoutInCell="1" allowOverlap="1" wp14:anchorId="19E49FED" wp14:editId="72D80D61">
-                <wp:simplePos x="0" y="0"/>
-                <wp:positionH relativeFrom="margin">
-                  <wp:posOffset>-493539</wp:posOffset>
-                </wp:positionH>
-                <wp:positionV relativeFrom="paragraph">
-                  <wp:posOffset>238892</wp:posOffset>
-                </wp:positionV>
-                <wp:extent cx="6780362" cy="267179"/>
-                <wp:effectExtent l="57150" t="38100" r="59055" b="76200"/>
-                <wp:wrapNone/>
-                <wp:docPr id="15" name="Rectángulo 15"/>
-                <wp:cNvGraphicFramePr/>
-                <a:graphic xmlns:a="http://schemas.openxmlformats.org/drawingml/2006/main">
-                  <a:graphicData uri="http://schemas.microsoft.com/office/word/2010/wordprocessingShape">
-                    <wps:wsp>
-                      <wps:cNvSpPr/>
-                      <wps:spPr>
-                        <a:xfrm>
-                          <a:off x="0" y="0"/>
-                          <a:ext cx="6780362" cy="267179"/>
-                        </a:xfrm>
-                        <a:prstGeom prst="rect">
-                          <a:avLst/>
-                        </a:prstGeom>
-                        <a:ln/>
-                      </wps:spPr>
-                      <wps:style>
-                        <a:lnRef idx="0">
-                          <a:schemeClr val="accent3"/>
-                        </a:lnRef>
-                        <a:fillRef idx="3">
-                          <a:schemeClr val="accent3"/>
-                        </a:fillRef>
-                        <a:effectRef idx="3">
-                          <a:schemeClr val="accent3"/>
-                        </a:effectRef>
-                        <a:fontRef idx="minor">
-                          <a:schemeClr val="lt1"/>
-                        </a:fontRef>
-                      </wps:style>
-                      <wps:txbx>
-                        <w:txbxContent>
-                          <w:p>
-                            <w:pPr>
-                              <w:jc w:val="center"/>
-                              <w:rPr>
-                                <w:b/>
-                                <w:sz w:val="24"/>
-                                <w:lang w:val="es-MX"/>
-                              </w:rPr>
-                            </w:pPr>
-                            <w:r>
-                              <w:rPr>
-                                <w:b/>
+                                <w:color w:val="000000" w:themeColor="text1"/>
                                 <w:sz w:val="24"/>
                                 <w:lang w:val="es-MX"/>
                               </w:rPr>
@@ -1624,25 +822,22 @@
           </mc:Choice>
           <mc:Fallback>
             <w:pict>
-              <v:rect w14:anchorId="19E49FED" id="Rectángulo 15" o:spid="_x0000_s1028" style="position:absolute;margin-left:-38.85pt;margin-top:18.8pt;width:533.9pt;height:21.05pt;z-index:251782144;visibility:visible;mso-wrap-style:square;mso-width-percent:0;mso-height-percent:0;mso-wrap-distance-left:9pt;mso-wrap-distance-top:0;mso-wrap-distance-right:9pt;mso-wrap-distance-bottom:0;mso-position-horizontal:absolute;mso-position-horizontal-relative:margin;mso-position-vertical:absolute;mso-position-vertical-relative:text;mso-width-percent:0;mso-height-percent:0;mso-width-relative:margin;mso-height-relative:margin;v-text-anchor:middle" o:gfxdata="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" fillcolor="#aaa [3030]" stroked="f">
-                <v:fill color2="#a3a3a3 [3174]" rotate="t" colors="0 #afafaf;.5 #a5a5a5;1 #929292" focus="100%" type="gradient">
-                  <o:fill v:ext="view" type="gradientUnscaled"/>
-                </v:fill>
-                <v:shadow on="t" color="black" opacity="41287f" offset="0,1.5pt"/>
+              <v:rect w14:anchorId="7E51AC8A" id="Rectángulo 8" o:spid="_x0000_s1027" style="position:absolute;left:0;text-align:left;margin-left:0;margin-top:2.45pt;width:489.25pt;height:21.05pt;z-index:252191744;visibility:visible;mso-wrap-style:square;mso-width-percent:0;mso-height-percent:0;mso-wrap-distance-left:9pt;mso-wrap-distance-top:0;mso-wrap-distance-right:9pt;mso-wrap-distance-bottom:0;mso-position-horizontal:center;mso-position-horizontal-relative:margin;mso-position-vertical:absolute;mso-position-vertical-relative:text;mso-width-percent:0;mso-height-percent:0;mso-width-relative:margin;mso-height-relative:margin;v-text-anchor:middle" o:gfxdata="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" fillcolor="#f2f2f2 [3052]" stroked="f">
+                <v:shadow on="t" color="#a5a5a5 [2092]" opacity="41287f" offset="0,1.5pt"/>
                 <v:textbox>
                   <w:txbxContent>
                     <w:p>
                       <w:pPr>
                         <w:jc w:val="center"/>
                         <w:rPr>
-                          <w:b/>
+                          <w:color w:val="000000" w:themeColor="text1"/>
                           <w:sz w:val="24"/>
                           <w:lang w:val="es-MX"/>
                         </w:rPr>
                       </w:pPr>
                       <w:r>
                         <w:rPr>
-                          <w:b/>
+                          <w:color w:val="000000" w:themeColor="text1"/>
                           <w:sz w:val="24"/>
                           <w:lang w:val="es-MX"/>
                         </w:rPr>
@@ -1661,10 +856,234 @@
     <w:p>
       <w:pPr>
         <w:spacing w:line="276" w:lineRule="auto"/>
+        <w:rPr>
+          <w:rFonts w:ascii="Arial" w:hAnsi="Arial" w:cs="Arial"/>
+        </w:rPr>
+      </w:pPr>
+    </w:p>
+    <w:tbl>
+      <w:tblPr>
+        <w:tblStyle w:val="Tablaconcuadrcula"/>
+        <w:tblW w:w="9067" w:type="dxa"/>
+        <w:tblLook w:val="04A0" w:firstRow="1" w:lastRow="0" w:firstColumn="1" w:lastColumn="0" w:noHBand="0" w:noVBand="1"/>
+      </w:tblPr>
+      <w:tblGrid>
+        <w:gridCol w:w="1765"/>
+        <w:gridCol w:w="1765"/>
+        <w:gridCol w:w="1766"/>
+        <w:gridCol w:w="3771"/>
+      </w:tblGrid>
+      <w:tr>
+        <w:tc>
+          <w:tcPr>
+            <w:tcW w:w="1765" w:type="dxa"/>
+          </w:tcPr>
+          <w:p>
+            <w:pPr>
+              <w:spacing w:line="276" w:lineRule="auto"/>
+              <w:jc w:val="center"/>
+              <w:rPr>
+                <w:rFonts w:ascii="Arial" w:hAnsi="Arial" w:cs="Arial"/>
+                <w:sz w:val="24"/>
+                <w:szCs w:val="24"/>
+              </w:rPr>
+            </w:pPr>
+            <w:r>
+              <w:rPr>
+                <w:rFonts w:ascii="Arial" w:hAnsi="Arial" w:cs="Arial"/>
+                <w:sz w:val="24"/>
+                <w:szCs w:val="24"/>
+              </w:rPr>
+              <w:t>Número de Versión</w:t>
+            </w:r>
+          </w:p>
+        </w:tc>
+        <w:tc>
+          <w:tcPr>
+            <w:tcW w:w="1765" w:type="dxa"/>
+          </w:tcPr>
+          <w:p>
+            <w:pPr>
+              <w:spacing w:line="276" w:lineRule="auto"/>
+              <w:jc w:val="center"/>
+              <w:rPr>
+                <w:rFonts w:ascii="Arial" w:hAnsi="Arial" w:cs="Arial"/>
+                <w:sz w:val="24"/>
+                <w:szCs w:val="24"/>
+              </w:rPr>
+            </w:pPr>
+            <w:r>
+              <w:rPr>
+                <w:rFonts w:ascii="Arial" w:hAnsi="Arial" w:cs="Arial"/>
+                <w:sz w:val="24"/>
+                <w:szCs w:val="24"/>
+              </w:rPr>
+              <w:t>Fecha de Revisión</w:t>
+            </w:r>
+          </w:p>
+        </w:tc>
+        <w:tc>
+          <w:tcPr>
+            <w:tcW w:w="1766" w:type="dxa"/>
+          </w:tcPr>
+          <w:p>
+            <w:pPr>
+              <w:spacing w:line="276" w:lineRule="auto"/>
+              <w:jc w:val="center"/>
+              <w:rPr>
+                <w:rFonts w:ascii="Arial" w:hAnsi="Arial" w:cs="Arial"/>
+                <w:sz w:val="24"/>
+                <w:szCs w:val="24"/>
+              </w:rPr>
+            </w:pPr>
+            <w:r>
+              <w:rPr>
+                <w:rFonts w:ascii="Arial" w:hAnsi="Arial" w:cs="Arial"/>
+                <w:sz w:val="24"/>
+                <w:szCs w:val="24"/>
+              </w:rPr>
+              <w:t>Revisado por</w:t>
+            </w:r>
+          </w:p>
+        </w:tc>
+        <w:tc>
+          <w:tcPr>
+            <w:tcW w:w="3771" w:type="dxa"/>
+          </w:tcPr>
+          <w:p>
+            <w:pPr>
+              <w:spacing w:line="276" w:lineRule="auto"/>
+              <w:jc w:val="center"/>
+              <w:rPr>
+                <w:rFonts w:ascii="Arial" w:hAnsi="Arial" w:cs="Arial"/>
+                <w:sz w:val="24"/>
+                <w:szCs w:val="24"/>
+              </w:rPr>
+            </w:pPr>
+            <w:r>
+              <w:rPr>
+                <w:rFonts w:ascii="Arial" w:hAnsi="Arial" w:cs="Arial"/>
+                <w:sz w:val="24"/>
+                <w:szCs w:val="24"/>
+              </w:rPr>
+              <w:t>Cambios Realizados</w:t>
+            </w:r>
+          </w:p>
+        </w:tc>
+      </w:tr>
+      <w:tr>
+        <w:tc>
+          <w:tcPr>
+            <w:tcW w:w="1765" w:type="dxa"/>
+          </w:tcPr>
+          <w:p>
+            <w:pPr>
+              <w:spacing w:line="276" w:lineRule="auto"/>
+              <w:jc w:val="center"/>
+              <w:rPr>
+                <w:rFonts w:ascii="Arial" w:hAnsi="Arial" w:cs="Arial"/>
+                <w:sz w:val="24"/>
+                <w:szCs w:val="24"/>
+              </w:rPr>
+            </w:pPr>
+            <w:r>
+              <w:rPr>
+                <w:rFonts w:ascii="Arial" w:hAnsi="Arial" w:cs="Arial"/>
+                <w:sz w:val="24"/>
+                <w:szCs w:val="24"/>
+              </w:rPr>
+              <w:t>1</w:t>
+            </w:r>
+            <w:r>
+              <w:rPr>
+                <w:rFonts w:ascii="Arial" w:hAnsi="Arial" w:cs="Arial"/>
+                <w:sz w:val="24"/>
+                <w:szCs w:val="24"/>
+              </w:rPr>
+              <w:t>.0</w:t>
+            </w:r>
+          </w:p>
+        </w:tc>
+        <w:tc>
+          <w:tcPr>
+            <w:tcW w:w="1765" w:type="dxa"/>
+          </w:tcPr>
+          <w:p>
+            <w:pPr>
+              <w:spacing w:line="276" w:lineRule="auto"/>
+              <w:jc w:val="center"/>
+              <w:rPr>
+                <w:rFonts w:ascii="Arial" w:hAnsi="Arial" w:cs="Arial"/>
+                <w:sz w:val="24"/>
+                <w:szCs w:val="24"/>
+              </w:rPr>
+            </w:pPr>
+            <w:r>
+              <w:rPr>
+                <w:rFonts w:ascii="Arial" w:hAnsi="Arial" w:cs="Arial"/>
+                <w:sz w:val="24"/>
+                <w:szCs w:val="24"/>
+              </w:rPr>
+              <w:t>19-10-2023</w:t>
+            </w:r>
+          </w:p>
+        </w:tc>
+        <w:tc>
+          <w:tcPr>
+            <w:tcW w:w="1766" w:type="dxa"/>
+          </w:tcPr>
+          <w:p>
+            <w:pPr>
+              <w:spacing w:line="276" w:lineRule="auto"/>
+              <w:jc w:val="center"/>
+              <w:rPr>
+                <w:rFonts w:ascii="Arial" w:hAnsi="Arial" w:cs="Arial"/>
+                <w:sz w:val="24"/>
+                <w:szCs w:val="24"/>
+              </w:rPr>
+            </w:pPr>
+            <w:r>
+              <w:rPr>
+                <w:rFonts w:ascii="Arial" w:hAnsi="Arial" w:cs="Arial"/>
+                <w:sz w:val="24"/>
+                <w:szCs w:val="24"/>
+              </w:rPr>
+              <w:t>INAP</w:t>
+            </w:r>
+          </w:p>
+        </w:tc>
+        <w:tc>
+          <w:tcPr>
+            <w:tcW w:w="3771" w:type="dxa"/>
+          </w:tcPr>
+          <w:p>
+            <w:pPr>
+              <w:spacing w:line="276" w:lineRule="auto"/>
+              <w:jc w:val="center"/>
+              <w:rPr>
+                <w:rFonts w:ascii="Arial" w:hAnsi="Arial" w:cs="Arial"/>
+                <w:sz w:val="24"/>
+                <w:szCs w:val="24"/>
+              </w:rPr>
+            </w:pPr>
+            <w:r>
+              <w:rPr>
+                <w:rFonts w:ascii="Arial" w:hAnsi="Arial" w:cs="Arial"/>
+                <w:sz w:val="24"/>
+                <w:szCs w:val="24"/>
+              </w:rPr>
+              <w:t>Creación del documento</w:t>
+            </w:r>
+          </w:p>
+        </w:tc>
+      </w:tr>
+    </w:tbl>
+    <w:p>
+      <w:pPr>
+        <w:spacing w:line="276" w:lineRule="auto"/>
         <w:jc w:val="center"/>
         <w:rPr>
           <w:rFonts w:ascii="Arial" w:hAnsi="Arial" w:cs="Arial"/>
-          <w:sz w:val="24"/>
         </w:rPr>
       </w:pPr>
     </w:p>
@@ -1674,6 +1093,658 @@
         <w:jc w:val="center"/>
         <w:rPr>
           <w:rFonts w:ascii="Arial" w:hAnsi="Arial" w:cs="Arial"/>
+        </w:rPr>
+      </w:pPr>
+    </w:p>
+    <w:p>
+      <w:pPr>
+        <w:spacing w:line="276" w:lineRule="auto"/>
+        <w:jc w:val="center"/>
+        <w:rPr>
+          <w:rFonts w:ascii="Arial" w:hAnsi="Arial" w:cs="Arial"/>
+        </w:rPr>
+      </w:pPr>
+    </w:p>
+    <w:sdt>
+      <w:sdtPr>
+        <w:rPr>
+          <w:rFonts w:ascii="Arial" w:eastAsiaTheme="minorHAnsi" w:hAnsi="Arial" w:cs="Arial"/>
+          <w:color w:val="auto"/>
+          <w:sz w:val="28"/>
+          <w:szCs w:val="28"/>
+          <w:lang w:val="es-ES" w:eastAsia="en-US"/>
+        </w:rPr>
+        <w:id w:val="-1883084182"/>
+        <w:docPartObj>
+          <w:docPartGallery w:val="Table of Contents"/>
+          <w:docPartUnique/>
+        </w:docPartObj>
+      </w:sdtPr>
+      <w:sdtEndPr>
+        <w:rPr>
+          <w:b/>
+          <w:bCs/>
+        </w:rPr>
+      </w:sdtEndPr>
+      <w:sdtContent>
+        <w:p>
+          <w:pPr>
+            <w:pStyle w:val="TtuloTDC"/>
+            <w:spacing w:line="276" w:lineRule="auto"/>
+            <w:rPr>
+              <w:rFonts w:ascii="Arial" w:hAnsi="Arial" w:cs="Arial"/>
+              <w:b/>
+              <w:color w:val="1F3864" w:themeColor="accent5" w:themeShade="80"/>
+              <w:sz w:val="28"/>
+              <w:szCs w:val="28"/>
+              <w:lang w:val="es-ES"/>
+            </w:rPr>
+          </w:pPr>
+          <w:r>
+            <w:rPr>
+              <w:rFonts w:ascii="Arial" w:hAnsi="Arial" w:cs="Arial"/>
+              <w:b/>
+              <w:color w:val="1F3864" w:themeColor="accent5" w:themeShade="80"/>
+              <w:sz w:val="28"/>
+              <w:szCs w:val="28"/>
+              <w:lang w:val="es-ES"/>
+            </w:rPr>
+            <w:t>Contenido</w:t>
+          </w:r>
+        </w:p>
+        <w:p>
+          <w:pPr>
+            <w:rPr>
+              <w:lang w:eastAsia="es-MX"/>
+            </w:rPr>
+          </w:pPr>
+        </w:p>
+        <w:p>
+          <w:pPr>
+            <w:pStyle w:val="TDC1"/>
+            <w:rPr>
+              <w:rFonts w:ascii="Arial" w:eastAsiaTheme="minorEastAsia" w:hAnsi="Arial"/>
+              <w:sz w:val="24"/>
+              <w:szCs w:val="24"/>
+              <w:lang w:val="es-MX" w:eastAsia="es-MX"/>
+            </w:rPr>
+          </w:pPr>
+          <w:r>
+            <w:rPr>
+              <w:rFonts w:ascii="Arial" w:hAnsi="Arial"/>
+              <w:sz w:val="28"/>
+              <w:szCs w:val="28"/>
+            </w:rPr>
+            <w:fldChar w:fldCharType="begin"/>
+          </w:r>
+          <w:r>
+            <w:rPr>
+              <w:rFonts w:ascii="Arial" w:hAnsi="Arial"/>
+              <w:sz w:val="28"/>
+              <w:szCs w:val="28"/>
+            </w:rPr>
+            <w:instrText xml:space="preserve"> TOC \o "1-3" \h \z \u </w:instrText>
+          </w:r>
+          <w:r>
+            <w:rPr>
+              <w:rFonts w:ascii="Arial" w:hAnsi="Arial"/>
+              <w:sz w:val="28"/>
+              <w:szCs w:val="28"/>
+            </w:rPr>
+            <w:fldChar w:fldCharType="separate"/>
+          </w:r>
+          <w:hyperlink w:anchor="_Toc148614810" w:history="1">
+            <w:r>
+              <w:rPr>
+                <w:rStyle w:val="Hipervnculo"/>
+                <w:rFonts w:ascii="Arial" w:hAnsi="Arial"/>
+                <w:sz w:val="24"/>
+                <w:szCs w:val="24"/>
+              </w:rPr>
+              <w:t>Objetivo</w:t>
+            </w:r>
+            <w:r>
+              <w:rPr>
+                <w:rFonts w:ascii="Arial" w:hAnsi="Arial"/>
+                <w:webHidden/>
+                <w:sz w:val="24"/>
+                <w:szCs w:val="24"/>
+              </w:rPr>
+              <w:tab/>
+            </w:r>
+            <w:r>
+              <w:rPr>
+                <w:rFonts w:ascii="Arial" w:hAnsi="Arial"/>
+                <w:webHidden/>
+                <w:sz w:val="24"/>
+                <w:szCs w:val="24"/>
+              </w:rPr>
+              <w:fldChar w:fldCharType="begin"/>
+            </w:r>
+            <w:r>
+              <w:rPr>
+                <w:rFonts w:ascii="Arial" w:hAnsi="Arial"/>
+                <w:webHidden/>
+                <w:sz w:val="24"/>
+                <w:szCs w:val="24"/>
+              </w:rPr>
+              <w:instrText xml:space="preserve"> PAGEREF _Toc148614810 \h </w:instrText>
+            </w:r>
+            <w:r>
+              <w:rPr>
+                <w:rFonts w:ascii="Arial" w:hAnsi="Arial"/>
+                <w:webHidden/>
+                <w:sz w:val="24"/>
+                <w:szCs w:val="24"/>
+              </w:rPr>
+            </w:r>
+            <w:r>
+              <w:rPr>
+                <w:rFonts w:ascii="Arial" w:hAnsi="Arial"/>
+                <w:webHidden/>
+                <w:sz w:val="24"/>
+                <w:szCs w:val="24"/>
+              </w:rPr>
+              <w:fldChar w:fldCharType="separate"/>
+            </w:r>
+            <w:r>
+              <w:rPr>
+                <w:rFonts w:ascii="Arial" w:hAnsi="Arial"/>
+                <w:webHidden/>
+                <w:sz w:val="24"/>
+                <w:szCs w:val="24"/>
+              </w:rPr>
+              <w:t>3</w:t>
+            </w:r>
+            <w:r>
+              <w:rPr>
+                <w:rFonts w:ascii="Arial" w:hAnsi="Arial"/>
+                <w:webHidden/>
+                <w:sz w:val="24"/>
+                <w:szCs w:val="24"/>
+              </w:rPr>
+              <w:fldChar w:fldCharType="end"/>
+            </w:r>
+          </w:hyperlink>
+        </w:p>
+        <w:p>
+          <w:pPr>
+            <w:pStyle w:val="TDC1"/>
+            <w:rPr>
+              <w:rFonts w:ascii="Arial" w:eastAsiaTheme="minorEastAsia" w:hAnsi="Arial"/>
+              <w:sz w:val="24"/>
+              <w:szCs w:val="24"/>
+              <w:lang w:val="es-MX" w:eastAsia="es-MX"/>
+            </w:rPr>
+          </w:pPr>
+          <w:hyperlink w:anchor="_Toc148614811" w:history="1">
+            <w:r>
+              <w:rPr>
+                <w:rStyle w:val="Hipervnculo"/>
+                <w:rFonts w:ascii="Arial" w:hAnsi="Arial"/>
+                <w:sz w:val="24"/>
+                <w:szCs w:val="24"/>
+              </w:rPr>
+              <w:t>Alcance</w:t>
+            </w:r>
+            <w:r>
+              <w:rPr>
+                <w:rFonts w:ascii="Arial" w:hAnsi="Arial"/>
+                <w:webHidden/>
+                <w:sz w:val="24"/>
+                <w:szCs w:val="24"/>
+              </w:rPr>
+              <w:tab/>
+            </w:r>
+            <w:r>
+              <w:rPr>
+                <w:rFonts w:ascii="Arial" w:hAnsi="Arial"/>
+                <w:webHidden/>
+                <w:sz w:val="24"/>
+                <w:szCs w:val="24"/>
+              </w:rPr>
+              <w:fldChar w:fldCharType="begin"/>
+            </w:r>
+            <w:r>
+              <w:rPr>
+                <w:rFonts w:ascii="Arial" w:hAnsi="Arial"/>
+                <w:webHidden/>
+                <w:sz w:val="24"/>
+                <w:szCs w:val="24"/>
+              </w:rPr>
+              <w:instrText xml:space="preserve"> PAGEREF _Toc148614811 \h </w:instrText>
+            </w:r>
+            <w:r>
+              <w:rPr>
+                <w:rFonts w:ascii="Arial" w:hAnsi="Arial"/>
+                <w:webHidden/>
+                <w:sz w:val="24"/>
+                <w:szCs w:val="24"/>
+              </w:rPr>
+            </w:r>
+            <w:r>
+              <w:rPr>
+                <w:rFonts w:ascii="Arial" w:hAnsi="Arial"/>
+                <w:webHidden/>
+                <w:sz w:val="24"/>
+                <w:szCs w:val="24"/>
+              </w:rPr>
+              <w:fldChar w:fldCharType="separate"/>
+            </w:r>
+            <w:r>
+              <w:rPr>
+                <w:rFonts w:ascii="Arial" w:hAnsi="Arial"/>
+                <w:webHidden/>
+                <w:sz w:val="24"/>
+                <w:szCs w:val="24"/>
+              </w:rPr>
+              <w:t>3</w:t>
+            </w:r>
+            <w:r>
+              <w:rPr>
+                <w:rFonts w:ascii="Arial" w:hAnsi="Arial"/>
+                <w:webHidden/>
+                <w:sz w:val="24"/>
+                <w:szCs w:val="24"/>
+              </w:rPr>
+              <w:fldChar w:fldCharType="end"/>
+            </w:r>
+          </w:hyperlink>
+        </w:p>
+        <w:p>
+          <w:pPr>
+            <w:pStyle w:val="TDC1"/>
+            <w:rPr>
+              <w:rFonts w:ascii="Arial" w:eastAsiaTheme="minorEastAsia" w:hAnsi="Arial"/>
+              <w:sz w:val="24"/>
+              <w:szCs w:val="24"/>
+              <w:lang w:val="es-MX" w:eastAsia="es-MX"/>
+            </w:rPr>
+          </w:pPr>
+          <w:hyperlink w:anchor="_Toc148614812" w:history="1">
+            <w:r>
+              <w:rPr>
+                <w:rStyle w:val="Hipervnculo"/>
+                <w:rFonts w:ascii="Arial" w:hAnsi="Arial"/>
+                <w:sz w:val="24"/>
+                <w:szCs w:val="24"/>
+              </w:rPr>
+              <w:t>Usuario</w:t>
+            </w:r>
+            <w:r>
+              <w:rPr>
+                <w:rFonts w:ascii="Arial" w:hAnsi="Arial"/>
+                <w:webHidden/>
+                <w:sz w:val="24"/>
+                <w:szCs w:val="24"/>
+              </w:rPr>
+              <w:tab/>
+            </w:r>
+            <w:r>
+              <w:rPr>
+                <w:rFonts w:ascii="Arial" w:hAnsi="Arial"/>
+                <w:webHidden/>
+                <w:sz w:val="24"/>
+                <w:szCs w:val="24"/>
+              </w:rPr>
+              <w:fldChar w:fldCharType="begin"/>
+            </w:r>
+            <w:r>
+              <w:rPr>
+                <w:rFonts w:ascii="Arial" w:hAnsi="Arial"/>
+                <w:webHidden/>
+                <w:sz w:val="24"/>
+                <w:szCs w:val="24"/>
+              </w:rPr>
+              <w:instrText xml:space="preserve"> PAGEREF _Toc148614812 \h </w:instrText>
+            </w:r>
+            <w:r>
+              <w:rPr>
+                <w:rFonts w:ascii="Arial" w:hAnsi="Arial"/>
+                <w:webHidden/>
+                <w:sz w:val="24"/>
+                <w:szCs w:val="24"/>
+              </w:rPr>
+            </w:r>
+            <w:r>
+              <w:rPr>
+                <w:rFonts w:ascii="Arial" w:hAnsi="Arial"/>
+                <w:webHidden/>
+                <w:sz w:val="24"/>
+                <w:szCs w:val="24"/>
+              </w:rPr>
+              <w:fldChar w:fldCharType="separate"/>
+            </w:r>
+            <w:r>
+              <w:rPr>
+                <w:rFonts w:ascii="Arial" w:hAnsi="Arial"/>
+                <w:webHidden/>
+                <w:sz w:val="24"/>
+                <w:szCs w:val="24"/>
+              </w:rPr>
+              <w:t>3</w:t>
+            </w:r>
+            <w:r>
+              <w:rPr>
+                <w:rFonts w:ascii="Arial" w:hAnsi="Arial"/>
+                <w:webHidden/>
+                <w:sz w:val="24"/>
+                <w:szCs w:val="24"/>
+              </w:rPr>
+              <w:fldChar w:fldCharType="end"/>
+            </w:r>
+          </w:hyperlink>
+        </w:p>
+        <w:p>
+          <w:pPr>
+            <w:pStyle w:val="TDC1"/>
+            <w:rPr>
+              <w:rFonts w:ascii="Arial" w:eastAsiaTheme="minorEastAsia" w:hAnsi="Arial"/>
+              <w:sz w:val="24"/>
+              <w:szCs w:val="24"/>
+              <w:lang w:val="es-MX" w:eastAsia="es-MX"/>
+            </w:rPr>
+          </w:pPr>
+          <w:hyperlink w:anchor="_Toc148614814" w:history="1">
+            <w:r>
+              <w:rPr>
+                <w:rStyle w:val="Hipervnculo"/>
+                <w:rFonts w:ascii="Arial" w:hAnsi="Arial"/>
+                <w:sz w:val="24"/>
+                <w:szCs w:val="24"/>
+              </w:rPr>
+              <w:t>Administración de Participaciones y Aportaciones</w:t>
+            </w:r>
+            <w:r>
+              <w:rPr>
+                <w:rFonts w:ascii="Arial" w:hAnsi="Arial"/>
+                <w:webHidden/>
+                <w:sz w:val="24"/>
+                <w:szCs w:val="24"/>
+              </w:rPr>
+              <w:tab/>
+            </w:r>
+            <w:r>
+              <w:rPr>
+                <w:rFonts w:ascii="Arial" w:hAnsi="Arial"/>
+                <w:webHidden/>
+                <w:sz w:val="24"/>
+                <w:szCs w:val="24"/>
+              </w:rPr>
+              <w:fldChar w:fldCharType="begin"/>
+            </w:r>
+            <w:r>
+              <w:rPr>
+                <w:rFonts w:ascii="Arial" w:hAnsi="Arial"/>
+                <w:webHidden/>
+                <w:sz w:val="24"/>
+                <w:szCs w:val="24"/>
+              </w:rPr>
+              <w:instrText xml:space="preserve"> PAGEREF _Toc148614814 \h </w:instrText>
+            </w:r>
+            <w:r>
+              <w:rPr>
+                <w:rFonts w:ascii="Arial" w:hAnsi="Arial"/>
+                <w:webHidden/>
+                <w:sz w:val="24"/>
+                <w:szCs w:val="24"/>
+              </w:rPr>
+            </w:r>
+            <w:r>
+              <w:rPr>
+                <w:rFonts w:ascii="Arial" w:hAnsi="Arial"/>
+                <w:webHidden/>
+                <w:sz w:val="24"/>
+                <w:szCs w:val="24"/>
+              </w:rPr>
+              <w:fldChar w:fldCharType="separate"/>
+            </w:r>
+            <w:r>
+              <w:rPr>
+                <w:rFonts w:ascii="Arial" w:hAnsi="Arial"/>
+                <w:webHidden/>
+                <w:sz w:val="24"/>
+                <w:szCs w:val="24"/>
+              </w:rPr>
+              <w:t>5</w:t>
+            </w:r>
+            <w:r>
+              <w:rPr>
+                <w:rFonts w:ascii="Arial" w:hAnsi="Arial"/>
+                <w:webHidden/>
+                <w:sz w:val="24"/>
+                <w:szCs w:val="24"/>
+              </w:rPr>
+              <w:fldChar w:fldCharType="end"/>
+            </w:r>
+          </w:hyperlink>
+        </w:p>
+        <w:p>
+          <w:pPr>
+            <w:pStyle w:val="TDC1"/>
+            <w:rPr>
+              <w:rFonts w:eastAsiaTheme="minorEastAsia" w:cstheme="minorBidi"/>
+              <w:lang w:val="es-MX" w:eastAsia="es-MX"/>
+            </w:rPr>
+          </w:pPr>
+          <w:hyperlink w:anchor="_Toc148614815" w:history="1">
+            <w:r>
+              <w:rPr>
+                <w:rStyle w:val="Hipervnculo"/>
+                <w:rFonts w:ascii="Arial" w:hAnsi="Arial"/>
+                <w:sz w:val="24"/>
+                <w:szCs w:val="24"/>
+              </w:rPr>
+              <w:t>CARGA DEL CFDI</w:t>
+            </w:r>
+            <w:r>
+              <w:rPr>
+                <w:rFonts w:ascii="Arial" w:hAnsi="Arial"/>
+                <w:webHidden/>
+                <w:sz w:val="24"/>
+                <w:szCs w:val="24"/>
+              </w:rPr>
+              <w:tab/>
+            </w:r>
+            <w:r>
+              <w:rPr>
+                <w:rFonts w:ascii="Arial" w:hAnsi="Arial"/>
+                <w:webHidden/>
+                <w:sz w:val="24"/>
+                <w:szCs w:val="24"/>
+              </w:rPr>
+              <w:fldChar w:fldCharType="begin"/>
+            </w:r>
+            <w:r>
+              <w:rPr>
+                <w:rFonts w:ascii="Arial" w:hAnsi="Arial"/>
+                <w:webHidden/>
+                <w:sz w:val="24"/>
+                <w:szCs w:val="24"/>
+              </w:rPr>
+              <w:instrText xml:space="preserve"> PAGEREF _Toc148614815 \h </w:instrText>
+            </w:r>
+            <w:r>
+              <w:rPr>
+                <w:rFonts w:ascii="Arial" w:hAnsi="Arial"/>
+                <w:webHidden/>
+                <w:sz w:val="24"/>
+                <w:szCs w:val="24"/>
+              </w:rPr>
+            </w:r>
+            <w:r>
+              <w:rPr>
+                <w:rFonts w:ascii="Arial" w:hAnsi="Arial"/>
+                <w:webHidden/>
+                <w:sz w:val="24"/>
+                <w:szCs w:val="24"/>
+              </w:rPr>
+              <w:fldChar w:fldCharType="separate"/>
+            </w:r>
+            <w:r>
+              <w:rPr>
+                <w:rFonts w:ascii="Arial" w:hAnsi="Arial"/>
+                <w:webHidden/>
+                <w:sz w:val="24"/>
+                <w:szCs w:val="24"/>
+              </w:rPr>
+              <w:t>6</w:t>
+            </w:r>
+            <w:r>
+              <w:rPr>
+                <w:rFonts w:ascii="Arial" w:hAnsi="Arial"/>
+                <w:webHidden/>
+                <w:sz w:val="24"/>
+                <w:szCs w:val="24"/>
+              </w:rPr>
+              <w:fldChar w:fldCharType="end"/>
+            </w:r>
+          </w:hyperlink>
+        </w:p>
+        <w:p>
+          <w:pPr>
+            <w:spacing w:line="276" w:lineRule="auto"/>
+            <w:rPr>
+              <w:rFonts w:ascii="Arial" w:hAnsi="Arial" w:cs="Arial"/>
+            </w:rPr>
+          </w:pPr>
+          <w:r>
+            <w:rPr>
+              <w:rFonts w:ascii="Arial" w:hAnsi="Arial" w:cs="Arial"/>
+              <w:b/>
+              <w:bCs/>
+              <w:sz w:val="28"/>
+              <w:szCs w:val="28"/>
+            </w:rPr>
+            <w:fldChar w:fldCharType="end"/>
+          </w:r>
+        </w:p>
+      </w:sdtContent>
+    </w:sdt>
+    <w:p>
+      <w:pPr>
+        <w:spacing w:line="276" w:lineRule="auto"/>
+        <w:jc w:val="both"/>
+        <w:rPr>
+          <w:rFonts w:ascii="Arial" w:hAnsi="Arial" w:cs="Arial"/>
+          <w:sz w:val="24"/>
+        </w:rPr>
+      </w:pPr>
+      <w:r>
+        <w:rPr>
+          <w:rFonts w:ascii="Arial" w:hAnsi="Arial" w:cs="Arial"/>
+          <w:sz w:val="24"/>
+        </w:rPr>
+        <w:t xml:space="preserve"> </w:t>
+      </w:r>
+    </w:p>
+    <w:p>
+      <w:pPr>
+        <w:spacing w:line="276" w:lineRule="auto"/>
+        <w:jc w:val="center"/>
+        <w:rPr>
+          <w:rFonts w:ascii="Arial" w:hAnsi="Arial" w:cs="Arial"/>
+          <w:sz w:val="24"/>
+        </w:rPr>
+      </w:pPr>
+    </w:p>
+    <w:p>
+      <w:pPr>
+        <w:spacing w:line="276" w:lineRule="auto"/>
+        <w:jc w:val="center"/>
+        <w:rPr>
+          <w:rFonts w:ascii="Arial" w:hAnsi="Arial" w:cs="Arial"/>
+          <w:sz w:val="24"/>
+        </w:rPr>
+      </w:pPr>
+    </w:p>
+    <w:p>
+      <w:pPr>
+        <w:spacing w:line="276" w:lineRule="auto"/>
+        <w:jc w:val="center"/>
+        <w:rPr>
+          <w:rFonts w:ascii="Arial" w:hAnsi="Arial" w:cs="Arial"/>
+          <w:sz w:val="24"/>
+        </w:rPr>
+      </w:pPr>
+    </w:p>
+    <w:p>
+      <w:pPr>
+        <w:spacing w:line="276" w:lineRule="auto"/>
+        <w:rPr>
+          <w:rFonts w:ascii="Arial" w:hAnsi="Arial" w:cs="Arial"/>
+          <w:sz w:val="24"/>
+        </w:rPr>
+      </w:pPr>
+    </w:p>
+    <w:p>
+      <w:pPr>
+        <w:spacing w:line="276" w:lineRule="auto"/>
+        <w:rPr>
+          <w:rFonts w:ascii="Arial" w:hAnsi="Arial" w:cs="Arial"/>
+          <w:sz w:val="24"/>
+        </w:rPr>
+      </w:pPr>
+    </w:p>
+    <w:p>
+      <w:pPr>
+        <w:spacing w:line="276" w:lineRule="auto"/>
+        <w:rPr>
+          <w:rFonts w:ascii="Arial" w:hAnsi="Arial" w:cs="Arial"/>
+          <w:sz w:val="24"/>
+        </w:rPr>
+      </w:pPr>
+    </w:p>
+    <w:p>
+      <w:pPr>
+        <w:spacing w:line="276" w:lineRule="auto"/>
+        <w:rPr>
+          <w:rFonts w:ascii="Arial" w:hAnsi="Arial" w:cs="Arial"/>
+          <w:sz w:val="24"/>
+        </w:rPr>
+      </w:pPr>
+    </w:p>
+    <w:p>
+      <w:pPr>
+        <w:spacing w:line="276" w:lineRule="auto"/>
+        <w:rPr>
+          <w:rFonts w:ascii="Arial" w:hAnsi="Arial" w:cs="Arial"/>
+          <w:sz w:val="24"/>
+        </w:rPr>
+      </w:pPr>
+    </w:p>
+    <w:p>
+      <w:pPr>
+        <w:spacing w:line="276" w:lineRule="auto"/>
+        <w:rPr>
+          <w:rFonts w:ascii="Arial" w:hAnsi="Arial" w:cs="Arial"/>
+          <w:sz w:val="24"/>
+        </w:rPr>
+      </w:pPr>
+    </w:p>
+    <w:p>
+      <w:pPr>
+        <w:spacing w:line="276" w:lineRule="auto"/>
+        <w:rPr>
+          <w:rFonts w:ascii="Arial" w:hAnsi="Arial" w:cs="Arial"/>
+          <w:sz w:val="24"/>
+        </w:rPr>
+      </w:pPr>
+    </w:p>
+    <w:p>
+      <w:pPr>
+        <w:spacing w:line="276" w:lineRule="auto"/>
+        <w:rPr>
+          <w:rFonts w:ascii="Arial" w:hAnsi="Arial" w:cs="Arial"/>
+          <w:sz w:val="24"/>
+        </w:rPr>
+      </w:pPr>
+    </w:p>
+    <w:p>
+      <w:pPr>
+        <w:spacing w:line="276" w:lineRule="auto"/>
+        <w:rPr>
+          <w:rFonts w:ascii="Arial" w:hAnsi="Arial" w:cs="Arial"/>
           <w:sz w:val="24"/>
         </w:rPr>
       </w:pPr>
@@ -1690,22 +1761,191 @@
         <w:rPr>
           <w:rFonts w:ascii="Arial" w:hAnsi="Arial" w:cs="Arial"/>
           <w:noProof/>
-          <w:sz w:val="24"/>
           <w:lang w:val="es-MX" w:eastAsia="es-MX"/>
         </w:rPr>
+        <w:lastRenderedPageBreak/>
         <mc:AlternateContent>
           <mc:Choice Requires="wps">
             <w:drawing>
-              <wp:anchor distT="0" distB="0" distL="114300" distR="114300" simplePos="0" relativeHeight="251784192" behindDoc="0" locked="0" layoutInCell="1" allowOverlap="1" wp14:anchorId="65862A9D" wp14:editId="671DA3EC">
+              <wp:anchor distT="0" distB="0" distL="114300" distR="114300" simplePos="0" relativeHeight="252189696" behindDoc="0" locked="0" layoutInCell="1" allowOverlap="1" wp14:anchorId="696E3E7A" wp14:editId="44097FAF">
+                <wp:simplePos x="0" y="0"/>
+                <wp:positionH relativeFrom="margin">
+                  <wp:posOffset>-299085</wp:posOffset>
+                </wp:positionH>
+                <wp:positionV relativeFrom="paragraph">
+                  <wp:posOffset>28691</wp:posOffset>
+                </wp:positionV>
+                <wp:extent cx="6213764" cy="267179"/>
+                <wp:effectExtent l="57150" t="38100" r="53975" b="76200"/>
+                <wp:wrapNone/>
+                <wp:docPr id="7" name="Rectángulo 7"/>
+                <wp:cNvGraphicFramePr/>
+                <a:graphic xmlns:a="http://schemas.openxmlformats.org/drawingml/2006/main">
+                  <a:graphicData uri="http://schemas.microsoft.com/office/word/2010/wordprocessingShape">
+                    <wps:wsp>
+                      <wps:cNvSpPr/>
+                      <wps:spPr>
+                        <a:xfrm>
+                          <a:off x="0" y="0"/>
+                          <a:ext cx="6213764" cy="267179"/>
+                        </a:xfrm>
+                        <a:prstGeom prst="rect">
+                          <a:avLst/>
+                        </a:prstGeom>
+                        <a:solidFill>
+                          <a:schemeClr val="bg1">
+                            <a:lumMod val="95000"/>
+                          </a:schemeClr>
+                        </a:solidFill>
+                        <a:ln/>
+                        <a:effectLst>
+                          <a:outerShdw blurRad="57150" dist="19050" dir="5400000" algn="ctr" rotWithShape="0">
+                            <a:schemeClr val="bg1">
+                              <a:lumMod val="65000"/>
+                              <a:alpha val="63000"/>
+                            </a:schemeClr>
+                          </a:outerShdw>
+                        </a:effectLst>
+                      </wps:spPr>
+                      <wps:style>
+                        <a:lnRef idx="0">
+                          <a:schemeClr val="accent3"/>
+                        </a:lnRef>
+                        <a:fillRef idx="3">
+                          <a:schemeClr val="accent3"/>
+                        </a:fillRef>
+                        <a:effectRef idx="3">
+                          <a:schemeClr val="accent3"/>
+                        </a:effectRef>
+                        <a:fontRef idx="minor">
+                          <a:schemeClr val="lt1"/>
+                        </a:fontRef>
+                      </wps:style>
+                      <wps:txbx>
+                        <w:txbxContent>
+                          <w:p>
+                            <w:pPr>
+                              <w:jc w:val="center"/>
+                              <w:rPr>
+                                <w:rFonts w:ascii="Arial" w:hAnsi="Arial" w:cs="Arial"/>
+                                <w:color w:val="000000" w:themeColor="text1"/>
+                                <w:sz w:val="24"/>
+                                <w:lang w:val="es-MX"/>
+                              </w:rPr>
+                            </w:pPr>
+                            <w:r>
+                              <w:rPr>
+                                <w:rFonts w:ascii="Arial" w:hAnsi="Arial" w:cs="Arial"/>
+                                <w:color w:val="000000" w:themeColor="text1"/>
+                                <w:sz w:val="24"/>
+                                <w:lang w:val="es-MX"/>
+                              </w:rPr>
+                              <w:t>Información General</w:t>
+                            </w:r>
+                          </w:p>
+                        </w:txbxContent>
+                      </wps:txbx>
+                      <wps:bodyPr rot="0" spcFirstLastPara="0" vertOverflow="overflow" horzOverflow="overflow" vert="horz" wrap="square" lIns="91440" tIns="45720" rIns="91440" bIns="45720" numCol="1" spcCol="0" rtlCol="0" fromWordArt="0" anchor="ctr" anchorCtr="0" forceAA="0" compatLnSpc="1">
+                        <a:prstTxWarp prst="textNoShape">
+                          <a:avLst/>
+                        </a:prstTxWarp>
+                        <a:noAutofit/>
+                      </wps:bodyPr>
+                    </wps:wsp>
+                  </a:graphicData>
+                </a:graphic>
+                <wp14:sizeRelH relativeFrom="margin">
+                  <wp14:pctWidth>0</wp14:pctWidth>
+                </wp14:sizeRelH>
+                <wp14:sizeRelV relativeFrom="margin">
+                  <wp14:pctHeight>0</wp14:pctHeight>
+                </wp14:sizeRelV>
+              </wp:anchor>
+            </w:drawing>
+          </mc:Choice>
+          <mc:Fallback>
+            <w:pict>
+              <v:rect w14:anchorId="696E3E7A" id="Rectángulo 7" o:spid="_x0000_s1028" style="position:absolute;margin-left:-23.55pt;margin-top:2.25pt;width:489.25pt;height:21.05pt;z-index:252189696;visibility:visible;mso-wrap-style:square;mso-width-percent:0;mso-height-percent:0;mso-wrap-distance-left:9pt;mso-wrap-distance-top:0;mso-wrap-distance-right:9pt;mso-wrap-distance-bottom:0;mso-position-horizontal:absolute;mso-position-horizontal-relative:margin;mso-position-vertical:absolute;mso-position-vertical-relative:text;mso-width-percent:0;mso-height-percent:0;mso-width-relative:margin;mso-height-relative:margin;v-text-anchor:middle" o:gfxdata="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" fillcolor="#f2f2f2 [3052]" stroked="f">
+                <v:shadow on="t" color="#a5a5a5 [2092]" opacity="41287f" offset="0,1.5pt"/>
+                <v:textbox>
+                  <w:txbxContent>
+                    <w:p>
+                      <w:pPr>
+                        <w:jc w:val="center"/>
+                        <w:rPr>
+                          <w:rFonts w:ascii="Arial" w:hAnsi="Arial" w:cs="Arial"/>
+                          <w:color w:val="000000" w:themeColor="text1"/>
+                          <w:sz w:val="24"/>
+                          <w:lang w:val="es-MX"/>
+                        </w:rPr>
+                      </w:pPr>
+                      <w:r>
+                        <w:rPr>
+                          <w:rFonts w:ascii="Arial" w:hAnsi="Arial" w:cs="Arial"/>
+                          <w:color w:val="000000" w:themeColor="text1"/>
+                          <w:sz w:val="24"/>
+                          <w:lang w:val="es-MX"/>
+                        </w:rPr>
+                        <w:t>Información General</w:t>
+                      </w:r>
+                    </w:p>
+                  </w:txbxContent>
+                </v:textbox>
+                <w10:wrap anchorx="margin"/>
+              </v:rect>
+            </w:pict>
+          </mc:Fallback>
+        </mc:AlternateContent>
+      </w:r>
+    </w:p>
+    <w:p>
+      <w:pPr>
+        <w:spacing w:line="276" w:lineRule="auto"/>
+        <w:jc w:val="center"/>
+        <w:rPr>
+          <w:rFonts w:ascii="Arial" w:hAnsi="Arial" w:cs="Arial"/>
+          <w:sz w:val="24"/>
+        </w:rPr>
+      </w:pPr>
+    </w:p>
+    <w:p>
+      <w:pPr>
+        <w:spacing w:line="276" w:lineRule="auto"/>
+        <w:jc w:val="center"/>
+        <w:rPr>
+          <w:rFonts w:ascii="Arial" w:hAnsi="Arial" w:cs="Arial"/>
+          <w:sz w:val="24"/>
+        </w:rPr>
+      </w:pPr>
+    </w:p>
+    <w:p>
+      <w:pPr>
+        <w:spacing w:line="276" w:lineRule="auto"/>
+        <w:rPr>
+          <w:rFonts w:ascii="Arial" w:hAnsi="Arial" w:cs="Arial"/>
+          <w:sz w:val="24"/>
+        </w:rPr>
+      </w:pPr>
+      <w:r>
+        <w:rPr>
+          <w:rFonts w:ascii="Arial" w:hAnsi="Arial" w:cs="Arial"/>
+          <w:noProof/>
+          <w:sz w:val="24"/>
+          <w:lang w:val="es-MX" w:eastAsia="es-MX"/>
+        </w:rPr>
+        <mc:AlternateContent>
+          <mc:Choice Requires="wps">
+            <w:drawing>
+              <wp:anchor distT="0" distB="0" distL="114300" distR="114300" simplePos="0" relativeHeight="251784192" behindDoc="0" locked="0" layoutInCell="1" allowOverlap="1" wp14:anchorId="65862A9D" wp14:editId="4EC4693B">
                 <wp:simplePos x="0" y="0"/>
                 <wp:positionH relativeFrom="column">
-                  <wp:posOffset>808042</wp:posOffset>
+                  <wp:posOffset>808355</wp:posOffset>
                 </wp:positionH>
                 <wp:positionV relativeFrom="paragraph">
-                  <wp:posOffset>269924</wp:posOffset>
+                  <wp:posOffset>263979</wp:posOffset>
                 </wp:positionV>
-                <wp:extent cx="4399472" cy="1134094"/>
-                <wp:effectExtent l="0" t="0" r="20320" b="28575"/>
+                <wp:extent cx="4407535" cy="1134094"/>
+                <wp:effectExtent l="0" t="0" r="12065" b="28575"/>
                 <wp:wrapNone/>
                 <wp:docPr id="17" name="Rectángulo 17"/>
                 <wp:cNvGraphicFramePr/>
@@ -1716,11 +1956,12 @@
                       <wps:spPr>
                         <a:xfrm>
                           <a:off x="0" y="0"/>
-                          <a:ext cx="4399472" cy="1134094"/>
+                          <a:ext cx="4407535" cy="1134094"/>
                         </a:xfrm>
                         <a:prstGeom prst="rect">
                           <a:avLst/>
                         </a:prstGeom>
+                        <a:ln w="6350"/>
                       </wps:spPr>
                       <wps:style>
                         <a:lnRef idx="2">
@@ -1740,7 +1981,7 @@
                         <w:txbxContent>
                           <w:p>
                             <w:pPr>
-                              <w:jc w:val="center"/>
+                              <w:jc w:val="both"/>
                               <w:rPr>
                                 <w:rFonts w:ascii="Arial" w:hAnsi="Arial" w:cs="Arial"/>
                               </w:rPr>
@@ -1813,6 +2054,9 @@
                     </wps:wsp>
                   </a:graphicData>
                 </a:graphic>
+                <wp14:sizeRelH relativeFrom="margin">
+                  <wp14:pctWidth>0</wp14:pctWidth>
+                </wp14:sizeRelH>
                 <wp14:sizeRelV relativeFrom="margin">
                   <wp14:pctHeight>0</wp14:pctHeight>
                 </wp14:sizeRelV>
@@ -1821,12 +2065,12 @@
           </mc:Choice>
           <mc:Fallback>
             <w:pict>
-              <v:rect w14:anchorId="65862A9D" id="Rectángulo 17" o:spid="_x0000_s1029" style="position:absolute;margin-left:63.65pt;margin-top:21.25pt;width:346.4pt;height:89.3pt;z-index:251784192;visibility:visible;mso-wrap-style:square;mso-height-percent:0;mso-wrap-distance-left:9pt;mso-wrap-distance-top:0;mso-wrap-distance-right:9pt;mso-wrap-distance-bottom:0;mso-position-horizontal:absolute;mso-position-horizontal-relative:text;mso-position-vertical:absolute;mso-position-vertical-relative:text;mso-height-percent:0;mso-height-relative:margin;v-text-anchor:middle" o:gfxdata="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" fillcolor="white [3201]" strokecolor="#a5a5a5 [3206]" strokeweight="1pt">
+              <v:rect w14:anchorId="65862A9D" id="Rectángulo 17" o:spid="_x0000_s1029" style="position:absolute;margin-left:63.65pt;margin-top:20.8pt;width:347.05pt;height:89.3pt;z-index:251784192;visibility:visible;mso-wrap-style:square;mso-width-percent:0;mso-height-percent:0;mso-wrap-distance-left:9pt;mso-wrap-distance-top:0;mso-wrap-distance-right:9pt;mso-wrap-distance-bottom:0;mso-position-horizontal:absolute;mso-position-horizontal-relative:text;mso-position-vertical:absolute;mso-position-vertical-relative:text;mso-width-percent:0;mso-height-percent:0;mso-width-relative:margin;mso-height-relative:margin;v-text-anchor:middle" o:gfxdata="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" fillcolor="white [3201]" strokecolor="#a5a5a5 [3206]" strokeweight=".5pt">
                 <v:textbox>
                   <w:txbxContent>
                     <w:p>
                       <w:pPr>
-                        <w:jc w:val="center"/>
+                        <w:jc w:val="both"/>
                         <w:rPr>
                           <w:rFonts w:ascii="Arial" w:hAnsi="Arial" w:cs="Arial"/>
                         </w:rPr>
@@ -1905,7 +2149,7 @@
         <mc:AlternateContent>
           <mc:Choice Requires="wps">
             <w:drawing>
-              <wp:anchor distT="0" distB="0" distL="114300" distR="114300" simplePos="0" relativeHeight="251783168" behindDoc="0" locked="0" layoutInCell="1" allowOverlap="1" wp14:anchorId="77267B3C" wp14:editId="1A529939">
+              <wp:anchor distT="0" distB="0" distL="114300" distR="114300" simplePos="0" relativeHeight="251783168" behindDoc="0" locked="0" layoutInCell="1" allowOverlap="1" wp14:anchorId="77267B3C" wp14:editId="2618AF38">
                 <wp:simplePos x="0" y="0"/>
                 <wp:positionH relativeFrom="column">
                   <wp:posOffset>809026</wp:posOffset>
@@ -1930,6 +2174,11 @@
                         <a:prstGeom prst="rect">
                           <a:avLst/>
                         </a:prstGeom>
+                        <a:solidFill>
+                          <a:schemeClr val="bg1">
+                            <a:lumMod val="95000"/>
+                          </a:schemeClr>
+                        </a:solidFill>
                       </wps:spPr>
                       <wps:style>
                         <a:lnRef idx="1">
@@ -1952,7 +2201,6 @@
                               <w:jc w:val="center"/>
                               <w:rPr>
                                 <w:rFonts w:ascii="Arial" w:hAnsi="Arial" w:cs="Arial"/>
-                                <w:b/>
                                 <w:sz w:val="24"/>
                                 <w:lang w:val="es-MX"/>
                               </w:rPr>
@@ -1960,7 +2208,6 @@
                             <w:r>
                               <w:rPr>
                                 <w:rFonts w:ascii="Arial" w:hAnsi="Arial" w:cs="Arial"/>
-                                <w:b/>
                                 <w:sz w:val="24"/>
                                 <w:lang w:val="es-MX"/>
                               </w:rPr>
@@ -1989,10 +2236,7 @@
           </mc:Choice>
           <mc:Fallback>
             <w:pict>
-              <v:rect w14:anchorId="77267B3C" id="Rectángulo 16" o:spid="_x0000_s1030" style="position:absolute;margin-left:63.7pt;margin-top:.4pt;width:347.05pt;height:20.4pt;z-index:251783168;visibility:visible;mso-wrap-style:square;mso-width-percent:0;mso-height-percent:0;mso-wrap-distance-left:9pt;mso-wrap-distance-top:0;mso-wrap-distance-right:9pt;mso-wrap-distance-bottom:0;mso-position-horizontal:absolute;mso-position-horizontal-relative:text;mso-position-vertical:absolute;mso-position-vertical-relative:text;mso-width-percent:0;mso-height-percent:0;mso-width-relative:margin;mso-height-relative:margin;v-text-anchor:middle" o:gfxdata="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" fillcolor="#c3c3c3 [2166]" strokecolor="#a5a5a5 [3206]" strokeweight=".5pt">
-                <v:fill color2="#b6b6b6 [2614]" rotate="t" colors="0 #d2d2d2;.5 #c8c8c8;1 silver" focus="100%" type="gradient">
-                  <o:fill v:ext="view" type="gradientUnscaled"/>
-                </v:fill>
+              <v:rect w14:anchorId="77267B3C" id="Rectángulo 16" o:spid="_x0000_s1030" style="position:absolute;margin-left:63.7pt;margin-top:.4pt;width:347.05pt;height:20.4pt;z-index:251783168;visibility:visible;mso-wrap-style:square;mso-width-percent:0;mso-height-percent:0;mso-wrap-distance-left:9pt;mso-wrap-distance-top:0;mso-wrap-distance-right:9pt;mso-wrap-distance-bottom:0;mso-position-horizontal:absolute;mso-position-horizontal-relative:text;mso-position-vertical:absolute;mso-position-vertical-relative:text;mso-width-percent:0;mso-height-percent:0;mso-width-relative:margin;mso-height-relative:margin;v-text-anchor:middle" o:gfxdata="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" fillcolor="#f2f2f2 [3052]" strokecolor="#a5a5a5 [3206]" strokeweight=".5pt">
                 <v:textbox>
                   <w:txbxContent>
                     <w:p>
@@ -2000,7 +2244,6 @@
                         <w:jc w:val="center"/>
                         <w:rPr>
                           <w:rFonts w:ascii="Arial" w:hAnsi="Arial" w:cs="Arial"/>
-                          <w:b/>
                           <w:sz w:val="24"/>
                           <w:lang w:val="es-MX"/>
                         </w:rPr>
@@ -2008,7 +2251,6 @@
                       <w:r>
                         <w:rPr>
                           <w:rFonts w:ascii="Arial" w:hAnsi="Arial" w:cs="Arial"/>
-                          <w:b/>
                           <w:sz w:val="24"/>
                           <w:lang w:val="es-MX"/>
                         </w:rPr>
@@ -2088,22 +2330,22 @@
           <w:b w:val="0"/>
         </w:rPr>
       </w:pPr>
-      <w:bookmarkStart w:id="2" w:name="_Toc130803582"/>
-      <w:bookmarkStart w:id="3" w:name="_Toc129682578"/>
-      <w:bookmarkStart w:id="4" w:name="_Toc123297018"/>
-      <w:bookmarkStart w:id="5" w:name="_Toc136358743"/>
-      <w:bookmarkStart w:id="6" w:name="_Toc137740156"/>
+      <w:bookmarkStart w:id="0" w:name="_Toc130803582"/>
+      <w:bookmarkStart w:id="1" w:name="_Toc129682578"/>
+      <w:bookmarkStart w:id="2" w:name="_Toc123297018"/>
+      <w:bookmarkStart w:id="3" w:name="_Toc136358743"/>
+      <w:bookmarkStart w:id="4" w:name="_Toc148614810"/>
       <w:r>
         <w:rPr>
           <w:rFonts w:cs="Arial"/>
         </w:rPr>
         <w:t>Objetivo</w:t>
       </w:r>
+      <w:bookmarkEnd w:id="0"/>
+      <w:bookmarkEnd w:id="1"/>
       <w:bookmarkEnd w:id="2"/>
       <w:bookmarkEnd w:id="3"/>
       <w:bookmarkEnd w:id="4"/>
-      <w:bookmarkEnd w:id="5"/>
-      <w:bookmarkEnd w:id="6"/>
     </w:p>
     <w:p>
       <w:pPr>
@@ -2191,22 +2433,22 @@
           <w:b w:val="0"/>
         </w:rPr>
       </w:pPr>
-      <w:bookmarkStart w:id="7" w:name="_Toc130803583"/>
-      <w:bookmarkStart w:id="8" w:name="_Toc129682579"/>
-      <w:bookmarkStart w:id="9" w:name="_Toc123297019"/>
-      <w:bookmarkStart w:id="10" w:name="_Toc136358744"/>
-      <w:bookmarkStart w:id="11" w:name="_Toc137740157"/>
+      <w:bookmarkStart w:id="5" w:name="_Toc130803583"/>
+      <w:bookmarkStart w:id="6" w:name="_Toc129682579"/>
+      <w:bookmarkStart w:id="7" w:name="_Toc123297019"/>
+      <w:bookmarkStart w:id="8" w:name="_Toc136358744"/>
+      <w:bookmarkStart w:id="9" w:name="_Toc148614811"/>
       <w:r>
         <w:rPr>
           <w:rFonts w:cs="Arial"/>
         </w:rPr>
         <w:t>Alcance</w:t>
       </w:r>
+      <w:bookmarkEnd w:id="5"/>
+      <w:bookmarkEnd w:id="6"/>
       <w:bookmarkEnd w:id="7"/>
       <w:bookmarkEnd w:id="8"/>
       <w:bookmarkEnd w:id="9"/>
-      <w:bookmarkEnd w:id="10"/>
-      <w:bookmarkEnd w:id="11"/>
       <w:r>
         <w:rPr>
           <w:rFonts w:cs="Arial"/>
@@ -2326,22 +2568,22 @@
           <w:rFonts w:cs="Arial"/>
         </w:rPr>
       </w:pPr>
-      <w:bookmarkStart w:id="12" w:name="_Toc130803584"/>
-      <w:bookmarkStart w:id="13" w:name="_Toc129682580"/>
-      <w:bookmarkStart w:id="14" w:name="_Toc123297020"/>
-      <w:bookmarkStart w:id="15" w:name="_Toc136358745"/>
-      <w:bookmarkStart w:id="16" w:name="_Toc137740158"/>
+      <w:bookmarkStart w:id="10" w:name="_Toc130803584"/>
+      <w:bookmarkStart w:id="11" w:name="_Toc129682580"/>
+      <w:bookmarkStart w:id="12" w:name="_Toc123297020"/>
+      <w:bookmarkStart w:id="13" w:name="_Toc136358745"/>
+      <w:bookmarkStart w:id="14" w:name="_Toc148614812"/>
       <w:r>
         <w:rPr>
           <w:rFonts w:cs="Arial"/>
         </w:rPr>
         <w:t>Usuario</w:t>
       </w:r>
+      <w:bookmarkEnd w:id="10"/>
+      <w:bookmarkEnd w:id="11"/>
       <w:bookmarkEnd w:id="12"/>
       <w:bookmarkEnd w:id="13"/>
       <w:bookmarkEnd w:id="14"/>
-      <w:bookmarkEnd w:id="15"/>
-      <w:bookmarkEnd w:id="16"/>
     </w:p>
     <w:p>
       <w:pPr>
@@ -2444,6 +2686,468 @@
         <w:spacing w:line="276" w:lineRule="auto"/>
         <w:rPr>
           <w:rFonts w:ascii="Arial" w:hAnsi="Arial" w:cs="Arial"/>
+          <w:sz w:val="24"/>
+          <w:szCs w:val="24"/>
+        </w:rPr>
+      </w:pPr>
+    </w:p>
+    <w:p>
+      <w:pPr>
+        <w:spacing w:line="276" w:lineRule="auto"/>
+        <w:rPr>
+          <w:rFonts w:ascii="Arial" w:hAnsi="Arial" w:cs="Arial"/>
+        </w:rPr>
+      </w:pPr>
+    </w:p>
+    <w:p>
+      <w:pPr>
+        <w:spacing w:line="276" w:lineRule="auto"/>
+        <w:rPr>
+          <w:rFonts w:ascii="Arial" w:hAnsi="Arial" w:cs="Arial"/>
+        </w:rPr>
+      </w:pPr>
+    </w:p>
+    <w:p>
+      <w:pPr>
+        <w:spacing w:line="276" w:lineRule="auto"/>
+        <w:rPr>
+          <w:rFonts w:ascii="Arial" w:hAnsi="Arial" w:cs="Arial"/>
+          <w:b/>
+          <w:sz w:val="44"/>
+          <w:szCs w:val="44"/>
+        </w:rPr>
+      </w:pPr>
+    </w:p>
+    <w:p>
+      <w:pPr>
+        <w:spacing w:line="276" w:lineRule="auto"/>
+        <w:rPr>
+          <w:rFonts w:ascii="Arial" w:hAnsi="Arial" w:cs="Arial"/>
+          <w:b/>
+          <w:sz w:val="44"/>
+          <w:szCs w:val="44"/>
+        </w:rPr>
+      </w:pPr>
+    </w:p>
+    <w:p>
+      <w:pPr>
+        <w:spacing w:line="276" w:lineRule="auto"/>
+        <w:rPr>
+          <w:rFonts w:ascii="Arial" w:hAnsi="Arial" w:cs="Arial"/>
+          <w:b/>
+          <w:sz w:val="44"/>
+          <w:szCs w:val="44"/>
+        </w:rPr>
+      </w:pPr>
+    </w:p>
+    <w:p>
+      <w:pPr>
+        <w:spacing w:line="276" w:lineRule="auto"/>
+        <w:rPr>
+          <w:rFonts w:ascii="Arial" w:hAnsi="Arial" w:cs="Arial"/>
+          <w:b/>
+          <w:sz w:val="44"/>
+          <w:szCs w:val="44"/>
+        </w:rPr>
+      </w:pPr>
+    </w:p>
+    <w:p>
+      <w:pPr>
+        <w:spacing w:line="276" w:lineRule="auto"/>
+        <w:rPr>
+          <w:rFonts w:ascii="Arial" w:hAnsi="Arial" w:cs="Arial"/>
+          <w:b/>
+          <w:sz w:val="44"/>
+          <w:szCs w:val="44"/>
+        </w:rPr>
+      </w:pPr>
+    </w:p>
+    <w:p>
+      <w:pPr>
+        <w:spacing w:line="276" w:lineRule="auto"/>
+        <w:rPr>
+          <w:rFonts w:ascii="Arial" w:hAnsi="Arial" w:cs="Arial"/>
+          <w:b/>
+          <w:sz w:val="44"/>
+          <w:szCs w:val="44"/>
+        </w:rPr>
+      </w:pPr>
+    </w:p>
+    <w:p>
+      <w:pPr>
+        <w:pStyle w:val="Ttulo1"/>
+        <w:jc w:val="center"/>
+        <w:rPr>
+          <w:rFonts w:cs="Arial"/>
+          <w:sz w:val="44"/>
+          <w:szCs w:val="44"/>
+        </w:rPr>
+      </w:pPr>
+      <w:bookmarkStart w:id="15" w:name="_Toc148614813"/>
+      <w:r>
+        <w:rPr>
+          <w:rFonts w:cs="Arial"/>
+          <w:sz w:val="44"/>
+          <w:szCs w:val="44"/>
+        </w:rPr>
+        <w:t xml:space="preserve">CARGA DE </w:t>
+      </w:r>
+      <w:r>
+        <w:rPr>
+          <w:rFonts w:cs="Arial"/>
+          <w:sz w:val="44"/>
+          <w:szCs w:val="44"/>
+        </w:rPr>
+        <w:t>CFDI</w:t>
+      </w:r>
+      <w:bookmarkEnd w:id="15"/>
+    </w:p>
+    <w:p>
+      <w:pPr>
+        <w:rPr>
+          <w:rFonts w:ascii="Arial" w:hAnsi="Arial" w:cs="Arial"/>
+        </w:rPr>
+      </w:pPr>
+    </w:p>
+    <w:p>
+      <w:pPr>
+        <w:spacing w:line="276" w:lineRule="auto"/>
+        <w:rPr>
+          <w:rFonts w:ascii="Arial" w:hAnsi="Arial" w:cs="Arial"/>
+          <w:sz w:val="32"/>
+          <w:szCs w:val="32"/>
+        </w:rPr>
+      </w:pPr>
+    </w:p>
+    <w:p>
+      <w:pPr>
+        <w:spacing w:line="276" w:lineRule="auto"/>
+        <w:rPr>
+          <w:rFonts w:ascii="Arial" w:hAnsi="Arial" w:cs="Arial"/>
+          <w:b/>
+          <w:sz w:val="24"/>
+          <w:szCs w:val="24"/>
+        </w:rPr>
+      </w:pPr>
+    </w:p>
+    <w:p>
+      <w:pPr>
+        <w:spacing w:line="276" w:lineRule="auto"/>
+        <w:rPr>
+          <w:rFonts w:ascii="Arial" w:hAnsi="Arial" w:cs="Arial"/>
+          <w:b/>
+          <w:sz w:val="24"/>
+          <w:szCs w:val="24"/>
+        </w:rPr>
+      </w:pPr>
+    </w:p>
+    <w:p>
+      <w:pPr>
+        <w:spacing w:line="276" w:lineRule="auto"/>
+        <w:rPr>
+          <w:rFonts w:ascii="Arial" w:hAnsi="Arial" w:cs="Arial"/>
+          <w:b/>
+          <w:sz w:val="24"/>
+          <w:szCs w:val="24"/>
+        </w:rPr>
+      </w:pPr>
+    </w:p>
+    <w:p>
+      <w:pPr>
+        <w:spacing w:line="276" w:lineRule="auto"/>
+        <w:rPr>
+          <w:rFonts w:ascii="Arial" w:hAnsi="Arial" w:cs="Arial"/>
+          <w:b/>
+          <w:sz w:val="24"/>
+          <w:szCs w:val="24"/>
+        </w:rPr>
+      </w:pPr>
+    </w:p>
+    <w:p>
+      <w:pPr>
+        <w:spacing w:line="276" w:lineRule="auto"/>
+        <w:rPr>
+          <w:rFonts w:ascii="Arial" w:hAnsi="Arial" w:cs="Arial"/>
+          <w:b/>
+          <w:sz w:val="24"/>
+          <w:szCs w:val="24"/>
+        </w:rPr>
+      </w:pPr>
+    </w:p>
+    <w:p>
+      <w:pPr>
+        <w:spacing w:line="276" w:lineRule="auto"/>
+        <w:rPr>
+          <w:rFonts w:ascii="Arial" w:hAnsi="Arial" w:cs="Arial"/>
+          <w:b/>
+          <w:sz w:val="24"/>
+          <w:szCs w:val="24"/>
+        </w:rPr>
+      </w:pPr>
+    </w:p>
+    <w:p>
+      <w:pPr>
+        <w:spacing w:line="276" w:lineRule="auto"/>
+        <w:rPr>
+          <w:rFonts w:ascii="Arial" w:hAnsi="Arial" w:cs="Arial"/>
+          <w:b/>
+          <w:sz w:val="24"/>
+          <w:szCs w:val="24"/>
+        </w:rPr>
+      </w:pPr>
+    </w:p>
+    <w:p>
+      <w:pPr>
+        <w:spacing w:line="276" w:lineRule="auto"/>
+        <w:rPr>
+          <w:rFonts w:ascii="Arial" w:hAnsi="Arial" w:cs="Arial"/>
+          <w:b/>
+          <w:sz w:val="24"/>
+          <w:szCs w:val="24"/>
+        </w:rPr>
+      </w:pPr>
+    </w:p>
+    <w:p>
+      <w:pPr>
+        <w:spacing w:line="276" w:lineRule="auto"/>
+        <w:rPr>
+          <w:rFonts w:ascii="Arial" w:hAnsi="Arial" w:cs="Arial"/>
+          <w:b/>
+          <w:sz w:val="24"/>
+          <w:szCs w:val="24"/>
+        </w:rPr>
+      </w:pPr>
+    </w:p>
+    <w:p>
+      <w:pPr>
+        <w:spacing w:line="276" w:lineRule="auto"/>
+        <w:rPr>
+          <w:rFonts w:ascii="Arial" w:hAnsi="Arial" w:cs="Arial"/>
+          <w:b/>
+        </w:rPr>
+      </w:pPr>
+    </w:p>
+    <w:p>
+      <w:pPr>
+        <w:spacing w:line="276" w:lineRule="auto"/>
+        <w:rPr>
+          <w:rFonts w:ascii="Arial" w:hAnsi="Arial" w:cs="Arial"/>
+          <w:b/>
+        </w:rPr>
+      </w:pPr>
+    </w:p>
+    <w:p>
+      <w:pPr>
+        <w:spacing w:line="276" w:lineRule="auto"/>
+        <w:rPr>
+          <w:rFonts w:ascii="Arial" w:hAnsi="Arial" w:cs="Arial"/>
+          <w:b/>
+        </w:rPr>
+      </w:pPr>
+    </w:p>
+    <w:p>
+      <w:pPr>
+        <w:spacing w:line="276" w:lineRule="auto"/>
+        <w:rPr>
+          <w:rFonts w:ascii="Arial" w:hAnsi="Arial" w:cs="Arial"/>
+        </w:rPr>
+      </w:pPr>
+    </w:p>
+    <w:p>
+      <w:pPr>
+        <w:spacing w:line="276" w:lineRule="auto"/>
+        <w:rPr>
+          <w:rFonts w:ascii="Arial" w:hAnsi="Arial" w:cs="Arial"/>
+        </w:rPr>
+      </w:pPr>
+    </w:p>
+    <w:p>
+      <w:pPr>
+        <w:pStyle w:val="Ttulo1"/>
+        <w:spacing w:line="276" w:lineRule="auto"/>
+        <w:jc w:val="center"/>
+        <w:rPr>
+          <w:rFonts w:cs="Arial"/>
+        </w:rPr>
+      </w:pPr>
+      <w:bookmarkStart w:id="16" w:name="_Toc148614814"/>
+      <w:r>
+        <w:rPr>
+          <w:rFonts w:cs="Arial"/>
+        </w:rPr>
+        <w:lastRenderedPageBreak/>
+        <w:t xml:space="preserve">Administración de </w:t>
+      </w:r>
+      <w:r>
+        <w:rPr>
+          <w:rFonts w:cs="Arial"/>
+        </w:rPr>
+        <w:t>Participaciones</w:t>
+      </w:r>
+      <w:r>
+        <w:rPr>
+          <w:rFonts w:cs="Arial"/>
+        </w:rPr>
+        <w:t xml:space="preserve"> y Aportaciones</w:t>
+      </w:r>
+      <w:bookmarkEnd w:id="16"/>
+    </w:p>
+    <w:p/>
+    <w:p>
+      <w:pPr>
+        <w:jc w:val="both"/>
+        <w:rPr>
+          <w:rFonts w:ascii="Arial" w:hAnsi="Arial" w:cs="Arial"/>
+          <w:sz w:val="24"/>
+          <w:szCs w:val="24"/>
+        </w:rPr>
+      </w:pPr>
+      <w:r>
+        <w:rPr>
+          <w:rFonts w:ascii="Arial" w:hAnsi="Arial" w:cs="Arial"/>
+          <w:sz w:val="24"/>
+          <w:szCs w:val="24"/>
+        </w:rPr>
+        <w:t>Presionaremos el siguiente botón para mostrar el menú principal</w:t>
+      </w:r>
+      <w:r>
+        <w:rPr>
+          <w:rFonts w:ascii="Arial" w:hAnsi="Arial" w:cs="Arial"/>
+          <w:sz w:val="24"/>
+          <w:szCs w:val="24"/>
+        </w:rPr>
+        <w:t>, s</w:t>
+      </w:r>
+      <w:r>
+        <w:rPr>
+          <w:rFonts w:ascii="Arial" w:hAnsi="Arial" w:cs="Arial"/>
+          <w:sz w:val="24"/>
+          <w:szCs w:val="24"/>
+        </w:rPr>
+        <w:t>eleccionar</w:t>
+      </w:r>
+      <w:r>
+        <w:rPr>
+          <w:rFonts w:ascii="Arial" w:hAnsi="Arial" w:cs="Arial"/>
+          <w:sz w:val="24"/>
+          <w:szCs w:val="24"/>
+        </w:rPr>
+        <w:t>emos</w:t>
+      </w:r>
+      <w:r>
+        <w:rPr>
+          <w:rFonts w:ascii="Arial" w:hAnsi="Arial" w:cs="Arial"/>
+          <w:sz w:val="24"/>
+          <w:szCs w:val="24"/>
+        </w:rPr>
+        <w:t xml:space="preserve"> la opción </w:t>
+      </w:r>
+      <w:r>
+        <w:rPr>
+          <w:rFonts w:ascii="Arial" w:hAnsi="Arial" w:cs="Arial"/>
+          <w:sz w:val="24"/>
+          <w:szCs w:val="24"/>
+        </w:rPr>
+        <w:t>“Participaciones”</w:t>
+      </w:r>
+      <w:r>
+        <w:rPr>
+          <w:rFonts w:ascii="Arial" w:hAnsi="Arial" w:cs="Arial"/>
+          <w:sz w:val="24"/>
+          <w:szCs w:val="24"/>
+        </w:rPr>
+        <w:t>,</w:t>
+      </w:r>
+      <w:r>
+        <w:rPr>
+          <w:rFonts w:ascii="Arial" w:hAnsi="Arial" w:cs="Arial"/>
+          <w:sz w:val="24"/>
+          <w:szCs w:val="24"/>
+        </w:rPr>
+        <w:t xml:space="preserve"> </w:t>
+      </w:r>
+      <w:r>
+        <w:rPr>
+          <w:rFonts w:ascii="Arial" w:hAnsi="Arial" w:cs="Arial"/>
+          <w:sz w:val="24"/>
+          <w:szCs w:val="24"/>
+        </w:rPr>
+        <w:t>la cual desplegará</w:t>
+      </w:r>
+      <w:r>
+        <w:rPr>
+          <w:rFonts w:ascii="Arial" w:hAnsi="Arial" w:cs="Arial"/>
+          <w:sz w:val="24"/>
+          <w:szCs w:val="24"/>
+        </w:rPr>
+        <w:t xml:space="preserve"> un submenú</w:t>
+      </w:r>
+      <w:r>
+        <w:rPr>
+          <w:rFonts w:ascii="Arial" w:hAnsi="Arial" w:cs="Arial"/>
+          <w:sz w:val="24"/>
+          <w:szCs w:val="24"/>
+        </w:rPr>
+        <w:t xml:space="preserve"> de </w:t>
+      </w:r>
+      <w:r>
+        <w:rPr>
+          <w:rFonts w:ascii="Arial" w:hAnsi="Arial" w:cs="Arial"/>
+          <w:sz w:val="24"/>
+          <w:szCs w:val="24"/>
+        </w:rPr>
+        <w:t>las opciones del submenú</w:t>
+      </w:r>
+      <w:r>
+        <w:rPr>
+          <w:rFonts w:ascii="Arial" w:hAnsi="Arial" w:cs="Arial"/>
+          <w:sz w:val="24"/>
+          <w:szCs w:val="24"/>
+        </w:rPr>
+        <w:t>,</w:t>
+      </w:r>
+      <w:r>
+        <w:rPr>
+          <w:rFonts w:ascii="Arial" w:hAnsi="Arial" w:cs="Arial"/>
+          <w:sz w:val="24"/>
+          <w:szCs w:val="24"/>
+        </w:rPr>
+        <w:t xml:space="preserve"> elegiremos </w:t>
+      </w:r>
+      <w:r>
+        <w:rPr>
+          <w:rFonts w:ascii="Arial" w:hAnsi="Arial" w:cs="Arial"/>
+          <w:sz w:val="24"/>
+          <w:szCs w:val="24"/>
+        </w:rPr>
+        <w:t>“Participaciones y Aportaciones”</w:t>
+      </w:r>
+      <w:r>
+        <w:rPr>
+          <w:rFonts w:ascii="Arial" w:hAnsi="Arial" w:cs="Arial"/>
+          <w:sz w:val="24"/>
+          <w:szCs w:val="24"/>
+        </w:rPr>
+        <w:t>.</w:t>
+      </w:r>
+    </w:p>
+    <w:p>
+      <w:pPr>
+        <w:rPr>
+          <w:rFonts w:ascii="Arial" w:hAnsi="Arial" w:cs="Arial"/>
+          <w:sz w:val="24"/>
+          <w:szCs w:val="24"/>
+        </w:rPr>
+      </w:pPr>
+    </w:p>
+    <w:p>
+      <w:pPr>
+        <w:jc w:val="center"/>
+        <w:rPr>
+          <w:rFonts w:ascii="Arial" w:hAnsi="Arial" w:cs="Arial"/>
+          <w:b/>
+          <w:sz w:val="24"/>
+          <w:szCs w:val="24"/>
         </w:rPr>
       </w:pPr>
       <w:r>
@@ -2455,18 +3159,18 @@
         <mc:AlternateContent>
           <mc:Choice Requires="wps">
             <w:drawing>
-              <wp:anchor distT="0" distB="0" distL="114300" distR="114300" simplePos="0" relativeHeight="251819008" behindDoc="0" locked="0" layoutInCell="1" allowOverlap="1" wp14:anchorId="71066FE7" wp14:editId="1EFFDC84">
+              <wp:anchor distT="0" distB="0" distL="114300" distR="114300" simplePos="0" relativeHeight="252186624" behindDoc="0" locked="0" layoutInCell="1" allowOverlap="1" wp14:anchorId="3EFD225D" wp14:editId="1A27F53D">
                 <wp:simplePos x="0" y="0"/>
                 <wp:positionH relativeFrom="margin">
-                  <wp:posOffset>-461727</wp:posOffset>
+                  <wp:posOffset>1725410</wp:posOffset>
                 </wp:positionH>
                 <wp:positionV relativeFrom="paragraph">
-                  <wp:posOffset>38100</wp:posOffset>
+                  <wp:posOffset>2835043</wp:posOffset>
                 </wp:positionV>
-                <wp:extent cx="6780362" cy="267179"/>
-                <wp:effectExtent l="57150" t="38100" r="59055" b="76200"/>
+                <wp:extent cx="1946275" cy="768927"/>
+                <wp:effectExtent l="19050" t="19050" r="15875" b="12700"/>
                 <wp:wrapNone/>
-                <wp:docPr id="125" name="Rectángulo 125"/>
+                <wp:docPr id="50" name="Rectángulo 50"/>
                 <wp:cNvGraphicFramePr/>
                 <a:graphic xmlns:a="http://schemas.openxmlformats.org/drawingml/2006/main">
                   <a:graphicData uri="http://schemas.microsoft.com/office/word/2010/wordprocessingShape">
@@ -2475,776 +3179,7 @@
                       <wps:spPr>
                         <a:xfrm>
                           <a:off x="0" y="0"/>
-                          <a:ext cx="6780362" cy="267179"/>
-                        </a:xfrm>
-                        <a:prstGeom prst="rect">
-                          <a:avLst/>
-                        </a:prstGeom>
-                        <a:ln/>
-                      </wps:spPr>
-                      <wps:style>
-                        <a:lnRef idx="0">
-                          <a:schemeClr val="accent3"/>
-                        </a:lnRef>
-                        <a:fillRef idx="3">
-                          <a:schemeClr val="accent3"/>
-                        </a:fillRef>
-                        <a:effectRef idx="3">
-                          <a:schemeClr val="accent3"/>
-                        </a:effectRef>
-                        <a:fontRef idx="minor">
-                          <a:schemeClr val="lt1"/>
-                        </a:fontRef>
-                      </wps:style>
-                      <wps:txbx>
-                        <w:txbxContent>
-                          <w:p>
-                            <w:pPr>
-                              <w:jc w:val="center"/>
-                              <w:rPr>
-                                <w:b/>
-                                <w:sz w:val="24"/>
-                                <w:lang w:val="es-MX"/>
-                              </w:rPr>
-                            </w:pPr>
-                            <w:r>
-                              <w:rPr>
-                                <w:b/>
-                                <w:sz w:val="24"/>
-                                <w:lang w:val="es-MX"/>
-                              </w:rPr>
-                              <w:t>Aspectos generales</w:t>
-                            </w:r>
-                          </w:p>
-                          <w:p>
-                            <w:pPr>
-                              <w:jc w:val="center"/>
-                              <w:rPr>
-                                <w:b/>
-                                <w:sz w:val="24"/>
-                                <w:lang w:val="es-MX"/>
-                              </w:rPr>
-                            </w:pPr>
-                          </w:p>
-                        </w:txbxContent>
-                      </wps:txbx>
-                      <wps:bodyPr rot="0" spcFirstLastPara="0" vertOverflow="overflow" horzOverflow="overflow" vert="horz" wrap="square" lIns="91440" tIns="45720" rIns="91440" bIns="45720" numCol="1" spcCol="0" rtlCol="0" fromWordArt="0" anchor="ctr" anchorCtr="0" forceAA="0" compatLnSpc="1">
-                        <a:prstTxWarp prst="textNoShape">
-                          <a:avLst/>
-                        </a:prstTxWarp>
-                        <a:noAutofit/>
-                      </wps:bodyPr>
-                    </wps:wsp>
-                  </a:graphicData>
-                </a:graphic>
-                <wp14:sizeRelH relativeFrom="margin">
-                  <wp14:pctWidth>0</wp14:pctWidth>
-                </wp14:sizeRelH>
-                <wp14:sizeRelV relativeFrom="margin">
-                  <wp14:pctHeight>0</wp14:pctHeight>
-                </wp14:sizeRelV>
-              </wp:anchor>
-            </w:drawing>
-          </mc:Choice>
-          <mc:Fallback>
-            <w:pict>
-              <v:rect w14:anchorId="71066FE7" id="Rectángulo 125" o:spid="_x0000_s1031" style="position:absolute;margin-left:-36.35pt;margin-top:3pt;width:533.9pt;height:21.05pt;z-index:251819008;visibility:visible;mso-wrap-style:square;mso-width-percent:0;mso-height-percent:0;mso-wrap-distance-left:9pt;mso-wrap-distance-top:0;mso-wrap-distance-right:9pt;mso-wrap-distance-bottom:0;mso-position-horizontal:absolute;mso-position-horizontal-relative:margin;mso-position-vertical:absolute;mso-position-vertical-relative:text;mso-width-percent:0;mso-height-percent:0;mso-width-relative:margin;mso-height-relative:margin;v-text-anchor:middle" o:gfxdata="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" fillcolor="#aaa [3030]" stroked="f">
-                <v:fill color2="#a3a3a3 [3174]" rotate="t" colors="0 #afafaf;.5 #a5a5a5;1 #929292" focus="100%" type="gradient">
-                  <o:fill v:ext="view" type="gradientUnscaled"/>
-                </v:fill>
-                <v:shadow on="t" color="black" opacity="41287f" offset="0,1.5pt"/>
-                <v:textbox>
-                  <w:txbxContent>
-                    <w:p>
-                      <w:pPr>
-                        <w:jc w:val="center"/>
-                        <w:rPr>
-                          <w:b/>
-                          <w:sz w:val="24"/>
-                          <w:lang w:val="es-MX"/>
-                        </w:rPr>
-                      </w:pPr>
-                      <w:r>
-                        <w:rPr>
-                          <w:b/>
-                          <w:sz w:val="24"/>
-                          <w:lang w:val="es-MX"/>
-                        </w:rPr>
-                        <w:t>Aspectos generales</w:t>
-                      </w:r>
-                    </w:p>
-                    <w:p>
-                      <w:pPr>
-                        <w:jc w:val="center"/>
-                        <w:rPr>
-                          <w:b/>
-                          <w:sz w:val="24"/>
-                          <w:lang w:val="es-MX"/>
-                        </w:rPr>
-                      </w:pPr>
-                    </w:p>
-                  </w:txbxContent>
-                </v:textbox>
-                <w10:wrap anchorx="margin"/>
-              </v:rect>
-            </w:pict>
-          </mc:Fallback>
-        </mc:AlternateContent>
-      </w:r>
-    </w:p>
-    <w:p>
-      <w:pPr>
-        <w:spacing w:line="276" w:lineRule="auto"/>
-        <w:rPr>
-          <w:rFonts w:ascii="Arial" w:hAnsi="Arial" w:cs="Arial"/>
-        </w:rPr>
-      </w:pPr>
-    </w:p>
-    <w:p>
-      <w:pPr>
-        <w:spacing w:line="276" w:lineRule="auto"/>
-        <w:rPr>
-          <w:rFonts w:ascii="Arial" w:hAnsi="Arial" w:cs="Arial"/>
-          <w:b/>
-          <w:sz w:val="44"/>
-          <w:szCs w:val="44"/>
-        </w:rPr>
-      </w:pPr>
-    </w:p>
-    <w:p>
-      <w:pPr>
-        <w:pStyle w:val="Ttulo1"/>
-        <w:jc w:val="center"/>
-        <w:rPr>
-          <w:rFonts w:cs="Arial"/>
-          <w:sz w:val="44"/>
-          <w:szCs w:val="44"/>
-        </w:rPr>
-      </w:pPr>
-      <w:bookmarkStart w:id="17" w:name="_Toc137740159"/>
-      <w:r>
-        <w:rPr>
-          <w:rFonts w:cs="Arial"/>
-          <w:sz w:val="44"/>
-          <w:szCs w:val="44"/>
-        </w:rPr>
-        <w:t xml:space="preserve">CARGA DE </w:t>
-      </w:r>
-      <w:r>
-        <w:rPr>
-          <w:rFonts w:cs="Arial"/>
-          <w:sz w:val="44"/>
-          <w:szCs w:val="44"/>
-        </w:rPr>
-        <w:t>CFDI</w:t>
-      </w:r>
-      <w:bookmarkEnd w:id="17"/>
-    </w:p>
-    <w:p>
-      <w:pPr>
-        <w:rPr>
-          <w:rFonts w:ascii="Arial" w:hAnsi="Arial" w:cs="Arial"/>
-        </w:rPr>
-      </w:pPr>
-    </w:p>
-    <w:p>
-      <w:pPr>
-        <w:spacing w:line="276" w:lineRule="auto"/>
-        <w:rPr>
-          <w:rFonts w:ascii="Arial" w:hAnsi="Arial" w:cs="Arial"/>
-          <w:sz w:val="32"/>
-          <w:szCs w:val="32"/>
-        </w:rPr>
-      </w:pPr>
-    </w:p>
-    <w:p>
-      <w:pPr>
-        <w:spacing w:line="276" w:lineRule="auto"/>
-        <w:rPr>
-          <w:rFonts w:ascii="Arial" w:hAnsi="Arial" w:cs="Arial"/>
-          <w:b/>
-          <w:sz w:val="24"/>
-          <w:szCs w:val="24"/>
-        </w:rPr>
-      </w:pPr>
-    </w:p>
-    <w:p>
-      <w:pPr>
-        <w:spacing w:line="276" w:lineRule="auto"/>
-        <w:rPr>
-          <w:rFonts w:ascii="Arial" w:hAnsi="Arial" w:cs="Arial"/>
-          <w:b/>
-          <w:sz w:val="24"/>
-          <w:szCs w:val="24"/>
-        </w:rPr>
-      </w:pPr>
-    </w:p>
-    <w:p>
-      <w:pPr>
-        <w:spacing w:line="276" w:lineRule="auto"/>
-        <w:rPr>
-          <w:rFonts w:ascii="Arial" w:hAnsi="Arial" w:cs="Arial"/>
-          <w:b/>
-          <w:sz w:val="24"/>
-          <w:szCs w:val="24"/>
-        </w:rPr>
-      </w:pPr>
-    </w:p>
-    <w:p>
-      <w:pPr>
-        <w:spacing w:line="276" w:lineRule="auto"/>
-        <w:rPr>
-          <w:rFonts w:ascii="Arial" w:hAnsi="Arial" w:cs="Arial"/>
-          <w:b/>
-          <w:sz w:val="24"/>
-          <w:szCs w:val="24"/>
-        </w:rPr>
-      </w:pPr>
-    </w:p>
-    <w:p>
-      <w:pPr>
-        <w:spacing w:line="276" w:lineRule="auto"/>
-        <w:rPr>
-          <w:rFonts w:ascii="Arial" w:hAnsi="Arial" w:cs="Arial"/>
-          <w:b/>
-          <w:sz w:val="24"/>
-          <w:szCs w:val="24"/>
-        </w:rPr>
-      </w:pPr>
-    </w:p>
-    <w:p>
-      <w:pPr>
-        <w:spacing w:line="276" w:lineRule="auto"/>
-        <w:rPr>
-          <w:rFonts w:ascii="Arial" w:hAnsi="Arial" w:cs="Arial"/>
-          <w:b/>
-          <w:sz w:val="24"/>
-          <w:szCs w:val="24"/>
-        </w:rPr>
-      </w:pPr>
-    </w:p>
-    <w:p>
-      <w:pPr>
-        <w:spacing w:line="276" w:lineRule="auto"/>
-        <w:rPr>
-          <w:rFonts w:ascii="Arial" w:hAnsi="Arial" w:cs="Arial"/>
-          <w:b/>
-          <w:sz w:val="24"/>
-          <w:szCs w:val="24"/>
-        </w:rPr>
-      </w:pPr>
-    </w:p>
-    <w:p>
-      <w:pPr>
-        <w:spacing w:line="276" w:lineRule="auto"/>
-        <w:rPr>
-          <w:rFonts w:ascii="Arial" w:hAnsi="Arial" w:cs="Arial"/>
-          <w:b/>
-          <w:sz w:val="24"/>
-          <w:szCs w:val="24"/>
-        </w:rPr>
-      </w:pPr>
-    </w:p>
-    <w:p>
-      <w:pPr>
-        <w:spacing w:line="276" w:lineRule="auto"/>
-        <w:rPr>
-          <w:rFonts w:ascii="Arial" w:hAnsi="Arial" w:cs="Arial"/>
-          <w:b/>
-          <w:sz w:val="24"/>
-          <w:szCs w:val="24"/>
-        </w:rPr>
-      </w:pPr>
-    </w:p>
-    <w:p>
-      <w:pPr>
-        <w:spacing w:line="276" w:lineRule="auto"/>
-        <w:rPr>
-          <w:rFonts w:ascii="Arial" w:hAnsi="Arial" w:cs="Arial"/>
-          <w:b/>
-        </w:rPr>
-      </w:pPr>
-    </w:p>
-    <w:p>
-      <w:pPr>
-        <w:spacing w:line="276" w:lineRule="auto"/>
-        <w:rPr>
-          <w:rFonts w:ascii="Arial" w:hAnsi="Arial" w:cs="Arial"/>
-          <w:b/>
-        </w:rPr>
-      </w:pPr>
-    </w:p>
-    <w:p>
-      <w:pPr>
-        <w:spacing w:line="276" w:lineRule="auto"/>
-        <w:rPr>
-          <w:rFonts w:ascii="Arial" w:hAnsi="Arial" w:cs="Arial"/>
-          <w:b/>
-        </w:rPr>
-      </w:pPr>
-    </w:p>
-    <w:p>
-      <w:pPr>
-        <w:spacing w:line="276" w:lineRule="auto"/>
-        <w:rPr>
-          <w:rFonts w:ascii="Arial" w:hAnsi="Arial" w:cs="Arial"/>
-        </w:rPr>
-      </w:pPr>
-    </w:p>
-    <w:p>
-      <w:pPr>
-        <w:spacing w:line="276" w:lineRule="auto"/>
-        <w:rPr>
-          <w:rFonts w:ascii="Arial" w:hAnsi="Arial" w:cs="Arial"/>
-        </w:rPr>
-      </w:pPr>
-    </w:p>
-    <w:p>
-      <w:pPr>
-        <w:spacing w:line="276" w:lineRule="auto"/>
-        <w:rPr>
-          <w:rFonts w:ascii="Arial" w:hAnsi="Arial" w:cs="Arial"/>
-        </w:rPr>
-      </w:pPr>
-    </w:p>
-    <w:p>
-      <w:pPr>
-        <w:spacing w:line="276" w:lineRule="auto"/>
-        <w:rPr>
-          <w:rFonts w:ascii="Arial" w:hAnsi="Arial" w:cs="Arial"/>
-        </w:rPr>
-      </w:pPr>
-    </w:p>
-    <w:p>
-      <w:pPr>
-        <w:spacing w:line="276" w:lineRule="auto"/>
-        <w:rPr>
-          <w:rFonts w:ascii="Arial" w:hAnsi="Arial" w:cs="Arial"/>
-        </w:rPr>
-      </w:pPr>
-    </w:p>
-    <w:p>
-      <w:pPr>
-        <w:spacing w:line="276" w:lineRule="auto"/>
-        <w:rPr>
-          <w:rFonts w:ascii="Arial" w:hAnsi="Arial" w:cs="Arial"/>
-        </w:rPr>
-      </w:pPr>
-    </w:p>
-    <w:p>
-      <w:pPr>
-        <w:spacing w:line="276" w:lineRule="auto"/>
-        <w:rPr>
-          <w:rFonts w:ascii="Arial" w:hAnsi="Arial" w:cs="Arial"/>
-        </w:rPr>
-      </w:pPr>
-    </w:p>
-    <w:p>
-      <w:pPr>
-        <w:spacing w:line="276" w:lineRule="auto"/>
-        <w:rPr>
-          <w:rFonts w:ascii="Arial" w:hAnsi="Arial" w:cs="Arial"/>
-        </w:rPr>
-      </w:pPr>
-    </w:p>
-    <w:p>
-      <w:pPr>
-        <w:spacing w:line="276" w:lineRule="auto"/>
-        <w:rPr>
-          <w:rFonts w:ascii="Arial" w:hAnsi="Arial" w:cs="Arial"/>
-        </w:rPr>
-      </w:pPr>
-    </w:p>
-    <w:p>
-      <w:pPr>
-        <w:spacing w:line="276" w:lineRule="auto"/>
-        <w:rPr>
-          <w:rFonts w:ascii="Arial" w:hAnsi="Arial" w:cs="Arial"/>
-        </w:rPr>
-      </w:pPr>
-    </w:p>
-    <w:p>
-      <w:pPr>
-        <w:pStyle w:val="Ttulo1"/>
-        <w:spacing w:line="276" w:lineRule="auto"/>
-        <w:jc w:val="center"/>
-        <w:rPr>
-          <w:rFonts w:cs="Arial"/>
-        </w:rPr>
-      </w:pPr>
-      <w:bookmarkStart w:id="18" w:name="_Toc137740160"/>
-      <w:r>
-        <w:rPr>
-          <w:rFonts w:cs="Arial"/>
-        </w:rPr>
-        <w:lastRenderedPageBreak/>
-        <w:t xml:space="preserve">Administración de </w:t>
-      </w:r>
-      <w:r>
-        <w:rPr>
-          <w:rFonts w:cs="Arial"/>
-        </w:rPr>
-        <w:t>Participaciones</w:t>
-      </w:r>
-      <w:r>
-        <w:rPr>
-          <w:rFonts w:cs="Arial"/>
-        </w:rPr>
-        <w:t xml:space="preserve"> y Aportaciones</w:t>
-      </w:r>
-      <w:bookmarkEnd w:id="18"/>
-    </w:p>
-    <w:p>
-      <w:r>
-        <w:rPr>
-          <w:rFonts w:ascii="Arial" w:hAnsi="Arial" w:cs="Arial"/>
-          <w:noProof/>
-          <w:sz w:val="24"/>
-          <w:lang w:val="es-MX" w:eastAsia="es-MX"/>
-        </w:rPr>
-        <w:drawing>
-          <wp:anchor distT="0" distB="0" distL="114300" distR="114300" simplePos="0" relativeHeight="252115968" behindDoc="0" locked="0" layoutInCell="1" allowOverlap="1" wp14:anchorId="3FE68DB6" wp14:editId="64DDADF5">
-            <wp:simplePos x="0" y="0"/>
-            <wp:positionH relativeFrom="margin">
-              <wp:posOffset>4802977</wp:posOffset>
-            </wp:positionH>
-            <wp:positionV relativeFrom="paragraph">
-              <wp:posOffset>183515</wp:posOffset>
-            </wp:positionV>
-            <wp:extent cx="443620" cy="322208"/>
-            <wp:effectExtent l="152400" t="152400" r="356870" b="363855"/>
-            <wp:wrapNone/>
-            <wp:docPr id="30" name="Imagen 30"/>
-            <wp:cNvGraphicFramePr>
-              <a:graphicFrameLocks xmlns:a="http://schemas.openxmlformats.org/drawingml/2006/main" noChangeAspect="1"/>
-            </wp:cNvGraphicFramePr>
-            <a:graphic xmlns:a="http://schemas.openxmlformats.org/drawingml/2006/main">
-              <a:graphicData uri="http://schemas.openxmlformats.org/drawingml/2006/picture">
-                <pic:pic xmlns:pic="http://schemas.openxmlformats.org/drawingml/2006/picture">
-                  <pic:nvPicPr>
-                    <pic:cNvPr id="1" name=""/>
-                    <pic:cNvPicPr/>
-                  </pic:nvPicPr>
-                  <pic:blipFill rotWithShape="1">
-                    <a:blip r:embed="rId10">
-                      <a:extLst>
-                        <a:ext uri="{28A0092B-C50C-407E-A947-70E740481C1C}">
-                          <a14:useLocalDpi xmlns:a14="http://schemas.microsoft.com/office/drawing/2010/main" val="0"/>
-                        </a:ext>
-                      </a:extLst>
-                    </a:blip>
-                    <a:srcRect t="-1" r="10891" b="8910"/>
-                    <a:stretch/>
-                  </pic:blipFill>
-                  <pic:spPr bwMode="auto">
-                    <a:xfrm>
-                      <a:off x="0" y="0"/>
-                      <a:ext cx="443620" cy="322208"/>
-                    </a:xfrm>
-                    <a:prstGeom prst="rect">
-                      <a:avLst/>
-                    </a:prstGeom>
-                    <a:ln>
-                      <a:noFill/>
-                    </a:ln>
-                    <a:effectLst>
-                      <a:outerShdw blurRad="292100" dist="139700" dir="2700000" algn="tl" rotWithShape="0">
-                        <a:srgbClr val="333333">
-                          <a:alpha val="65000"/>
-                        </a:srgbClr>
-                      </a:outerShdw>
-                    </a:effectLst>
-                    <a:extLst>
-                      <a:ext uri="{53640926-AAD7-44D8-BBD7-CCE9431645EC}">
-                        <a14:shadowObscured xmlns:a14="http://schemas.microsoft.com/office/drawing/2010/main"/>
-                      </a:ext>
-                    </a:extLst>
-                  </pic:spPr>
-                </pic:pic>
-              </a:graphicData>
-            </a:graphic>
-            <wp14:sizeRelH relativeFrom="page">
-              <wp14:pctWidth>0</wp14:pctWidth>
-            </wp14:sizeRelH>
-            <wp14:sizeRelV relativeFrom="page">
-              <wp14:pctHeight>0</wp14:pctHeight>
-            </wp14:sizeRelV>
-          </wp:anchor>
-        </w:drawing>
-      </w:r>
-    </w:p>
-    <w:p>
-      <w:pPr>
-        <w:rPr>
-          <w:rFonts w:ascii="Arial" w:hAnsi="Arial" w:cs="Arial"/>
-          <w:b/>
-          <w:sz w:val="24"/>
-          <w:szCs w:val="24"/>
-        </w:rPr>
-      </w:pPr>
-      <w:r>
-        <w:rPr>
-          <w:rFonts w:ascii="Arial" w:hAnsi="Arial" w:cs="Arial"/>
-          <w:b/>
-          <w:sz w:val="24"/>
-          <w:szCs w:val="24"/>
-        </w:rPr>
-        <w:t>Presionaremos el siguiente botón</w:t>
-      </w:r>
-      <w:r>
-        <w:rPr>
-          <w:rFonts w:ascii="Arial" w:hAnsi="Arial" w:cs="Arial"/>
-          <w:b/>
-          <w:sz w:val="24"/>
-          <w:szCs w:val="24"/>
-        </w:rPr>
-        <w:t xml:space="preserve"> </w:t>
-      </w:r>
-      <w:r>
-        <w:rPr>
-          <w:rFonts w:ascii="Arial" w:hAnsi="Arial" w:cs="Arial"/>
-          <w:b/>
-          <w:sz w:val="24"/>
-          <w:szCs w:val="24"/>
-        </w:rPr>
-        <w:t>para mostrar el menú principal</w:t>
-      </w:r>
-    </w:p>
-    <w:p>
-      <w:pPr>
-        <w:rPr>
-          <w:rFonts w:ascii="Arial" w:hAnsi="Arial" w:cs="Arial"/>
-          <w:b/>
-          <w:sz w:val="24"/>
-          <w:szCs w:val="24"/>
-        </w:rPr>
-      </w:pPr>
-      <w:r>
-        <w:rPr>
-          <w:rFonts w:ascii="Arial" w:hAnsi="Arial" w:cs="Arial"/>
-          <w:b/>
-          <w:sz w:val="24"/>
-          <w:szCs w:val="24"/>
-        </w:rPr>
-        <w:t>Selecc</w:t>
-      </w:r>
-      <w:r>
-        <w:rPr>
-          <w:rFonts w:ascii="Arial" w:hAnsi="Arial" w:cs="Arial"/>
-          <w:b/>
-          <w:sz w:val="24"/>
-          <w:szCs w:val="24"/>
-        </w:rPr>
-        <w:t xml:space="preserve">ionar la opción PARTICIPACIONES </w:t>
-      </w:r>
-      <w:r>
-        <w:rPr>
-          <w:rFonts w:ascii="Arial" w:hAnsi="Arial" w:cs="Arial"/>
-          <w:b/>
-          <w:sz w:val="24"/>
-          <w:szCs w:val="24"/>
-        </w:rPr>
-        <w:t>la cual desplegará</w:t>
-      </w:r>
-      <w:r>
-        <w:rPr>
-          <w:rFonts w:ascii="Arial" w:hAnsi="Arial" w:cs="Arial"/>
-          <w:b/>
-          <w:sz w:val="24"/>
-          <w:szCs w:val="24"/>
-        </w:rPr>
-        <w:t xml:space="preserve"> un submenú</w:t>
-      </w:r>
-    </w:p>
-    <w:p>
-      <w:pPr>
-        <w:rPr>
-          <w:rFonts w:ascii="Arial" w:hAnsi="Arial" w:cs="Arial"/>
-          <w:b/>
-          <w:sz w:val="24"/>
-          <w:szCs w:val="24"/>
-        </w:rPr>
-      </w:pPr>
-      <w:r>
-        <w:rPr>
-          <w:rFonts w:ascii="Arial" w:hAnsi="Arial" w:cs="Arial"/>
-          <w:b/>
-          <w:sz w:val="24"/>
-          <w:szCs w:val="24"/>
-        </w:rPr>
-        <w:t>De las opciones de</w:t>
-      </w:r>
-      <w:r>
-        <w:rPr>
-          <w:rFonts w:ascii="Arial" w:hAnsi="Arial" w:cs="Arial"/>
-          <w:b/>
-          <w:sz w:val="24"/>
-          <w:szCs w:val="24"/>
-        </w:rPr>
-        <w:t>l submenú elegiremos el catálogo deseado</w:t>
-      </w:r>
-    </w:p>
-    <w:p>
-      <w:pPr>
-        <w:jc w:val="center"/>
-        <w:rPr>
-          <w:rFonts w:ascii="Arial" w:hAnsi="Arial" w:cs="Arial"/>
-          <w:b/>
-          <w:sz w:val="24"/>
-          <w:szCs w:val="24"/>
-        </w:rPr>
-      </w:pPr>
-    </w:p>
-    <w:p>
-      <w:pPr>
-        <w:spacing w:line="276" w:lineRule="auto"/>
-        <w:rPr>
-          <w:rFonts w:ascii="Arial" w:hAnsi="Arial" w:cs="Arial"/>
-          <w:b/>
-          <w:sz w:val="24"/>
-          <w:szCs w:val="24"/>
-        </w:rPr>
-      </w:pPr>
-      <w:r>
-        <w:rPr>
-          <w:rFonts w:ascii="Arial" w:hAnsi="Arial" w:cs="Arial"/>
-          <w:b/>
-          <w:noProof/>
-          <w:sz w:val="24"/>
-          <w:szCs w:val="24"/>
-          <w:lang w:val="es-MX" w:eastAsia="es-MX"/>
-        </w:rPr>
-        <w:drawing>
-          <wp:anchor distT="0" distB="0" distL="114300" distR="114300" simplePos="0" relativeHeight="252113920" behindDoc="0" locked="0" layoutInCell="1" allowOverlap="1" wp14:anchorId="7F2CB50D" wp14:editId="0E86F72C">
-            <wp:simplePos x="0" y="0"/>
-            <wp:positionH relativeFrom="margin">
-              <wp:posOffset>1575303</wp:posOffset>
-            </wp:positionH>
-            <wp:positionV relativeFrom="paragraph">
-              <wp:posOffset>54955</wp:posOffset>
-            </wp:positionV>
-            <wp:extent cx="1837854" cy="2944666"/>
-            <wp:effectExtent l="152400" t="152400" r="353060" b="370205"/>
-            <wp:wrapNone/>
-            <wp:docPr id="29" name="Imagen 29"/>
-            <wp:cNvGraphicFramePr>
-              <a:graphicFrameLocks xmlns:a="http://schemas.openxmlformats.org/drawingml/2006/main" noChangeAspect="1"/>
-            </wp:cNvGraphicFramePr>
-            <a:graphic xmlns:a="http://schemas.openxmlformats.org/drawingml/2006/main">
-              <a:graphicData uri="http://schemas.openxmlformats.org/drawingml/2006/picture">
-                <pic:pic xmlns:pic="http://schemas.openxmlformats.org/drawingml/2006/picture">
-                  <pic:nvPicPr>
-                    <pic:cNvPr id="1" name=""/>
-                    <pic:cNvPicPr/>
-                  </pic:nvPicPr>
-                  <pic:blipFill>
-                    <a:blip r:embed="rId11">
-                      <a:extLst>
-                        <a:ext uri="{28A0092B-C50C-407E-A947-70E740481C1C}">
-                          <a14:useLocalDpi xmlns:a14="http://schemas.microsoft.com/office/drawing/2010/main" val="0"/>
-                        </a:ext>
-                      </a:extLst>
-                    </a:blip>
-                    <a:stretch>
-                      <a:fillRect/>
-                    </a:stretch>
-                  </pic:blipFill>
-                  <pic:spPr>
-                    <a:xfrm>
-                      <a:off x="0" y="0"/>
-                      <a:ext cx="1837854" cy="2944666"/>
-                    </a:xfrm>
-                    <a:prstGeom prst="rect">
-                      <a:avLst/>
-                    </a:prstGeom>
-                    <a:ln>
-                      <a:noFill/>
-                    </a:ln>
-                    <a:effectLst>
-                      <a:outerShdw blurRad="292100" dist="139700" dir="2700000" algn="tl" rotWithShape="0">
-                        <a:srgbClr val="333333">
-                          <a:alpha val="65000"/>
-                        </a:srgbClr>
-                      </a:outerShdw>
-                    </a:effectLst>
-                  </pic:spPr>
-                </pic:pic>
-              </a:graphicData>
-            </a:graphic>
-            <wp14:sizeRelH relativeFrom="page">
-              <wp14:pctWidth>0</wp14:pctWidth>
-            </wp14:sizeRelH>
-            <wp14:sizeRelV relativeFrom="page">
-              <wp14:pctHeight>0</wp14:pctHeight>
-            </wp14:sizeRelV>
-          </wp:anchor>
-        </w:drawing>
-      </w:r>
-    </w:p>
-    <w:p>
-      <w:pPr>
-        <w:spacing w:line="276" w:lineRule="auto"/>
-        <w:rPr>
-          <w:rFonts w:ascii="Arial" w:hAnsi="Arial" w:cs="Arial"/>
-        </w:rPr>
-      </w:pPr>
-    </w:p>
-    <w:p>
-      <w:pPr>
-        <w:spacing w:line="276" w:lineRule="auto"/>
-        <w:rPr>
-          <w:rFonts w:ascii="Arial" w:hAnsi="Arial" w:cs="Arial"/>
-        </w:rPr>
-      </w:pPr>
-    </w:p>
-    <w:p>
-      <w:pPr>
-        <w:spacing w:line="276" w:lineRule="auto"/>
-        <w:rPr>
-          <w:rFonts w:ascii="Arial" w:hAnsi="Arial" w:cs="Arial"/>
-        </w:rPr>
-      </w:pPr>
-    </w:p>
-    <w:p>
-      <w:pPr>
-        <w:spacing w:line="276" w:lineRule="auto"/>
-        <w:rPr>
-          <w:rFonts w:ascii="Arial" w:hAnsi="Arial" w:cs="Arial"/>
-        </w:rPr>
-      </w:pPr>
-    </w:p>
-    <w:p/>
-    <w:p>
-      <w:r>
-        <w:rPr>
-          <w:rFonts w:ascii="Arial" w:hAnsi="Arial" w:cs="Arial"/>
-          <w:noProof/>
-          <w:lang w:val="es-MX" w:eastAsia="es-MX"/>
-        </w:rPr>
-        <mc:AlternateContent>
-          <mc:Choice Requires="wps">
-            <w:drawing>
-              <wp:anchor distT="0" distB="0" distL="114300" distR="114300" simplePos="0" relativeHeight="252118016" behindDoc="0" locked="0" layoutInCell="1" allowOverlap="1" wp14:anchorId="4CB35409" wp14:editId="506A1E54">
-                <wp:simplePos x="0" y="0"/>
-                <wp:positionH relativeFrom="leftMargin">
-                  <wp:posOffset>2264218</wp:posOffset>
-                </wp:positionH>
-                <wp:positionV relativeFrom="paragraph">
-                  <wp:posOffset>43180</wp:posOffset>
-                </wp:positionV>
-                <wp:extent cx="2785730" cy="584791"/>
-                <wp:effectExtent l="19050" t="19050" r="15240" b="25400"/>
-                <wp:wrapNone/>
-                <wp:docPr id="18" name="Rectángulo 18"/>
-                <wp:cNvGraphicFramePr/>
-                <a:graphic xmlns:a="http://schemas.openxmlformats.org/drawingml/2006/main">
-                  <a:graphicData uri="http://schemas.microsoft.com/office/word/2010/wordprocessingShape">
-                    <wps:wsp>
-                      <wps:cNvSpPr/>
-                      <wps:spPr>
-                        <a:xfrm flipV="1">
-                          <a:off x="0" y="0"/>
-                          <a:ext cx="2785730" cy="584791"/>
+                          <a:ext cx="1946275" cy="768927"/>
                         </a:xfrm>
                         <a:prstGeom prst="rect">
                           <a:avLst/>
@@ -3290,216 +3225,273 @@
           </mc:Choice>
           <mc:Fallback>
             <w:pict>
-              <v:rect w14:anchorId="565A516B" id="Rectángulo 18" o:spid="_x0000_s1026" style="position:absolute;margin-left:178.3pt;margin-top:3.4pt;width:219.35pt;height:46.05pt;flip:y;z-index:252118016;visibility:visible;mso-wrap-style:square;mso-width-percent:0;mso-height-percent:0;mso-wrap-distance-left:9pt;mso-wrap-distance-top:0;mso-wrap-distance-right:9pt;mso-wrap-distance-bottom:0;mso-position-horizontal:absolute;mso-position-horizontal-relative:left-margin-area;mso-position-vertical:absolute;mso-position-vertical-relative:text;mso-width-percent:0;mso-height-percent:0;mso-width-relative:margin;mso-height-relative:margin;v-text-anchor:middle" o:gfxdata="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" filled="f" strokecolor="red" strokeweight="2.25pt">
+              <v:rect w14:anchorId="70F90A91" id="Rectángulo 50" o:spid="_x0000_s1026" style="position:absolute;margin-left:135.85pt;margin-top:223.25pt;width:153.25pt;height:60.55pt;z-index:252186624;visibility:visible;mso-wrap-style:square;mso-width-percent:0;mso-height-percent:0;mso-wrap-distance-left:9pt;mso-wrap-distance-top:0;mso-wrap-distance-right:9pt;mso-wrap-distance-bottom:0;mso-position-horizontal:absolute;mso-position-horizontal-relative:margin;mso-position-vertical:absolute;mso-position-vertical-relative:text;mso-width-percent:0;mso-height-percent:0;mso-width-relative:margin;mso-height-relative:margin;v-text-anchor:middle" o:gfxdata="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" filled="f" strokecolor="red" strokeweight="2.25pt">
                 <w10:wrap anchorx="margin"/>
               </v:rect>
             </w:pict>
           </mc:Fallback>
         </mc:AlternateContent>
       </w:r>
-    </w:p>
-    <w:p/>
-    <w:p/>
-    <w:p/>
-    <w:p/>
-    <w:p>
-      <w:pPr>
-        <w:rPr>
-          <w:rFonts w:ascii="Arial" w:hAnsi="Arial" w:cs="Arial"/>
-          <w:b/>
-          <w:sz w:val="24"/>
-          <w:szCs w:val="24"/>
-        </w:rPr>
-      </w:pPr>
-    </w:p>
-    <w:p>
-      <w:pPr>
-        <w:rPr>
-          <w:rFonts w:ascii="Arial" w:hAnsi="Arial" w:cs="Arial"/>
-          <w:b/>
-          <w:sz w:val="24"/>
-          <w:szCs w:val="24"/>
-        </w:rPr>
-      </w:pPr>
-    </w:p>
-    <w:p>
-      <w:pPr>
-        <w:rPr>
-          <w:rFonts w:ascii="Arial" w:hAnsi="Arial" w:cs="Arial"/>
-          <w:b/>
-          <w:sz w:val="24"/>
-          <w:szCs w:val="24"/>
-        </w:rPr>
-      </w:pPr>
-    </w:p>
-    <w:p>
-      <w:pPr>
-        <w:rPr>
-          <w:rFonts w:ascii="Arial" w:hAnsi="Arial" w:cs="Arial"/>
-          <w:b/>
-          <w:sz w:val="24"/>
-          <w:szCs w:val="24"/>
-        </w:rPr>
-      </w:pPr>
-    </w:p>
-    <w:p>
-      <w:pPr>
-        <w:rPr>
-          <w:rFonts w:ascii="Arial" w:hAnsi="Arial" w:cs="Arial"/>
-          <w:b/>
-          <w:sz w:val="24"/>
-          <w:szCs w:val="24"/>
-        </w:rPr>
-      </w:pPr>
-    </w:p>
-    <w:p>
-      <w:pPr>
-        <w:rPr>
-          <w:rFonts w:ascii="Arial" w:hAnsi="Arial" w:cs="Arial"/>
-          <w:b/>
-          <w:sz w:val="24"/>
-          <w:szCs w:val="24"/>
-        </w:rPr>
-      </w:pPr>
-    </w:p>
-    <w:p>
-      <w:pPr>
-        <w:rPr>
-          <w:rFonts w:ascii="Arial" w:hAnsi="Arial" w:cs="Arial"/>
-          <w:b/>
-          <w:sz w:val="24"/>
-          <w:szCs w:val="24"/>
-        </w:rPr>
-      </w:pPr>
-    </w:p>
-    <w:p>
-      <w:pPr>
-        <w:rPr>
-          <w:rFonts w:ascii="Arial" w:hAnsi="Arial" w:cs="Arial"/>
-          <w:b/>
-          <w:sz w:val="24"/>
-          <w:szCs w:val="24"/>
-        </w:rPr>
-      </w:pPr>
-    </w:p>
-    <w:p>
-      <w:pPr>
-        <w:rPr>
-          <w:rFonts w:ascii="Arial" w:hAnsi="Arial" w:cs="Arial"/>
-          <w:b/>
-          <w:sz w:val="24"/>
-          <w:szCs w:val="24"/>
-        </w:rPr>
-      </w:pPr>
-    </w:p>
-    <w:p>
-      <w:pPr>
-        <w:rPr>
-          <w:rFonts w:ascii="Arial" w:hAnsi="Arial" w:cs="Arial"/>
-          <w:b/>
-          <w:sz w:val="24"/>
-          <w:szCs w:val="24"/>
-        </w:rPr>
-      </w:pPr>
-    </w:p>
-    <w:p>
-      <w:pPr>
-        <w:pStyle w:val="Ttulo1"/>
-        <w:spacing w:line="276" w:lineRule="auto"/>
-        <w:jc w:val="center"/>
-        <w:rPr>
-          <w:rFonts w:cs="Arial"/>
-        </w:rPr>
-      </w:pPr>
-      <w:bookmarkStart w:id="19" w:name="_Toc137740161"/>
-      <w:r>
-        <w:rPr>
-          <w:rFonts w:cs="Arial"/>
-        </w:rPr>
-        <w:lastRenderedPageBreak/>
-        <w:t xml:space="preserve">CARGA DE </w:t>
-      </w:r>
-      <w:r>
-        <w:rPr>
-          <w:rFonts w:cs="Arial"/>
-        </w:rPr>
-        <w:t>CFDI</w:t>
-      </w:r>
-      <w:bookmarkEnd w:id="19"/>
-    </w:p>
-    <w:p>
-      <w:pPr>
-        <w:rPr>
-          <w:rFonts w:ascii="Arial" w:hAnsi="Arial" w:cs="Arial"/>
-          <w:b/>
-          <w:sz w:val="24"/>
-          <w:szCs w:val="24"/>
-        </w:rPr>
-      </w:pPr>
-    </w:p>
-    <w:p>
-      <w:pPr>
+      <w:r>
         <w:rPr>
           <w:noProof/>
           <w:lang w:val="es-MX" w:eastAsia="es-MX"/>
         </w:rPr>
-      </w:pPr>
-      <w:r>
-        <w:rPr>
-          <w:rFonts w:ascii="Arial" w:hAnsi="Arial" w:cs="Arial"/>
-          <w:b/>
-          <w:sz w:val="24"/>
-          <w:szCs w:val="24"/>
-        </w:rPr>
-        <w:t xml:space="preserve">Paso 1.- Utilizar los Filtros para </w:t>
-      </w:r>
-      <w:r>
-        <w:rPr>
-          <w:rFonts w:ascii="Arial" w:hAnsi="Arial" w:cs="Arial"/>
-          <w:b/>
-          <w:sz w:val="24"/>
-          <w:szCs w:val="24"/>
-        </w:rPr>
-        <w:t>facilitar la búsqueda y posteriormente seleccione</w:t>
-      </w:r>
-      <w:r>
-        <w:rPr>
-          <w:rFonts w:ascii="Arial" w:hAnsi="Arial" w:cs="Arial"/>
-          <w:b/>
-          <w:sz w:val="24"/>
-          <w:szCs w:val="24"/>
-        </w:rPr>
-        <w:t xml:space="preserve"> </w:t>
-      </w:r>
-      <w:r>
-        <w:rPr>
-          <w:rFonts w:ascii="Arial" w:hAnsi="Arial" w:cs="Arial"/>
-          <w:b/>
-          <w:sz w:val="24"/>
-          <w:szCs w:val="24"/>
-        </w:rPr>
-        <w:t xml:space="preserve">el </w:t>
-      </w:r>
-      <w:r>
-        <w:rPr>
-          <w:rFonts w:ascii="Arial" w:hAnsi="Arial" w:cs="Arial"/>
-          <w:b/>
-          <w:sz w:val="24"/>
-          <w:szCs w:val="24"/>
-        </w:rPr>
-        <w:t>botón “Buscar”</w:t>
+        <w:drawing>
+          <wp:inline distT="0" distB="0" distL="0" distR="0" wp14:anchorId="06642136" wp14:editId="76D2FFA8">
+            <wp:extent cx="1911927" cy="4684221"/>
+            <wp:effectExtent l="152400" t="152400" r="355600" b="364490"/>
+            <wp:docPr id="5" name="Imagen 5"/>
+            <wp:cNvGraphicFramePr>
+              <a:graphicFrameLocks xmlns:a="http://schemas.openxmlformats.org/drawingml/2006/main" noChangeAspect="1"/>
+            </wp:cNvGraphicFramePr>
+            <a:graphic xmlns:a="http://schemas.openxmlformats.org/drawingml/2006/main">
+              <a:graphicData uri="http://schemas.openxmlformats.org/drawingml/2006/picture">
+                <pic:pic xmlns:pic="http://schemas.openxmlformats.org/drawingml/2006/picture">
+                  <pic:nvPicPr>
+                    <pic:cNvPr id="1" name=""/>
+                    <pic:cNvPicPr/>
+                  </pic:nvPicPr>
+                  <pic:blipFill>
+                    <a:blip r:embed="rId10"/>
+                    <a:stretch>
+                      <a:fillRect/>
+                    </a:stretch>
+                  </pic:blipFill>
+                  <pic:spPr>
+                    <a:xfrm>
+                      <a:off x="0" y="0"/>
+                      <a:ext cx="1911927" cy="4684221"/>
+                    </a:xfrm>
+                    <a:prstGeom prst="rect">
+                      <a:avLst/>
+                    </a:prstGeom>
+                    <a:ln>
+                      <a:noFill/>
+                    </a:ln>
+                    <a:effectLst>
+                      <a:outerShdw blurRad="292100" dist="139700" dir="2700000" algn="tl" rotWithShape="0">
+                        <a:schemeClr val="bg1">
+                          <a:lumMod val="75000"/>
+                          <a:alpha val="65000"/>
+                        </a:schemeClr>
+                      </a:outerShdw>
+                    </a:effectLst>
+                  </pic:spPr>
+                </pic:pic>
+              </a:graphicData>
+            </a:graphic>
+          </wp:inline>
+        </w:drawing>
       </w:r>
       <w:r>
         <w:rPr>
           <w:noProof/>
           <w:lang w:val="es-MX" w:eastAsia="es-MX"/>
         </w:rPr>
+        <w:drawing>
+          <wp:anchor distT="0" distB="0" distL="114300" distR="114300" simplePos="0" relativeHeight="252187648" behindDoc="0" locked="0" layoutInCell="1" allowOverlap="1" wp14:anchorId="23501A22" wp14:editId="53075C2C">
+            <wp:simplePos x="0" y="0"/>
+            <wp:positionH relativeFrom="column">
+              <wp:posOffset>1178227</wp:posOffset>
+            </wp:positionH>
+            <wp:positionV relativeFrom="paragraph">
+              <wp:posOffset>177800</wp:posOffset>
+            </wp:positionV>
+            <wp:extent cx="447675" cy="345673"/>
+            <wp:effectExtent l="0" t="0" r="0" b="0"/>
+            <wp:wrapNone/>
+            <wp:docPr id="9" name="Imagen 9"/>
+            <wp:cNvGraphicFramePr>
+              <a:graphicFrameLocks xmlns:a="http://schemas.openxmlformats.org/drawingml/2006/main" noChangeAspect="1"/>
+            </wp:cNvGraphicFramePr>
+            <a:graphic xmlns:a="http://schemas.openxmlformats.org/drawingml/2006/main">
+              <a:graphicData uri="http://schemas.openxmlformats.org/drawingml/2006/picture">
+                <pic:pic xmlns:pic="http://schemas.openxmlformats.org/drawingml/2006/picture">
+                  <pic:nvPicPr>
+                    <pic:cNvPr id="1" name=""/>
+                    <pic:cNvPicPr/>
+                  </pic:nvPicPr>
+                  <pic:blipFill>
+                    <a:blip r:embed="rId11">
+                      <a:extLst>
+                        <a:ext uri="{28A0092B-C50C-407E-A947-70E740481C1C}">
+                          <a14:useLocalDpi xmlns:a14="http://schemas.microsoft.com/office/drawing/2010/main" val="0"/>
+                        </a:ext>
+                      </a:extLst>
+                    </a:blip>
+                    <a:stretch>
+                      <a:fillRect/>
+                    </a:stretch>
+                  </pic:blipFill>
+                  <pic:spPr>
+                    <a:xfrm>
+                      <a:off x="0" y="0"/>
+                      <a:ext cx="447675" cy="345673"/>
+                    </a:xfrm>
+                    <a:prstGeom prst="rect">
+                      <a:avLst/>
+                    </a:prstGeom>
+                  </pic:spPr>
+                </pic:pic>
+              </a:graphicData>
+            </a:graphic>
+            <wp14:sizeRelH relativeFrom="page">
+              <wp14:pctWidth>0</wp14:pctWidth>
+            </wp14:sizeRelH>
+            <wp14:sizeRelV relativeFrom="page">
+              <wp14:pctHeight>0</wp14:pctHeight>
+            </wp14:sizeRelV>
+          </wp:anchor>
+        </w:drawing>
+      </w:r>
+    </w:p>
+    <w:p>
+      <w:pPr>
+        <w:jc w:val="center"/>
+        <w:rPr>
+          <w:rFonts w:ascii="Arial" w:hAnsi="Arial" w:cs="Arial"/>
+          <w:b/>
+          <w:sz w:val="24"/>
+          <w:szCs w:val="24"/>
+        </w:rPr>
+      </w:pPr>
+    </w:p>
+    <w:p>
+      <w:pPr>
+        <w:spacing w:line="276" w:lineRule="auto"/>
+        <w:rPr>
+          <w:rFonts w:ascii="Arial" w:hAnsi="Arial" w:cs="Arial"/>
+          <w:b/>
+          <w:sz w:val="24"/>
+          <w:szCs w:val="24"/>
+        </w:rPr>
+      </w:pPr>
+    </w:p>
+    <w:p>
+      <w:pPr>
+        <w:spacing w:line="276" w:lineRule="auto"/>
+        <w:rPr>
+          <w:rFonts w:ascii="Arial" w:hAnsi="Arial" w:cs="Arial"/>
+          <w:b/>
+          <w:sz w:val="24"/>
+          <w:szCs w:val="24"/>
+        </w:rPr>
+      </w:pPr>
+    </w:p>
+    <w:p>
+      <w:pPr>
+        <w:rPr>
+          <w:rFonts w:ascii="Arial" w:hAnsi="Arial" w:cs="Arial"/>
+        </w:rPr>
+      </w:pPr>
+    </w:p>
+    <w:p>
+      <w:pPr>
+        <w:pStyle w:val="Ttulo1"/>
+        <w:spacing w:line="276" w:lineRule="auto"/>
+        <w:jc w:val="center"/>
+        <w:rPr>
+          <w:rFonts w:cs="Arial"/>
+        </w:rPr>
+      </w:pPr>
+      <w:bookmarkStart w:id="17" w:name="_Toc148614815"/>
+      <w:r>
+        <w:rPr>
+          <w:rFonts w:cs="Arial"/>
+        </w:rPr>
+        <w:lastRenderedPageBreak/>
+        <w:t>CARGA DE</w:t>
+      </w:r>
+      <w:r>
+        <w:rPr>
+          <w:rFonts w:cs="Arial"/>
+        </w:rPr>
+        <w:t>L</w:t>
+      </w:r>
+      <w:r>
+        <w:rPr>
+          <w:rFonts w:cs="Arial"/>
+        </w:rPr>
         <w:t xml:space="preserve"> </w:t>
       </w:r>
-    </w:p>
-    <w:p>
-      <w:pPr>
-        <w:ind w:left="-851"/>
+      <w:r>
+        <w:rPr>
+          <w:rFonts w:cs="Arial"/>
+        </w:rPr>
+        <w:t>CFDI</w:t>
+      </w:r>
+      <w:bookmarkEnd w:id="17"/>
+    </w:p>
+    <w:p>
+      <w:pPr>
+        <w:rPr>
+          <w:rFonts w:ascii="Arial" w:hAnsi="Arial" w:cs="Arial"/>
+          <w:b/>
+          <w:sz w:val="24"/>
+          <w:szCs w:val="24"/>
+        </w:rPr>
+      </w:pPr>
+    </w:p>
+    <w:p>
+      <w:pPr>
+        <w:jc w:val="both"/>
+        <w:rPr>
+          <w:noProof/>
+          <w:lang w:val="es-MX" w:eastAsia="es-MX"/>
+        </w:rPr>
+      </w:pPr>
+      <w:r>
+        <w:rPr>
+          <w:rFonts w:ascii="Arial" w:hAnsi="Arial" w:cs="Arial"/>
+          <w:sz w:val="24"/>
+          <w:szCs w:val="24"/>
+        </w:rPr>
+        <w:t xml:space="preserve">Paso 1.- Utilizar los Filtros para </w:t>
+      </w:r>
+      <w:r>
+        <w:rPr>
+          <w:rFonts w:ascii="Arial" w:hAnsi="Arial" w:cs="Arial"/>
+          <w:sz w:val="24"/>
+          <w:szCs w:val="24"/>
+        </w:rPr>
+        <w:t>facilitar la búsqueda y posteriormente seleccione</w:t>
+      </w:r>
+      <w:r>
+        <w:rPr>
+          <w:rFonts w:ascii="Arial" w:hAnsi="Arial" w:cs="Arial"/>
+          <w:sz w:val="24"/>
+          <w:szCs w:val="24"/>
+        </w:rPr>
+        <w:t xml:space="preserve"> </w:t>
+      </w:r>
+      <w:r>
+        <w:rPr>
+          <w:rFonts w:ascii="Arial" w:hAnsi="Arial" w:cs="Arial"/>
+          <w:sz w:val="24"/>
+          <w:szCs w:val="24"/>
+        </w:rPr>
+        <w:t xml:space="preserve">el </w:t>
+      </w:r>
+      <w:r>
+        <w:rPr>
+          <w:rFonts w:ascii="Arial" w:hAnsi="Arial" w:cs="Arial"/>
+          <w:sz w:val="24"/>
+          <w:szCs w:val="24"/>
+        </w:rPr>
+        <w:t>botón “Buscar”</w:t>
+      </w:r>
+      <w:r>
+        <w:rPr>
+          <w:noProof/>
+          <w:lang w:val="es-MX" w:eastAsia="es-MX"/>
+        </w:rPr>
+        <w:t>.</w:t>
+      </w:r>
+    </w:p>
+    <w:p>
+      <w:pPr>
+        <w:ind w:left="-284"/>
         <w:rPr>
           <w:noProof/>
           <w:lang w:val="es-MX" w:eastAsia="es-MX"/>
@@ -3514,16 +3506,16 @@
         <mc:AlternateContent>
           <mc:Choice Requires="wps">
             <w:drawing>
-              <wp:anchor distT="0" distB="0" distL="114300" distR="114300" simplePos="0" relativeHeight="252129280" behindDoc="0" locked="0" layoutInCell="1" allowOverlap="1" wp14:anchorId="7CD2C6E0" wp14:editId="5EFAD3F6">
+              <wp:anchor distT="0" distB="0" distL="114300" distR="114300" simplePos="0" relativeHeight="252129280" behindDoc="0" locked="0" layoutInCell="1" allowOverlap="1" wp14:anchorId="7CD2C6E0" wp14:editId="3D41E03D">
                 <wp:simplePos x="0" y="0"/>
                 <wp:positionH relativeFrom="margin">
-                  <wp:posOffset>68181</wp:posOffset>
+                  <wp:posOffset>414557</wp:posOffset>
                 </wp:positionH>
                 <wp:positionV relativeFrom="paragraph">
-                  <wp:posOffset>120871</wp:posOffset>
+                  <wp:posOffset>141556</wp:posOffset>
                 </wp:positionV>
-                <wp:extent cx="5358278" cy="382772"/>
-                <wp:effectExtent l="19050" t="19050" r="13970" b="17780"/>
+                <wp:extent cx="4648200" cy="311150"/>
+                <wp:effectExtent l="19050" t="19050" r="19050" b="12700"/>
                 <wp:wrapNone/>
                 <wp:docPr id="81" name="Rectángulo 81"/>
                 <wp:cNvGraphicFramePr/>
@@ -3534,7 +3526,7 @@
                       <wps:spPr>
                         <a:xfrm flipV="1">
                           <a:off x="0" y="0"/>
-                          <a:ext cx="5358278" cy="382772"/>
+                          <a:ext cx="4648200" cy="311150"/>
                         </a:xfrm>
                         <a:prstGeom prst="rect">
                           <a:avLst/>
@@ -3580,7 +3572,7 @@
           </mc:Choice>
           <mc:Fallback>
             <w:pict>
-              <v:rect w14:anchorId="171A7159" id="Rectángulo 81" o:spid="_x0000_s1026" style="position:absolute;margin-left:5.35pt;margin-top:9.5pt;width:421.9pt;height:30.15pt;flip:y;z-index:252129280;visibility:visible;mso-wrap-style:square;mso-width-percent:0;mso-height-percent:0;mso-wrap-distance-left:9pt;mso-wrap-distance-top:0;mso-wrap-distance-right:9pt;mso-wrap-distance-bottom:0;mso-position-horizontal:absolute;mso-position-horizontal-relative:margin;mso-position-vertical:absolute;mso-position-vertical-relative:text;mso-width-percent:0;mso-height-percent:0;mso-width-relative:margin;mso-height-relative:margin;v-text-anchor:middle" o:gfxdata="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" filled="f" strokecolor="red" strokeweight="2.25pt">
+              <v:rect w14:anchorId="43EF8363" id="Rectángulo 81" o:spid="_x0000_s1026" style="position:absolute;margin-left:32.65pt;margin-top:11.15pt;width:366pt;height:24.5pt;flip:y;z-index:252129280;visibility:visible;mso-wrap-style:square;mso-width-percent:0;mso-height-percent:0;mso-wrap-distance-left:9pt;mso-wrap-distance-top:0;mso-wrap-distance-right:9pt;mso-wrap-distance-bottom:0;mso-position-horizontal:absolute;mso-position-horizontal-relative:margin;mso-position-vertical:absolute;mso-position-vertical-relative:text;mso-width-percent:0;mso-height-percent:0;mso-width-relative:margin;mso-height-relative:margin;v-text-anchor:middle" o:gfxdata="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" filled="f" strokecolor="red" strokeweight="2.25pt">
                 <w10:wrap anchorx="margin"/>
               </v:rect>
             </w:pict>
@@ -3596,16 +3588,16 @@
         <mc:AlternateContent>
           <mc:Choice Requires="wps">
             <w:drawing>
-              <wp:anchor distT="0" distB="0" distL="114300" distR="114300" simplePos="0" relativeHeight="252130304" behindDoc="0" locked="0" layoutInCell="1" allowOverlap="1" wp14:anchorId="3ACF3311" wp14:editId="4288D1EC">
+              <wp:anchor distT="0" distB="0" distL="114300" distR="114300" simplePos="0" relativeHeight="252130304" behindDoc="0" locked="0" layoutInCell="1" allowOverlap="1" wp14:anchorId="3ACF3311" wp14:editId="2A3970B2">
                 <wp:simplePos x="0" y="0"/>
                 <wp:positionH relativeFrom="leftMargin">
-                  <wp:align>right</wp:align>
+                  <wp:posOffset>1046480</wp:posOffset>
                 </wp:positionH>
                 <wp:positionV relativeFrom="paragraph">
-                  <wp:posOffset>500203</wp:posOffset>
+                  <wp:posOffset>473710</wp:posOffset>
                 </wp:positionV>
-                <wp:extent cx="372140" cy="212652"/>
-                <wp:effectExtent l="19050" t="19050" r="27940" b="16510"/>
+                <wp:extent cx="284480" cy="135890"/>
+                <wp:effectExtent l="19050" t="19050" r="20320" b="16510"/>
                 <wp:wrapNone/>
                 <wp:docPr id="83" name="Rectángulo 83"/>
                 <wp:cNvGraphicFramePr/>
@@ -3616,7 +3608,7 @@
                       <wps:spPr>
                         <a:xfrm flipV="1">
                           <a:off x="0" y="0"/>
-                          <a:ext cx="372140" cy="212652"/>
+                          <a:ext cx="284480" cy="135890"/>
                         </a:xfrm>
                         <a:prstGeom prst="rect">
                           <a:avLst/>
@@ -3662,7 +3654,7 @@
           </mc:Choice>
           <mc:Fallback>
             <w:pict>
-              <v:rect w14:anchorId="22F8E0D6" id="Rectángulo 83" o:spid="_x0000_s1026" style="position:absolute;margin-left:-21.9pt;margin-top:39.4pt;width:29.3pt;height:16.75pt;flip:y;z-index:252130304;visibility:visible;mso-wrap-style:square;mso-width-percent:0;mso-height-percent:0;mso-wrap-distance-left:9pt;mso-wrap-distance-top:0;mso-wrap-distance-right:9pt;mso-wrap-distance-bottom:0;mso-position-horizontal:right;mso-position-horizontal-relative:left-margin-area;mso-position-vertical:absolute;mso-position-vertical-relative:text;mso-width-percent:0;mso-height-percent:0;mso-width-relative:margin;mso-height-relative:margin;v-text-anchor:middle" o:gfxdata="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" filled="f" strokecolor="red" strokeweight="2.25pt">
+              <v:rect w14:anchorId="4143C78C" id="Rectángulo 83" o:spid="_x0000_s1026" style="position:absolute;margin-left:82.4pt;margin-top:37.3pt;width:22.4pt;height:10.7pt;flip:y;z-index:252130304;visibility:visible;mso-wrap-style:square;mso-width-percent:0;mso-height-percent:0;mso-wrap-distance-left:9pt;mso-wrap-distance-top:0;mso-wrap-distance-right:9pt;mso-wrap-distance-bottom:0;mso-position-horizontal:absolute;mso-position-horizontal-relative:left-margin-area;mso-position-vertical:absolute;mso-position-vertical-relative:text;mso-width-percent:0;mso-height-percent:0;mso-width-relative:margin;mso-height-relative:margin;v-text-anchor:middle" o:gfxdata="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" filled="f" strokecolor="red" strokeweight="2.25pt">
                 <w10:wrap anchorx="margin"/>
               </v:rect>
             </w:pict>
@@ -3679,9 +3671,9 @@
           <w:lang w:val="es-MX" w:eastAsia="es-MX"/>
         </w:rPr>
         <w:drawing>
-          <wp:inline distT="0" distB="0" distL="0" distR="0" wp14:anchorId="255B3AAA" wp14:editId="4FD5735E">
-            <wp:extent cx="6259327" cy="1743740"/>
-            <wp:effectExtent l="152400" t="152400" r="370205" b="370840"/>
+          <wp:inline distT="0" distB="0" distL="0" distR="0" wp14:anchorId="255B3AAA" wp14:editId="1C44DD51">
+            <wp:extent cx="5542280" cy="1543983"/>
+            <wp:effectExtent l="152400" t="152400" r="363220" b="361315"/>
             <wp:docPr id="87" name="Imagen 87"/>
             <wp:cNvGraphicFramePr>
               <a:graphicFrameLocks xmlns:a="http://schemas.openxmlformats.org/drawingml/2006/main" noChangeAspect="1"/>
@@ -3701,7 +3693,7 @@
                   <pic:spPr bwMode="auto">
                     <a:xfrm>
                       <a:off x="0" y="0"/>
-                      <a:ext cx="6272022" cy="1747277"/>
+                      <a:ext cx="5569333" cy="1551519"/>
                     </a:xfrm>
                     <a:prstGeom prst="rect">
                       <a:avLst/>
@@ -3711,9 +3703,10 @@
                     </a:ln>
                     <a:effectLst>
                       <a:outerShdw blurRad="292100" dist="139700" dir="2700000" algn="tl" rotWithShape="0">
-                        <a:srgbClr val="333333">
+                        <a:schemeClr val="bg1">
+                          <a:lumMod val="75000"/>
                           <a:alpha val="65000"/>
-                        </a:srgbClr>
+                        </a:schemeClr>
                       </a:outerShdw>
                     </a:effectLst>
                     <a:extLst>
@@ -3732,35 +3725,57 @@
     <w:p>
       <w:pPr>
         <w:ind w:left="-142"/>
-        <w:rPr>
-          <w:rFonts w:ascii="Arial" w:hAnsi="Arial" w:cs="Arial"/>
-          <w:b/>
-          <w:sz w:val="24"/>
-          <w:szCs w:val="24"/>
-        </w:rPr>
-      </w:pPr>
-      <w:r>
-        <w:rPr>
-          <w:rFonts w:ascii="Arial" w:hAnsi="Arial" w:cs="Arial"/>
-          <w:b/>
-          <w:sz w:val="24"/>
-          <w:szCs w:val="24"/>
-        </w:rPr>
-        <w:t xml:space="preserve">Se puede identificar </w:t>
-      </w:r>
-      <w:r>
-        <w:rPr>
-          <w:rFonts w:ascii="Arial" w:hAnsi="Arial" w:cs="Arial"/>
-          <w:b/>
-          <w:sz w:val="24"/>
-          <w:szCs w:val="24"/>
-        </w:rPr>
-        <w:t xml:space="preserve">el estatus “Pendiente CFDI” </w:t>
-      </w:r>
-    </w:p>
-    <w:p>
-      <w:pPr>
-        <w:ind w:left="-709"/>
+        <w:jc w:val="both"/>
+        <w:rPr>
+          <w:rFonts w:ascii="Arial" w:hAnsi="Arial" w:cs="Arial"/>
+          <w:sz w:val="24"/>
+          <w:szCs w:val="24"/>
+        </w:rPr>
+      </w:pPr>
+      <w:r>
+        <w:rPr>
+          <w:rFonts w:ascii="Arial" w:hAnsi="Arial" w:cs="Arial"/>
+          <w:sz w:val="24"/>
+          <w:szCs w:val="24"/>
+        </w:rPr>
+        <w:t>Paso 2.- I</w:t>
+      </w:r>
+      <w:r>
+        <w:rPr>
+          <w:rFonts w:ascii="Arial" w:hAnsi="Arial" w:cs="Arial"/>
+          <w:sz w:val="24"/>
+          <w:szCs w:val="24"/>
+        </w:rPr>
+        <w:t xml:space="preserve">dentificar </w:t>
+      </w:r>
+      <w:r>
+        <w:rPr>
+          <w:rFonts w:ascii="Arial" w:hAnsi="Arial" w:cs="Arial"/>
+          <w:sz w:val="24"/>
+          <w:szCs w:val="24"/>
+        </w:rPr>
+        <w:t>el estatus “Pendiente CFDI”</w:t>
+      </w:r>
+      <w:r>
+        <w:rPr>
+          <w:rFonts w:ascii="Arial" w:hAnsi="Arial" w:cs="Arial"/>
+          <w:sz w:val="24"/>
+          <w:szCs w:val="24"/>
+        </w:rPr>
+        <w:t>.</w:t>
+      </w:r>
+      <w:r>
+        <w:rPr>
+          <w:rFonts w:ascii="Arial" w:hAnsi="Arial" w:cs="Arial"/>
+          <w:sz w:val="24"/>
+          <w:szCs w:val="24"/>
+        </w:rPr>
+        <w:t xml:space="preserve"> </w:t>
+      </w:r>
+    </w:p>
+    <w:p>
+      <w:pPr>
+        <w:ind w:left="-284"/>
         <w:rPr>
           <w:rFonts w:ascii="Arial" w:hAnsi="Arial" w:cs="Arial"/>
           <w:b/>
@@ -3777,16 +3792,16 @@
         <mc:AlternateContent>
           <mc:Choice Requires="wps">
             <w:drawing>
-              <wp:anchor distT="0" distB="0" distL="114300" distR="114300" simplePos="0" relativeHeight="252153856" behindDoc="0" locked="0" layoutInCell="1" allowOverlap="1" wp14:anchorId="3D19A53A" wp14:editId="4C707FF9">
+              <wp:anchor distT="0" distB="0" distL="114300" distR="114300" simplePos="0" relativeHeight="252153856" behindDoc="0" locked="0" layoutInCell="1" allowOverlap="1" wp14:anchorId="3D19A53A" wp14:editId="2BCB6B7B">
                 <wp:simplePos x="0" y="0"/>
                 <wp:positionH relativeFrom="leftMargin">
-                  <wp:posOffset>5450185</wp:posOffset>
+                  <wp:posOffset>5693410</wp:posOffset>
                 </wp:positionH>
                 <wp:positionV relativeFrom="paragraph">
-                  <wp:posOffset>601106</wp:posOffset>
+                  <wp:posOffset>589915</wp:posOffset>
                 </wp:positionV>
-                <wp:extent cx="1113577" cy="570016"/>
-                <wp:effectExtent l="19050" t="19050" r="10795" b="20955"/>
+                <wp:extent cx="505691" cy="200891"/>
+                <wp:effectExtent l="19050" t="19050" r="27940" b="27940"/>
                 <wp:wrapNone/>
                 <wp:docPr id="178" name="Rectángulo 178"/>
                 <wp:cNvGraphicFramePr/>
@@ -3797,7 +3812,7 @@
                       <wps:spPr>
                         <a:xfrm flipH="1">
                           <a:off x="0" y="0"/>
-                          <a:ext cx="1113577" cy="570016"/>
+                          <a:ext cx="505691" cy="200891"/>
                         </a:xfrm>
                         <a:prstGeom prst="rect">
                           <a:avLst/>
@@ -3843,7 +3858,7 @@
           </mc:Choice>
           <mc:Fallback>
             <w:pict>
-              <v:rect w14:anchorId="2ABE9F14" id="Rectángulo 178" o:spid="_x0000_s1026" style="position:absolute;margin-left:429.15pt;margin-top:47.35pt;width:87.7pt;height:44.9pt;flip:x;z-index:252153856;visibility:visible;mso-wrap-style:square;mso-width-percent:0;mso-height-percent:0;mso-wrap-distance-left:9pt;mso-wrap-distance-top:0;mso-wrap-distance-right:9pt;mso-wrap-distance-bottom:0;mso-position-horizontal:absolute;mso-position-horizontal-relative:left-margin-area;mso-position-vertical:absolute;mso-position-vertical-relative:text;mso-width-percent:0;mso-height-percent:0;mso-width-relative:margin;mso-height-relative:margin;v-text-anchor:middle" o:gfxdata="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" filled="f" strokecolor="red" strokeweight="2.25pt">
+              <v:rect w14:anchorId="5D49C458" id="Rectángulo 178" o:spid="_x0000_s1026" style="position:absolute;margin-left:448.3pt;margin-top:46.45pt;width:39.8pt;height:15.8pt;flip:x;z-index:252153856;visibility:visible;mso-wrap-style:square;mso-width-percent:0;mso-height-percent:0;mso-wrap-distance-left:9pt;mso-wrap-distance-top:0;mso-wrap-distance-right:9pt;mso-wrap-distance-bottom:0;mso-position-horizontal:absolute;mso-position-horizontal-relative:left-margin-area;mso-position-vertical:absolute;mso-position-vertical-relative:text;mso-width-percent:0;mso-height-percent:0;mso-width-relative:margin;mso-height-relative:margin;v-text-anchor:middle" o:gfxdata="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" filled="f" strokecolor="red" strokeweight="2.25pt">
                 <w10:wrap anchorx="margin"/>
               </v:rect>
             </w:pict>
@@ -3860,9 +3875,9 @@
           <w:lang w:val="es-MX" w:eastAsia="es-MX"/>
         </w:rPr>
         <w:drawing>
-          <wp:inline distT="0" distB="0" distL="0" distR="0" wp14:anchorId="7A152423" wp14:editId="52B196A0">
-            <wp:extent cx="5612130" cy="1052195"/>
-            <wp:effectExtent l="152400" t="152400" r="369570" b="357505"/>
+          <wp:inline distT="0" distB="0" distL="0" distR="0" wp14:anchorId="7A152423" wp14:editId="7DC50234">
+            <wp:extent cx="5527456" cy="1036320"/>
+            <wp:effectExtent l="152400" t="152400" r="359410" b="354330"/>
             <wp:docPr id="2" name="Imagen 2"/>
             <wp:cNvGraphicFramePr>
               <a:graphicFrameLocks xmlns:a="http://schemas.openxmlformats.org/drawingml/2006/main" noChangeAspect="1"/>
@@ -3883,7 +3898,7 @@
                   <pic:spPr>
                     <a:xfrm>
                       <a:off x="0" y="0"/>
-                      <a:ext cx="5612130" cy="1052195"/>
+                      <a:ext cx="5558224" cy="1042089"/>
                     </a:xfrm>
                     <a:prstGeom prst="rect">
                       <a:avLst/>
@@ -3893,9 +3908,10 @@
                     </a:ln>
                     <a:effectLst>
                       <a:outerShdw blurRad="292100" dist="139700" dir="2700000" algn="tl" rotWithShape="0">
-                        <a:srgbClr val="333333">
+                        <a:schemeClr val="bg1">
+                          <a:lumMod val="75000"/>
                           <a:alpha val="65000"/>
-                        </a:srgbClr>
+                        </a:schemeClr>
                       </a:outerShdw>
                     </a:effectLst>
                   </pic:spPr>
@@ -3908,27 +3924,32 @@
     </w:p>
     <w:p>
       <w:pPr>
-        <w:ind w:left="142"/>
-        <w:rPr>
-          <w:rFonts w:ascii="Arial" w:hAnsi="Arial" w:cs="Arial"/>
-          <w:b/>
-          <w:sz w:val="24"/>
-          <w:szCs w:val="24"/>
-        </w:rPr>
-      </w:pPr>
-      <w:r>
-        <w:rPr>
-          <w:rFonts w:ascii="Arial" w:hAnsi="Arial" w:cs="Arial"/>
-          <w:b/>
-          <w:sz w:val="24"/>
-          <w:szCs w:val="24"/>
-        </w:rPr>
-        <w:t xml:space="preserve">Puede cargarlo pulsando sobre el botón </w:t>
-      </w:r>
-      <w:r>
-        <w:rPr>
-          <w:rFonts w:ascii="Arial" w:hAnsi="Arial" w:cs="Arial"/>
-          <w:b/>
+        <w:jc w:val="both"/>
+        <w:rPr>
+          <w:rFonts w:ascii="Arial" w:hAnsi="Arial" w:cs="Arial"/>
+          <w:sz w:val="24"/>
+          <w:szCs w:val="24"/>
+        </w:rPr>
+      </w:pPr>
+      <w:r>
+        <w:rPr>
+          <w:rFonts w:ascii="Arial" w:hAnsi="Arial" w:cs="Arial"/>
+          <w:sz w:val="24"/>
+          <w:szCs w:val="24"/>
+        </w:rPr>
+        <w:t xml:space="preserve">Paso 3.- Pulsar </w:t>
+      </w:r>
+      <w:r>
+        <w:rPr>
+          <w:rFonts w:ascii="Arial" w:hAnsi="Arial" w:cs="Arial"/>
+          <w:sz w:val="24"/>
+          <w:szCs w:val="24"/>
+        </w:rPr>
+        <w:t xml:space="preserve">sobre el botón </w:t>
+      </w:r>
+      <w:r>
+        <w:rPr>
+          <w:rFonts w:ascii="Arial" w:hAnsi="Arial" w:cs="Arial"/>
           <w:sz w:val="24"/>
           <w:szCs w:val="24"/>
         </w:rPr>
@@ -3937,7 +3958,14 @@
       <w:r>
         <w:rPr>
           <w:rFonts w:ascii="Arial" w:hAnsi="Arial" w:cs="Arial"/>
-          <w:b/>
+          <w:sz w:val="24"/>
+          <w:szCs w:val="24"/>
+        </w:rPr>
+        <w:t>.</w:t>
+      </w:r>
+      <w:r>
+        <w:rPr>
+          <w:rFonts w:ascii="Arial" w:hAnsi="Arial" w:cs="Arial"/>
           <w:sz w:val="24"/>
           <w:szCs w:val="24"/>
         </w:rPr>
@@ -3946,7 +3974,7 @@
     </w:p>
     <w:p>
       <w:pPr>
-        <w:ind w:left="-709"/>
+        <w:ind w:left="-284"/>
         <w:rPr>
           <w:rFonts w:ascii="Arial" w:hAnsi="Arial" w:cs="Arial"/>
           <w:b/>
@@ -3963,16 +3991,16 @@
         <mc:AlternateContent>
           <mc:Choice Requires="wps">
             <w:drawing>
-              <wp:anchor distT="0" distB="0" distL="114300" distR="114300" simplePos="0" relativeHeight="252135424" behindDoc="0" locked="0" layoutInCell="1" allowOverlap="1" wp14:anchorId="035E68FF" wp14:editId="203CF353">
+              <wp:anchor distT="0" distB="0" distL="114300" distR="114300" simplePos="0" relativeHeight="252135424" behindDoc="0" locked="0" layoutInCell="1" allowOverlap="1" wp14:anchorId="035E68FF" wp14:editId="7242DF46">
                 <wp:simplePos x="0" y="0"/>
                 <wp:positionH relativeFrom="leftMargin">
-                  <wp:posOffset>2371857</wp:posOffset>
+                  <wp:posOffset>2658110</wp:posOffset>
                 </wp:positionH>
                 <wp:positionV relativeFrom="paragraph">
-                  <wp:posOffset>828040</wp:posOffset>
+                  <wp:posOffset>832485</wp:posOffset>
                 </wp:positionV>
-                <wp:extent cx="271604" cy="335066"/>
-                <wp:effectExtent l="19050" t="19050" r="14605" b="27305"/>
+                <wp:extent cx="222655" cy="346364"/>
+                <wp:effectExtent l="19050" t="19050" r="25400" b="15875"/>
                 <wp:wrapNone/>
                 <wp:docPr id="138" name="Rectángulo 138"/>
                 <wp:cNvGraphicFramePr/>
@@ -3983,7 +4011,7 @@
                       <wps:spPr>
                         <a:xfrm flipH="1" flipV="1">
                           <a:off x="0" y="0"/>
-                          <a:ext cx="271604" cy="335066"/>
+                          <a:ext cx="222655" cy="346364"/>
                         </a:xfrm>
                         <a:prstGeom prst="rect">
                           <a:avLst/>
@@ -4029,7 +4057,7 @@
           </mc:Choice>
           <mc:Fallback>
             <w:pict>
-              <v:rect w14:anchorId="76CF8F8B" id="Rectángulo 138" o:spid="_x0000_s1026" style="position:absolute;margin-left:186.75pt;margin-top:65.2pt;width:21.4pt;height:26.4pt;flip:x y;z-index:252135424;visibility:visible;mso-wrap-style:square;mso-width-percent:0;mso-height-percent:0;mso-wrap-distance-left:9pt;mso-wrap-distance-top:0;mso-wrap-distance-right:9pt;mso-wrap-distance-bottom:0;mso-position-horizontal:absolute;mso-position-horizontal-relative:left-margin-area;mso-position-vertical:absolute;mso-position-vertical-relative:text;mso-width-percent:0;mso-height-percent:0;mso-width-relative:margin;mso-height-relative:margin;v-text-anchor:middle" o:gfxdata="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" filled="f" strokecolor="red" strokeweight="2.25pt">
+              <v:rect w14:anchorId="3E73C579" id="Rectángulo 138" o:spid="_x0000_s1026" style="position:absolute;margin-left:209.3pt;margin-top:65.55pt;width:17.55pt;height:27.25pt;flip:x y;z-index:252135424;visibility:visible;mso-wrap-style:square;mso-width-percent:0;mso-height-percent:0;mso-wrap-distance-left:9pt;mso-wrap-distance-top:0;mso-wrap-distance-right:9pt;mso-wrap-distance-bottom:0;mso-position-horizontal:absolute;mso-position-horizontal-relative:left-margin-area;mso-position-vertical:absolute;mso-position-vertical-relative:text;mso-width-percent:0;mso-height-percent:0;mso-width-relative:margin;mso-height-relative:margin;v-text-anchor:middle" o:gfxdata="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" filled="f" strokecolor="red" strokeweight="2.25pt">
                 <w10:wrap anchorx="margin"/>
               </v:rect>
             </w:pict>
@@ -4046,9 +4074,9 @@
           <w:lang w:val="es-MX" w:eastAsia="es-MX"/>
         </w:rPr>
         <w:drawing>
-          <wp:inline distT="0" distB="0" distL="0" distR="0" wp14:anchorId="014A7D3F" wp14:editId="26C5BD3A">
-            <wp:extent cx="5612130" cy="1052195"/>
-            <wp:effectExtent l="152400" t="152400" r="369570" b="357505"/>
+          <wp:inline distT="0" distB="0" distL="0" distR="0" wp14:anchorId="014A7D3F" wp14:editId="22AAB934">
+            <wp:extent cx="5542280" cy="1039099"/>
+            <wp:effectExtent l="152400" t="152400" r="363220" b="370840"/>
             <wp:docPr id="14" name="Imagen 14"/>
             <wp:cNvGraphicFramePr>
               <a:graphicFrameLocks xmlns:a="http://schemas.openxmlformats.org/drawingml/2006/main" noChangeAspect="1"/>
@@ -4069,7 +4097,7 @@
                   <pic:spPr>
                     <a:xfrm>
                       <a:off x="0" y="0"/>
-                      <a:ext cx="5612130" cy="1052195"/>
+                      <a:ext cx="5556460" cy="1041758"/>
                     </a:xfrm>
                     <a:prstGeom prst="rect">
                       <a:avLst/>
@@ -4079,9 +4107,10 @@
                     </a:ln>
                     <a:effectLst>
                       <a:outerShdw blurRad="292100" dist="139700" dir="2700000" algn="tl" rotWithShape="0">
-                        <a:srgbClr val="333333">
+                        <a:schemeClr val="bg1">
+                          <a:lumMod val="75000"/>
                           <a:alpha val="65000"/>
-                        </a:srgbClr>
+                        </a:schemeClr>
                       </a:outerShdw>
                     </a:effectLst>
                   </pic:spPr>
@@ -4094,17 +4123,65 @@
     </w:p>
     <w:p>
       <w:pPr>
-        <w:rPr>
-          <w:rFonts w:ascii="Arial" w:hAnsi="Arial" w:cs="Arial"/>
-          <w:b/>
-          <w:sz w:val="24"/>
-          <w:szCs w:val="24"/>
-        </w:rPr>
-      </w:pPr>
-      <w:r>
-        <w:rPr>
-          <w:rFonts w:ascii="Arial" w:hAnsi="Arial" w:cs="Arial"/>
-          <w:b/>
+        <w:jc w:val="both"/>
+        <w:rPr>
+          <w:rFonts w:ascii="Arial" w:hAnsi="Arial" w:cs="Arial"/>
+          <w:sz w:val="24"/>
+          <w:szCs w:val="24"/>
+        </w:rPr>
+      </w:pPr>
+    </w:p>
+    <w:p>
+      <w:pPr>
+        <w:jc w:val="both"/>
+        <w:rPr>
+          <w:rFonts w:ascii="Arial" w:hAnsi="Arial" w:cs="Arial"/>
+          <w:sz w:val="24"/>
+          <w:szCs w:val="24"/>
+        </w:rPr>
+      </w:pPr>
+    </w:p>
+    <w:p>
+      <w:pPr>
+        <w:jc w:val="both"/>
+        <w:rPr>
+          <w:rFonts w:ascii="Arial" w:hAnsi="Arial" w:cs="Arial"/>
+          <w:sz w:val="24"/>
+          <w:szCs w:val="24"/>
+        </w:rPr>
+      </w:pPr>
+    </w:p>
+    <w:p>
+      <w:pPr>
+        <w:jc w:val="both"/>
+        <w:rPr>
+          <w:rFonts w:ascii="Arial" w:hAnsi="Arial" w:cs="Arial"/>
+          <w:sz w:val="24"/>
+          <w:szCs w:val="24"/>
+        </w:rPr>
+      </w:pPr>
+    </w:p>
+    <w:p>
+      <w:pPr>
+        <w:jc w:val="both"/>
+        <w:rPr>
+          <w:rFonts w:ascii="Arial" w:hAnsi="Arial" w:cs="Arial"/>
+          <w:sz w:val="24"/>
+          <w:szCs w:val="24"/>
+        </w:rPr>
+      </w:pPr>
+      <w:r>
+        <w:rPr>
+          <w:rFonts w:ascii="Arial" w:hAnsi="Arial" w:cs="Arial"/>
+          <w:sz w:val="24"/>
+          <w:szCs w:val="24"/>
+        </w:rPr>
+        <w:lastRenderedPageBreak/>
+        <w:t xml:space="preserve">Paso 4.- </w:t>
+      </w:r>
+      <w:r>
+        <w:rPr>
+          <w:rFonts w:ascii="Arial" w:hAnsi="Arial" w:cs="Arial"/>
           <w:sz w:val="24"/>
           <w:szCs w:val="24"/>
         </w:rPr>
@@ -4113,7 +4190,6 @@
       <w:r>
         <w:rPr>
           <w:rFonts w:ascii="Arial" w:hAnsi="Arial" w:cs="Arial"/>
-          <w:b/>
           <w:sz w:val="24"/>
           <w:szCs w:val="24"/>
         </w:rPr>
@@ -4122,7 +4198,6 @@
       <w:r>
         <w:rPr>
           <w:rFonts w:ascii="Arial" w:hAnsi="Arial" w:cs="Arial"/>
-          <w:b/>
           <w:sz w:val="24"/>
           <w:szCs w:val="24"/>
         </w:rPr>
@@ -4131,16 +4206,22 @@
       <w:r>
         <w:rPr>
           <w:rFonts w:ascii="Arial" w:hAnsi="Arial" w:cs="Arial"/>
-          <w:b/>
-          <w:sz w:val="24"/>
-          <w:szCs w:val="24"/>
-        </w:rPr>
-        <w:t xml:space="preserve">la administración de </w:t>
-      </w:r>
-      <w:r>
-        <w:rPr>
-          <w:rFonts w:ascii="Arial" w:hAnsi="Arial" w:cs="Arial"/>
-          <w:b/>
+          <w:sz w:val="24"/>
+          <w:szCs w:val="24"/>
+        </w:rPr>
+        <w:t>el administrador</w:t>
+      </w:r>
+      <w:r>
+        <w:rPr>
+          <w:rFonts w:ascii="Arial" w:hAnsi="Arial" w:cs="Arial"/>
+          <w:sz w:val="24"/>
+          <w:szCs w:val="24"/>
+        </w:rPr>
+        <w:t xml:space="preserve"> de </w:t>
+      </w:r>
+      <w:r>
+        <w:rPr>
+          <w:rFonts w:ascii="Arial" w:hAnsi="Arial" w:cs="Arial"/>
           <w:sz w:val="24"/>
           <w:szCs w:val="24"/>
         </w:rPr>
@@ -4149,7 +4230,6 @@
       <w:r>
         <w:rPr>
           <w:rFonts w:ascii="Arial" w:hAnsi="Arial" w:cs="Arial"/>
-          <w:b/>
           <w:sz w:val="24"/>
           <w:szCs w:val="24"/>
         </w:rPr>
@@ -4158,7 +4238,6 @@
       <w:r>
         <w:rPr>
           <w:rFonts w:ascii="Arial" w:hAnsi="Arial" w:cs="Arial"/>
-          <w:b/>
           <w:sz w:val="24"/>
           <w:szCs w:val="24"/>
         </w:rPr>
@@ -4167,7 +4246,6 @@
       <w:r>
         <w:rPr>
           <w:rFonts w:ascii="Arial" w:hAnsi="Arial" w:cs="Arial"/>
-          <w:b/>
           <w:sz w:val="24"/>
           <w:szCs w:val="24"/>
         </w:rPr>
@@ -4176,7 +4254,6 @@
       <w:r>
         <w:rPr>
           <w:rFonts w:ascii="Arial" w:hAnsi="Arial" w:cs="Arial"/>
-          <w:b/>
           <w:sz w:val="24"/>
           <w:szCs w:val="24"/>
         </w:rPr>
@@ -4185,7 +4262,6 @@
       <w:r>
         <w:rPr>
           <w:rFonts w:ascii="Arial" w:hAnsi="Arial" w:cs="Arial"/>
-          <w:b/>
           <w:sz w:val="24"/>
           <w:szCs w:val="24"/>
         </w:rPr>
@@ -4194,7 +4270,6 @@
       <w:r>
         <w:rPr>
           <w:rFonts w:ascii="Arial" w:hAnsi="Arial" w:cs="Arial"/>
-          <w:b/>
           <w:sz w:val="24"/>
           <w:szCs w:val="24"/>
         </w:rPr>
@@ -4203,16 +4278,23 @@
       <w:r>
         <w:rPr>
           <w:rFonts w:ascii="Arial" w:hAnsi="Arial" w:cs="Arial"/>
-          <w:b/>
           <w:sz w:val="24"/>
           <w:szCs w:val="24"/>
         </w:rPr>
         <w:t xml:space="preserve"> para cargar el documento PDF</w:t>
       </w:r>
-    </w:p>
-    <w:p>
-      <w:pPr>
-        <w:ind w:left="-993"/>
+      <w:r>
+        <w:rPr>
+          <w:rFonts w:ascii="Arial" w:hAnsi="Arial" w:cs="Arial"/>
+          <w:sz w:val="24"/>
+          <w:szCs w:val="24"/>
+        </w:rPr>
+        <w:t>.</w:t>
+      </w:r>
+    </w:p>
+    <w:p>
+      <w:pPr>
+        <w:ind w:left="-284"/>
         <w:rPr>
           <w:rFonts w:ascii="Arial" w:hAnsi="Arial" w:cs="Arial"/>
           <w:b/>
@@ -4226,20 +4308,19 @@
           <w:noProof/>
           <w:lang w:val="es-MX" w:eastAsia="es-MX"/>
         </w:rPr>
-        <w:lastRenderedPageBreak/>
         <mc:AlternateContent>
           <mc:Choice Requires="wps">
             <w:drawing>
-              <wp:anchor distT="0" distB="0" distL="114300" distR="114300" simplePos="0" relativeHeight="252137472" behindDoc="0" locked="0" layoutInCell="1" allowOverlap="1" wp14:anchorId="7E4010DE" wp14:editId="58C3BAD8">
+              <wp:anchor distT="0" distB="0" distL="114300" distR="114300" simplePos="0" relativeHeight="252137472" behindDoc="0" locked="0" layoutInCell="1" allowOverlap="1" wp14:anchorId="7E4010DE" wp14:editId="2D5EE5A0">
                 <wp:simplePos x="0" y="0"/>
                 <wp:positionH relativeFrom="leftMargin">
-                  <wp:posOffset>606117</wp:posOffset>
+                  <wp:posOffset>1107441</wp:posOffset>
                 </wp:positionH>
                 <wp:positionV relativeFrom="paragraph">
-                  <wp:posOffset>722611</wp:posOffset>
+                  <wp:posOffset>626746</wp:posOffset>
                 </wp:positionV>
-                <wp:extent cx="407406" cy="226337"/>
-                <wp:effectExtent l="19050" t="19050" r="12065" b="21590"/>
+                <wp:extent cx="187960" cy="187960"/>
+                <wp:effectExtent l="19050" t="19050" r="21590" b="21590"/>
                 <wp:wrapNone/>
                 <wp:docPr id="139" name="Rectángulo 139"/>
                 <wp:cNvGraphicFramePr/>
@@ -4250,7 +4331,7 @@
                       <wps:spPr>
                         <a:xfrm>
                           <a:off x="0" y="0"/>
-                          <a:ext cx="407406" cy="226337"/>
+                          <a:ext cx="187960" cy="187960"/>
                         </a:xfrm>
                         <a:prstGeom prst="rect">
                           <a:avLst/>
@@ -4296,7 +4377,7 @@
           </mc:Choice>
           <mc:Fallback>
             <w:pict>
-              <v:rect w14:anchorId="2CB5867D" id="Rectángulo 139" o:spid="_x0000_s1026" style="position:absolute;margin-left:47.75pt;margin-top:56.9pt;width:32.1pt;height:17.8pt;z-index:252137472;visibility:visible;mso-wrap-style:square;mso-width-percent:0;mso-height-percent:0;mso-wrap-distance-left:9pt;mso-wrap-distance-top:0;mso-wrap-distance-right:9pt;mso-wrap-distance-bottom:0;mso-position-horizontal:absolute;mso-position-horizontal-relative:left-margin-area;mso-position-vertical:absolute;mso-position-vertical-relative:text;mso-width-percent:0;mso-height-percent:0;mso-width-relative:margin;mso-height-relative:margin;v-text-anchor:middle" o:gfxdata="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" filled="f" strokecolor="red" strokeweight="2.25pt">
+              <v:rect w14:anchorId="62A81E1D" id="Rectángulo 139" o:spid="_x0000_s1026" style="position:absolute;margin-left:87.2pt;margin-top:49.35pt;width:14.8pt;height:14.8pt;z-index:252137472;visibility:visible;mso-wrap-style:square;mso-width-percent:0;mso-height-percent:0;mso-wrap-distance-left:9pt;mso-wrap-distance-top:0;mso-wrap-distance-right:9pt;mso-wrap-distance-bottom:0;mso-position-horizontal:absolute;mso-position-horizontal-relative:left-margin-area;mso-position-vertical:absolute;mso-position-vertical-relative:text;mso-width-percent:0;mso-height-percent:0;mso-width-relative:margin;mso-height-relative:margin;v-text-anchor:middle" o:gfxdata="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" filled="f" strokecolor="red" strokeweight="2.25pt">
                 <w10:wrap anchorx="margin"/>
               </v:rect>
             </w:pict>
@@ -4305,14 +4386,16 @@
       </w:r>
       <w:r>
         <w:rPr>
-          <w:noProof/>
-          <w:lang w:val="es-MX" w:eastAsia="es-MX"/>
+          <w:rFonts w:ascii="Arial" w:hAnsi="Arial" w:cs="Arial"/>
+          <w:b/>
+          <w:sz w:val="24"/>
+          <w:szCs w:val="24"/>
         </w:rPr>
         <w:drawing>
-          <wp:inline distT="0" distB="0" distL="0" distR="0" wp14:anchorId="55B4C5C4" wp14:editId="5B4134C7">
-            <wp:extent cx="6316935" cy="1602463"/>
-            <wp:effectExtent l="152400" t="152400" r="370205" b="360045"/>
-            <wp:docPr id="19" name="Imagen 19"/>
+          <wp:inline distT="0" distB="0" distL="0" distR="0" wp14:anchorId="6E86B6BA" wp14:editId="3D7D5E94">
+            <wp:extent cx="5612130" cy="1405255"/>
+            <wp:effectExtent l="152400" t="152400" r="369570" b="366395"/>
+            <wp:docPr id="35" name="Imagen 35"/>
             <wp:cNvGraphicFramePr>
               <a:graphicFrameLocks xmlns:a="http://schemas.openxmlformats.org/drawingml/2006/main" noChangeAspect="1"/>
             </wp:cNvGraphicFramePr>
@@ -4332,7 +4415,7 @@
                   <pic:spPr>
                     <a:xfrm>
                       <a:off x="0" y="0"/>
-                      <a:ext cx="6336630" cy="1607459"/>
+                      <a:ext cx="5612130" cy="1405255"/>
                     </a:xfrm>
                     <a:prstGeom prst="rect">
                       <a:avLst/>
@@ -4342,9 +4425,10 @@
                     </a:ln>
                     <a:effectLst>
                       <a:outerShdw blurRad="292100" dist="139700" dir="2700000" algn="tl" rotWithShape="0">
-                        <a:srgbClr val="333333">
+                        <a:schemeClr val="bg1">
+                          <a:lumMod val="75000"/>
                           <a:alpha val="65000"/>
-                        </a:srgbClr>
+                        </a:schemeClr>
                       </a:outerShdw>
                     </a:effectLst>
                   </pic:spPr>
@@ -4357,27 +4441,56 @@
     </w:p>
     <w:p>
       <w:pPr>
-        <w:ind w:left="142"/>
-        <w:rPr>
-          <w:rFonts w:ascii="Arial" w:hAnsi="Arial" w:cs="Arial"/>
-          <w:b/>
-          <w:sz w:val="24"/>
-          <w:szCs w:val="24"/>
-        </w:rPr>
-      </w:pPr>
-      <w:r>
-        <w:rPr>
-          <w:rFonts w:ascii="Arial" w:hAnsi="Arial" w:cs="Arial"/>
-          <w:b/>
-          <w:sz w:val="24"/>
-          <w:szCs w:val="24"/>
-        </w:rPr>
-        <w:t>Pulsamos sobre la imagen para cargar y al finalizar pulsamos “Guardar”</w:t>
-      </w:r>
-    </w:p>
-    <w:p>
-      <w:pPr>
-        <w:ind w:left="-993"/>
+        <w:jc w:val="both"/>
+        <w:rPr>
+          <w:rFonts w:ascii="Arial" w:hAnsi="Arial" w:cs="Arial"/>
+          <w:sz w:val="24"/>
+          <w:szCs w:val="24"/>
+        </w:rPr>
+      </w:pPr>
+      <w:r>
+        <w:rPr>
+          <w:rFonts w:ascii="Arial" w:hAnsi="Arial" w:cs="Arial"/>
+          <w:sz w:val="24"/>
+          <w:szCs w:val="24"/>
+        </w:rPr>
+        <w:t xml:space="preserve">Paso 5.- </w:t>
+      </w:r>
+      <w:r>
+        <w:rPr>
+          <w:rFonts w:ascii="Arial" w:hAnsi="Arial" w:cs="Arial"/>
+          <w:sz w:val="24"/>
+          <w:szCs w:val="24"/>
+        </w:rPr>
+        <w:t>Pulsamos sobre la imagen para cargar</w:t>
+      </w:r>
+      <w:r>
+        <w:rPr>
+          <w:rFonts w:ascii="Arial" w:hAnsi="Arial" w:cs="Arial"/>
+          <w:sz w:val="24"/>
+          <w:szCs w:val="24"/>
+        </w:rPr>
+        <w:t xml:space="preserve"> el documento,</w:t>
+      </w:r>
+      <w:r>
+        <w:rPr>
+          <w:rFonts w:ascii="Arial" w:hAnsi="Arial" w:cs="Arial"/>
+          <w:sz w:val="24"/>
+          <w:szCs w:val="24"/>
+        </w:rPr>
+        <w:t xml:space="preserve"> al finalizar pulsamos “Guardar”</w:t>
+      </w:r>
+      <w:r>
+        <w:rPr>
+          <w:rFonts w:ascii="Arial" w:hAnsi="Arial" w:cs="Arial"/>
+          <w:sz w:val="24"/>
+          <w:szCs w:val="24"/>
+        </w:rPr>
+        <w:t>.</w:t>
+      </w:r>
+    </w:p>
+    <w:p>
+      <w:pPr>
         <w:jc w:val="center"/>
         <w:rPr>
           <w:rFonts w:ascii="Arial" w:hAnsi="Arial" w:cs="Arial"/>
@@ -4395,16 +4508,16 @@
         <mc:AlternateContent>
           <mc:Choice Requires="wps">
             <w:drawing>
-              <wp:anchor distT="0" distB="0" distL="114300" distR="114300" simplePos="0" relativeHeight="252182528" behindDoc="0" locked="0" layoutInCell="1" allowOverlap="1" wp14:anchorId="72C0E46D" wp14:editId="198A9FD4">
+              <wp:anchor distT="0" distB="0" distL="114300" distR="114300" simplePos="0" relativeHeight="252182528" behindDoc="0" locked="0" layoutInCell="1" allowOverlap="1" wp14:anchorId="72C0E46D" wp14:editId="371141CB">
                 <wp:simplePos x="0" y="0"/>
                 <wp:positionH relativeFrom="leftMargin">
-                  <wp:posOffset>4553893</wp:posOffset>
+                  <wp:posOffset>5029200</wp:posOffset>
                 </wp:positionH>
                 <wp:positionV relativeFrom="paragraph">
-                  <wp:posOffset>2071854</wp:posOffset>
+                  <wp:posOffset>2201372</wp:posOffset>
                 </wp:positionV>
-                <wp:extent cx="552041" cy="307818"/>
-                <wp:effectExtent l="19050" t="19050" r="19685" b="16510"/>
+                <wp:extent cx="360218" cy="207819"/>
+                <wp:effectExtent l="19050" t="19050" r="20955" b="20955"/>
                 <wp:wrapNone/>
                 <wp:docPr id="12" name="Rectángulo 12"/>
                 <wp:cNvGraphicFramePr/>
@@ -4415,7 +4528,7 @@
                       <wps:spPr>
                         <a:xfrm>
                           <a:off x="0" y="0"/>
-                          <a:ext cx="552041" cy="307818"/>
+                          <a:ext cx="360218" cy="207819"/>
                         </a:xfrm>
                         <a:prstGeom prst="rect">
                           <a:avLst/>
@@ -4461,7 +4574,7 @@
           </mc:Choice>
           <mc:Fallback>
             <w:pict>
-              <v:rect w14:anchorId="7B03C1EB" id="Rectángulo 12" o:spid="_x0000_s1026" style="position:absolute;margin-left:358.55pt;margin-top:163.15pt;width:43.45pt;height:24.25pt;z-index:252182528;visibility:visible;mso-wrap-style:square;mso-width-percent:0;mso-height-percent:0;mso-wrap-distance-left:9pt;mso-wrap-distance-top:0;mso-wrap-distance-right:9pt;mso-wrap-distance-bottom:0;mso-position-horizontal:absolute;mso-position-horizontal-relative:left-margin-area;mso-position-vertical:absolute;mso-position-vertical-relative:text;mso-width-percent:0;mso-height-percent:0;mso-width-relative:margin;mso-height-relative:margin;v-text-anchor:middle" o:gfxdata="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" filled="f" strokecolor="red" strokeweight="2.25pt">
+              <v:rect w14:anchorId="20D25D03" id="Rectángulo 12" o:spid="_x0000_s1026" style="position:absolute;margin-left:396pt;margin-top:173.35pt;width:28.35pt;height:16.35pt;z-index:252182528;visibility:visible;mso-wrap-style:square;mso-width-percent:0;mso-height-percent:0;mso-wrap-distance-left:9pt;mso-wrap-distance-top:0;mso-wrap-distance-right:9pt;mso-wrap-distance-bottom:0;mso-position-horizontal:absolute;mso-position-horizontal-relative:left-margin-area;mso-position-vertical:absolute;mso-position-vertical-relative:text;mso-width-percent:0;mso-height-percent:0;mso-width-relative:margin;mso-height-relative:margin;v-text-anchor:middle" o:gfxdata="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" filled="f" strokecolor="red" strokeweight="2.25pt">
                 <w10:wrap anchorx="margin"/>
               </v:rect>
             </w:pict>
@@ -4477,16 +4590,16 @@
         <mc:AlternateContent>
           <mc:Choice Requires="wps">
             <w:drawing>
-              <wp:anchor distT="0" distB="0" distL="114300" distR="114300" simplePos="0" relativeHeight="252180480" behindDoc="0" locked="0" layoutInCell="1" allowOverlap="1" wp14:anchorId="534F0FEA" wp14:editId="5F18E8B2">
+              <wp:anchor distT="0" distB="0" distL="114300" distR="114300" simplePos="0" relativeHeight="252180480" behindDoc="0" locked="0" layoutInCell="1" allowOverlap="1" wp14:anchorId="534F0FEA" wp14:editId="4474F053">
                 <wp:simplePos x="0" y="0"/>
                 <wp:positionH relativeFrom="leftMargin">
-                  <wp:posOffset>2091350</wp:posOffset>
+                  <wp:posOffset>2597208</wp:posOffset>
                 </wp:positionH>
                 <wp:positionV relativeFrom="paragraph">
-                  <wp:posOffset>813422</wp:posOffset>
+                  <wp:posOffset>829368</wp:posOffset>
                 </wp:positionV>
-                <wp:extent cx="1032096" cy="914400"/>
-                <wp:effectExtent l="19050" t="19050" r="15875" b="19050"/>
+                <wp:extent cx="741218" cy="913938"/>
+                <wp:effectExtent l="19050" t="19050" r="20955" b="19685"/>
                 <wp:wrapNone/>
                 <wp:docPr id="10" name="Rectángulo 10"/>
                 <wp:cNvGraphicFramePr/>
@@ -4497,7 +4610,7 @@
                       <wps:spPr>
                         <a:xfrm>
                           <a:off x="0" y="0"/>
-                          <a:ext cx="1032096" cy="914400"/>
+                          <a:ext cx="741218" cy="913938"/>
                         </a:xfrm>
                         <a:prstGeom prst="rect">
                           <a:avLst/>
@@ -4543,7 +4656,7 @@
           </mc:Choice>
           <mc:Fallback>
             <w:pict>
-              <v:rect w14:anchorId="43860E65" id="Rectángulo 10" o:spid="_x0000_s1026" style="position:absolute;margin-left:164.65pt;margin-top:64.05pt;width:81.25pt;height:1in;z-index:252180480;visibility:visible;mso-wrap-style:square;mso-width-percent:0;mso-height-percent:0;mso-wrap-distance-left:9pt;mso-wrap-distance-top:0;mso-wrap-distance-right:9pt;mso-wrap-distance-bottom:0;mso-position-horizontal:absolute;mso-position-horizontal-relative:left-margin-area;mso-position-vertical:absolute;mso-position-vertical-relative:text;mso-width-percent:0;mso-height-percent:0;mso-width-relative:margin;mso-height-relative:margin;v-text-anchor:middle" o:gfxdata="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" filled="f" strokecolor="red" strokeweight="2.25pt">
+              <v:rect w14:anchorId="19353038" id="Rectángulo 10" o:spid="_x0000_s1026" style="position:absolute;margin-left:204.5pt;margin-top:65.3pt;width:58.35pt;height:71.95pt;z-index:252180480;visibility:visible;mso-wrap-style:square;mso-width-percent:0;mso-height-percent:0;mso-wrap-distance-left:9pt;mso-wrap-distance-top:0;mso-wrap-distance-right:9pt;mso-wrap-distance-bottom:0;mso-position-horizontal:absolute;mso-position-horizontal-relative:left-margin-area;mso-position-vertical:absolute;mso-position-vertical-relative:text;mso-width-percent:0;mso-height-percent:0;mso-width-relative:margin;mso-height-relative:margin;v-text-anchor:middle" o:gfxdata="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" filled="f" strokecolor="red" strokeweight="2.25pt">
                 <w10:wrap anchorx="margin"/>
               </v:rect>
             </w:pict>
@@ -4556,7 +4669,7 @@
           <w:lang w:val="es-MX" w:eastAsia="es-MX"/>
         </w:rPr>
         <w:drawing>
-          <wp:inline distT="0" distB="0" distL="0" distR="0" wp14:anchorId="2A6441DB" wp14:editId="2E7AFACE">
+          <wp:inline distT="0" distB="0" distL="0" distR="0" wp14:anchorId="2A6441DB" wp14:editId="472860C6">
             <wp:extent cx="3449370" cy="2248062"/>
             <wp:effectExtent l="152400" t="152400" r="360680" b="361950"/>
             <wp:docPr id="25" name="Imagen 25"/>
@@ -4589,9 +4702,10 @@
                     </a:ln>
                     <a:effectLst>
                       <a:outerShdw blurRad="292100" dist="139700" dir="2700000" algn="tl" rotWithShape="0">
-                        <a:srgbClr val="333333">
+                        <a:schemeClr val="bg1">
+                          <a:lumMod val="75000"/>
                           <a:alpha val="65000"/>
-                        </a:srgbClr>
+                        </a:schemeClr>
                       </a:outerShdw>
                     </a:effectLst>
                   </pic:spPr>
@@ -4604,6 +4718,7 @@
     </w:p>
     <w:p>
       <w:pPr>
+        <w:jc w:val="both"/>
         <w:rPr>
           <w:noProof/>
           <w:lang w:val="es-MX" w:eastAsia="es-MX"/>
@@ -4612,7 +4727,6 @@
       <w:r>
         <w:rPr>
           <w:rFonts w:ascii="Arial" w:hAnsi="Arial" w:cs="Arial"/>
-          <w:b/>
           <w:sz w:val="24"/>
           <w:szCs w:val="24"/>
         </w:rPr>
@@ -4621,7 +4735,6 @@
       <w:r>
         <w:rPr>
           <w:rFonts w:ascii="Arial" w:hAnsi="Arial" w:cs="Arial"/>
-          <w:b/>
           <w:sz w:val="24"/>
           <w:szCs w:val="24"/>
         </w:rPr>
@@ -4630,15 +4743,23 @@
       <w:r>
         <w:rPr>
           <w:rFonts w:ascii="Arial" w:hAnsi="Arial" w:cs="Arial"/>
-          <w:b/>
           <w:sz w:val="24"/>
           <w:szCs w:val="24"/>
         </w:rPr>
         <w:t xml:space="preserve"> correctamente</w:t>
       </w:r>
-    </w:p>
-    <w:p>
-      <w:pPr>
+      <w:r>
+        <w:rPr>
+          <w:rFonts w:ascii="Arial" w:hAnsi="Arial" w:cs="Arial"/>
+          <w:sz w:val="24"/>
+          <w:szCs w:val="24"/>
+        </w:rPr>
+        <w:t>.</w:t>
+      </w:r>
+    </w:p>
+    <w:p>
+      <w:pPr>
+        <w:ind w:left="-284"/>
         <w:rPr>
           <w:rFonts w:ascii="Arial" w:hAnsi="Arial" w:cs="Arial"/>
           <w:sz w:val="24"/>
@@ -4654,16 +4775,16 @@
         <mc:AlternateContent>
           <mc:Choice Requires="wps">
             <w:drawing>
-              <wp:anchor distT="0" distB="0" distL="114300" distR="114300" simplePos="0" relativeHeight="252140544" behindDoc="0" locked="0" layoutInCell="1" allowOverlap="1" wp14:anchorId="663A77F1" wp14:editId="52DF6558">
+              <wp:anchor distT="0" distB="0" distL="114300" distR="114300" simplePos="0" relativeHeight="252140544" behindDoc="0" locked="0" layoutInCell="1" allowOverlap="1" wp14:anchorId="663A77F1" wp14:editId="302F3D7A">
                 <wp:simplePos x="0" y="0"/>
-                <wp:positionH relativeFrom="leftMargin">
-                  <wp:posOffset>1204111</wp:posOffset>
+                <wp:positionH relativeFrom="margin">
+                  <wp:align>left</wp:align>
                 </wp:positionH>
                 <wp:positionV relativeFrom="paragraph">
-                  <wp:posOffset>1144050</wp:posOffset>
+                  <wp:posOffset>845762</wp:posOffset>
                 </wp:positionV>
-                <wp:extent cx="4870764" cy="289453"/>
-                <wp:effectExtent l="19050" t="19050" r="25400" b="15875"/>
+                <wp:extent cx="2701637" cy="172663"/>
+                <wp:effectExtent l="19050" t="19050" r="22860" b="18415"/>
                 <wp:wrapNone/>
                 <wp:docPr id="155" name="Rectángulo 155"/>
                 <wp:cNvGraphicFramePr/>
@@ -4674,7 +4795,7 @@
                       <wps:spPr>
                         <a:xfrm>
                           <a:off x="0" y="0"/>
-                          <a:ext cx="4870764" cy="289453"/>
+                          <a:ext cx="2701637" cy="172663"/>
                         </a:xfrm>
                         <a:prstGeom prst="rect">
                           <a:avLst/>
@@ -4720,7 +4841,7 @@
           </mc:Choice>
           <mc:Fallback>
             <w:pict>
-              <v:rect w14:anchorId="61797816" id="Rectángulo 155" o:spid="_x0000_s1026" style="position:absolute;margin-left:94.8pt;margin-top:90.1pt;width:383.5pt;height:22.8pt;z-index:252140544;visibility:visible;mso-wrap-style:square;mso-width-percent:0;mso-height-percent:0;mso-wrap-distance-left:9pt;mso-wrap-distance-top:0;mso-wrap-distance-right:9pt;mso-wrap-distance-bottom:0;mso-position-horizontal:absolute;mso-position-horizontal-relative:left-margin-area;mso-position-vertical:absolute;mso-position-vertical-relative:text;mso-width-percent:0;mso-height-percent:0;mso-width-relative:margin;mso-height-relative:margin;v-text-anchor:middle" o:gfxdata="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" filled="f" strokecolor="red" strokeweight="2.25pt">
+              <v:rect w14:anchorId="146F82F8" id="Rectángulo 155" o:spid="_x0000_s1026" style="position:absolute;margin-left:0;margin-top:66.6pt;width:212.75pt;height:13.6pt;z-index:252140544;visibility:visible;mso-wrap-style:square;mso-width-percent:0;mso-height-percent:0;mso-wrap-distance-left:9pt;mso-wrap-distance-top:0;mso-wrap-distance-right:9pt;mso-wrap-distance-bottom:0;mso-position-horizontal:left;mso-position-horizontal-relative:margin;mso-position-vertical:absolute;mso-position-vertical-relative:text;mso-width-percent:0;mso-height-percent:0;mso-width-relative:margin;mso-height-relative:margin;v-text-anchor:middle" o:gfxdata="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" filled="f" strokecolor="red" strokeweight="2.25pt">
                 <w10:wrap anchorx="margin"/>
               </v:rect>
             </w:pict>
@@ -4730,16 +4851,14 @@
       <w:r>
         <w:rPr>
           <w:rFonts w:ascii="Arial" w:hAnsi="Arial" w:cs="Arial"/>
-          <w:noProof/>
-          <w:sz w:val="24"/>
-          <w:szCs w:val="24"/>
-          <w:lang w:val="es-MX" w:eastAsia="es-MX"/>
+          <w:sz w:val="24"/>
+          <w:szCs w:val="24"/>
         </w:rPr>
         <w:drawing>
-          <wp:inline distT="0" distB="0" distL="0" distR="0" wp14:anchorId="630C4909" wp14:editId="6384964A">
-            <wp:extent cx="5612130" cy="1376680"/>
-            <wp:effectExtent l="152400" t="152400" r="369570" b="356870"/>
-            <wp:docPr id="26" name="Imagen 26"/>
+          <wp:inline distT="0" distB="0" distL="0" distR="0" wp14:anchorId="7677F60E" wp14:editId="4CDBC435">
+            <wp:extent cx="5612130" cy="878205"/>
+            <wp:effectExtent l="152400" t="152400" r="369570" b="360045"/>
+            <wp:docPr id="20" name="Imagen 20"/>
             <wp:cNvGraphicFramePr>
               <a:graphicFrameLocks xmlns:a="http://schemas.openxmlformats.org/drawingml/2006/main" noChangeAspect="1"/>
             </wp:cNvGraphicFramePr>
@@ -4759,7 +4878,7 @@
                   <pic:spPr>
                     <a:xfrm>
                       <a:off x="0" y="0"/>
-                      <a:ext cx="5612130" cy="1376680"/>
+                      <a:ext cx="5612130" cy="878205"/>
                     </a:xfrm>
                     <a:prstGeom prst="rect">
                       <a:avLst/>
@@ -4769,9 +4888,10 @@
                     </a:ln>
                     <a:effectLst>
                       <a:outerShdw blurRad="292100" dist="139700" dir="2700000" algn="tl" rotWithShape="0">
-                        <a:srgbClr val="333333">
+                        <a:schemeClr val="bg1">
+                          <a:lumMod val="75000"/>
                           <a:alpha val="65000"/>
-                        </a:srgbClr>
+                        </a:schemeClr>
                       </a:outerShdw>
                     </a:effectLst>
                   </pic:spPr>
@@ -4785,6 +4905,76 @@
     <w:p>
       <w:pPr>
         <w:rPr>
+          <w:rFonts w:ascii="Arial" w:hAnsi="Arial" w:cs="Arial"/>
+          <w:sz w:val="24"/>
+          <w:szCs w:val="24"/>
+        </w:rPr>
+      </w:pPr>
+    </w:p>
+    <w:p>
+      <w:pPr>
+        <w:rPr>
+          <w:rFonts w:ascii="Arial" w:hAnsi="Arial" w:cs="Arial"/>
+          <w:sz w:val="24"/>
+          <w:szCs w:val="24"/>
+        </w:rPr>
+      </w:pPr>
+    </w:p>
+    <w:p>
+      <w:pPr>
+        <w:jc w:val="both"/>
+        <w:rPr>
+          <w:rFonts w:ascii="Arial" w:hAnsi="Arial" w:cs="Arial"/>
+          <w:sz w:val="24"/>
+          <w:szCs w:val="24"/>
+        </w:rPr>
+      </w:pPr>
+      <w:r>
+        <w:rPr>
+          <w:rFonts w:ascii="Arial" w:hAnsi="Arial" w:cs="Arial"/>
+          <w:sz w:val="24"/>
+          <w:szCs w:val="24"/>
+        </w:rPr>
+        <w:lastRenderedPageBreak/>
+        <w:t>Puede</w:t>
+      </w:r>
+      <w:r>
+        <w:rPr>
+          <w:rFonts w:ascii="Arial" w:hAnsi="Arial" w:cs="Arial"/>
+          <w:sz w:val="24"/>
+          <w:szCs w:val="24"/>
+        </w:rPr>
+        <w:t xml:space="preserve"> </w:t>
+      </w:r>
+      <w:r>
+        <w:rPr>
+          <w:rFonts w:ascii="Arial" w:hAnsi="Arial" w:cs="Arial"/>
+          <w:sz w:val="24"/>
+          <w:szCs w:val="24"/>
+        </w:rPr>
+        <w:t>visualizar</w:t>
+      </w:r>
+      <w:r>
+        <w:rPr>
+          <w:rFonts w:ascii="Arial" w:hAnsi="Arial" w:cs="Arial"/>
+          <w:sz w:val="24"/>
+          <w:szCs w:val="24"/>
+        </w:rPr>
+        <w:t xml:space="preserve"> </w:t>
+      </w:r>
+      <w:r>
+        <w:rPr>
+          <w:rFonts w:ascii="Arial" w:hAnsi="Arial" w:cs="Arial"/>
+          <w:sz w:val="24"/>
+          <w:szCs w:val="24"/>
+        </w:rPr>
+        <w:t>el CFDI previamente cargado.</w:t>
+      </w:r>
+    </w:p>
+    <w:p>
+      <w:pPr>
+        <w:ind w:left="-284"/>
+        <w:rPr>
           <w:noProof/>
           <w:lang w:val="es-MX" w:eastAsia="es-MX"/>
         </w:rPr>
@@ -4792,70 +4982,381 @@
       <w:r>
         <w:rPr>
           <w:rFonts w:ascii="Arial" w:hAnsi="Arial" w:cs="Arial"/>
-          <w:b/>
-          <w:sz w:val="24"/>
-          <w:szCs w:val="24"/>
-        </w:rPr>
-        <w:t xml:space="preserve">También </w:t>
-      </w:r>
-      <w:r>
-        <w:rPr>
-          <w:rFonts w:ascii="Arial" w:hAnsi="Arial" w:cs="Arial"/>
-          <w:b/>
-          <w:sz w:val="24"/>
-          <w:szCs w:val="24"/>
-        </w:rPr>
-        <w:t>puede</w:t>
-      </w:r>
-      <w:r>
-        <w:rPr>
-          <w:rFonts w:ascii="Arial" w:hAnsi="Arial" w:cs="Arial"/>
-          <w:b/>
-          <w:sz w:val="24"/>
-          <w:szCs w:val="24"/>
-        </w:rPr>
-        <w:t xml:space="preserve"> </w:t>
-      </w:r>
-      <w:r>
-        <w:rPr>
-          <w:rFonts w:ascii="Arial" w:hAnsi="Arial" w:cs="Arial"/>
-          <w:b/>
-          <w:sz w:val="24"/>
-          <w:szCs w:val="24"/>
-        </w:rPr>
-        <w:t>visualizar</w:t>
-      </w:r>
-      <w:r>
-        <w:rPr>
-          <w:rFonts w:ascii="Arial" w:hAnsi="Arial" w:cs="Arial"/>
-          <w:b/>
-          <w:sz w:val="24"/>
-          <w:szCs w:val="24"/>
-        </w:rPr>
-        <w:t xml:space="preserve"> y</w:t>
-      </w:r>
-      <w:r>
-        <w:rPr>
-          <w:rFonts w:ascii="Arial" w:hAnsi="Arial" w:cs="Arial"/>
-          <w:b/>
-          <w:sz w:val="24"/>
-          <w:szCs w:val="24"/>
-        </w:rPr>
-        <w:t xml:space="preserve"> descargar </w:t>
-      </w:r>
-      <w:r>
-        <w:rPr>
-          <w:rFonts w:ascii="Arial" w:hAnsi="Arial" w:cs="Arial"/>
-          <w:b/>
-          <w:sz w:val="24"/>
-          <w:szCs w:val="24"/>
-        </w:rPr>
-        <w:t>el CFDI previamente cargado.</w:t>
-      </w:r>
+          <w:noProof/>
+          <w:lang w:val="es-MX" w:eastAsia="es-MX"/>
+        </w:rPr>
+        <mc:AlternateContent>
+          <mc:Choice Requires="wps">
+            <w:drawing>
+              <wp:anchor distT="0" distB="0" distL="114300" distR="114300" simplePos="0" relativeHeight="252193792" behindDoc="0" locked="0" layoutInCell="1" allowOverlap="1" wp14:anchorId="5E560F69" wp14:editId="02C9180B">
+                <wp:simplePos x="0" y="0"/>
+                <wp:positionH relativeFrom="margin">
+                  <wp:posOffset>-6408</wp:posOffset>
+                </wp:positionH>
+                <wp:positionV relativeFrom="paragraph">
+                  <wp:posOffset>859848</wp:posOffset>
+                </wp:positionV>
+                <wp:extent cx="180109" cy="138545"/>
+                <wp:effectExtent l="19050" t="19050" r="10795" b="13970"/>
+                <wp:wrapNone/>
+                <wp:docPr id="27" name="Rectángulo 27"/>
+                <wp:cNvGraphicFramePr/>
+                <a:graphic xmlns:a="http://schemas.openxmlformats.org/drawingml/2006/main">
+                  <a:graphicData uri="http://schemas.microsoft.com/office/word/2010/wordprocessingShape">
+                    <wps:wsp>
+                      <wps:cNvSpPr/>
+                      <wps:spPr>
+                        <a:xfrm>
+                          <a:off x="0" y="0"/>
+                          <a:ext cx="180109" cy="138545"/>
+                        </a:xfrm>
+                        <a:prstGeom prst="rect">
+                          <a:avLst/>
+                        </a:prstGeom>
+                        <a:noFill/>
+                        <a:ln w="28575">
+                          <a:solidFill>
+                            <a:srgbClr val="FF0000"/>
+                          </a:solidFill>
+                        </a:ln>
+                      </wps:spPr>
+                      <wps:style>
+                        <a:lnRef idx="2">
+                          <a:schemeClr val="accent6"/>
+                        </a:lnRef>
+                        <a:fillRef idx="1">
+                          <a:schemeClr val="lt1"/>
+                        </a:fillRef>
+                        <a:effectRef idx="0">
+                          <a:schemeClr val="accent6"/>
+                        </a:effectRef>
+                        <a:fontRef idx="minor">
+                          <a:schemeClr val="dk1"/>
+                        </a:fontRef>
+                      </wps:style>
+                      <wps:bodyPr rot="0" spcFirstLastPara="0" vertOverflow="overflow" horzOverflow="overflow" vert="horz" wrap="square" lIns="91440" tIns="45720" rIns="91440" bIns="45720" numCol="1" spcCol="0" rtlCol="0" fromWordArt="0" anchor="ctr" anchorCtr="0" forceAA="0" compatLnSpc="1">
+                        <a:prstTxWarp prst="textNoShape">
+                          <a:avLst/>
+                        </a:prstTxWarp>
+                        <a:noAutofit/>
+                      </wps:bodyPr>
+                    </wps:wsp>
+                  </a:graphicData>
+                </a:graphic>
+                <wp14:sizeRelH relativeFrom="margin">
+                  <wp14:pctWidth>0</wp14:pctWidth>
+                </wp14:sizeRelH>
+                <wp14:sizeRelV relativeFrom="margin">
+                  <wp14:pctHeight>0</wp14:pctHeight>
+                </wp14:sizeRelV>
+              </wp:anchor>
+            </w:drawing>
+          </mc:Choice>
+          <mc:Fallback>
+            <w:pict>
+              <v:rect w14:anchorId="5967A079" id="Rectángulo 27" o:spid="_x0000_s1026" style="position:absolute;margin-left:-.5pt;margin-top:67.7pt;width:14.2pt;height:10.9pt;z-index:252193792;visibility:visible;mso-wrap-style:square;mso-width-percent:0;mso-height-percent:0;mso-wrap-distance-left:9pt;mso-wrap-distance-top:0;mso-wrap-distance-right:9pt;mso-wrap-distance-bottom:0;mso-position-horizontal:absolute;mso-position-horizontal-relative:margin;mso-position-vertical:absolute;mso-position-vertical-relative:text;mso-width-percent:0;mso-height-percent:0;mso-width-relative:margin;mso-height-relative:margin;v-text-anchor:middle" o:gfxdata="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" filled="f" strokecolor="red" strokeweight="2.25pt">
+                <w10:wrap anchorx="margin"/>
+              </v:rect>
+            </w:pict>
+          </mc:Fallback>
+        </mc:AlternateContent>
+      </w:r>
+      <w:r>
+        <w:rPr>
+          <w:rFonts w:ascii="Arial" w:hAnsi="Arial" w:cs="Arial"/>
+          <w:sz w:val="24"/>
+          <w:szCs w:val="24"/>
+        </w:rPr>
+        <w:drawing>
+          <wp:inline distT="0" distB="0" distL="0" distR="0" wp14:anchorId="19AE2A9A" wp14:editId="130B836A">
+            <wp:extent cx="5612130" cy="878205"/>
+            <wp:effectExtent l="152400" t="152400" r="369570" b="360045"/>
+            <wp:docPr id="21" name="Imagen 21"/>
+            <wp:cNvGraphicFramePr>
+              <a:graphicFrameLocks xmlns:a="http://schemas.openxmlformats.org/drawingml/2006/main" noChangeAspect="1"/>
+            </wp:cNvGraphicFramePr>
+            <a:graphic xmlns:a="http://schemas.openxmlformats.org/drawingml/2006/main">
+              <a:graphicData uri="http://schemas.openxmlformats.org/drawingml/2006/picture">
+                <pic:pic xmlns:pic="http://schemas.openxmlformats.org/drawingml/2006/picture">
+                  <pic:nvPicPr>
+                    <pic:cNvPr id="1" name=""/>
+                    <pic:cNvPicPr/>
+                  </pic:nvPicPr>
+                  <pic:blipFill>
+                    <a:blip r:embed="rId16"/>
+                    <a:stretch>
+                      <a:fillRect/>
+                    </a:stretch>
+                  </pic:blipFill>
+                  <pic:spPr>
+                    <a:xfrm>
+                      <a:off x="0" y="0"/>
+                      <a:ext cx="5612130" cy="878205"/>
+                    </a:xfrm>
+                    <a:prstGeom prst="rect">
+                      <a:avLst/>
+                    </a:prstGeom>
+                    <a:ln>
+                      <a:noFill/>
+                    </a:ln>
+                    <a:effectLst>
+                      <a:outerShdw blurRad="292100" dist="139700" dir="2700000" algn="tl" rotWithShape="0">
+                        <a:schemeClr val="bg1">
+                          <a:lumMod val="75000"/>
+                          <a:alpha val="65000"/>
+                        </a:schemeClr>
+                      </a:outerShdw>
+                    </a:effectLst>
+                  </pic:spPr>
+                </pic:pic>
+              </a:graphicData>
+            </a:graphic>
+          </wp:inline>
+        </w:drawing>
+      </w:r>
+    </w:p>
+    <w:p>
+      <w:pPr>
+        <w:ind w:left="-284"/>
+        <w:rPr>
+          <w:noProof/>
+          <w:lang w:val="es-MX" w:eastAsia="es-MX"/>
+        </w:rPr>
+      </w:pPr>
+      <w:r>
+        <w:rPr>
+          <w:noProof/>
+          <w:lang w:val="es-MX" w:eastAsia="es-MX"/>
+        </w:rPr>
+        <w:drawing>
+          <wp:inline distT="0" distB="0" distL="0" distR="0" wp14:anchorId="73CA7C95" wp14:editId="78399E4F">
+            <wp:extent cx="5612130" cy="2621915"/>
+            <wp:effectExtent l="0" t="0" r="7620" b="6985"/>
+            <wp:docPr id="28" name="Imagen 28"/>
+            <wp:cNvGraphicFramePr>
+              <a:graphicFrameLocks xmlns:a="http://schemas.openxmlformats.org/drawingml/2006/main" noChangeAspect="1"/>
+            </wp:cNvGraphicFramePr>
+            <a:graphic xmlns:a="http://schemas.openxmlformats.org/drawingml/2006/main">
+              <a:graphicData uri="http://schemas.openxmlformats.org/drawingml/2006/picture">
+                <pic:pic xmlns:pic="http://schemas.openxmlformats.org/drawingml/2006/picture">
+                  <pic:nvPicPr>
+                    <pic:cNvPr id="1" name=""/>
+                    <pic:cNvPicPr/>
+                  </pic:nvPicPr>
+                  <pic:blipFill>
+                    <a:blip r:embed="rId17"/>
+                    <a:stretch>
+                      <a:fillRect/>
+                    </a:stretch>
+                  </pic:blipFill>
+                  <pic:spPr>
+                    <a:xfrm>
+                      <a:off x="0" y="0"/>
+                      <a:ext cx="5612130" cy="2621915"/>
+                    </a:xfrm>
+                    <a:prstGeom prst="rect">
+                      <a:avLst/>
+                    </a:prstGeom>
+                  </pic:spPr>
+                </pic:pic>
+              </a:graphicData>
+            </a:graphic>
+          </wp:inline>
+        </w:drawing>
+      </w:r>
+    </w:p>
+    <w:p>
+      <w:pPr>
+        <w:rPr>
+          <w:rFonts w:ascii="Arial" w:hAnsi="Arial" w:cs="Arial"/>
+          <w:sz w:val="24"/>
+          <w:szCs w:val="24"/>
+        </w:rPr>
+      </w:pPr>
+    </w:p>
+    <w:p>
+      <w:pPr>
+        <w:jc w:val="both"/>
+        <w:rPr>
+          <w:rFonts w:ascii="Arial" w:hAnsi="Arial" w:cs="Arial"/>
+          <w:sz w:val="24"/>
+          <w:szCs w:val="24"/>
+        </w:rPr>
+      </w:pPr>
+      <w:r>
+        <w:rPr>
+          <w:rFonts w:ascii="Arial" w:hAnsi="Arial" w:cs="Arial"/>
+          <w:sz w:val="24"/>
+          <w:szCs w:val="24"/>
+        </w:rPr>
+        <w:t xml:space="preserve">También descargar el CFDI </w:t>
+      </w:r>
+      <w:r>
+        <w:rPr>
+          <w:rFonts w:ascii="Arial" w:hAnsi="Arial" w:cs="Arial"/>
+          <w:sz w:val="24"/>
+          <w:szCs w:val="24"/>
+        </w:rPr>
+        <w:t>pulsando “Descargar Archivos"</w:t>
+      </w:r>
+      <w:r>
+        <w:rPr>
+          <w:rFonts w:ascii="Arial" w:hAnsi="Arial" w:cs="Arial"/>
+          <w:sz w:val="24"/>
+          <w:szCs w:val="24"/>
+        </w:rPr>
+        <w:t>.</w:t>
+      </w:r>
+    </w:p>
+    <w:p>
+      <w:pPr>
+        <w:ind w:left="-284"/>
+        <w:rPr>
+          <w:noProof/>
+          <w:lang w:val="es-MX" w:eastAsia="es-MX"/>
+        </w:rPr>
+      </w:pPr>
+      <w:r>
+        <w:rPr>
+          <w:rFonts w:ascii="Arial" w:hAnsi="Arial" w:cs="Arial"/>
+          <w:noProof/>
+          <w:lang w:val="es-MX" w:eastAsia="es-MX"/>
+        </w:rPr>
+        <mc:AlternateContent>
+          <mc:Choice Requires="wps">
+            <w:drawing>
+              <wp:anchor distT="0" distB="0" distL="114300" distR="114300" simplePos="0" relativeHeight="252195840" behindDoc="0" locked="0" layoutInCell="1" allowOverlap="1" wp14:anchorId="5A93022A" wp14:editId="6F3B25F2">
+                <wp:simplePos x="0" y="0"/>
+                <wp:positionH relativeFrom="margin">
+                  <wp:posOffset>153035</wp:posOffset>
+                </wp:positionH>
+                <wp:positionV relativeFrom="paragraph">
+                  <wp:posOffset>855806</wp:posOffset>
+                </wp:positionV>
+                <wp:extent cx="180109" cy="138545"/>
+                <wp:effectExtent l="19050" t="19050" r="10795" b="13970"/>
+                <wp:wrapNone/>
+                <wp:docPr id="32" name="Rectángulo 32"/>
+                <wp:cNvGraphicFramePr/>
+                <a:graphic xmlns:a="http://schemas.openxmlformats.org/drawingml/2006/main">
+                  <a:graphicData uri="http://schemas.microsoft.com/office/word/2010/wordprocessingShape">
+                    <wps:wsp>
+                      <wps:cNvSpPr/>
+                      <wps:spPr>
+                        <a:xfrm>
+                          <a:off x="0" y="0"/>
+                          <a:ext cx="180109" cy="138545"/>
+                        </a:xfrm>
+                        <a:prstGeom prst="rect">
+                          <a:avLst/>
+                        </a:prstGeom>
+                        <a:noFill/>
+                        <a:ln w="28575">
+                          <a:solidFill>
+                            <a:srgbClr val="FF0000"/>
+                          </a:solidFill>
+                        </a:ln>
+                      </wps:spPr>
+                      <wps:style>
+                        <a:lnRef idx="2">
+                          <a:schemeClr val="accent6"/>
+                        </a:lnRef>
+                        <a:fillRef idx="1">
+                          <a:schemeClr val="lt1"/>
+                        </a:fillRef>
+                        <a:effectRef idx="0">
+                          <a:schemeClr val="accent6"/>
+                        </a:effectRef>
+                        <a:fontRef idx="minor">
+                          <a:schemeClr val="dk1"/>
+                        </a:fontRef>
+                      </wps:style>
+                      <wps:bodyPr rot="0" spcFirstLastPara="0" vertOverflow="overflow" horzOverflow="overflow" vert="horz" wrap="square" lIns="91440" tIns="45720" rIns="91440" bIns="45720" numCol="1" spcCol="0" rtlCol="0" fromWordArt="0" anchor="ctr" anchorCtr="0" forceAA="0" compatLnSpc="1">
+                        <a:prstTxWarp prst="textNoShape">
+                          <a:avLst/>
+                        </a:prstTxWarp>
+                        <a:noAutofit/>
+                      </wps:bodyPr>
+                    </wps:wsp>
+                  </a:graphicData>
+                </a:graphic>
+                <wp14:sizeRelH relativeFrom="margin">
+                  <wp14:pctWidth>0</wp14:pctWidth>
+                </wp14:sizeRelH>
+                <wp14:sizeRelV relativeFrom="margin">
+                  <wp14:pctHeight>0</wp14:pctHeight>
+                </wp14:sizeRelV>
+              </wp:anchor>
+            </w:drawing>
+          </mc:Choice>
+          <mc:Fallback>
+            <w:pict>
+              <v:rect w14:anchorId="0DEB6A6B" id="Rectángulo 32" o:spid="_x0000_s1026" style="position:absolute;margin-left:12.05pt;margin-top:67.4pt;width:14.2pt;height:10.9pt;z-index:252195840;visibility:visible;mso-wrap-style:square;mso-width-percent:0;mso-height-percent:0;mso-wrap-distance-left:9pt;mso-wrap-distance-top:0;mso-wrap-distance-right:9pt;mso-wrap-distance-bottom:0;mso-position-horizontal:absolute;mso-position-horizontal-relative:margin;mso-position-vertical:absolute;mso-position-vertical-relative:text;mso-width-percent:0;mso-height-percent:0;mso-width-relative:margin;mso-height-relative:margin;v-text-anchor:middle" o:gfxdata="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" filled="f" strokecolor="red" strokeweight="2.25pt">
+                <w10:wrap anchorx="margin"/>
+              </v:rect>
+            </w:pict>
+          </mc:Fallback>
+        </mc:AlternateContent>
+      </w:r>
+      <w:r>
+        <w:rPr>
+          <w:rFonts w:ascii="Arial" w:hAnsi="Arial" w:cs="Arial"/>
+          <w:sz w:val="24"/>
+          <w:szCs w:val="24"/>
+        </w:rPr>
+        <w:drawing>
+          <wp:inline distT="0" distB="0" distL="0" distR="0" wp14:anchorId="2F2DC344" wp14:editId="098EC22F">
+            <wp:extent cx="5612130" cy="878205"/>
+            <wp:effectExtent l="152400" t="152400" r="369570" b="360045"/>
+            <wp:docPr id="31" name="Imagen 31"/>
+            <wp:cNvGraphicFramePr>
+              <a:graphicFrameLocks xmlns:a="http://schemas.openxmlformats.org/drawingml/2006/main" noChangeAspect="1"/>
+            </wp:cNvGraphicFramePr>
+            <a:graphic xmlns:a="http://schemas.openxmlformats.org/drawingml/2006/main">
+              <a:graphicData uri="http://schemas.openxmlformats.org/drawingml/2006/picture">
+                <pic:pic xmlns:pic="http://schemas.openxmlformats.org/drawingml/2006/picture">
+                  <pic:nvPicPr>
+                    <pic:cNvPr id="1" name=""/>
+                    <pic:cNvPicPr/>
+                  </pic:nvPicPr>
+                  <pic:blipFill>
+                    <a:blip r:embed="rId16"/>
+                    <a:stretch>
+                      <a:fillRect/>
+                    </a:stretch>
+                  </pic:blipFill>
+                  <pic:spPr>
+                    <a:xfrm>
+                      <a:off x="0" y="0"/>
+                      <a:ext cx="5612130" cy="878205"/>
+                    </a:xfrm>
+                    <a:prstGeom prst="rect">
+                      <a:avLst/>
+                    </a:prstGeom>
+                    <a:ln>
+                      <a:noFill/>
+                    </a:ln>
+                    <a:effectLst>
+                      <a:outerShdw blurRad="292100" dist="139700" dir="2700000" algn="tl" rotWithShape="0">
+                        <a:schemeClr val="bg1">
+                          <a:lumMod val="75000"/>
+                          <a:alpha val="65000"/>
+                        </a:schemeClr>
+                      </a:outerShdw>
+                    </a:effectLst>
+                  </pic:spPr>
+                </pic:pic>
+              </a:graphicData>
+            </a:graphic>
+          </wp:inline>
+        </w:drawing>
+      </w:r>
+      <w:bookmarkStart w:id="18" w:name="_GoBack"/>
+      <w:bookmarkEnd w:id="18"/>
     </w:p>
     <w:sectPr>
-      <w:headerReference w:type="default" r:id="rId17"/>
-      <w:footerReference w:type="default" r:id="rId18"/>
+      <w:headerReference w:type="default" r:id="rId18"/>
+      <w:footerReference w:type="default" r:id="rId19"/>
       <w:pgSz w:w="12240" w:h="15840" w:code="1"/>
       <w:pgMar w:top="1417" w:right="1701" w:bottom="1417" w:left="1701" w:header="708" w:footer="708" w:gutter="0"/>
       <w:cols w:space="708"/>
@@ -5209,7 +5710,7 @@
                 <w:noProof/>
                 <w:color w:val="FFFFFF" w:themeColor="background1"/>
               </w:rPr>
-              <w:t>7</w:t>
+              <w:t>8</w:t>
             </w:r>
             <w:r>
               <w:rPr>
@@ -5270,228 +5771,19 @@
         <w:noProof/>
         <w:lang w:val="es-MX" w:eastAsia="es-MX"/>
       </w:rPr>
-      <mc:AlternateContent>
-        <mc:Choice Requires="wps">
-          <w:drawing>
-            <wp:anchor distT="0" distB="0" distL="114300" distR="114300" simplePos="0" relativeHeight="251659264" behindDoc="0" locked="0" layoutInCell="1" allowOverlap="1" wp14:anchorId="3FEC259C" wp14:editId="2DCCBC70">
-              <wp:simplePos x="0" y="0"/>
-              <wp:positionH relativeFrom="column">
-                <wp:posOffset>3949065</wp:posOffset>
-              </wp:positionH>
-              <wp:positionV relativeFrom="paragraph">
-                <wp:posOffset>-17780</wp:posOffset>
-              </wp:positionV>
-              <wp:extent cx="2101850" cy="310515"/>
-              <wp:effectExtent l="0" t="0" r="0" b="0"/>
-              <wp:wrapNone/>
-              <wp:docPr id="6" name="Rectángulo 6"/>
-              <wp:cNvGraphicFramePr/>
-              <a:graphic xmlns:a="http://schemas.openxmlformats.org/drawingml/2006/main">
-                <a:graphicData uri="http://schemas.microsoft.com/office/word/2010/wordprocessingShape">
-                  <wps:wsp>
-                    <wps:cNvSpPr/>
-                    <wps:spPr>
-                      <a:xfrm>
-                        <a:off x="0" y="0"/>
-                        <a:ext cx="2101850" cy="310515"/>
-                      </a:xfrm>
-                      <a:prstGeom prst="rect">
-                        <a:avLst/>
-                      </a:prstGeom>
-                      <a:solidFill>
-                        <a:srgbClr val="002060"/>
-                      </a:solidFill>
-                      <a:ln>
-                        <a:noFill/>
-                      </a:ln>
-                      <a:effectLst>
-                        <a:softEdge rad="12700"/>
-                      </a:effectLst>
-                    </wps:spPr>
-                    <wps:style>
-                      <a:lnRef idx="2">
-                        <a:schemeClr val="accent1">
-                          <a:shade val="50000"/>
-                        </a:schemeClr>
-                      </a:lnRef>
-                      <a:fillRef idx="1">
-                        <a:schemeClr val="accent1"/>
-                      </a:fillRef>
-                      <a:effectRef idx="0">
-                        <a:schemeClr val="accent1"/>
-                      </a:effectRef>
-                      <a:fontRef idx="minor">
-                        <a:schemeClr val="lt1"/>
-                      </a:fontRef>
-                    </wps:style>
-                    <wps:txbx>
-                      <w:txbxContent>
-                        <w:p>
-                          <w:pPr>
-                            <w:jc w:val="right"/>
-                            <w:rPr>
-                              <w:rFonts w:ascii="Arial" w:hAnsi="Arial" w:cs="Arial"/>
-                              <w:b/>
-                              <w:sz w:val="24"/>
-                              <w:lang w:val="es-MX"/>
-                            </w:rPr>
-                          </w:pPr>
-                          <w:r>
-                            <w:rPr>
-                              <w:rFonts w:ascii="Arial" w:hAnsi="Arial" w:cs="Arial"/>
-                              <w:b/>
-                              <w:sz w:val="20"/>
-                              <w:szCs w:val="20"/>
-                              <w:lang w:val="es-MX"/>
-                            </w:rPr>
-                            <w:t>MÓDULO</w:t>
-                          </w:r>
-                          <w:r>
-                            <w:rPr>
-                              <w:rFonts w:ascii="Arial" w:hAnsi="Arial" w:cs="Arial"/>
-                              <w:b/>
-                              <w:sz w:val="24"/>
-                              <w:lang w:val="es-MX"/>
-                            </w:rPr>
-                            <w:t xml:space="preserve"> </w:t>
-                          </w:r>
-                          <w:r>
-                            <w:rPr>
-                              <w:rFonts w:ascii="Arial" w:hAnsi="Arial" w:cs="Arial"/>
-                              <w:b/>
-                              <w:sz w:val="24"/>
-                              <w:lang w:val="es-MX"/>
-                            </w:rPr>
-                            <w:t>–</w:t>
-                          </w:r>
-                          <w:r>
-                            <w:rPr>
-                              <w:rFonts w:ascii="Arial" w:hAnsi="Arial" w:cs="Arial"/>
-                              <w:b/>
-                              <w:sz w:val="24"/>
-                              <w:lang w:val="es-MX"/>
-                            </w:rPr>
-                            <w:t xml:space="preserve"> </w:t>
-                          </w:r>
-                          <w:r>
-                            <w:rPr>
-                              <w:rFonts w:ascii="Arial" w:hAnsi="Arial" w:cs="Arial"/>
-                              <w:b/>
-                              <w:sz w:val="20"/>
-                              <w:szCs w:val="20"/>
-                              <w:lang w:val="es-MX"/>
-                            </w:rPr>
-                            <w:t>DAMOP</w:t>
-                          </w:r>
-                        </w:p>
-                      </w:txbxContent>
-                    </wps:txbx>
-                    <wps:bodyPr rot="0" spcFirstLastPara="0" vertOverflow="overflow" horzOverflow="overflow" vert="horz" wrap="square" lIns="91440" tIns="45720" rIns="91440" bIns="45720" numCol="1" spcCol="0" rtlCol="0" fromWordArt="0" anchor="ctr" anchorCtr="0" forceAA="0" compatLnSpc="1">
-                      <a:prstTxWarp prst="textNoShape">
-                        <a:avLst/>
-                      </a:prstTxWarp>
-                      <a:noAutofit/>
-                    </wps:bodyPr>
-                  </wps:wsp>
-                </a:graphicData>
-              </a:graphic>
-              <wp14:sizeRelH relativeFrom="margin">
-                <wp14:pctWidth>0</wp14:pctWidth>
-              </wp14:sizeRelH>
-              <wp14:sizeRelV relativeFrom="margin">
-                <wp14:pctHeight>0</wp14:pctHeight>
-              </wp14:sizeRelV>
-            </wp:anchor>
-          </w:drawing>
-        </mc:Choice>
-        <mc:Fallback>
-          <w:pict>
-            <v:rect w14:anchorId="3FEC259C" id="Rectángulo 6" o:spid="_x0000_s1032" style="position:absolute;margin-left:310.95pt;margin-top:-1.4pt;width:165.5pt;height:24.45pt;z-index:251659264;visibility:visible;mso-wrap-style:square;mso-width-percent:0;mso-height-percent:0;mso-wrap-distance-left:9pt;mso-wrap-distance-top:0;mso-wrap-distance-right:9pt;mso-wrap-distance-bottom:0;mso-position-horizontal:absolute;mso-position-horizontal-relative:text;mso-position-vertical:absolute;mso-position-vertical-relative:text;mso-width-percent:0;mso-height-percent:0;mso-width-relative:margin;mso-height-relative:margin;v-text-anchor:middle" o:gfxdata="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" fillcolor="#002060" stroked="f" strokeweight="1pt">
-              <v:textbox>
-                <w:txbxContent>
-                  <w:p>
-                    <w:pPr>
-                      <w:jc w:val="right"/>
-                      <w:rPr>
-                        <w:rFonts w:ascii="Arial" w:hAnsi="Arial" w:cs="Arial"/>
-                        <w:b/>
-                        <w:sz w:val="24"/>
-                        <w:lang w:val="es-MX"/>
-                      </w:rPr>
-                    </w:pPr>
-                    <w:r>
-                      <w:rPr>
-                        <w:rFonts w:ascii="Arial" w:hAnsi="Arial" w:cs="Arial"/>
-                        <w:b/>
-                        <w:sz w:val="20"/>
-                        <w:szCs w:val="20"/>
-                        <w:lang w:val="es-MX"/>
-                      </w:rPr>
-                      <w:t>MÓDULO</w:t>
-                    </w:r>
-                    <w:r>
-                      <w:rPr>
-                        <w:rFonts w:ascii="Arial" w:hAnsi="Arial" w:cs="Arial"/>
-                        <w:b/>
-                        <w:sz w:val="24"/>
-                        <w:lang w:val="es-MX"/>
-                      </w:rPr>
-                      <w:t xml:space="preserve"> </w:t>
-                    </w:r>
-                    <w:r>
-                      <w:rPr>
-                        <w:rFonts w:ascii="Arial" w:hAnsi="Arial" w:cs="Arial"/>
-                        <w:b/>
-                        <w:sz w:val="24"/>
-                        <w:lang w:val="es-MX"/>
-                      </w:rPr>
-                      <w:t>–</w:t>
-                    </w:r>
-                    <w:r>
-                      <w:rPr>
-                        <w:rFonts w:ascii="Arial" w:hAnsi="Arial" w:cs="Arial"/>
-                        <w:b/>
-                        <w:sz w:val="24"/>
-                        <w:lang w:val="es-MX"/>
-                      </w:rPr>
-                      <w:t xml:space="preserve"> </w:t>
-                    </w:r>
-                    <w:r>
-                      <w:rPr>
-                        <w:rFonts w:ascii="Arial" w:hAnsi="Arial" w:cs="Arial"/>
-                        <w:b/>
-                        <w:sz w:val="20"/>
-                        <w:szCs w:val="20"/>
-                        <w:lang w:val="es-MX"/>
-                      </w:rPr>
-                      <w:t>DAMOP</w:t>
-                    </w:r>
-                  </w:p>
-                </w:txbxContent>
-              </v:textbox>
-            </v:rect>
-          </w:pict>
-        </mc:Fallback>
-      </mc:AlternateContent>
-    </w:r>
-    <w:r>
-      <w:rPr>
-        <w:noProof/>
-        <w:lang w:val="es-MX" w:eastAsia="es-MX"/>
-      </w:rPr>
       <w:drawing>
-        <wp:anchor distT="0" distB="0" distL="114300" distR="114300" simplePos="0" relativeHeight="251663360" behindDoc="0" locked="0" layoutInCell="1" allowOverlap="1" wp14:anchorId="75E6E181" wp14:editId="6991DC71">
+        <wp:anchor distT="0" distB="0" distL="114300" distR="114300" simplePos="0" relativeHeight="251664384" behindDoc="0" locked="0" layoutInCell="1" allowOverlap="1" wp14:anchorId="5239F1F9" wp14:editId="01E03263">
           <wp:simplePos x="0" y="0"/>
-          <wp:positionH relativeFrom="column">
-            <wp:posOffset>-597535</wp:posOffset>
+          <wp:positionH relativeFrom="margin">
+            <wp:posOffset>2062480</wp:posOffset>
           </wp:positionH>
           <wp:positionV relativeFrom="paragraph">
-            <wp:posOffset>-182880</wp:posOffset>
+            <wp:posOffset>-200891</wp:posOffset>
           </wp:positionV>
-          <wp:extent cx="1123950" cy="586806"/>
-          <wp:effectExtent l="0" t="0" r="0" b="3810"/>
+          <wp:extent cx="1487805" cy="470452"/>
+          <wp:effectExtent l="0" t="0" r="0" b="0"/>
           <wp:wrapNone/>
-          <wp:docPr id="22" name="Imagen 22" descr="logo_tesoreria.png"/>
+          <wp:docPr id="3" name="Imagen 3" descr="C:\Users\DELL\Downloads\logo.8283c17ac47c5f20ae44618eddf9a05b.png"/>
           <wp:cNvGraphicFramePr>
             <a:graphicFrameLocks xmlns:a="http://schemas.openxmlformats.org/drawingml/2006/main" noChangeAspect="1"/>
           </wp:cNvGraphicFramePr>
@@ -5499,7 +5791,7 @@
             <a:graphicData uri="http://schemas.openxmlformats.org/drawingml/2006/picture">
               <pic:pic xmlns:pic="http://schemas.openxmlformats.org/drawingml/2006/picture">
                 <pic:nvPicPr>
-                  <pic:cNvPr id="0" name="Picture 1" descr="logo_tesoreria.png"/>
+                  <pic:cNvPr id="0" name="Picture 7" descr="C:\Users\DELL\Downloads\logo.8283c17ac47c5f20ae44618eddf9a05b.png"/>
                   <pic:cNvPicPr>
                     <a:picLocks noChangeAspect="1" noChangeArrowheads="1"/>
                   </pic:cNvPicPr>
@@ -5520,7 +5812,7 @@
                 <pic:spPr bwMode="auto">
                   <a:xfrm>
                     <a:off x="0" y="0"/>
-                    <a:ext cx="1123950" cy="586806"/>
+                    <a:ext cx="1487805" cy="470452"/>
                   </a:xfrm>
                   <a:prstGeom prst="rect">
                     <a:avLst/>
@@ -7247,7 +7539,7 @@
 </file>
 
 <file path=customXml/itemProps1.xml><?xml version="1.0" encoding="utf-8"?>
-<ds:datastoreItem xmlns:ds="http://schemas.openxmlformats.org/officeDocument/2006/customXml" ds:itemID="{40CC9BE2-1C7D-4794-853D-C27674BBEC98}">
+<ds:datastoreItem xmlns:ds="http://schemas.openxmlformats.org/officeDocument/2006/customXml" ds:itemID="{1C855307-8ABD-496E-9064-52D4056E694F}">
   <ds:schemaRefs>
     <ds:schemaRef ds:uri="http://schemas.openxmlformats.org/officeDocument/2006/bibliography"/>
   </ds:schemaRefs>

--- a/PDRMYE/16 GUÍAS DE USUARIO/MUNICIPIOS/Version 1/CARGA DE CFDI.docx
+++ b/PDRMYE/16 GUÍAS DE USUARIO/MUNICIPIOS/Version 1/CARGA DE CFDI.docx
@@ -11,6 +11,8 @@
           <w:lang w:val="es-MX" w:eastAsia="es-MX"/>
         </w:rPr>
       </w:pPr>
+      <w:bookmarkStart w:id="0" w:name="_GoBack"/>
+      <w:bookmarkEnd w:id="0"/>
       <w:r>
         <w:rPr>
           <w:rFonts w:ascii="Arial" w:hAnsi="Arial" w:cs="Arial"/>
@@ -2330,22 +2332,22 @@
           <w:b w:val="0"/>
         </w:rPr>
       </w:pPr>
-      <w:bookmarkStart w:id="0" w:name="_Toc130803582"/>
-      <w:bookmarkStart w:id="1" w:name="_Toc129682578"/>
-      <w:bookmarkStart w:id="2" w:name="_Toc123297018"/>
-      <w:bookmarkStart w:id="3" w:name="_Toc136358743"/>
-      <w:bookmarkStart w:id="4" w:name="_Toc148614810"/>
+      <w:bookmarkStart w:id="1" w:name="_Toc130803582"/>
+      <w:bookmarkStart w:id="2" w:name="_Toc129682578"/>
+      <w:bookmarkStart w:id="3" w:name="_Toc123297018"/>
+      <w:bookmarkStart w:id="4" w:name="_Toc136358743"/>
+      <w:bookmarkStart w:id="5" w:name="_Toc148614810"/>
       <w:r>
         <w:rPr>
           <w:rFonts w:cs="Arial"/>
         </w:rPr>
         <w:t>Objetivo</w:t>
       </w:r>
-      <w:bookmarkEnd w:id="0"/>
       <w:bookmarkEnd w:id="1"/>
       <w:bookmarkEnd w:id="2"/>
       <w:bookmarkEnd w:id="3"/>
       <w:bookmarkEnd w:id="4"/>
+      <w:bookmarkEnd w:id="5"/>
     </w:p>
     <w:p>
       <w:pPr>
@@ -2433,22 +2435,22 @@
           <w:b w:val="0"/>
         </w:rPr>
       </w:pPr>
-      <w:bookmarkStart w:id="5" w:name="_Toc130803583"/>
-      <w:bookmarkStart w:id="6" w:name="_Toc129682579"/>
-      <w:bookmarkStart w:id="7" w:name="_Toc123297019"/>
-      <w:bookmarkStart w:id="8" w:name="_Toc136358744"/>
-      <w:bookmarkStart w:id="9" w:name="_Toc148614811"/>
+      <w:bookmarkStart w:id="6" w:name="_Toc130803583"/>
+      <w:bookmarkStart w:id="7" w:name="_Toc129682579"/>
+      <w:bookmarkStart w:id="8" w:name="_Toc123297019"/>
+      <w:bookmarkStart w:id="9" w:name="_Toc136358744"/>
+      <w:bookmarkStart w:id="10" w:name="_Toc148614811"/>
       <w:r>
         <w:rPr>
           <w:rFonts w:cs="Arial"/>
         </w:rPr>
         <w:t>Alcance</w:t>
       </w:r>
-      <w:bookmarkEnd w:id="5"/>
       <w:bookmarkEnd w:id="6"/>
       <w:bookmarkEnd w:id="7"/>
       <w:bookmarkEnd w:id="8"/>
       <w:bookmarkEnd w:id="9"/>
+      <w:bookmarkEnd w:id="10"/>
       <w:r>
         <w:rPr>
           <w:rFonts w:cs="Arial"/>
@@ -2568,22 +2570,22 @@
           <w:rFonts w:cs="Arial"/>
         </w:rPr>
       </w:pPr>
-      <w:bookmarkStart w:id="10" w:name="_Toc130803584"/>
-      <w:bookmarkStart w:id="11" w:name="_Toc129682580"/>
-      <w:bookmarkStart w:id="12" w:name="_Toc123297020"/>
-      <w:bookmarkStart w:id="13" w:name="_Toc136358745"/>
-      <w:bookmarkStart w:id="14" w:name="_Toc148614812"/>
+      <w:bookmarkStart w:id="11" w:name="_Toc130803584"/>
+      <w:bookmarkStart w:id="12" w:name="_Toc129682580"/>
+      <w:bookmarkStart w:id="13" w:name="_Toc123297020"/>
+      <w:bookmarkStart w:id="14" w:name="_Toc136358745"/>
+      <w:bookmarkStart w:id="15" w:name="_Toc148614812"/>
       <w:r>
         <w:rPr>
           <w:rFonts w:cs="Arial"/>
         </w:rPr>
         <w:t>Usuario</w:t>
       </w:r>
-      <w:bookmarkEnd w:id="10"/>
       <w:bookmarkEnd w:id="11"/>
       <w:bookmarkEnd w:id="12"/>
       <w:bookmarkEnd w:id="13"/>
       <w:bookmarkEnd w:id="14"/>
+      <w:bookmarkEnd w:id="15"/>
     </w:p>
     <w:p>
       <w:pPr>
@@ -2783,7 +2785,7 @@
           <w:szCs w:val="44"/>
         </w:rPr>
       </w:pPr>
-      <w:bookmarkStart w:id="15" w:name="_Toc148614813"/>
+      <w:bookmarkStart w:id="16" w:name="_Toc148614813"/>
       <w:r>
         <w:rPr>
           <w:rFonts w:cs="Arial"/>
@@ -2800,7 +2802,7 @@
         </w:rPr>
         <w:t>CFDI</w:t>
       </w:r>
-      <w:bookmarkEnd w:id="15"/>
+      <w:bookmarkEnd w:id="16"/>
     </w:p>
     <w:p>
       <w:pPr>
@@ -2970,7 +2972,7 @@
           <w:rFonts w:cs="Arial"/>
         </w:rPr>
       </w:pPr>
-      <w:bookmarkStart w:id="16" w:name="_Toc148614814"/>
+      <w:bookmarkStart w:id="17" w:name="_Toc148614814"/>
       <w:r>
         <w:rPr>
           <w:rFonts w:cs="Arial"/>
@@ -2990,7 +2992,7 @@
         </w:rPr>
         <w:t xml:space="preserve"> y Aportaciones</w:t>
       </w:r>
-      <w:bookmarkEnd w:id="16"/>
+      <w:bookmarkEnd w:id="17"/>
     </w:p>
     <w:p/>
     <w:p>
@@ -3395,7 +3397,7 @@
           <w:rFonts w:cs="Arial"/>
         </w:rPr>
       </w:pPr>
-      <w:bookmarkStart w:id="17" w:name="_Toc148614815"/>
+      <w:bookmarkStart w:id="18" w:name="_Toc148614815"/>
       <w:r>
         <w:rPr>
           <w:rFonts w:cs="Arial"/>
@@ -3421,7 +3423,7 @@
         </w:rPr>
         <w:t>CFDI</w:t>
       </w:r>
-      <w:bookmarkEnd w:id="17"/>
+      <w:bookmarkEnd w:id="18"/>
     </w:p>
     <w:p>
       <w:pPr>
@@ -4388,8 +4390,10 @@
         <w:rPr>
           <w:rFonts w:ascii="Arial" w:hAnsi="Arial" w:cs="Arial"/>
           <w:b/>
-          <w:sz w:val="24"/>
-          <w:szCs w:val="24"/>
+          <w:noProof/>
+          <w:sz w:val="24"/>
+          <w:szCs w:val="24"/>
+          <w:lang w:val="es-MX" w:eastAsia="es-MX"/>
         </w:rPr>
         <w:drawing>
           <wp:inline distT="0" distB="0" distL="0" distR="0" wp14:anchorId="6E86B6BA" wp14:editId="3D7D5E94">
@@ -4851,8 +4855,10 @@
       <w:r>
         <w:rPr>
           <w:rFonts w:ascii="Arial" w:hAnsi="Arial" w:cs="Arial"/>
-          <w:sz w:val="24"/>
-          <w:szCs w:val="24"/>
+          <w:noProof/>
+          <w:sz w:val="24"/>
+          <w:szCs w:val="24"/>
+          <w:lang w:val="es-MX" w:eastAsia="es-MX"/>
         </w:rPr>
         <w:drawing>
           <wp:inline distT="0" distB="0" distL="0" distR="0" wp14:anchorId="7677F60E" wp14:editId="4CDBC435">
@@ -5064,8 +5070,10 @@
       <w:r>
         <w:rPr>
           <w:rFonts w:ascii="Arial" w:hAnsi="Arial" w:cs="Arial"/>
-          <w:sz w:val="24"/>
-          <w:szCs w:val="24"/>
+          <w:noProof/>
+          <w:sz w:val="24"/>
+          <w:szCs w:val="24"/>
+          <w:lang w:val="es-MX" w:eastAsia="es-MX"/>
         </w:rPr>
         <w:drawing>
           <wp:inline distT="0" distB="0" distL="0" distR="0" wp14:anchorId="19AE2A9A" wp14:editId="130B836A">
@@ -5301,8 +5309,10 @@
       <w:r>
         <w:rPr>
           <w:rFonts w:ascii="Arial" w:hAnsi="Arial" w:cs="Arial"/>
-          <w:sz w:val="24"/>
-          <w:szCs w:val="24"/>
+          <w:noProof/>
+          <w:sz w:val="24"/>
+          <w:szCs w:val="24"/>
+          <w:lang w:val="es-MX" w:eastAsia="es-MX"/>
         </w:rPr>
         <w:drawing>
           <wp:inline distT="0" distB="0" distL="0" distR="0" wp14:anchorId="2F2DC344" wp14:editId="098EC22F">
@@ -5351,8 +5361,6 @@
           </wp:inline>
         </w:drawing>
       </w:r>
-      <w:bookmarkStart w:id="18" w:name="_GoBack"/>
-      <w:bookmarkEnd w:id="18"/>
     </w:p>
     <w:sectPr>
       <w:headerReference w:type="default" r:id="rId18"/>
@@ -7539,7 +7547,7 @@
 </file>
 
 <file path=customXml/itemProps1.xml><?xml version="1.0" encoding="utf-8"?>
-<ds:datastoreItem xmlns:ds="http://schemas.openxmlformats.org/officeDocument/2006/customXml" ds:itemID="{1C855307-8ABD-496E-9064-52D4056E694F}">
+<ds:datastoreItem xmlns:ds="http://schemas.openxmlformats.org/officeDocument/2006/customXml" ds:itemID="{B0E6C5F4-ACCD-4324-A060-85229F1E62DA}">
   <ds:schemaRefs>
     <ds:schemaRef ds:uri="http://schemas.openxmlformats.org/officeDocument/2006/bibliography"/>
   </ds:schemaRefs>

--- a/PDRMYE/16 GUÍAS DE USUARIO/MUNICIPIOS/Version 1/CARGA DE CFDI.docx
+++ b/PDRMYE/16 GUÍAS DE USUARIO/MUNICIPIOS/Version 1/CARGA DE CFDI.docx
@@ -1,6 +1,6 @@
 
 <file path=word/document.xml><?xml version="1.0" encoding="utf-8"?>
-<w:document xmlns:wpc="http://schemas.microsoft.com/office/word/2010/wordprocessingCanvas" xmlns:cx="http://schemas.microsoft.com/office/drawing/2014/chartex" xmlns:cx1="http://schemas.microsoft.com/office/drawing/2015/9/8/chartex" xmlns:mc="http://schemas.openxmlformats.org/markup-compatibility/2006" xmlns:o="urn:schemas-microsoft-com:office:office" xmlns:r="http://schemas.openxmlformats.org/officeDocument/2006/relationships" xmlns:m="http://schemas.openxmlformats.org/officeDocument/2006/math" xmlns:v="urn:schemas-microsoft-com:vml" xmlns:wp14="http://schemas.microsoft.com/office/word/2010/wordprocessingDrawing" xmlns:wp="http://schemas.openxmlformats.org/drawingml/2006/wordprocessingDrawing" xmlns:w10="urn:schemas-microsoft-com:office:word" xmlns:w="http://schemas.openxmlformats.org/wordprocessingml/2006/main" xmlns:w14="http://schemas.microsoft.com/office/word/2010/wordml" xmlns:w15="http://schemas.microsoft.com/office/word/2012/wordml" xmlns:w16se="http://schemas.microsoft.com/office/word/2015/wordml/symex" xmlns:wpg="http://schemas.microsoft.com/office/word/2010/wordprocessingGroup" xmlns:wpi="http://schemas.microsoft.com/office/word/2010/wordprocessingInk" xmlns:wne="http://schemas.microsoft.com/office/word/2006/wordml" xmlns:wps="http://schemas.microsoft.com/office/word/2010/wordprocessingShape" mc:Ignorable="w14 w15 w16se wp14">
+<w:document xmlns:wpc="http://schemas.microsoft.com/office/word/2010/wordprocessingCanvas" xmlns:cx="http://schemas.microsoft.com/office/drawing/2014/chartex" xmlns:mc="http://schemas.openxmlformats.org/markup-compatibility/2006" xmlns:o="urn:schemas-microsoft-com:office:office" xmlns:r="http://schemas.openxmlformats.org/officeDocument/2006/relationships" xmlns:m="http://schemas.openxmlformats.org/officeDocument/2006/math" xmlns:v="urn:schemas-microsoft-com:vml" xmlns:wp14="http://schemas.microsoft.com/office/word/2010/wordprocessingDrawing" xmlns:wp="http://schemas.openxmlformats.org/drawingml/2006/wordprocessingDrawing" xmlns:w10="urn:schemas-microsoft-com:office:word" xmlns:w="http://schemas.openxmlformats.org/wordprocessingml/2006/main" xmlns:w14="http://schemas.microsoft.com/office/word/2010/wordml" xmlns:w15="http://schemas.microsoft.com/office/word/2012/wordml" xmlns:w16se="http://schemas.microsoft.com/office/word/2015/wordml/symex" xmlns:wpg="http://schemas.microsoft.com/office/word/2010/wordprocessingGroup" xmlns:wpi="http://schemas.microsoft.com/office/word/2010/wordprocessingInk" xmlns:wne="http://schemas.microsoft.com/office/word/2006/wordml" xmlns:wps="http://schemas.microsoft.com/office/word/2010/wordprocessingShape" mc:Ignorable="w14 w15 w16se wp14">
   <w:body>
     <w:p>
       <w:pPr>
@@ -11,27 +11,11 @@
           <w:lang w:val="es-MX" w:eastAsia="es-MX"/>
         </w:rPr>
       </w:pPr>
-      <w:bookmarkStart w:id="0" w:name="_GoBack"/>
-      <w:bookmarkEnd w:id="0"/>
-      <w:r>
-        <w:rPr>
-          <w:rFonts w:ascii="Arial" w:hAnsi="Arial" w:cs="Arial"/>
-          <w:lang w:val="es-MX"/>
-        </w:rPr>
-        <w:t xml:space="preserve">                          </w:t>
-      </w:r>
-      <w:r>
-        <w:rPr>
-          <w:rFonts w:ascii="Arial" w:hAnsi="Arial" w:cs="Arial"/>
-          <w:lang w:val="es-MX"/>
-        </w:rPr>
-        <w:t xml:space="preserve"> </w:t>
-      </w:r>
       <w:r>
         <w:rPr>
           <w:rFonts w:ascii="Arial" w:hAnsi="Arial" w:cs="Arial"/>
           <w:noProof/>
-          <w:lang w:val="es-MX" w:eastAsia="es-MX"/>
+          <w:lang w:val="en-US"/>
         </w:rPr>
         <mc:AlternateContent>
           <mc:Choice Requires="wps">
@@ -109,7 +93,7 @@
               </wp:anchor>
             </w:drawing>
           </mc:Choice>
-          <mc:Fallback>
+          <mc:Fallback xmlns:cx1="http://schemas.microsoft.com/office/drawing/2015/9/8/chartex">
             <w:pict>
               <v:rect w14:anchorId="06FFA84B" id="Rectángulo 3" o:spid="_x0000_s1026" style="position:absolute;margin-left:0;margin-top:-55.8pt;width:582.7pt;height:760.2pt;z-index:-251512832;visibility:visible;mso-wrap-style:square;mso-width-percent:0;mso-height-percent:0;mso-wrap-distance-left:9pt;mso-wrap-distance-top:0;mso-wrap-distance-right:9pt;mso-wrap-distance-bottom:0;mso-position-horizontal:left;mso-position-horizontal-relative:page;mso-position-vertical:absolute;mso-position-vertical-relative:text;mso-width-percent:0;mso-height-percent:0;mso-width-relative:margin;mso-height-relative:margin;v-text-anchor:middle" o:gfxdata="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" fillcolor="#f2f2f2" stroked="f" strokeweight="1pt">
                 <v:shadow on="t" type="perspective" color="black" opacity="7208f" offset="0,0" matrix="66847f,,,66847f"/>
@@ -119,13 +103,6 @@
           </mc:Fallback>
         </mc:AlternateContent>
       </w:r>
-      <w:r>
-        <w:rPr>
-          <w:rFonts w:ascii="Arial" w:hAnsi="Arial" w:cs="Arial"/>
-          <w:lang w:val="es-MX"/>
-        </w:rPr>
-        <w:t xml:space="preserve"> </w:t>
-      </w:r>
     </w:p>
     <w:p>
       <w:pPr>
@@ -139,7 +116,7 @@
       <w:r>
         <w:rPr>
           <w:noProof/>
-          <w:lang w:val="es-MX" w:eastAsia="es-MX"/>
+          <w:lang w:val="en-US"/>
         </w:rPr>
         <w:drawing>
           <wp:anchor distT="0" distB="0" distL="114300" distR="114300" simplePos="0" relativeHeight="251805696" behindDoc="0" locked="0" layoutInCell="1" allowOverlap="1" wp14:anchorId="6F593B06" wp14:editId="3EDFF1D3">
@@ -254,7 +231,7 @@
         <w:rPr>
           <w:rFonts w:ascii="Arial" w:hAnsi="Arial" w:cs="Arial"/>
           <w:noProof/>
-          <w:lang w:val="es-MX" w:eastAsia="es-MX"/>
+          <w:lang w:val="en-US"/>
         </w:rPr>
         <mc:AlternateContent>
           <mc:Choice Requires="wps">
@@ -319,7 +296,6 @@
                               <w:jc w:val="center"/>
                               <w:rPr>
                                 <w:rFonts w:ascii="Arial" w:hAnsi="Arial" w:cs="Arial"/>
-                                <w:b/>
                                 <w:color w:val="000000" w:themeColor="text1"/>
                                 <w:sz w:val="36"/>
                                 <w:szCs w:val="36"/>
@@ -329,13 +305,12 @@
                             <w:r>
                               <w:rPr>
                                 <w:rFonts w:ascii="Arial" w:hAnsi="Arial" w:cs="Arial"/>
-                                <w:b/>
                                 <w:color w:val="000000" w:themeColor="text1"/>
                                 <w:sz w:val="36"/>
                                 <w:szCs w:val="36"/>
                                 <w:lang w:val="es-MX"/>
                               </w:rPr>
-                              <w:t>GUÍA RÁPIDA DE OPERACIONES DE LA PLATAFORMA DE DISTRIBUCIÓN DE RECURSOS A MUNICIPIOS Y ORGANISMOS PÚBLICOS DESCENTRALIZADOS</w:t>
+                              <w:t>GUÍA RÁPIDA DE LA PLATAFORMA DE DISTRIBUCIÓN DE RECURSOS A MUNICIPIOS Y ORGANISMOS PÚBLICOS DESCENTRALIZADOS</w:t>
                             </w:r>
                           </w:p>
                           <w:p>
@@ -382,7 +357,6 @@
                         <w:jc w:val="center"/>
                         <w:rPr>
                           <w:rFonts w:ascii="Arial" w:hAnsi="Arial" w:cs="Arial"/>
-                          <w:b/>
                           <w:color w:val="000000" w:themeColor="text1"/>
                           <w:sz w:val="36"/>
                           <w:szCs w:val="36"/>
@@ -392,13 +366,12 @@
                       <w:r>
                         <w:rPr>
                           <w:rFonts w:ascii="Arial" w:hAnsi="Arial" w:cs="Arial"/>
-                          <w:b/>
                           <w:color w:val="000000" w:themeColor="text1"/>
                           <w:sz w:val="36"/>
                           <w:szCs w:val="36"/>
                           <w:lang w:val="es-MX"/>
                         </w:rPr>
-                        <w:t>GUÍA RÁPIDA DE OPERACIONES DE LA PLATAFORMA DE DISTRIBUCIÓN DE RECURSOS A MUNICIPIOS Y ORGANISMOS PÚBLICOS DESCENTRALIZADOS</w:t>
+                        <w:t>GUÍA RÁPIDA DE LA PLATAFORMA DE DISTRIBUCIÓN DE RECURSOS A MUNICIPIOS Y ORGANISMOS PÚBLICOS DESCENTRALIZADOS</w:t>
                       </w:r>
                     </w:p>
                     <w:p>
@@ -463,60 +436,48 @@
     <w:p>
       <w:pPr>
         <w:spacing w:line="276" w:lineRule="auto"/>
-        <w:ind w:right="-234"/>
-        <w:rPr>
-          <w:rFonts w:cs="Arial"/>
-          <w:b/>
-          <w:sz w:val="44"/>
-          <w:szCs w:val="44"/>
-        </w:rPr>
-      </w:pPr>
-    </w:p>
-    <w:p>
-      <w:pPr>
-        <w:spacing w:line="276" w:lineRule="auto"/>
         <w:ind w:left="-284" w:right="-234"/>
         <w:jc w:val="center"/>
         <w:rPr>
-          <w:rFonts w:cs="Arial"/>
-          <w:b/>
-          <w:sz w:val="44"/>
-          <w:szCs w:val="44"/>
-        </w:rPr>
-      </w:pPr>
-      <w:r>
-        <w:rPr>
-          <w:rFonts w:cs="Arial"/>
-          <w:b/>
-          <w:sz w:val="44"/>
-          <w:szCs w:val="44"/>
+          <w:rFonts w:ascii="Arial" w:hAnsi="Arial" w:cs="Arial"/>
+          <w:sz w:val="32"/>
+          <w:szCs w:val="32"/>
+          <w:lang w:val="es-MX"/>
+        </w:rPr>
+      </w:pPr>
+      <w:r>
+        <w:rPr>
+          <w:rFonts w:ascii="Arial" w:hAnsi="Arial" w:cs="Arial"/>
+          <w:sz w:val="32"/>
+          <w:szCs w:val="32"/>
+          <w:lang w:val="es-MX"/>
         </w:rPr>
         <w:t>MÓDULO “</w:t>
       </w:r>
       <w:r>
         <w:rPr>
-          <w:rFonts w:cs="Arial"/>
-          <w:b/>
-          <w:sz w:val="44"/>
-          <w:szCs w:val="44"/>
+          <w:rFonts w:ascii="Arial" w:hAnsi="Arial" w:cs="Arial"/>
+          <w:sz w:val="32"/>
+          <w:szCs w:val="32"/>
+          <w:lang w:val="es-MX"/>
         </w:rPr>
         <w:t xml:space="preserve">CARGA DE </w:t>
       </w:r>
       <w:r>
         <w:rPr>
-          <w:rFonts w:cs="Arial"/>
-          <w:b/>
-          <w:sz w:val="44"/>
-          <w:szCs w:val="44"/>
+          <w:rFonts w:ascii="Arial" w:hAnsi="Arial" w:cs="Arial"/>
+          <w:sz w:val="32"/>
+          <w:szCs w:val="32"/>
+          <w:lang w:val="es-MX"/>
         </w:rPr>
         <w:t>CFDI</w:t>
       </w:r>
       <w:r>
         <w:rPr>
-          <w:rFonts w:cs="Arial"/>
-          <w:b/>
-          <w:sz w:val="44"/>
-          <w:szCs w:val="44"/>
+          <w:rFonts w:ascii="Arial" w:hAnsi="Arial" w:cs="Arial"/>
+          <w:sz w:val="32"/>
+          <w:szCs w:val="32"/>
+          <w:lang w:val="es-MX"/>
         </w:rPr>
         <w:t>”</w:t>
       </w:r>
@@ -591,68 +552,6 @@
           <w:szCs w:val="36"/>
         </w:rPr>
       </w:pPr>
-      <w:r>
-        <w:rPr>
-          <w:rFonts w:ascii="Arial" w:hAnsi="Arial" w:cs="Arial"/>
-          <w:noProof/>
-          <w:lang w:val="es-MX" w:eastAsia="es-MX"/>
-        </w:rPr>
-        <w:drawing>
-          <wp:anchor distT="0" distB="0" distL="114300" distR="114300" simplePos="0" relativeHeight="251804672" behindDoc="0" locked="0" layoutInCell="1" allowOverlap="1" wp14:anchorId="0B7E066F" wp14:editId="34EC54E8">
-            <wp:simplePos x="0" y="0"/>
-            <wp:positionH relativeFrom="margin">
-              <wp:posOffset>2446493</wp:posOffset>
-            </wp:positionH>
-            <wp:positionV relativeFrom="paragraph">
-              <wp:posOffset>362585</wp:posOffset>
-            </wp:positionV>
-            <wp:extent cx="642483" cy="764468"/>
-            <wp:effectExtent l="0" t="0" r="5715" b="0"/>
-            <wp:wrapNone/>
-            <wp:docPr id="1" name="Imagen 1"/>
-            <wp:cNvGraphicFramePr>
-              <a:graphicFrameLocks xmlns:a="http://schemas.openxmlformats.org/drawingml/2006/main" noChangeAspect="1"/>
-            </wp:cNvGraphicFramePr>
-            <a:graphic xmlns:a="http://schemas.openxmlformats.org/drawingml/2006/main">
-              <a:graphicData uri="http://schemas.openxmlformats.org/drawingml/2006/picture">
-                <pic:pic xmlns:pic="http://schemas.openxmlformats.org/drawingml/2006/picture">
-                  <pic:nvPicPr>
-                    <pic:cNvPr id="1" name=""/>
-                    <pic:cNvPicPr/>
-                  </pic:nvPicPr>
-                  <pic:blipFill>
-                    <a:blip r:embed="rId9" cstate="print">
-                      <a:extLst>
-                        <a:ext uri="{28A0092B-C50C-407E-A947-70E740481C1C}">
-                          <a14:useLocalDpi xmlns:a14="http://schemas.microsoft.com/office/drawing/2010/main" val="0"/>
-                        </a:ext>
-                      </a:extLst>
-                    </a:blip>
-                    <a:stretch>
-                      <a:fillRect/>
-                    </a:stretch>
-                  </pic:blipFill>
-                  <pic:spPr>
-                    <a:xfrm>
-                      <a:off x="0" y="0"/>
-                      <a:ext cx="642483" cy="764468"/>
-                    </a:xfrm>
-                    <a:prstGeom prst="rect">
-                      <a:avLst/>
-                    </a:prstGeom>
-                  </pic:spPr>
-                </pic:pic>
-              </a:graphicData>
-            </a:graphic>
-            <wp14:sizeRelH relativeFrom="page">
-              <wp14:pctWidth>0</wp14:pctWidth>
-            </wp14:sizeRelH>
-            <wp14:sizeRelV relativeFrom="page">
-              <wp14:pctHeight>0</wp14:pctHeight>
-            </wp14:sizeRelV>
-          </wp:anchor>
-        </w:drawing>
-      </w:r>
     </w:p>
     <w:p>
       <w:pPr>
@@ -669,6 +568,62 @@
     <w:p>
       <w:pPr>
         <w:spacing w:line="276" w:lineRule="auto"/>
+        <w:ind w:left="-284" w:right="-234"/>
+        <w:jc w:val="center"/>
+        <w:rPr>
+          <w:rFonts w:ascii="Arial" w:hAnsi="Arial" w:cs="Arial"/>
+          <w:sz w:val="24"/>
+          <w:szCs w:val="24"/>
+        </w:rPr>
+      </w:pPr>
+      <w:r>
+        <w:rPr>
+          <w:rFonts w:ascii="Arial" w:hAnsi="Arial" w:cs="Arial"/>
+          <w:sz w:val="24"/>
+          <w:szCs w:val="24"/>
+        </w:rPr>
+        <w:t>Secretarí</w:t>
+      </w:r>
+      <w:r>
+        <w:rPr>
+          <w:rFonts w:ascii="Arial" w:hAnsi="Arial" w:cs="Arial"/>
+          <w:sz w:val="24"/>
+          <w:szCs w:val="24"/>
+        </w:rPr>
+        <w:t>a de Finanzas</w:t>
+      </w:r>
+      <w:r>
+        <w:rPr>
+          <w:rFonts w:ascii="Arial" w:hAnsi="Arial" w:cs="Arial"/>
+          <w:sz w:val="24"/>
+          <w:szCs w:val="24"/>
+        </w:rPr>
+        <w:t xml:space="preserve"> y Tesorería General del Estado</w:t>
+      </w:r>
+    </w:p>
+    <w:p>
+      <w:pPr>
+        <w:spacing w:line="276" w:lineRule="auto"/>
+        <w:ind w:left="-284" w:right="-234"/>
+        <w:jc w:val="center"/>
+        <w:rPr>
+          <w:rFonts w:ascii="Arial" w:hAnsi="Arial" w:cs="Arial"/>
+          <w:sz w:val="24"/>
+          <w:szCs w:val="24"/>
+        </w:rPr>
+      </w:pPr>
+      <w:r>
+        <w:rPr>
+          <w:rFonts w:ascii="Arial" w:hAnsi="Arial" w:cs="Arial"/>
+          <w:sz w:val="24"/>
+          <w:szCs w:val="24"/>
+        </w:rPr>
+        <w:t>Gobierno del Estado de Nuevo León</w:t>
+      </w:r>
+    </w:p>
+    <w:p>
+      <w:pPr>
+        <w:spacing w:line="276" w:lineRule="auto"/>
         <w:jc w:val="center"/>
         <w:rPr>
           <w:rFonts w:ascii="Arial" w:hAnsi="Arial" w:cs="Arial"/>
@@ -687,18 +642,8 @@
           <w:b/>
           <w:sz w:val="36"/>
           <w:szCs w:val="36"/>
-          <w:u w:val="single"/>
-        </w:rPr>
-      </w:pPr>
-      <w:r>
-        <w:rPr>
-          <w:rFonts w:ascii="Arial" w:hAnsi="Arial" w:cs="Arial"/>
-          <w:b/>
-          <w:sz w:val="36"/>
-          <w:szCs w:val="36"/>
-        </w:rPr>
-        <w:t>2022-2023</w:t>
-      </w:r>
+        </w:rPr>
+      </w:pPr>
     </w:p>
     <w:p>
       <w:pPr>
@@ -722,22 +667,22 @@
         <w:rPr>
           <w:rFonts w:ascii="Arial" w:hAnsi="Arial" w:cs="Arial"/>
           <w:noProof/>
-          <w:lang w:val="es-MX" w:eastAsia="es-MX"/>
+          <w:lang w:val="en-US"/>
         </w:rPr>
         <w:lastRenderedPageBreak/>
         <mc:AlternateContent>
           <mc:Choice Requires="wps">
             <w:drawing>
-              <wp:anchor distT="0" distB="0" distL="114300" distR="114300" simplePos="0" relativeHeight="252191744" behindDoc="0" locked="0" layoutInCell="1" allowOverlap="1" wp14:anchorId="7E51AC8A" wp14:editId="55E15A7B">
+              <wp:anchor distT="0" distB="0" distL="114300" distR="114300" simplePos="0" relativeHeight="252191744" behindDoc="0" locked="0" layoutInCell="1" allowOverlap="1" wp14:anchorId="7E51AC8A" wp14:editId="34182C6A">
                 <wp:simplePos x="0" y="0"/>
                 <wp:positionH relativeFrom="margin">
-                  <wp:align>center</wp:align>
+                  <wp:posOffset>6457</wp:posOffset>
                 </wp:positionH>
                 <wp:positionV relativeFrom="paragraph">
-                  <wp:posOffset>31173</wp:posOffset>
+                  <wp:posOffset>26480</wp:posOffset>
                 </wp:positionV>
-                <wp:extent cx="6213764" cy="267179"/>
-                <wp:effectExtent l="57150" t="38100" r="53975" b="76200"/>
+                <wp:extent cx="5753595" cy="267179"/>
+                <wp:effectExtent l="57150" t="38100" r="57150" b="76200"/>
                 <wp:wrapNone/>
                 <wp:docPr id="8" name="Rectángulo 8"/>
                 <wp:cNvGraphicFramePr/>
@@ -748,7 +693,7 @@
                       <wps:spPr>
                         <a:xfrm>
                           <a:off x="0" y="0"/>
-                          <a:ext cx="6213764" cy="267179"/>
+                          <a:ext cx="5753595" cy="267179"/>
                         </a:xfrm>
                         <a:prstGeom prst="rect">
                           <a:avLst/>
@@ -788,6 +733,7 @@
                             <w:pPr>
                               <w:jc w:val="center"/>
                               <w:rPr>
+                                <w:rFonts w:ascii="Arial" w:hAnsi="Arial" w:cs="Arial"/>
                                 <w:color w:val="000000" w:themeColor="text1"/>
                                 <w:sz w:val="24"/>
                                 <w:lang w:val="es-MX"/>
@@ -795,6 +741,7 @@
                             </w:pPr>
                             <w:r>
                               <w:rPr>
+                                <w:rFonts w:ascii="Arial" w:hAnsi="Arial" w:cs="Arial"/>
                                 <w:color w:val="000000" w:themeColor="text1"/>
                                 <w:sz w:val="24"/>
                                 <w:lang w:val="es-MX"/>
@@ -824,7 +771,7 @@
           </mc:Choice>
           <mc:Fallback>
             <w:pict>
-              <v:rect w14:anchorId="7E51AC8A" id="Rectángulo 8" o:spid="_x0000_s1027" style="position:absolute;left:0;text-align:left;margin-left:0;margin-top:2.45pt;width:489.25pt;height:21.05pt;z-index:252191744;visibility:visible;mso-wrap-style:square;mso-width-percent:0;mso-height-percent:0;mso-wrap-distance-left:9pt;mso-wrap-distance-top:0;mso-wrap-distance-right:9pt;mso-wrap-distance-bottom:0;mso-position-horizontal:center;mso-position-horizontal-relative:margin;mso-position-vertical:absolute;mso-position-vertical-relative:text;mso-width-percent:0;mso-height-percent:0;mso-width-relative:margin;mso-height-relative:margin;v-text-anchor:middle" o:gfxdata="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" fillcolor="#f2f2f2 [3052]" stroked="f">
+              <v:rect w14:anchorId="7E51AC8A" id="Rectángulo 8" o:spid="_x0000_s1027" style="position:absolute;left:0;text-align:left;margin-left:.5pt;margin-top:2.1pt;width:453.05pt;height:21.05pt;z-index:252191744;visibility:visible;mso-wrap-style:square;mso-width-percent:0;mso-height-percent:0;mso-wrap-distance-left:9pt;mso-wrap-distance-top:0;mso-wrap-distance-right:9pt;mso-wrap-distance-bottom:0;mso-position-horizontal:absolute;mso-position-horizontal-relative:margin;mso-position-vertical:absolute;mso-position-vertical-relative:text;mso-width-percent:0;mso-height-percent:0;mso-width-relative:margin;mso-height-relative:margin;v-text-anchor:middle" o:gfxdata="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" fillcolor="#f2f2f2 [3052]" stroked="f">
                 <v:shadow on="t" color="#a5a5a5 [2092]" opacity="41287f" offset="0,1.5pt"/>
                 <v:textbox>
                   <w:txbxContent>
@@ -832,6 +779,7 @@
                       <w:pPr>
                         <w:jc w:val="center"/>
                         <w:rPr>
+                          <w:rFonts w:ascii="Arial" w:hAnsi="Arial" w:cs="Arial"/>
                           <w:color w:val="000000" w:themeColor="text1"/>
                           <w:sz w:val="24"/>
                           <w:lang w:val="es-MX"/>
@@ -839,6 +787,7 @@
                       </w:pPr>
                       <w:r>
                         <w:rPr>
+                          <w:rFonts w:ascii="Arial" w:hAnsi="Arial" w:cs="Arial"/>
                           <w:color w:val="000000" w:themeColor="text1"/>
                           <w:sz w:val="24"/>
                           <w:lang w:val="es-MX"/>
@@ -866,19 +815,20 @@
     <w:tbl>
       <w:tblPr>
         <w:tblStyle w:val="Tablaconcuadrcula"/>
-        <w:tblW w:w="9067" w:type="dxa"/>
+        <w:tblW w:w="8931" w:type="dxa"/>
+        <w:tblInd w:w="-5" w:type="dxa"/>
         <w:tblLook w:val="04A0" w:firstRow="1" w:lastRow="0" w:firstColumn="1" w:lastColumn="0" w:noHBand="0" w:noVBand="1"/>
       </w:tblPr>
       <w:tblGrid>
-        <w:gridCol w:w="1765"/>
-        <w:gridCol w:w="1765"/>
+        <w:gridCol w:w="1481"/>
+        <w:gridCol w:w="2058"/>
         <w:gridCol w:w="1766"/>
-        <w:gridCol w:w="3771"/>
+        <w:gridCol w:w="3626"/>
       </w:tblGrid>
       <w:tr>
         <w:tc>
           <w:tcPr>
-            <w:tcW w:w="1765" w:type="dxa"/>
+            <w:tcW w:w="1481" w:type="dxa"/>
           </w:tcPr>
           <w:p>
             <w:pPr>
@@ -902,7 +852,7 @@
         </w:tc>
         <w:tc>
           <w:tcPr>
-            <w:tcW w:w="1765" w:type="dxa"/>
+            <w:tcW w:w="2058" w:type="dxa"/>
           </w:tcPr>
           <w:p>
             <w:pPr>
@@ -950,7 +900,7 @@
         </w:tc>
         <w:tc>
           <w:tcPr>
-            <w:tcW w:w="3771" w:type="dxa"/>
+            <w:tcW w:w="3626" w:type="dxa"/>
           </w:tcPr>
           <w:p>
             <w:pPr>
@@ -976,7 +926,7 @@
       <w:tr>
         <w:tc>
           <w:tcPr>
-            <w:tcW w:w="1765" w:type="dxa"/>
+            <w:tcW w:w="1481" w:type="dxa"/>
           </w:tcPr>
           <w:p>
             <w:pPr>
@@ -994,21 +944,13 @@
                 <w:sz w:val="24"/>
                 <w:szCs w:val="24"/>
               </w:rPr>
-              <w:t>1</w:t>
-            </w:r>
-            <w:r>
-              <w:rPr>
-                <w:rFonts w:ascii="Arial" w:hAnsi="Arial" w:cs="Arial"/>
-                <w:sz w:val="24"/>
-                <w:szCs w:val="24"/>
-              </w:rPr>
-              <w:t>.0</w:t>
+              <w:t>1.0</w:t>
             </w:r>
           </w:p>
         </w:tc>
         <w:tc>
           <w:tcPr>
-            <w:tcW w:w="1765" w:type="dxa"/>
+            <w:tcW w:w="2058" w:type="dxa"/>
           </w:tcPr>
           <w:p>
             <w:pPr>
@@ -1026,7 +968,7 @@
                 <w:sz w:val="24"/>
                 <w:szCs w:val="24"/>
               </w:rPr>
-              <w:t>19-10-2023</w:t>
+              <w:t>24-Octubre-2023</w:t>
             </w:r>
           </w:p>
         </w:tc>
@@ -1056,7 +998,7 @@
         </w:tc>
         <w:tc>
           <w:tcPr>
-            <w:tcW w:w="3771" w:type="dxa"/>
+            <w:tcW w:w="3626" w:type="dxa"/>
           </w:tcPr>
           <w:p>
             <w:pPr>
@@ -1080,15 +1022,6 @@
         </w:tc>
       </w:tr>
     </w:tbl>
-    <w:p>
-      <w:pPr>
-        <w:spacing w:line="276" w:lineRule="auto"/>
-        <w:jc w:val="center"/>
-        <w:rPr>
-          <w:rFonts w:ascii="Arial" w:hAnsi="Arial" w:cs="Arial"/>
-        </w:rPr>
-      </w:pPr>
-    </w:p>
     <w:p>
       <w:pPr>
         <w:spacing w:line="276" w:lineRule="auto"/>
@@ -1174,24 +1107,24 @@
           <w:r>
             <w:rPr>
               <w:rFonts w:ascii="Arial" w:hAnsi="Arial"/>
-              <w:sz w:val="28"/>
-              <w:szCs w:val="28"/>
+              <w:sz w:val="24"/>
+              <w:szCs w:val="24"/>
             </w:rPr>
             <w:fldChar w:fldCharType="begin"/>
           </w:r>
           <w:r>
             <w:rPr>
               <w:rFonts w:ascii="Arial" w:hAnsi="Arial"/>
-              <w:sz w:val="28"/>
-              <w:szCs w:val="28"/>
+              <w:sz w:val="24"/>
+              <w:szCs w:val="24"/>
             </w:rPr>
             <w:instrText xml:space="preserve"> TOC \o "1-3" \h \z \u </w:instrText>
           </w:r>
           <w:r>
             <w:rPr>
               <w:rFonts w:ascii="Arial" w:hAnsi="Arial"/>
-              <w:sz w:val="28"/>
-              <w:szCs w:val="28"/>
+              <w:sz w:val="24"/>
+              <w:szCs w:val="24"/>
             </w:rPr>
             <w:fldChar w:fldCharType="separate"/>
           </w:r>
@@ -1525,7 +1458,9 @@
           <w:pPr>
             <w:pStyle w:val="TDC1"/>
             <w:rPr>
-              <w:rFonts w:eastAsiaTheme="minorEastAsia" w:cstheme="minorBidi"/>
+              <w:rFonts w:ascii="Arial" w:eastAsiaTheme="minorEastAsia" w:hAnsi="Arial"/>
+              <w:sz w:val="24"/>
+              <w:szCs w:val="24"/>
               <w:lang w:val="es-MX" w:eastAsia="es-MX"/>
             </w:rPr>
           </w:pPr>
@@ -1615,8 +1550,8 @@
               <w:rFonts w:ascii="Arial" w:hAnsi="Arial" w:cs="Arial"/>
               <w:b/>
               <w:bCs/>
-              <w:sz w:val="28"/>
-              <w:szCs w:val="28"/>
+              <w:sz w:val="24"/>
+              <w:szCs w:val="24"/>
             </w:rPr>
             <w:fldChar w:fldCharType="end"/>
           </w:r>
@@ -1759,11 +1694,20 @@
           <w:sz w:val="24"/>
         </w:rPr>
       </w:pPr>
+    </w:p>
+    <w:p>
+      <w:pPr>
+        <w:spacing w:line="276" w:lineRule="auto"/>
+        <w:rPr>
+          <w:rFonts w:ascii="Arial" w:hAnsi="Arial" w:cs="Arial"/>
+          <w:sz w:val="24"/>
+        </w:rPr>
+      </w:pPr>
       <w:r>
         <w:rPr>
           <w:rFonts w:ascii="Arial" w:hAnsi="Arial" w:cs="Arial"/>
           <w:noProof/>
-          <w:lang w:val="es-MX" w:eastAsia="es-MX"/>
+          <w:lang w:val="en-US"/>
         </w:rPr>
         <w:lastRenderedPageBreak/>
         <mc:AlternateContent>
@@ -1865,7 +1809,7 @@
               </wp:anchor>
             </w:drawing>
           </mc:Choice>
-          <mc:Fallback>
+          <mc:Fallback xmlns:cx1="http://schemas.microsoft.com/office/drawing/2015/9/8/chartex">
             <w:pict>
               <v:rect w14:anchorId="696E3E7A" id="Rectángulo 7" o:spid="_x0000_s1028" style="position:absolute;margin-left:-23.55pt;margin-top:2.25pt;width:489.25pt;height:21.05pt;z-index:252189696;visibility:visible;mso-wrap-style:square;mso-width-percent:0;mso-height-percent:0;mso-wrap-distance-left:9pt;mso-wrap-distance-top:0;mso-wrap-distance-right:9pt;mso-wrap-distance-bottom:0;mso-position-horizontal:absolute;mso-position-horizontal-relative:margin;mso-position-vertical:absolute;mso-position-vertical-relative:text;mso-width-percent:0;mso-height-percent:0;mso-width-relative:margin;mso-height-relative:margin;v-text-anchor:middle" o:gfxdata="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" fillcolor="#f2f2f2 [3052]" stroked="f">
                 <v:shadow on="t" color="#a5a5a5 [2092]" opacity="41287f" offset="0,1.5pt"/>
@@ -1933,339 +1877,239 @@
           <w:rFonts w:ascii="Arial" w:hAnsi="Arial" w:cs="Arial"/>
           <w:noProof/>
           <w:sz w:val="24"/>
-          <w:lang w:val="es-MX" w:eastAsia="es-MX"/>
+          <w:lang w:val="en-US"/>
         </w:rPr>
         <mc:AlternateContent>
-          <mc:Choice Requires="wps">
+          <mc:Choice Requires="wpg">
             <w:drawing>
-              <wp:anchor distT="0" distB="0" distL="114300" distR="114300" simplePos="0" relativeHeight="251784192" behindDoc="0" locked="0" layoutInCell="1" allowOverlap="1" wp14:anchorId="65862A9D" wp14:editId="4EC4693B">
+              <wp:anchor distT="0" distB="0" distL="114300" distR="114300" simplePos="0" relativeHeight="252197888" behindDoc="0" locked="0" layoutInCell="1" allowOverlap="1" wp14:anchorId="5C8995F7" wp14:editId="3F484505">
                 <wp:simplePos x="0" y="0"/>
-                <wp:positionH relativeFrom="column">
-                  <wp:posOffset>808355</wp:posOffset>
+                <wp:positionH relativeFrom="margin">
+                  <wp:align>center</wp:align>
                 </wp:positionH>
                 <wp:positionV relativeFrom="paragraph">
-                  <wp:posOffset>263979</wp:posOffset>
+                  <wp:posOffset>44038</wp:posOffset>
                 </wp:positionV>
-                <wp:extent cx="4407535" cy="1134094"/>
-                <wp:effectExtent l="0" t="0" r="12065" b="28575"/>
+                <wp:extent cx="4415374" cy="1502797"/>
+                <wp:effectExtent l="57150" t="38100" r="42545" b="21590"/>
                 <wp:wrapNone/>
-                <wp:docPr id="17" name="Rectángulo 17"/>
+                <wp:docPr id="6" name="Grupo 6"/>
                 <wp:cNvGraphicFramePr/>
                 <a:graphic xmlns:a="http://schemas.openxmlformats.org/drawingml/2006/main">
-                  <a:graphicData uri="http://schemas.microsoft.com/office/word/2010/wordprocessingShape">
-                    <wps:wsp>
-                      <wps:cNvSpPr/>
-                      <wps:spPr>
+                  <a:graphicData uri="http://schemas.microsoft.com/office/word/2010/wordprocessingGroup">
+                    <wpg:wgp>
+                      <wpg:cNvGrpSpPr/>
+                      <wpg:grpSpPr>
                         <a:xfrm>
                           <a:off x="0" y="0"/>
-                          <a:ext cx="4407535" cy="1134094"/>
+                          <a:ext cx="4415374" cy="1502797"/>
+                          <a:chOff x="0" y="0"/>
+                          <a:chExt cx="4415374" cy="1502797"/>
                         </a:xfrm>
-                        <a:prstGeom prst="rect">
-                          <a:avLst/>
-                        </a:prstGeom>
-                        <a:ln w="6350"/>
-                      </wps:spPr>
-                      <wps:style>
-                        <a:lnRef idx="2">
-                          <a:schemeClr val="accent3"/>
-                        </a:lnRef>
-                        <a:fillRef idx="1">
-                          <a:schemeClr val="lt1"/>
-                        </a:fillRef>
-                        <a:effectRef idx="0">
-                          <a:schemeClr val="accent3"/>
-                        </a:effectRef>
-                        <a:fontRef idx="minor">
-                          <a:schemeClr val="dk1"/>
-                        </a:fontRef>
-                      </wps:style>
-                      <wps:txbx>
-                        <w:txbxContent>
-                          <w:p>
-                            <w:pPr>
-                              <w:jc w:val="both"/>
-                              <w:rPr>
-                                <w:rFonts w:ascii="Arial" w:hAnsi="Arial" w:cs="Arial"/>
-                              </w:rPr>
-                            </w:pPr>
-                            <w:r>
-                              <w:rPr>
-                                <w:rFonts w:ascii="Arial" w:hAnsi="Arial" w:cs="Arial"/>
-                                <w:lang w:val="es-MX"/>
-                              </w:rPr>
-                              <w:t xml:space="preserve">El documento muestra una guía rápida </w:t>
-                            </w:r>
-                            <w:r>
-                              <w:rPr>
-                                <w:rFonts w:ascii="Arial" w:hAnsi="Arial" w:cs="Arial"/>
-                                <w:lang w:val="es-MX"/>
-                              </w:rPr>
-                              <w:t>del</w:t>
-                            </w:r>
-                            <w:r>
-                              <w:rPr>
-                                <w:rFonts w:ascii="Arial" w:hAnsi="Arial" w:cs="Arial"/>
-                                <w:lang w:val="es-MX"/>
-                              </w:rPr>
-                              <w:t xml:space="preserve"> proceso de</w:t>
-                            </w:r>
-                            <w:r>
-                              <w:rPr>
-                                <w:rFonts w:ascii="Arial" w:hAnsi="Arial" w:cs="Arial"/>
-                                <w:lang w:val="es-MX"/>
-                              </w:rPr>
-                              <w:t xml:space="preserve"> </w:t>
-                            </w:r>
-                            <w:r>
-                              <w:rPr>
-                                <w:rFonts w:ascii="Arial" w:hAnsi="Arial" w:cs="Arial"/>
-                                <w:lang w:val="es-MX"/>
-                              </w:rPr>
-                              <w:t>Gestión de Recursos del Estado</w:t>
-                            </w:r>
-                            <w:r>
-                              <w:rPr>
-                                <w:rFonts w:ascii="Arial" w:hAnsi="Arial" w:cs="Arial"/>
-                                <w:lang w:val="es-MX"/>
-                              </w:rPr>
-                              <w:t xml:space="preserve">, el cual tiene como objetivo el </w:t>
-                            </w:r>
-                            <w:r>
-                              <w:rPr>
-                                <w:rFonts w:ascii="Arial" w:hAnsi="Arial" w:cs="Arial"/>
-                                <w:lang w:val="es-MX"/>
-                              </w:rPr>
-                              <w:t>administrar todos los recursos que se reciben en la Secretaría de Finanzas y Tesorería General del Estado de Nuevo León, para la optimización de los procesos de las áreas correspondientes</w:t>
-                            </w:r>
-                            <w:r>
-                              <w:rPr>
-                                <w:rFonts w:ascii="Arial" w:hAnsi="Arial" w:cs="Arial"/>
-                                <w:lang w:val="es-MX"/>
-                              </w:rPr>
-                              <w:t>.</w:t>
-                            </w:r>
-                          </w:p>
-                        </w:txbxContent>
-                      </wps:txbx>
-                      <wps:bodyPr rot="0" spcFirstLastPara="0" vertOverflow="overflow" horzOverflow="overflow" vert="horz" wrap="square" lIns="91440" tIns="45720" rIns="91440" bIns="45720" numCol="1" spcCol="0" rtlCol="0" fromWordArt="0" anchor="ctr" anchorCtr="0" forceAA="0" compatLnSpc="1">
-                        <a:prstTxWarp prst="textNoShape">
-                          <a:avLst/>
-                        </a:prstTxWarp>
-                        <a:noAutofit/>
-                      </wps:bodyPr>
-                    </wps:wsp>
+                      </wpg:grpSpPr>
+                      <wps:wsp>
+                        <wps:cNvPr id="15" name="Rectángulo 15"/>
+                        <wps:cNvSpPr/>
+                        <wps:spPr>
+                          <a:xfrm>
+                            <a:off x="0" y="0"/>
+                            <a:ext cx="4407535" cy="258445"/>
+                          </a:xfrm>
+                          <a:prstGeom prst="rect">
+                            <a:avLst/>
+                          </a:prstGeom>
+                          <a:solidFill>
+                            <a:schemeClr val="bg1">
+                              <a:lumMod val="95000"/>
+                            </a:schemeClr>
+                          </a:solidFill>
+                          <a:ln/>
+                          <a:effectLst>
+                            <a:outerShdw blurRad="57150" dist="19050" dir="5400000" algn="ctr" rotWithShape="0">
+                              <a:schemeClr val="bg1">
+                                <a:lumMod val="65000"/>
+                                <a:alpha val="63000"/>
+                              </a:schemeClr>
+                            </a:outerShdw>
+                          </a:effectLst>
+                        </wps:spPr>
+                        <wps:style>
+                          <a:lnRef idx="0">
+                            <a:schemeClr val="accent3"/>
+                          </a:lnRef>
+                          <a:fillRef idx="3">
+                            <a:schemeClr val="accent3"/>
+                          </a:fillRef>
+                          <a:effectRef idx="3">
+                            <a:schemeClr val="accent3"/>
+                          </a:effectRef>
+                          <a:fontRef idx="minor">
+                            <a:schemeClr val="lt1"/>
+                          </a:fontRef>
+                        </wps:style>
+                        <wps:txbx>
+                          <w:txbxContent>
+                            <w:p>
+                              <w:pPr>
+                                <w:jc w:val="center"/>
+                                <w:rPr>
+                                  <w:rFonts w:ascii="Arial" w:hAnsi="Arial" w:cs="Arial"/>
+                                  <w:color w:val="000000" w:themeColor="text1"/>
+                                  <w:sz w:val="24"/>
+                                  <w:lang w:val="es-MX"/>
+                                </w:rPr>
+                              </w:pPr>
+                              <w:r>
+                                <w:rPr>
+                                  <w:rFonts w:ascii="Arial" w:hAnsi="Arial" w:cs="Arial"/>
+                                  <w:color w:val="000000" w:themeColor="text1"/>
+                                  <w:sz w:val="24"/>
+                                  <w:lang w:val="es-MX"/>
+                                </w:rPr>
+                                <w:t>Descripción del documento</w:t>
+                              </w:r>
+                            </w:p>
+                          </w:txbxContent>
+                        </wps:txbx>
+                        <wps:bodyPr rot="0" spcFirstLastPara="0" vertOverflow="overflow" horzOverflow="overflow" vert="horz" wrap="square" lIns="91440" tIns="45720" rIns="91440" bIns="45720" numCol="1" spcCol="0" rtlCol="0" fromWordArt="0" anchor="ctr" anchorCtr="0" forceAA="0" compatLnSpc="1">
+                          <a:prstTxWarp prst="textNoShape">
+                            <a:avLst/>
+                          </a:prstTxWarp>
+                          <a:noAutofit/>
+                        </wps:bodyPr>
+                      </wps:wsp>
+                      <wps:wsp>
+                        <wps:cNvPr id="18" name="Rectángulo 18"/>
+                        <wps:cNvSpPr/>
+                        <wps:spPr>
+                          <a:xfrm>
+                            <a:off x="15902" y="230588"/>
+                            <a:ext cx="4399472" cy="1272209"/>
+                          </a:xfrm>
+                          <a:prstGeom prst="rect">
+                            <a:avLst/>
+                          </a:prstGeom>
+                        </wps:spPr>
+                        <wps:style>
+                          <a:lnRef idx="2">
+                            <a:schemeClr val="accent3"/>
+                          </a:lnRef>
+                          <a:fillRef idx="1">
+                            <a:schemeClr val="lt1"/>
+                          </a:fillRef>
+                          <a:effectRef idx="0">
+                            <a:schemeClr val="accent3"/>
+                          </a:effectRef>
+                          <a:fontRef idx="minor">
+                            <a:schemeClr val="dk1"/>
+                          </a:fontRef>
+                        </wps:style>
+                        <wps:txbx>
+                          <w:txbxContent>
+                            <w:p>
+                              <w:pPr>
+                                <w:jc w:val="center"/>
+                                <w:rPr>
+                                  <w:rFonts w:ascii="Arial" w:hAnsi="Arial" w:cs="Arial"/>
+                                  <w:sz w:val="24"/>
+                                  <w:szCs w:val="24"/>
+                                </w:rPr>
+                              </w:pPr>
+                              <w:r>
+                                <w:rPr>
+                                  <w:rFonts w:ascii="Arial" w:hAnsi="Arial" w:cs="Arial"/>
+                                  <w:sz w:val="24"/>
+                                  <w:szCs w:val="24"/>
+                                  <w:lang w:val="es-MX"/>
+                                </w:rPr>
+                                <w:t>El documento muestra una guía rápida del proceso de Gestión de Recursos del Estado, el cual tiene como objetivo el administrar todos los recursos que se reciben en la Secretaría de Finanzas y Tesorería General del Estado de Nuevo León, para la optimización de los procesos de las áreas correspondientes.</w:t>
+                              </w:r>
+                            </w:p>
+                          </w:txbxContent>
+                        </wps:txbx>
+                        <wps:bodyPr rot="0" spcFirstLastPara="0" vertOverflow="overflow" horzOverflow="overflow" vert="horz" wrap="square" lIns="91440" tIns="45720" rIns="91440" bIns="45720" numCol="1" spcCol="0" rtlCol="0" fromWordArt="0" anchor="ctr" anchorCtr="0" forceAA="0" compatLnSpc="1">
+                          <a:prstTxWarp prst="textNoShape">
+                            <a:avLst/>
+                          </a:prstTxWarp>
+                          <a:noAutofit/>
+                        </wps:bodyPr>
+                      </wps:wsp>
+                    </wpg:wgp>
                   </a:graphicData>
                 </a:graphic>
-                <wp14:sizeRelH relativeFrom="margin">
-                  <wp14:pctWidth>0</wp14:pctWidth>
-                </wp14:sizeRelH>
-                <wp14:sizeRelV relativeFrom="margin">
-                  <wp14:pctHeight>0</wp14:pctHeight>
-                </wp14:sizeRelV>
               </wp:anchor>
             </w:drawing>
           </mc:Choice>
           <mc:Fallback>
             <w:pict>
-              <v:rect w14:anchorId="65862A9D" id="Rectángulo 17" o:spid="_x0000_s1029" style="position:absolute;margin-left:63.65pt;margin-top:20.8pt;width:347.05pt;height:89.3pt;z-index:251784192;visibility:visible;mso-wrap-style:square;mso-width-percent:0;mso-height-percent:0;mso-wrap-distance-left:9pt;mso-wrap-distance-top:0;mso-wrap-distance-right:9pt;mso-wrap-distance-bottom:0;mso-position-horizontal:absolute;mso-position-horizontal-relative:text;mso-position-vertical:absolute;mso-position-vertical-relative:text;mso-width-percent:0;mso-height-percent:0;mso-width-relative:margin;mso-height-relative:margin;v-text-anchor:middle" o:gfxdata="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" fillcolor="white [3201]" strokecolor="#a5a5a5 [3206]" strokeweight=".5pt">
-                <v:textbox>
-                  <w:txbxContent>
-                    <w:p>
-                      <w:pPr>
-                        <w:jc w:val="both"/>
-                        <w:rPr>
-                          <w:rFonts w:ascii="Arial" w:hAnsi="Arial" w:cs="Arial"/>
-                        </w:rPr>
-                      </w:pPr>
-                      <w:r>
-                        <w:rPr>
-                          <w:rFonts w:ascii="Arial" w:hAnsi="Arial" w:cs="Arial"/>
-                          <w:lang w:val="es-MX"/>
-                        </w:rPr>
-                        <w:t xml:space="preserve">El documento muestra una guía rápida </w:t>
-                      </w:r>
-                      <w:r>
-                        <w:rPr>
-                          <w:rFonts w:ascii="Arial" w:hAnsi="Arial" w:cs="Arial"/>
-                          <w:lang w:val="es-MX"/>
-                        </w:rPr>
-                        <w:t>del</w:t>
-                      </w:r>
-                      <w:r>
-                        <w:rPr>
-                          <w:rFonts w:ascii="Arial" w:hAnsi="Arial" w:cs="Arial"/>
-                          <w:lang w:val="es-MX"/>
-                        </w:rPr>
-                        <w:t xml:space="preserve"> proceso de</w:t>
-                      </w:r>
-                      <w:r>
-                        <w:rPr>
-                          <w:rFonts w:ascii="Arial" w:hAnsi="Arial" w:cs="Arial"/>
-                          <w:lang w:val="es-MX"/>
-                        </w:rPr>
-                        <w:t xml:space="preserve"> </w:t>
-                      </w:r>
-                      <w:r>
-                        <w:rPr>
-                          <w:rFonts w:ascii="Arial" w:hAnsi="Arial" w:cs="Arial"/>
-                          <w:lang w:val="es-MX"/>
-                        </w:rPr>
-                        <w:t>Gestión de Recursos del Estado</w:t>
-                      </w:r>
-                      <w:r>
-                        <w:rPr>
-                          <w:rFonts w:ascii="Arial" w:hAnsi="Arial" w:cs="Arial"/>
-                          <w:lang w:val="es-MX"/>
-                        </w:rPr>
-                        <w:t xml:space="preserve">, el cual tiene como objetivo el </w:t>
-                      </w:r>
-                      <w:r>
-                        <w:rPr>
-                          <w:rFonts w:ascii="Arial" w:hAnsi="Arial" w:cs="Arial"/>
-                          <w:lang w:val="es-MX"/>
-                        </w:rPr>
-                        <w:t>administrar todos los recursos que se reciben en la Secretaría de Finanzas y Tesorería General del Estado de Nuevo León, para la optimización de los procesos de las áreas correspondientes</w:t>
-                      </w:r>
-                      <w:r>
-                        <w:rPr>
-                          <w:rFonts w:ascii="Arial" w:hAnsi="Arial" w:cs="Arial"/>
-                          <w:lang w:val="es-MX"/>
-                        </w:rPr>
-                        <w:t>.</w:t>
-                      </w:r>
-                    </w:p>
-                  </w:txbxContent>
-                </v:textbox>
-              </v:rect>
+              <v:group w14:anchorId="5C8995F7" id="Grupo 6" o:spid="_x0000_s1029" style="position:absolute;margin-left:0;margin-top:3.45pt;width:347.65pt;height:118.35pt;z-index:252197888;mso-position-horizontal:center;mso-position-horizontal-relative:margin" coordsize="44153,15027" o:gfxdata="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">
+                <v:rect id="Rectángulo 15" o:spid="_x0000_s1030" style="position:absolute;width:44075;height:2584;visibility:visible;mso-wrap-style:square;v-text-anchor:middle" o:gfxdata="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" fillcolor="#f2f2f2 [3052]" stroked="f">
+                  <v:shadow on="t" color="#a5a5a5 [2092]" opacity="41287f" offset="0,1.5pt"/>
+                  <v:textbox>
+                    <w:txbxContent>
+                      <w:p>
+                        <w:pPr>
+                          <w:jc w:val="center"/>
+                          <w:rPr>
+                            <w:rFonts w:ascii="Arial" w:hAnsi="Arial" w:cs="Arial"/>
+                            <w:color w:val="000000" w:themeColor="text1"/>
+                            <w:sz w:val="24"/>
+                            <w:lang w:val="es-MX"/>
+                          </w:rPr>
+                        </w:pPr>
+                        <w:r>
+                          <w:rPr>
+                            <w:rFonts w:ascii="Arial" w:hAnsi="Arial" w:cs="Arial"/>
+                            <w:color w:val="000000" w:themeColor="text1"/>
+                            <w:sz w:val="24"/>
+                            <w:lang w:val="es-MX"/>
+                          </w:rPr>
+                          <w:t>Descripción del documento</w:t>
+                        </w:r>
+                      </w:p>
+                    </w:txbxContent>
+                  </v:textbox>
+                </v:rect>
+                <v:rect id="Rectángulo 18" o:spid="_x0000_s1031" style="position:absolute;left:159;top:2305;width:43994;height:12722;visibility:visible;mso-wrap-style:square;v-text-anchor:middle" o:gfxdata="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" fillcolor="white [3201]" strokecolor="#a5a5a5 [3206]" strokeweight="1pt">
+                  <v:textbox>
+                    <w:txbxContent>
+                      <w:p>
+                        <w:pPr>
+                          <w:jc w:val="center"/>
+                          <w:rPr>
+                            <w:rFonts w:ascii="Arial" w:hAnsi="Arial" w:cs="Arial"/>
+                            <w:sz w:val="24"/>
+                            <w:szCs w:val="24"/>
+                          </w:rPr>
+                        </w:pPr>
+                        <w:r>
+                          <w:rPr>
+                            <w:rFonts w:ascii="Arial" w:hAnsi="Arial" w:cs="Arial"/>
+                            <w:sz w:val="24"/>
+                            <w:szCs w:val="24"/>
+                            <w:lang w:val="es-MX"/>
+                          </w:rPr>
+                          <w:t>El documento muestra una guía rápida del proceso de Gestión de Recursos del Estado, el cual tiene como objetivo el administrar todos los recursos que se reciben en la Secretaría de Finanzas y Tesorería General del Estado de Nuevo León, para la optimización de los procesos de las áreas correspondientes.</w:t>
+                        </w:r>
+                      </w:p>
+                    </w:txbxContent>
+                  </v:textbox>
+                </v:rect>
+                <w10:wrap anchorx="margin"/>
+              </v:group>
             </w:pict>
           </mc:Fallback>
         </mc:AlternateContent>
       </w:r>
-      <w:r>
-        <w:rPr>
-          <w:rFonts w:ascii="Arial" w:hAnsi="Arial" w:cs="Arial"/>
-          <w:noProof/>
-          <w:sz w:val="24"/>
-          <w:lang w:val="es-MX" w:eastAsia="es-MX"/>
-        </w:rPr>
-        <mc:AlternateContent>
-          <mc:Choice Requires="wps">
-            <w:drawing>
-              <wp:anchor distT="0" distB="0" distL="114300" distR="114300" simplePos="0" relativeHeight="251783168" behindDoc="0" locked="0" layoutInCell="1" allowOverlap="1" wp14:anchorId="77267B3C" wp14:editId="2618AF38">
-                <wp:simplePos x="0" y="0"/>
-                <wp:positionH relativeFrom="column">
-                  <wp:posOffset>809026</wp:posOffset>
-                </wp:positionH>
-                <wp:positionV relativeFrom="paragraph">
-                  <wp:posOffset>5392</wp:posOffset>
-                </wp:positionV>
-                <wp:extent cx="4407715" cy="258792"/>
-                <wp:effectExtent l="0" t="0" r="12065" b="27305"/>
-                <wp:wrapNone/>
-                <wp:docPr id="16" name="Rectángulo 16"/>
-                <wp:cNvGraphicFramePr/>
-                <a:graphic xmlns:a="http://schemas.openxmlformats.org/drawingml/2006/main">
-                  <a:graphicData uri="http://schemas.microsoft.com/office/word/2010/wordprocessingShape">
-                    <wps:wsp>
-                      <wps:cNvSpPr/>
-                      <wps:spPr>
-                        <a:xfrm>
-                          <a:off x="0" y="0"/>
-                          <a:ext cx="4407715" cy="258792"/>
-                        </a:xfrm>
-                        <a:prstGeom prst="rect">
-                          <a:avLst/>
-                        </a:prstGeom>
-                        <a:solidFill>
-                          <a:schemeClr val="bg1">
-                            <a:lumMod val="95000"/>
-                          </a:schemeClr>
-                        </a:solidFill>
-                      </wps:spPr>
-                      <wps:style>
-                        <a:lnRef idx="1">
-                          <a:schemeClr val="accent3"/>
-                        </a:lnRef>
-                        <a:fillRef idx="2">
-                          <a:schemeClr val="accent3"/>
-                        </a:fillRef>
-                        <a:effectRef idx="1">
-                          <a:schemeClr val="accent3"/>
-                        </a:effectRef>
-                        <a:fontRef idx="minor">
-                          <a:schemeClr val="dk1"/>
-                        </a:fontRef>
-                      </wps:style>
-                      <wps:txbx>
-                        <w:txbxContent>
-                          <w:p>
-                            <w:pPr>
-                              <w:jc w:val="center"/>
-                              <w:rPr>
-                                <w:rFonts w:ascii="Arial" w:hAnsi="Arial" w:cs="Arial"/>
-                                <w:sz w:val="24"/>
-                                <w:lang w:val="es-MX"/>
-                              </w:rPr>
-                            </w:pPr>
-                            <w:r>
-                              <w:rPr>
-                                <w:rFonts w:ascii="Arial" w:hAnsi="Arial" w:cs="Arial"/>
-                                <w:sz w:val="24"/>
-                                <w:lang w:val="es-MX"/>
-                              </w:rPr>
-                              <w:t>Descripción del documento</w:t>
-                            </w:r>
-                          </w:p>
-                        </w:txbxContent>
-                      </wps:txbx>
-                      <wps:bodyPr rot="0" spcFirstLastPara="0" vertOverflow="overflow" horzOverflow="overflow" vert="horz" wrap="square" lIns="91440" tIns="45720" rIns="91440" bIns="45720" numCol="1" spcCol="0" rtlCol="0" fromWordArt="0" anchor="ctr" anchorCtr="0" forceAA="0" compatLnSpc="1">
-                        <a:prstTxWarp prst="textNoShape">
-                          <a:avLst/>
-                        </a:prstTxWarp>
-                        <a:noAutofit/>
-                      </wps:bodyPr>
-                    </wps:wsp>
-                  </a:graphicData>
-                </a:graphic>
-                <wp14:sizeRelH relativeFrom="margin">
-                  <wp14:pctWidth>0</wp14:pctWidth>
-                </wp14:sizeRelH>
-                <wp14:sizeRelV relativeFrom="margin">
-                  <wp14:pctHeight>0</wp14:pctHeight>
-                </wp14:sizeRelV>
-              </wp:anchor>
-            </w:drawing>
-          </mc:Choice>
-          <mc:Fallback>
-            <w:pict>
-              <v:rect w14:anchorId="77267B3C" id="Rectángulo 16" o:spid="_x0000_s1030" style="position:absolute;margin-left:63.7pt;margin-top:.4pt;width:347.05pt;height:20.4pt;z-index:251783168;visibility:visible;mso-wrap-style:square;mso-width-percent:0;mso-height-percent:0;mso-wrap-distance-left:9pt;mso-wrap-distance-top:0;mso-wrap-distance-right:9pt;mso-wrap-distance-bottom:0;mso-position-horizontal:absolute;mso-position-horizontal-relative:text;mso-position-vertical:absolute;mso-position-vertical-relative:text;mso-width-percent:0;mso-height-percent:0;mso-width-relative:margin;mso-height-relative:margin;v-text-anchor:middle" o:gfxdata="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" fillcolor="#f2f2f2 [3052]" strokecolor="#a5a5a5 [3206]" strokeweight=".5pt">
-                <v:textbox>
-                  <w:txbxContent>
-                    <w:p>
-                      <w:pPr>
-                        <w:jc w:val="center"/>
-                        <w:rPr>
-                          <w:rFonts w:ascii="Arial" w:hAnsi="Arial" w:cs="Arial"/>
-                          <w:sz w:val="24"/>
-                          <w:lang w:val="es-MX"/>
-                        </w:rPr>
-                      </w:pPr>
-                      <w:r>
-                        <w:rPr>
-                          <w:rFonts w:ascii="Arial" w:hAnsi="Arial" w:cs="Arial"/>
-                          <w:sz w:val="24"/>
-                          <w:lang w:val="es-MX"/>
-                        </w:rPr>
-                        <w:t>Descripción del documento</w:t>
-                      </w:r>
-                    </w:p>
-                  </w:txbxContent>
-                </v:textbox>
-              </v:rect>
-            </w:pict>
-          </mc:Fallback>
-        </mc:AlternateContent>
-      </w:r>
+    </w:p>
+    <w:p>
+      <w:pPr>
+        <w:spacing w:line="276" w:lineRule="auto"/>
+        <w:rPr>
+          <w:rFonts w:ascii="Arial" w:hAnsi="Arial" w:cs="Arial"/>
+          <w:sz w:val="24"/>
+        </w:rPr>
+      </w:pPr>
     </w:p>
     <w:p>
       <w:pPr>
@@ -2332,22 +2176,22 @@
           <w:b w:val="0"/>
         </w:rPr>
       </w:pPr>
-      <w:bookmarkStart w:id="1" w:name="_Toc130803582"/>
-      <w:bookmarkStart w:id="2" w:name="_Toc129682578"/>
-      <w:bookmarkStart w:id="3" w:name="_Toc123297018"/>
-      <w:bookmarkStart w:id="4" w:name="_Toc136358743"/>
-      <w:bookmarkStart w:id="5" w:name="_Toc148614810"/>
+      <w:bookmarkStart w:id="0" w:name="_Toc130803582"/>
+      <w:bookmarkStart w:id="1" w:name="_Toc129682578"/>
+      <w:bookmarkStart w:id="2" w:name="_Toc123297018"/>
+      <w:bookmarkStart w:id="3" w:name="_Toc136358743"/>
+      <w:bookmarkStart w:id="4" w:name="_Toc148614810"/>
       <w:r>
         <w:rPr>
           <w:rFonts w:cs="Arial"/>
         </w:rPr>
         <w:t>Objetivo</w:t>
       </w:r>
+      <w:bookmarkEnd w:id="0"/>
       <w:bookmarkEnd w:id="1"/>
       <w:bookmarkEnd w:id="2"/>
       <w:bookmarkEnd w:id="3"/>
       <w:bookmarkEnd w:id="4"/>
-      <w:bookmarkEnd w:id="5"/>
     </w:p>
     <w:p>
       <w:pPr>
@@ -2435,22 +2279,22 @@
           <w:b w:val="0"/>
         </w:rPr>
       </w:pPr>
-      <w:bookmarkStart w:id="6" w:name="_Toc130803583"/>
-      <w:bookmarkStart w:id="7" w:name="_Toc129682579"/>
-      <w:bookmarkStart w:id="8" w:name="_Toc123297019"/>
-      <w:bookmarkStart w:id="9" w:name="_Toc136358744"/>
-      <w:bookmarkStart w:id="10" w:name="_Toc148614811"/>
+      <w:bookmarkStart w:id="5" w:name="_Toc130803583"/>
+      <w:bookmarkStart w:id="6" w:name="_Toc129682579"/>
+      <w:bookmarkStart w:id="7" w:name="_Toc123297019"/>
+      <w:bookmarkStart w:id="8" w:name="_Toc136358744"/>
+      <w:bookmarkStart w:id="9" w:name="_Toc148614811"/>
       <w:r>
         <w:rPr>
           <w:rFonts w:cs="Arial"/>
         </w:rPr>
         <w:t>Alcance</w:t>
       </w:r>
+      <w:bookmarkEnd w:id="5"/>
       <w:bookmarkEnd w:id="6"/>
       <w:bookmarkEnd w:id="7"/>
       <w:bookmarkEnd w:id="8"/>
       <w:bookmarkEnd w:id="9"/>
-      <w:bookmarkEnd w:id="10"/>
       <w:r>
         <w:rPr>
           <w:rFonts w:cs="Arial"/>
@@ -2524,21 +2368,42 @@
           <w:rFonts w:ascii="Arial" w:hAnsi="Arial" w:cs="Arial"/>
           <w:sz w:val="24"/>
         </w:rPr>
-        <w:t xml:space="preserve">que en cumplimiento se entrega </w:t>
-      </w:r>
-      <w:r>
-        <w:rPr>
-          <w:rFonts w:ascii="Arial" w:hAnsi="Arial" w:cs="Arial"/>
-          <w:sz w:val="24"/>
-        </w:rPr>
-        <w:t xml:space="preserve">al </w:t>
-      </w:r>
-      <w:r>
-        <w:rPr>
-          <w:rFonts w:ascii="Arial" w:hAnsi="Arial" w:cs="Arial"/>
-          <w:sz w:val="24"/>
-        </w:rPr>
-        <w:t xml:space="preserve">área Dirección de </w:t>
+        <w:t xml:space="preserve">que </w:t>
+      </w:r>
+      <w:r>
+        <w:rPr>
+          <w:rFonts w:ascii="Arial" w:hAnsi="Arial" w:cs="Arial"/>
+          <w:sz w:val="24"/>
+        </w:rPr>
+        <w:t>se</w:t>
+      </w:r>
+      <w:r>
+        <w:rPr>
+          <w:rFonts w:ascii="Arial" w:hAnsi="Arial" w:cs="Arial"/>
+          <w:sz w:val="24"/>
+        </w:rPr>
+        <w:t xml:space="preserve"> entrega </w:t>
+      </w:r>
+      <w:r>
+        <w:rPr>
+          <w:rFonts w:ascii="Arial" w:hAnsi="Arial" w:cs="Arial"/>
+          <w:sz w:val="24"/>
+        </w:rPr>
+        <w:t>a</w:t>
+      </w:r>
+      <w:r>
+        <w:rPr>
+          <w:rFonts w:ascii="Arial" w:hAnsi="Arial" w:cs="Arial"/>
+          <w:sz w:val="24"/>
+        </w:rPr>
+        <w:t xml:space="preserve"> la </w:t>
+      </w:r>
+      <w:r>
+        <w:rPr>
+          <w:rFonts w:ascii="Arial" w:hAnsi="Arial" w:cs="Arial"/>
+          <w:sz w:val="24"/>
+        </w:rPr>
+        <w:t xml:space="preserve">Dirección de </w:t>
       </w:r>
       <w:r>
         <w:rPr>
@@ -2564,28 +2429,41 @@
     </w:p>
     <w:p>
       <w:pPr>
+        <w:tabs>
+          <w:tab w:val="left" w:pos="1494"/>
+        </w:tabs>
+        <w:spacing w:line="276" w:lineRule="auto"/>
+        <w:jc w:val="both"/>
+        <w:rPr>
+          <w:rFonts w:ascii="Arial" w:hAnsi="Arial" w:cs="Arial"/>
+          <w:sz w:val="24"/>
+        </w:rPr>
+      </w:pPr>
+    </w:p>
+    <w:p>
+      <w:pPr>
         <w:pStyle w:val="Ttulo1"/>
         <w:spacing w:line="276" w:lineRule="auto"/>
         <w:rPr>
           <w:rFonts w:cs="Arial"/>
         </w:rPr>
       </w:pPr>
-      <w:bookmarkStart w:id="11" w:name="_Toc130803584"/>
-      <w:bookmarkStart w:id="12" w:name="_Toc129682580"/>
-      <w:bookmarkStart w:id="13" w:name="_Toc123297020"/>
-      <w:bookmarkStart w:id="14" w:name="_Toc136358745"/>
-      <w:bookmarkStart w:id="15" w:name="_Toc148614812"/>
+      <w:bookmarkStart w:id="10" w:name="_Toc130803584"/>
+      <w:bookmarkStart w:id="11" w:name="_Toc129682580"/>
+      <w:bookmarkStart w:id="12" w:name="_Toc123297020"/>
+      <w:bookmarkStart w:id="13" w:name="_Toc136358745"/>
+      <w:bookmarkStart w:id="14" w:name="_Toc148614812"/>
       <w:r>
         <w:rPr>
           <w:rFonts w:cs="Arial"/>
         </w:rPr>
         <w:t>Usuario</w:t>
       </w:r>
+      <w:bookmarkEnd w:id="10"/>
       <w:bookmarkEnd w:id="11"/>
       <w:bookmarkEnd w:id="12"/>
       <w:bookmarkEnd w:id="13"/>
       <w:bookmarkEnd w:id="14"/>
-      <w:bookmarkEnd w:id="15"/>
     </w:p>
     <w:p>
       <w:pPr>
@@ -2706,19 +2584,13 @@
         <w:spacing w:line="276" w:lineRule="auto"/>
         <w:rPr>
           <w:rFonts w:ascii="Arial" w:hAnsi="Arial" w:cs="Arial"/>
-        </w:rPr>
-      </w:pPr>
-    </w:p>
-    <w:p>
-      <w:pPr>
-        <w:spacing w:line="276" w:lineRule="auto"/>
-        <w:rPr>
-          <w:rFonts w:ascii="Arial" w:hAnsi="Arial" w:cs="Arial"/>
           <w:b/>
           <w:sz w:val="44"/>
           <w:szCs w:val="44"/>
         </w:rPr>
       </w:pPr>
+      <w:bookmarkStart w:id="15" w:name="_GoBack"/>
+      <w:bookmarkEnd w:id="15"/>
     </w:p>
     <w:p>
       <w:pPr>
@@ -3156,7 +3028,7 @@
         <w:rPr>
           <w:rFonts w:ascii="Arial" w:hAnsi="Arial" w:cs="Arial"/>
           <w:noProof/>
-          <w:lang w:val="es-MX" w:eastAsia="es-MX"/>
+          <w:lang w:val="en-US"/>
         </w:rPr>
         <mc:AlternateContent>
           <mc:Choice Requires="wps">
@@ -3225,7 +3097,7 @@
               </wp:anchor>
             </w:drawing>
           </mc:Choice>
-          <mc:Fallback>
+          <mc:Fallback xmlns:cx1="http://schemas.microsoft.com/office/drawing/2015/9/8/chartex">
             <w:pict>
               <v:rect w14:anchorId="70F90A91" id="Rectángulo 50" o:spid="_x0000_s1026" style="position:absolute;margin-left:135.85pt;margin-top:223.25pt;width:153.25pt;height:60.55pt;z-index:252186624;visibility:visible;mso-wrap-style:square;mso-width-percent:0;mso-height-percent:0;mso-wrap-distance-left:9pt;mso-wrap-distance-top:0;mso-wrap-distance-right:9pt;mso-wrap-distance-bottom:0;mso-position-horizontal:absolute;mso-position-horizontal-relative:margin;mso-position-vertical:absolute;mso-position-vertical-relative:text;mso-width-percent:0;mso-height-percent:0;mso-width-relative:margin;mso-height-relative:margin;v-text-anchor:middle" o:gfxdata="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" filled="f" strokecolor="red" strokeweight="2.25pt">
                 <w10:wrap anchorx="margin"/>
@@ -3237,7 +3109,7 @@
       <w:r>
         <w:rPr>
           <w:noProof/>
-          <w:lang w:val="es-MX" w:eastAsia="es-MX"/>
+          <w:lang w:val="en-US"/>
         </w:rPr>
         <w:drawing>
           <wp:inline distT="0" distB="0" distL="0" distR="0" wp14:anchorId="06642136" wp14:editId="76D2FFA8">
@@ -3255,7 +3127,7 @@
                     <pic:cNvPicPr/>
                   </pic:nvPicPr>
                   <pic:blipFill>
-                    <a:blip r:embed="rId10"/>
+                    <a:blip r:embed="rId9"/>
                     <a:stretch>
                       <a:fillRect/>
                     </a:stretch>
@@ -3289,7 +3161,7 @@
       <w:r>
         <w:rPr>
           <w:noProof/>
-          <w:lang w:val="es-MX" w:eastAsia="es-MX"/>
+          <w:lang w:val="en-US"/>
         </w:rPr>
         <w:drawing>
           <wp:anchor distT="0" distB="0" distL="114300" distR="114300" simplePos="0" relativeHeight="252187648" behindDoc="0" locked="0" layoutInCell="1" allowOverlap="1" wp14:anchorId="23501A22" wp14:editId="53075C2C">
@@ -3315,7 +3187,7 @@
                     <pic:cNvPicPr/>
                   </pic:nvPicPr>
                   <pic:blipFill>
-                    <a:blip r:embed="rId11">
+                    <a:blip r:embed="rId10">
                       <a:extLst>
                         <a:ext uri="{28A0092B-C50C-407E-A947-70E740481C1C}">
                           <a14:useLocalDpi xmlns:a14="http://schemas.microsoft.com/office/drawing/2010/main" val="0"/>
@@ -3503,7 +3375,7 @@
         <w:rPr>
           <w:rFonts w:ascii="Arial" w:hAnsi="Arial" w:cs="Arial"/>
           <w:noProof/>
-          <w:lang w:val="es-MX" w:eastAsia="es-MX"/>
+          <w:lang w:val="en-US"/>
         </w:rPr>
         <mc:AlternateContent>
           <mc:Choice Requires="wps">
@@ -3572,7 +3444,7 @@
               </wp:anchor>
             </w:drawing>
           </mc:Choice>
-          <mc:Fallback>
+          <mc:Fallback xmlns:cx1="http://schemas.microsoft.com/office/drawing/2015/9/8/chartex">
             <w:pict>
               <v:rect w14:anchorId="43EF8363" id="Rectángulo 81" o:spid="_x0000_s1026" style="position:absolute;margin-left:32.65pt;margin-top:11.15pt;width:366pt;height:24.5pt;flip:y;z-index:252129280;visibility:visible;mso-wrap-style:square;mso-width-percent:0;mso-height-percent:0;mso-wrap-distance-left:9pt;mso-wrap-distance-top:0;mso-wrap-distance-right:9pt;mso-wrap-distance-bottom:0;mso-position-horizontal:absolute;mso-position-horizontal-relative:margin;mso-position-vertical:absolute;mso-position-vertical-relative:text;mso-width-percent:0;mso-height-percent:0;mso-width-relative:margin;mso-height-relative:margin;v-text-anchor:middle" o:gfxdata="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" filled="f" strokecolor="red" strokeweight="2.25pt">
                 <w10:wrap anchorx="margin"/>
@@ -3585,7 +3457,7 @@
         <w:rPr>
           <w:rFonts w:ascii="Arial" w:hAnsi="Arial" w:cs="Arial"/>
           <w:noProof/>
-          <w:lang w:val="es-MX" w:eastAsia="es-MX"/>
+          <w:lang w:val="en-US"/>
         </w:rPr>
         <mc:AlternateContent>
           <mc:Choice Requires="wps">
@@ -3654,7 +3526,7 @@
               </wp:anchor>
             </w:drawing>
           </mc:Choice>
-          <mc:Fallback>
+          <mc:Fallback xmlns:cx1="http://schemas.microsoft.com/office/drawing/2015/9/8/chartex">
             <w:pict>
               <v:rect w14:anchorId="4143C78C" id="Rectángulo 83" o:spid="_x0000_s1026" style="position:absolute;margin-left:82.4pt;margin-top:37.3pt;width:22.4pt;height:10.7pt;flip:y;z-index:252130304;visibility:visible;mso-wrap-style:square;mso-width-percent:0;mso-height-percent:0;mso-wrap-distance-left:9pt;mso-wrap-distance-top:0;mso-wrap-distance-right:9pt;mso-wrap-distance-bottom:0;mso-position-horizontal:absolute;mso-position-horizontal-relative:left-margin-area;mso-position-vertical:absolute;mso-position-vertical-relative:text;mso-width-percent:0;mso-height-percent:0;mso-width-relative:margin;mso-height-relative:margin;v-text-anchor:middle" o:gfxdata="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" filled="f" strokecolor="red" strokeweight="2.25pt">
                 <w10:wrap anchorx="margin"/>
@@ -3670,7 +3542,7 @@
           <w:noProof/>
           <w:sz w:val="24"/>
           <w:szCs w:val="24"/>
-          <w:lang w:val="es-MX" w:eastAsia="es-MX"/>
+          <w:lang w:val="en-US"/>
         </w:rPr>
         <w:drawing>
           <wp:inline distT="0" distB="0" distL="0" distR="0" wp14:anchorId="255B3AAA" wp14:editId="1C44DD51">
@@ -3688,7 +3560,7 @@
                     <pic:cNvPicPr/>
                   </pic:nvPicPr>
                   <pic:blipFill rotWithShape="1">
-                    <a:blip r:embed="rId12"/>
+                    <a:blip r:embed="rId11"/>
                     <a:srcRect t="25378"/>
                     <a:stretch/>
                   </pic:blipFill>
@@ -3789,7 +3661,7 @@
         <w:rPr>
           <w:rFonts w:ascii="Arial" w:hAnsi="Arial" w:cs="Arial"/>
           <w:noProof/>
-          <w:lang w:val="es-MX" w:eastAsia="es-MX"/>
+          <w:lang w:val="en-US"/>
         </w:rPr>
         <mc:AlternateContent>
           <mc:Choice Requires="wps">
@@ -3858,7 +3730,7 @@
               </wp:anchor>
             </w:drawing>
           </mc:Choice>
-          <mc:Fallback>
+          <mc:Fallback xmlns:cx1="http://schemas.microsoft.com/office/drawing/2015/9/8/chartex">
             <w:pict>
               <v:rect w14:anchorId="5D49C458" id="Rectángulo 178" o:spid="_x0000_s1026" style="position:absolute;margin-left:448.3pt;margin-top:46.45pt;width:39.8pt;height:15.8pt;flip:x;z-index:252153856;visibility:visible;mso-wrap-style:square;mso-width-percent:0;mso-height-percent:0;mso-wrap-distance-left:9pt;mso-wrap-distance-top:0;mso-wrap-distance-right:9pt;mso-wrap-distance-bottom:0;mso-position-horizontal:absolute;mso-position-horizontal-relative:left-margin-area;mso-position-vertical:absolute;mso-position-vertical-relative:text;mso-width-percent:0;mso-height-percent:0;mso-width-relative:margin;mso-height-relative:margin;v-text-anchor:middle" o:gfxdata="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" filled="f" strokecolor="red" strokeweight="2.25pt">
                 <w10:wrap anchorx="margin"/>
@@ -3874,7 +3746,7 @@
           <w:noProof/>
           <w:sz w:val="24"/>
           <w:szCs w:val="24"/>
-          <w:lang w:val="es-MX" w:eastAsia="es-MX"/>
+          <w:lang w:val="en-US"/>
         </w:rPr>
         <w:drawing>
           <wp:inline distT="0" distB="0" distL="0" distR="0" wp14:anchorId="7A152423" wp14:editId="7DC50234">
@@ -3892,7 +3764,7 @@
                     <pic:cNvPicPr/>
                   </pic:nvPicPr>
                   <pic:blipFill>
-                    <a:blip r:embed="rId13"/>
+                    <a:blip r:embed="rId12"/>
                     <a:stretch>
                       <a:fillRect/>
                     </a:stretch>
@@ -3988,7 +3860,7 @@
         <w:rPr>
           <w:rFonts w:ascii="Arial" w:hAnsi="Arial" w:cs="Arial"/>
           <w:noProof/>
-          <w:lang w:val="es-MX" w:eastAsia="es-MX"/>
+          <w:lang w:val="en-US"/>
         </w:rPr>
         <mc:AlternateContent>
           <mc:Choice Requires="wps">
@@ -4057,7 +3929,7 @@
               </wp:anchor>
             </w:drawing>
           </mc:Choice>
-          <mc:Fallback>
+          <mc:Fallback xmlns:cx1="http://schemas.microsoft.com/office/drawing/2015/9/8/chartex">
             <w:pict>
               <v:rect w14:anchorId="3E73C579" id="Rectángulo 138" o:spid="_x0000_s1026" style="position:absolute;margin-left:209.3pt;margin-top:65.55pt;width:17.55pt;height:27.25pt;flip:x y;z-index:252135424;visibility:visible;mso-wrap-style:square;mso-width-percent:0;mso-height-percent:0;mso-wrap-distance-left:9pt;mso-wrap-distance-top:0;mso-wrap-distance-right:9pt;mso-wrap-distance-bottom:0;mso-position-horizontal:absolute;mso-position-horizontal-relative:left-margin-area;mso-position-vertical:absolute;mso-position-vertical-relative:text;mso-width-percent:0;mso-height-percent:0;mso-width-relative:margin;mso-height-relative:margin;v-text-anchor:middle" o:gfxdata="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" filled="f" strokecolor="red" strokeweight="2.25pt">
                 <w10:wrap anchorx="margin"/>
@@ -4073,7 +3945,7 @@
           <w:noProof/>
           <w:sz w:val="24"/>
           <w:szCs w:val="24"/>
-          <w:lang w:val="es-MX" w:eastAsia="es-MX"/>
+          <w:lang w:val="en-US"/>
         </w:rPr>
         <w:drawing>
           <wp:inline distT="0" distB="0" distL="0" distR="0" wp14:anchorId="014A7D3F" wp14:editId="22AAB934">
@@ -4091,7 +3963,7 @@
                     <pic:cNvPicPr/>
                   </pic:nvPicPr>
                   <pic:blipFill>
-                    <a:blip r:embed="rId13"/>
+                    <a:blip r:embed="rId12"/>
                     <a:stretch>
                       <a:fillRect/>
                     </a:stretch>
@@ -4308,7 +4180,7 @@
         <w:rPr>
           <w:rFonts w:ascii="Arial" w:hAnsi="Arial" w:cs="Arial"/>
           <w:noProof/>
-          <w:lang w:val="es-MX" w:eastAsia="es-MX"/>
+          <w:lang w:val="en-US"/>
         </w:rPr>
         <mc:AlternateContent>
           <mc:Choice Requires="wps">
@@ -4377,7 +4249,7 @@
               </wp:anchor>
             </w:drawing>
           </mc:Choice>
-          <mc:Fallback>
+          <mc:Fallback xmlns:cx1="http://schemas.microsoft.com/office/drawing/2015/9/8/chartex">
             <w:pict>
               <v:rect w14:anchorId="62A81E1D" id="Rectángulo 139" o:spid="_x0000_s1026" style="position:absolute;margin-left:87.2pt;margin-top:49.35pt;width:14.8pt;height:14.8pt;z-index:252137472;visibility:visible;mso-wrap-style:square;mso-width-percent:0;mso-height-percent:0;mso-wrap-distance-left:9pt;mso-wrap-distance-top:0;mso-wrap-distance-right:9pt;mso-wrap-distance-bottom:0;mso-position-horizontal:absolute;mso-position-horizontal-relative:left-margin-area;mso-position-vertical:absolute;mso-position-vertical-relative:text;mso-width-percent:0;mso-height-percent:0;mso-width-relative:margin;mso-height-relative:margin;v-text-anchor:middle" o:gfxdata="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" filled="f" strokecolor="red" strokeweight="2.25pt">
                 <w10:wrap anchorx="margin"/>
@@ -4393,7 +4265,7 @@
           <w:noProof/>
           <w:sz w:val="24"/>
           <w:szCs w:val="24"/>
-          <w:lang w:val="es-MX" w:eastAsia="es-MX"/>
+          <w:lang w:val="en-US"/>
         </w:rPr>
         <w:drawing>
           <wp:inline distT="0" distB="0" distL="0" distR="0" wp14:anchorId="6E86B6BA" wp14:editId="3D7D5E94">
@@ -4411,7 +4283,7 @@
                     <pic:cNvPicPr/>
                   </pic:nvPicPr>
                   <pic:blipFill>
-                    <a:blip r:embed="rId14"/>
+                    <a:blip r:embed="rId13"/>
                     <a:stretch>
                       <a:fillRect/>
                     </a:stretch>
@@ -4507,7 +4379,7 @@
         <w:rPr>
           <w:rFonts w:ascii="Arial" w:hAnsi="Arial" w:cs="Arial"/>
           <w:noProof/>
-          <w:lang w:val="es-MX" w:eastAsia="es-MX"/>
+          <w:lang w:val="en-US"/>
         </w:rPr>
         <mc:AlternateContent>
           <mc:Choice Requires="wps">
@@ -4576,7 +4448,7 @@
               </wp:anchor>
             </w:drawing>
           </mc:Choice>
-          <mc:Fallback>
+          <mc:Fallback xmlns:cx1="http://schemas.microsoft.com/office/drawing/2015/9/8/chartex">
             <w:pict>
               <v:rect w14:anchorId="20D25D03" id="Rectángulo 12" o:spid="_x0000_s1026" style="position:absolute;margin-left:396pt;margin-top:173.35pt;width:28.35pt;height:16.35pt;z-index:252182528;visibility:visible;mso-wrap-style:square;mso-width-percent:0;mso-height-percent:0;mso-wrap-distance-left:9pt;mso-wrap-distance-top:0;mso-wrap-distance-right:9pt;mso-wrap-distance-bottom:0;mso-position-horizontal:absolute;mso-position-horizontal-relative:left-margin-area;mso-position-vertical:absolute;mso-position-vertical-relative:text;mso-width-percent:0;mso-height-percent:0;mso-width-relative:margin;mso-height-relative:margin;v-text-anchor:middle" o:gfxdata="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" filled="f" strokecolor="red" strokeweight="2.25pt">
                 <w10:wrap anchorx="margin"/>
@@ -4589,7 +4461,7 @@
         <w:rPr>
           <w:rFonts w:ascii="Arial" w:hAnsi="Arial" w:cs="Arial"/>
           <w:noProof/>
-          <w:lang w:val="es-MX" w:eastAsia="es-MX"/>
+          <w:lang w:val="en-US"/>
         </w:rPr>
         <mc:AlternateContent>
           <mc:Choice Requires="wps">
@@ -4658,7 +4530,7 @@
               </wp:anchor>
             </w:drawing>
           </mc:Choice>
-          <mc:Fallback>
+          <mc:Fallback xmlns:cx1="http://schemas.microsoft.com/office/drawing/2015/9/8/chartex">
             <w:pict>
               <v:rect w14:anchorId="19353038" id="Rectángulo 10" o:spid="_x0000_s1026" style="position:absolute;margin-left:204.5pt;margin-top:65.3pt;width:58.35pt;height:71.95pt;z-index:252180480;visibility:visible;mso-wrap-style:square;mso-width-percent:0;mso-height-percent:0;mso-wrap-distance-left:9pt;mso-wrap-distance-top:0;mso-wrap-distance-right:9pt;mso-wrap-distance-bottom:0;mso-position-horizontal:absolute;mso-position-horizontal-relative:left-margin-area;mso-position-vertical:absolute;mso-position-vertical-relative:text;mso-width-percent:0;mso-height-percent:0;mso-width-relative:margin;mso-height-relative:margin;v-text-anchor:middle" o:gfxdata="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" filled="f" strokecolor="red" strokeweight="2.25pt">
                 <w10:wrap anchorx="margin"/>
@@ -4670,7 +4542,7 @@
       <w:r>
         <w:rPr>
           <w:noProof/>
-          <w:lang w:val="es-MX" w:eastAsia="es-MX"/>
+          <w:lang w:val="en-US"/>
         </w:rPr>
         <w:drawing>
           <wp:inline distT="0" distB="0" distL="0" distR="0" wp14:anchorId="2A6441DB" wp14:editId="472860C6">
@@ -4688,7 +4560,7 @@
                     <pic:cNvPicPr/>
                   </pic:nvPicPr>
                   <pic:blipFill>
-                    <a:blip r:embed="rId15"/>
+                    <a:blip r:embed="rId14"/>
                     <a:stretch>
                       <a:fillRect/>
                     </a:stretch>
@@ -4774,7 +4646,7 @@
         <w:rPr>
           <w:rFonts w:ascii="Arial" w:hAnsi="Arial" w:cs="Arial"/>
           <w:noProof/>
-          <w:lang w:val="es-MX" w:eastAsia="es-MX"/>
+          <w:lang w:val="en-US"/>
         </w:rPr>
         <mc:AlternateContent>
           <mc:Choice Requires="wps">
@@ -4843,7 +4715,7 @@
               </wp:anchor>
             </w:drawing>
           </mc:Choice>
-          <mc:Fallback>
+          <mc:Fallback xmlns:cx1="http://schemas.microsoft.com/office/drawing/2015/9/8/chartex">
             <w:pict>
               <v:rect w14:anchorId="146F82F8" id="Rectángulo 155" o:spid="_x0000_s1026" style="position:absolute;margin-left:0;margin-top:66.6pt;width:212.75pt;height:13.6pt;z-index:252140544;visibility:visible;mso-wrap-style:square;mso-width-percent:0;mso-height-percent:0;mso-wrap-distance-left:9pt;mso-wrap-distance-top:0;mso-wrap-distance-right:9pt;mso-wrap-distance-bottom:0;mso-position-horizontal:left;mso-position-horizontal-relative:margin;mso-position-vertical:absolute;mso-position-vertical-relative:text;mso-width-percent:0;mso-height-percent:0;mso-width-relative:margin;mso-height-relative:margin;v-text-anchor:middle" o:gfxdata="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" filled="f" strokecolor="red" strokeweight="2.25pt">
                 <w10:wrap anchorx="margin"/>
@@ -4858,7 +4730,7 @@
           <w:noProof/>
           <w:sz w:val="24"/>
           <w:szCs w:val="24"/>
-          <w:lang w:val="es-MX" w:eastAsia="es-MX"/>
+          <w:lang w:val="en-US"/>
         </w:rPr>
         <w:drawing>
           <wp:inline distT="0" distB="0" distL="0" distR="0" wp14:anchorId="7677F60E" wp14:editId="4CDBC435">
@@ -4876,7 +4748,7 @@
                     <pic:cNvPicPr/>
                   </pic:nvPicPr>
                   <pic:blipFill>
-                    <a:blip r:embed="rId16"/>
+                    <a:blip r:embed="rId15"/>
                     <a:stretch>
                       <a:fillRect/>
                     </a:stretch>
@@ -4989,7 +4861,7 @@
         <w:rPr>
           <w:rFonts w:ascii="Arial" w:hAnsi="Arial" w:cs="Arial"/>
           <w:noProof/>
-          <w:lang w:val="es-MX" w:eastAsia="es-MX"/>
+          <w:lang w:val="en-US"/>
         </w:rPr>
         <mc:AlternateContent>
           <mc:Choice Requires="wps">
@@ -5058,7 +4930,7 @@
               </wp:anchor>
             </w:drawing>
           </mc:Choice>
-          <mc:Fallback>
+          <mc:Fallback xmlns:cx1="http://schemas.microsoft.com/office/drawing/2015/9/8/chartex">
             <w:pict>
               <v:rect w14:anchorId="5967A079" id="Rectángulo 27" o:spid="_x0000_s1026" style="position:absolute;margin-left:-.5pt;margin-top:67.7pt;width:14.2pt;height:10.9pt;z-index:252193792;visibility:visible;mso-wrap-style:square;mso-width-percent:0;mso-height-percent:0;mso-wrap-distance-left:9pt;mso-wrap-distance-top:0;mso-wrap-distance-right:9pt;mso-wrap-distance-bottom:0;mso-position-horizontal:absolute;mso-position-horizontal-relative:margin;mso-position-vertical:absolute;mso-position-vertical-relative:text;mso-width-percent:0;mso-height-percent:0;mso-width-relative:margin;mso-height-relative:margin;v-text-anchor:middle" o:gfxdata="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" filled="f" strokecolor="red" strokeweight="2.25pt">
                 <w10:wrap anchorx="margin"/>
@@ -5073,7 +4945,7 @@
           <w:noProof/>
           <w:sz w:val="24"/>
           <w:szCs w:val="24"/>
-          <w:lang w:val="es-MX" w:eastAsia="es-MX"/>
+          <w:lang w:val="en-US"/>
         </w:rPr>
         <w:drawing>
           <wp:inline distT="0" distB="0" distL="0" distR="0" wp14:anchorId="19AE2A9A" wp14:editId="130B836A">
@@ -5091,7 +4963,7 @@
                     <pic:cNvPicPr/>
                   </pic:nvPicPr>
                   <pic:blipFill>
-                    <a:blip r:embed="rId16"/>
+                    <a:blip r:embed="rId15"/>
                     <a:stretch>
                       <a:fillRect/>
                     </a:stretch>
@@ -5134,7 +5006,7 @@
       <w:r>
         <w:rPr>
           <w:noProof/>
-          <w:lang w:val="es-MX" w:eastAsia="es-MX"/>
+          <w:lang w:val="en-US"/>
         </w:rPr>
         <w:drawing>
           <wp:inline distT="0" distB="0" distL="0" distR="0" wp14:anchorId="73CA7C95" wp14:editId="78399E4F">
@@ -5152,7 +5024,7 @@
                     <pic:cNvPicPr/>
                   </pic:nvPicPr>
                   <pic:blipFill>
-                    <a:blip r:embed="rId17"/>
+                    <a:blip r:embed="rId16"/>
                     <a:stretch>
                       <a:fillRect/>
                     </a:stretch>
@@ -5228,7 +5100,7 @@
         <w:rPr>
           <w:rFonts w:ascii="Arial" w:hAnsi="Arial" w:cs="Arial"/>
           <w:noProof/>
-          <w:lang w:val="es-MX" w:eastAsia="es-MX"/>
+          <w:lang w:val="en-US"/>
         </w:rPr>
         <mc:AlternateContent>
           <mc:Choice Requires="wps">
@@ -5297,7 +5169,7 @@
               </wp:anchor>
             </w:drawing>
           </mc:Choice>
-          <mc:Fallback>
+          <mc:Fallback xmlns:cx1="http://schemas.microsoft.com/office/drawing/2015/9/8/chartex">
             <w:pict>
               <v:rect w14:anchorId="0DEB6A6B" id="Rectángulo 32" o:spid="_x0000_s1026" style="position:absolute;margin-left:12.05pt;margin-top:67.4pt;width:14.2pt;height:10.9pt;z-index:252195840;visibility:visible;mso-wrap-style:square;mso-width-percent:0;mso-height-percent:0;mso-wrap-distance-left:9pt;mso-wrap-distance-top:0;mso-wrap-distance-right:9pt;mso-wrap-distance-bottom:0;mso-position-horizontal:absolute;mso-position-horizontal-relative:margin;mso-position-vertical:absolute;mso-position-vertical-relative:text;mso-width-percent:0;mso-height-percent:0;mso-width-relative:margin;mso-height-relative:margin;v-text-anchor:middle" o:gfxdata="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" filled="f" strokecolor="red" strokeweight="2.25pt">
                 <w10:wrap anchorx="margin"/>
@@ -5312,7 +5184,7 @@
           <w:noProof/>
           <w:sz w:val="24"/>
           <w:szCs w:val="24"/>
-          <w:lang w:val="es-MX" w:eastAsia="es-MX"/>
+          <w:lang w:val="en-US"/>
         </w:rPr>
         <w:drawing>
           <wp:inline distT="0" distB="0" distL="0" distR="0" wp14:anchorId="2F2DC344" wp14:editId="098EC22F">
@@ -5330,7 +5202,7 @@
                     <pic:cNvPicPr/>
                   </pic:nvPicPr>
                   <pic:blipFill>
-                    <a:blip r:embed="rId16"/>
+                    <a:blip r:embed="rId15"/>
                     <a:stretch>
                       <a:fillRect/>
                     </a:stretch>
@@ -5363,8 +5235,8 @@
       </w:r>
     </w:p>
     <w:sectPr>
-      <w:headerReference w:type="default" r:id="rId18"/>
-      <w:footerReference w:type="default" r:id="rId19"/>
+      <w:headerReference w:type="default" r:id="rId17"/>
+      <w:footerReference w:type="default" r:id="rId18"/>
       <w:pgSz w:w="12240" w:h="15840" w:code="1"/>
       <w:pgMar w:top="1417" w:right="1701" w:bottom="1417" w:left="1701" w:header="708" w:footer="708" w:gutter="0"/>
       <w:cols w:space="708"/>
@@ -5376,7 +5248,7 @@
 </file>
 
 <file path=word/endnotes.xml><?xml version="1.0" encoding="utf-8"?>
-<w:endnotes xmlns:wpc="http://schemas.microsoft.com/office/word/2010/wordprocessingCanvas" xmlns:cx="http://schemas.microsoft.com/office/drawing/2014/chartex" xmlns:cx1="http://schemas.microsoft.com/office/drawing/2015/9/8/chartex" xmlns:mc="http://schemas.openxmlformats.org/markup-compatibility/2006" xmlns:o="urn:schemas-microsoft-com:office:office" xmlns:r="http://schemas.openxmlformats.org/officeDocument/2006/relationships" xmlns:m="http://schemas.openxmlformats.org/officeDocument/2006/math" xmlns:v="urn:schemas-microsoft-com:vml" xmlns:wp14="http://schemas.microsoft.com/office/word/2010/wordprocessingDrawing" xmlns:wp="http://schemas.openxmlformats.org/drawingml/2006/wordprocessingDrawing" xmlns:w10="urn:schemas-microsoft-com:office:word" xmlns:w="http://schemas.openxmlformats.org/wordprocessingml/2006/main" xmlns:w14="http://schemas.microsoft.com/office/word/2010/wordml" xmlns:w15="http://schemas.microsoft.com/office/word/2012/wordml" xmlns:w16se="http://schemas.microsoft.com/office/word/2015/wordml/symex" xmlns:wpg="http://schemas.microsoft.com/office/word/2010/wordprocessingGroup" xmlns:wpi="http://schemas.microsoft.com/office/word/2010/wordprocessingInk" xmlns:wne="http://schemas.microsoft.com/office/word/2006/wordml" xmlns:wps="http://schemas.microsoft.com/office/word/2010/wordprocessingShape" mc:Ignorable="w14 w15 w16se wp14">
+<w:endnotes xmlns:wpc="http://schemas.microsoft.com/office/word/2010/wordprocessingCanvas" xmlns:cx="http://schemas.microsoft.com/office/drawing/2014/chartex" xmlns:mc="http://schemas.openxmlformats.org/markup-compatibility/2006" xmlns:o="urn:schemas-microsoft-com:office:office" xmlns:r="http://schemas.openxmlformats.org/officeDocument/2006/relationships" xmlns:m="http://schemas.openxmlformats.org/officeDocument/2006/math" xmlns:v="urn:schemas-microsoft-com:vml" xmlns:wp14="http://schemas.microsoft.com/office/word/2010/wordprocessingDrawing" xmlns:wp="http://schemas.openxmlformats.org/drawingml/2006/wordprocessingDrawing" xmlns:w10="urn:schemas-microsoft-com:office:word" xmlns:w="http://schemas.openxmlformats.org/wordprocessingml/2006/main" xmlns:w14="http://schemas.microsoft.com/office/word/2010/wordml" xmlns:w15="http://schemas.microsoft.com/office/word/2012/wordml" xmlns:w16se="http://schemas.microsoft.com/office/word/2015/wordml/symex" xmlns:wpg="http://schemas.microsoft.com/office/word/2010/wordprocessingGroup" xmlns:wpi="http://schemas.microsoft.com/office/word/2010/wordprocessingInk" xmlns:wne="http://schemas.microsoft.com/office/word/2006/wordml" xmlns:wps="http://schemas.microsoft.com/office/word/2010/wordprocessingShape" mc:Ignorable="w14 w15 w16se wp14">
   <w:endnote w:type="separator" w:id="-1">
     <w:p>
       <w:pPr>
@@ -5401,7 +5273,7 @@
 </file>
 
 <file path=word/footer1.xml><?xml version="1.0" encoding="utf-8"?>
-<w:ftr xmlns:wpc="http://schemas.microsoft.com/office/word/2010/wordprocessingCanvas" xmlns:cx="http://schemas.microsoft.com/office/drawing/2014/chartex" xmlns:cx1="http://schemas.microsoft.com/office/drawing/2015/9/8/chartex" xmlns:mc="http://schemas.openxmlformats.org/markup-compatibility/2006" xmlns:o="urn:schemas-microsoft-com:office:office" xmlns:r="http://schemas.openxmlformats.org/officeDocument/2006/relationships" xmlns:m="http://schemas.openxmlformats.org/officeDocument/2006/math" xmlns:v="urn:schemas-microsoft-com:vml" xmlns:wp14="http://schemas.microsoft.com/office/word/2010/wordprocessingDrawing" xmlns:wp="http://schemas.openxmlformats.org/drawingml/2006/wordprocessingDrawing" xmlns:w10="urn:schemas-microsoft-com:office:word" xmlns:w="http://schemas.openxmlformats.org/wordprocessingml/2006/main" xmlns:w14="http://schemas.microsoft.com/office/word/2010/wordml" xmlns:w15="http://schemas.microsoft.com/office/word/2012/wordml" xmlns:w16se="http://schemas.microsoft.com/office/word/2015/wordml/symex" xmlns:wpg="http://schemas.microsoft.com/office/word/2010/wordprocessingGroup" xmlns:wpi="http://schemas.microsoft.com/office/word/2010/wordprocessingInk" xmlns:wne="http://schemas.microsoft.com/office/word/2006/wordml" xmlns:wps="http://schemas.microsoft.com/office/word/2010/wordprocessingShape" mc:Ignorable="w14 w15 w16se wp14">
+<w:ftr xmlns:wpc="http://schemas.microsoft.com/office/word/2010/wordprocessingCanvas" xmlns:cx="http://schemas.microsoft.com/office/drawing/2014/chartex" xmlns:mc="http://schemas.openxmlformats.org/markup-compatibility/2006" xmlns:o="urn:schemas-microsoft-com:office:office" xmlns:r="http://schemas.openxmlformats.org/officeDocument/2006/relationships" xmlns:m="http://schemas.openxmlformats.org/officeDocument/2006/math" xmlns:v="urn:schemas-microsoft-com:vml" xmlns:wp14="http://schemas.microsoft.com/office/word/2010/wordprocessingDrawing" xmlns:wp="http://schemas.openxmlformats.org/drawingml/2006/wordprocessingDrawing" xmlns:w10="urn:schemas-microsoft-com:office:word" xmlns:w="http://schemas.openxmlformats.org/wordprocessingml/2006/main" xmlns:w14="http://schemas.microsoft.com/office/word/2010/wordml" xmlns:w15="http://schemas.microsoft.com/office/word/2012/wordml" xmlns:w16se="http://schemas.microsoft.com/office/word/2015/wordml/symex" xmlns:wpg="http://schemas.microsoft.com/office/word/2010/wordprocessingGroup" xmlns:wpi="http://schemas.microsoft.com/office/word/2010/wordprocessingInk" xmlns:wne="http://schemas.microsoft.com/office/word/2006/wordml" xmlns:wps="http://schemas.microsoft.com/office/word/2010/wordprocessingShape" mc:Ignorable="w14 w15 w16se wp14">
   <w:sdt>
     <w:sdtPr>
       <w:rPr>
@@ -5444,7 +5316,7 @@
                 <w:b/>
                 <w:noProof/>
                 <w:color w:val="FFFFFF" w:themeColor="background1"/>
-                <w:lang w:val="es-MX" w:eastAsia="es-MX"/>
+                <w:lang w:val="en-US"/>
               </w:rPr>
               <mc:AlternateContent>
                 <mc:Choice Requires="wps">
@@ -5502,7 +5374,7 @@
                     </wp:anchor>
                   </w:drawing>
                 </mc:Choice>
-                <mc:Fallback>
+                <mc:Fallback xmlns:cx1="http://schemas.microsoft.com/office/drawing/2015/9/8/chartex">
                   <w:pict>
                     <v:line w14:anchorId="42D5C661" id="Conector recto 13" o:spid="_x0000_s1026" style="position:absolute;z-index:251662336;visibility:visible;mso-wrap-style:square;mso-width-percent:0;mso-height-percent:0;mso-wrap-distance-left:9pt;mso-wrap-distance-top:0;mso-wrap-distance-right:9pt;mso-wrap-distance-bottom:0;mso-position-horizontal:absolute;mso-position-horizontal-relative:text;mso-position-vertical:absolute;mso-position-vertical-relative:text;mso-width-percent:0;mso-height-percent:0;mso-width-relative:margin;mso-height-relative:margin" from="-17.55pt,-3pt" to="446.7pt,-2.25pt" o:gfxdata="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" strokecolor="#a5a5a5 [3206]" strokeweight="1.5pt">
                       <v:stroke joinstyle="miter"/>
@@ -5516,7 +5388,7 @@
                 <w:b/>
                 <w:noProof/>
                 <w:color w:val="FFFFFF" w:themeColor="background1"/>
-                <w:lang w:val="es-MX" w:eastAsia="es-MX"/>
+                <w:lang w:val="en-US"/>
               </w:rPr>
               <mc:AlternateContent>
                 <mc:Choice Requires="wps">
@@ -5613,7 +5485,7 @@
                     </wp:anchor>
                   </w:drawing>
                 </mc:Choice>
-                <mc:Fallback>
+                <mc:Fallback xmlns:cx1="http://schemas.microsoft.com/office/drawing/2015/9/8/chartex">
                   <w:pict>
                     <v:rect w14:anchorId="2CD8D370" id="Rectángulo 11" o:spid="_x0000_s1026" style="position:absolute;margin-left:280.3pt;margin-top:-3.3pt;width:167.65pt;height:22.4pt;z-index:-251658241;visibility:visible;mso-wrap-style:square;mso-width-percent:0;mso-wrap-distance-left:9pt;mso-wrap-distance-top:0;mso-wrap-distance-right:9pt;mso-wrap-distance-bottom:0;mso-position-horizontal:absolute;mso-position-horizontal-relative:text;mso-position-vertical:absolute;mso-position-vertical-relative:text;mso-width-percent:0;mso-width-relative:margin;v-text-anchor:middle" o:gfxdata="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" fillcolor="#002060" stroked="f" strokeweight="1pt">
                       <v:fill color2="#002060" o:opacity2="15728f" rotate="t" angle="90" colors="0 #002060;34734f #002060;40632f #002060;45815f #072766;46531f #002060;60293f #002060;1 #002060" focus="100%" type="gradient"/>
@@ -5664,7 +5536,7 @@
                 <w:noProof/>
                 <w:color w:val="FFFFFF" w:themeColor="background1"/>
               </w:rPr>
-              <w:t>2</w:t>
+              <w:t>5</w:t>
             </w:r>
             <w:r>
               <w:rPr>
@@ -5744,7 +5616,7 @@
 </file>
 
 <file path=word/footnotes.xml><?xml version="1.0" encoding="utf-8"?>
-<w:footnotes xmlns:wpc="http://schemas.microsoft.com/office/word/2010/wordprocessingCanvas" xmlns:cx="http://schemas.microsoft.com/office/drawing/2014/chartex" xmlns:cx1="http://schemas.microsoft.com/office/drawing/2015/9/8/chartex" xmlns:mc="http://schemas.openxmlformats.org/markup-compatibility/2006" xmlns:o="urn:schemas-microsoft-com:office:office" xmlns:r="http://schemas.openxmlformats.org/officeDocument/2006/relationships" xmlns:m="http://schemas.openxmlformats.org/officeDocument/2006/math" xmlns:v="urn:schemas-microsoft-com:vml" xmlns:wp14="http://schemas.microsoft.com/office/word/2010/wordprocessingDrawing" xmlns:wp="http://schemas.openxmlformats.org/drawingml/2006/wordprocessingDrawing" xmlns:w10="urn:schemas-microsoft-com:office:word" xmlns:w="http://schemas.openxmlformats.org/wordprocessingml/2006/main" xmlns:w14="http://schemas.microsoft.com/office/word/2010/wordml" xmlns:w15="http://schemas.microsoft.com/office/word/2012/wordml" xmlns:w16se="http://schemas.microsoft.com/office/word/2015/wordml/symex" xmlns:wpg="http://schemas.microsoft.com/office/word/2010/wordprocessingGroup" xmlns:wpi="http://schemas.microsoft.com/office/word/2010/wordprocessingInk" xmlns:wne="http://schemas.microsoft.com/office/word/2006/wordml" xmlns:wps="http://schemas.microsoft.com/office/word/2010/wordprocessingShape" mc:Ignorable="w14 w15 w16se wp14">
+<w:footnotes xmlns:wpc="http://schemas.microsoft.com/office/word/2010/wordprocessingCanvas" xmlns:cx="http://schemas.microsoft.com/office/drawing/2014/chartex" xmlns:mc="http://schemas.openxmlformats.org/markup-compatibility/2006" xmlns:o="urn:schemas-microsoft-com:office:office" xmlns:r="http://schemas.openxmlformats.org/officeDocument/2006/relationships" xmlns:m="http://schemas.openxmlformats.org/officeDocument/2006/math" xmlns:v="urn:schemas-microsoft-com:vml" xmlns:wp14="http://schemas.microsoft.com/office/word/2010/wordprocessingDrawing" xmlns:wp="http://schemas.openxmlformats.org/drawingml/2006/wordprocessingDrawing" xmlns:w10="urn:schemas-microsoft-com:office:word" xmlns:w="http://schemas.openxmlformats.org/wordprocessingml/2006/main" xmlns:w14="http://schemas.microsoft.com/office/word/2010/wordml" xmlns:w15="http://schemas.microsoft.com/office/word/2012/wordml" xmlns:w16se="http://schemas.microsoft.com/office/word/2015/wordml/symex" xmlns:wpg="http://schemas.microsoft.com/office/word/2010/wordprocessingGroup" xmlns:wpi="http://schemas.microsoft.com/office/word/2010/wordprocessingInk" xmlns:wne="http://schemas.microsoft.com/office/word/2006/wordml" xmlns:wps="http://schemas.microsoft.com/office/word/2010/wordprocessingShape" mc:Ignorable="w14 w15 w16se wp14">
   <w:footnote w:type="separator" w:id="-1">
     <w:p>
       <w:pPr>
@@ -5769,7 +5641,7 @@
 </file>
 
 <file path=word/header1.xml><?xml version="1.0" encoding="utf-8"?>
-<w:hdr xmlns:wpc="http://schemas.microsoft.com/office/word/2010/wordprocessingCanvas" xmlns:cx="http://schemas.microsoft.com/office/drawing/2014/chartex" xmlns:cx1="http://schemas.microsoft.com/office/drawing/2015/9/8/chartex" xmlns:mc="http://schemas.openxmlformats.org/markup-compatibility/2006" xmlns:o="urn:schemas-microsoft-com:office:office" xmlns:r="http://schemas.openxmlformats.org/officeDocument/2006/relationships" xmlns:m="http://schemas.openxmlformats.org/officeDocument/2006/math" xmlns:v="urn:schemas-microsoft-com:vml" xmlns:wp14="http://schemas.microsoft.com/office/word/2010/wordprocessingDrawing" xmlns:wp="http://schemas.openxmlformats.org/drawingml/2006/wordprocessingDrawing" xmlns:w10="urn:schemas-microsoft-com:office:word" xmlns:w="http://schemas.openxmlformats.org/wordprocessingml/2006/main" xmlns:w14="http://schemas.microsoft.com/office/word/2010/wordml" xmlns:w15="http://schemas.microsoft.com/office/word/2012/wordml" xmlns:w16se="http://schemas.microsoft.com/office/word/2015/wordml/symex" xmlns:wpg="http://schemas.microsoft.com/office/word/2010/wordprocessingGroup" xmlns:wpi="http://schemas.microsoft.com/office/word/2010/wordprocessingInk" xmlns:wne="http://schemas.microsoft.com/office/word/2006/wordml" xmlns:wps="http://schemas.microsoft.com/office/word/2010/wordprocessingShape" mc:Ignorable="w14 w15 w16se wp14">
+<w:hdr xmlns:wpc="http://schemas.microsoft.com/office/word/2010/wordprocessingCanvas" xmlns:cx="http://schemas.microsoft.com/office/drawing/2014/chartex" xmlns:mc="http://schemas.openxmlformats.org/markup-compatibility/2006" xmlns:o="urn:schemas-microsoft-com:office:office" xmlns:r="http://schemas.openxmlformats.org/officeDocument/2006/relationships" xmlns:m="http://schemas.openxmlformats.org/officeDocument/2006/math" xmlns:v="urn:schemas-microsoft-com:vml" xmlns:wp14="http://schemas.microsoft.com/office/word/2010/wordprocessingDrawing" xmlns:wp="http://schemas.openxmlformats.org/drawingml/2006/wordprocessingDrawing" xmlns:w10="urn:schemas-microsoft-com:office:word" xmlns:w="http://schemas.openxmlformats.org/wordprocessingml/2006/main" xmlns:w14="http://schemas.microsoft.com/office/word/2010/wordml" xmlns:w15="http://schemas.microsoft.com/office/word/2012/wordml" xmlns:w16se="http://schemas.microsoft.com/office/word/2015/wordml/symex" xmlns:wpg="http://schemas.microsoft.com/office/word/2010/wordprocessingGroup" xmlns:wpi="http://schemas.microsoft.com/office/word/2010/wordprocessingInk" xmlns:wne="http://schemas.microsoft.com/office/word/2006/wordml" xmlns:wps="http://schemas.microsoft.com/office/word/2010/wordprocessingShape" mc:Ignorable="w14 w15 w16se wp14">
   <w:p>
     <w:pPr>
       <w:pStyle w:val="Encabezado"/>
@@ -5777,7 +5649,7 @@
     <w:r>
       <w:rPr>
         <w:noProof/>
-        <w:lang w:val="es-MX" w:eastAsia="es-MX"/>
+        <w:lang w:val="en-US"/>
       </w:rPr>
       <w:drawing>
         <wp:anchor distT="0" distB="0" distL="114300" distR="114300" simplePos="0" relativeHeight="251664384" behindDoc="0" locked="0" layoutInCell="1" allowOverlap="1" wp14:anchorId="5239F1F9" wp14:editId="01E03263">
@@ -5847,7 +5719,7 @@
 </file>
 
 <file path=word/numbering.xml><?xml version="1.0" encoding="utf-8"?>
-<w:numbering xmlns:wpc="http://schemas.microsoft.com/office/word/2010/wordprocessingCanvas" xmlns:cx="http://schemas.microsoft.com/office/drawing/2014/chartex" xmlns:cx1="http://schemas.microsoft.com/office/drawing/2015/9/8/chartex" xmlns:mc="http://schemas.openxmlformats.org/markup-compatibility/2006" xmlns:o="urn:schemas-microsoft-com:office:office" xmlns:r="http://schemas.openxmlformats.org/officeDocument/2006/relationships" xmlns:m="http://schemas.openxmlformats.org/officeDocument/2006/math" xmlns:v="urn:schemas-microsoft-com:vml" xmlns:wp14="http://schemas.microsoft.com/office/word/2010/wordprocessingDrawing" xmlns:wp="http://schemas.openxmlformats.org/drawingml/2006/wordprocessingDrawing" xmlns:w10="urn:schemas-microsoft-com:office:word" xmlns:w="http://schemas.openxmlformats.org/wordprocessingml/2006/main" xmlns:w14="http://schemas.microsoft.com/office/word/2010/wordml" xmlns:w15="http://schemas.microsoft.com/office/word/2012/wordml" xmlns:w16se="http://schemas.microsoft.com/office/word/2015/wordml/symex" xmlns:wpg="http://schemas.microsoft.com/office/word/2010/wordprocessingGroup" xmlns:wpi="http://schemas.microsoft.com/office/word/2010/wordprocessingInk" xmlns:wne="http://schemas.microsoft.com/office/word/2006/wordml" xmlns:wps="http://schemas.microsoft.com/office/word/2010/wordprocessingShape" mc:Ignorable="w14 w15 w16se wp14">
+<w:numbering xmlns:wpc="http://schemas.microsoft.com/office/word/2010/wordprocessingCanvas" xmlns:cx="http://schemas.microsoft.com/office/drawing/2014/chartex" xmlns:mc="http://schemas.openxmlformats.org/markup-compatibility/2006" xmlns:o="urn:schemas-microsoft-com:office:office" xmlns:r="http://schemas.openxmlformats.org/officeDocument/2006/relationships" xmlns:m="http://schemas.openxmlformats.org/officeDocument/2006/math" xmlns:v="urn:schemas-microsoft-com:vml" xmlns:wp14="http://schemas.microsoft.com/office/word/2010/wordprocessingDrawing" xmlns:wp="http://schemas.openxmlformats.org/drawingml/2006/wordprocessingDrawing" xmlns:w10="urn:schemas-microsoft-com:office:word" xmlns:w="http://schemas.openxmlformats.org/wordprocessingml/2006/main" xmlns:w14="http://schemas.microsoft.com/office/word/2010/wordml" xmlns:w15="http://schemas.microsoft.com/office/word/2012/wordml" xmlns:w16se="http://schemas.microsoft.com/office/word/2015/wordml/symex" xmlns:wpg="http://schemas.microsoft.com/office/word/2010/wordprocessingGroup" xmlns:wpi="http://schemas.microsoft.com/office/word/2010/wordprocessingInk" xmlns:wne="http://schemas.microsoft.com/office/word/2006/wordml" xmlns:wps="http://schemas.microsoft.com/office/word/2010/wordprocessingShape" mc:Ignorable="w14 w15 w16se wp14">
   <w:abstractNum w:abstractNumId="0" w15:restartNumberingAfterBreak="0">
     <w:nsid w:val="33767D3B"/>
     <w:multiLevelType w:val="multilevel"/>
@@ -7547,7 +7419,7 @@
 </file>
 
 <file path=customXml/itemProps1.xml><?xml version="1.0" encoding="utf-8"?>
-<ds:datastoreItem xmlns:ds="http://schemas.openxmlformats.org/officeDocument/2006/customXml" ds:itemID="{B0E6C5F4-ACCD-4324-A060-85229F1E62DA}">
+<ds:datastoreItem xmlns:ds="http://schemas.openxmlformats.org/officeDocument/2006/customXml" ds:itemID="{199795A0-51C3-4FD5-8A95-B848F655013C}">
   <ds:schemaRefs>
     <ds:schemaRef ds:uri="http://schemas.openxmlformats.org/officeDocument/2006/bibliography"/>
   </ds:schemaRefs>

--- a/PDRMYE/16 GUÍAS DE USUARIO/MUNICIPIOS/Version 1/CARGA DE CFDI.docx
+++ b/PDRMYE/16 GUÍAS DE USUARIO/MUNICIPIOS/Version 1/CARGA DE CFDI.docx
@@ -1,6 +1,6 @@
 
 <file path=word/document.xml><?xml version="1.0" encoding="utf-8"?>
-<w:document xmlns:wpc="http://schemas.microsoft.com/office/word/2010/wordprocessingCanvas" xmlns:cx="http://schemas.microsoft.com/office/drawing/2014/chartex" xmlns:mc="http://schemas.openxmlformats.org/markup-compatibility/2006" xmlns:o="urn:schemas-microsoft-com:office:office" xmlns:r="http://schemas.openxmlformats.org/officeDocument/2006/relationships" xmlns:m="http://schemas.openxmlformats.org/officeDocument/2006/math" xmlns:v="urn:schemas-microsoft-com:vml" xmlns:wp14="http://schemas.microsoft.com/office/word/2010/wordprocessingDrawing" xmlns:wp="http://schemas.openxmlformats.org/drawingml/2006/wordprocessingDrawing" xmlns:w10="urn:schemas-microsoft-com:office:word" xmlns:w="http://schemas.openxmlformats.org/wordprocessingml/2006/main" xmlns:w14="http://schemas.microsoft.com/office/word/2010/wordml" xmlns:w15="http://schemas.microsoft.com/office/word/2012/wordml" xmlns:w16se="http://schemas.microsoft.com/office/word/2015/wordml/symex" xmlns:wpg="http://schemas.microsoft.com/office/word/2010/wordprocessingGroup" xmlns:wpi="http://schemas.microsoft.com/office/word/2010/wordprocessingInk" xmlns:wne="http://schemas.microsoft.com/office/word/2006/wordml" xmlns:wps="http://schemas.microsoft.com/office/word/2010/wordprocessingShape" mc:Ignorable="w14 w15 w16se wp14">
+<w:document xmlns:wpc="http://schemas.microsoft.com/office/word/2010/wordprocessingCanvas" xmlns:cx="http://schemas.microsoft.com/office/drawing/2014/chartex" xmlns:cx1="http://schemas.microsoft.com/office/drawing/2015/9/8/chartex" xmlns:mc="http://schemas.openxmlformats.org/markup-compatibility/2006" xmlns:o="urn:schemas-microsoft-com:office:office" xmlns:r="http://schemas.openxmlformats.org/officeDocument/2006/relationships" xmlns:m="http://schemas.openxmlformats.org/officeDocument/2006/math" xmlns:v="urn:schemas-microsoft-com:vml" xmlns:wp14="http://schemas.microsoft.com/office/word/2010/wordprocessingDrawing" xmlns:wp="http://schemas.openxmlformats.org/drawingml/2006/wordprocessingDrawing" xmlns:w10="urn:schemas-microsoft-com:office:word" xmlns:w="http://schemas.openxmlformats.org/wordprocessingml/2006/main" xmlns:w14="http://schemas.microsoft.com/office/word/2010/wordml" xmlns:w15="http://schemas.microsoft.com/office/word/2012/wordml" xmlns:w16se="http://schemas.microsoft.com/office/word/2015/wordml/symex" xmlns:wpg="http://schemas.microsoft.com/office/word/2010/wordprocessingGroup" xmlns:wpi="http://schemas.microsoft.com/office/word/2010/wordprocessingInk" xmlns:wne="http://schemas.microsoft.com/office/word/2006/wordml" xmlns:wps="http://schemas.microsoft.com/office/word/2010/wordprocessingShape" mc:Ignorable="w14 w15 w16se wp14">
   <w:body>
     <w:p>
       <w:pPr>
@@ -15,20 +15,20 @@
         <w:rPr>
           <w:rFonts w:ascii="Arial" w:hAnsi="Arial" w:cs="Arial"/>
           <w:noProof/>
-          <w:lang w:val="en-US"/>
+          <w:lang w:val="es-MX" w:eastAsia="es-MX"/>
         </w:rPr>
         <mc:AlternateContent>
           <mc:Choice Requires="wps">
             <w:drawing>
-              <wp:anchor distT="0" distB="0" distL="114300" distR="114300" simplePos="0" relativeHeight="251803648" behindDoc="1" locked="0" layoutInCell="1" allowOverlap="1" wp14:anchorId="0A5331EB" wp14:editId="47E3C105">
+              <wp:anchor distT="0" distB="0" distL="114300" distR="114300" simplePos="0" relativeHeight="251928576" behindDoc="1" locked="0" layoutInCell="1" allowOverlap="1" wp14:anchorId="6768B7D7" wp14:editId="3761AD04">
                 <wp:simplePos x="0" y="0"/>
                 <wp:positionH relativeFrom="page">
-                  <wp:align>left</wp:align>
+                  <wp:posOffset>171450</wp:posOffset>
                 </wp:positionH>
                 <wp:positionV relativeFrom="paragraph">
-                  <wp:posOffset>-708409</wp:posOffset>
+                  <wp:posOffset>-718557</wp:posOffset>
                 </wp:positionV>
-                <wp:extent cx="7400260" cy="9654363"/>
+                <wp:extent cx="7399655" cy="9653905"/>
                 <wp:effectExtent l="171450" t="190500" r="163195" b="213995"/>
                 <wp:wrapNone/>
                 <wp:docPr id="24" name="Rectángulo 3"/>
@@ -40,7 +40,7 @@
                       <wps:spPr>
                         <a:xfrm>
                           <a:off x="0" y="0"/>
-                          <a:ext cx="7400260" cy="9654363"/>
+                          <a:ext cx="7399655" cy="9653905"/>
                         </a:xfrm>
                         <a:prstGeom prst="rect">
                           <a:avLst/>
@@ -93,9 +93,9 @@
               </wp:anchor>
             </w:drawing>
           </mc:Choice>
-          <mc:Fallback xmlns:cx1="http://schemas.microsoft.com/office/drawing/2015/9/8/chartex">
+          <mc:Fallback>
             <w:pict>
-              <v:rect w14:anchorId="06FFA84B" id="Rectángulo 3" o:spid="_x0000_s1026" style="position:absolute;margin-left:0;margin-top:-55.8pt;width:582.7pt;height:760.2pt;z-index:-251512832;visibility:visible;mso-wrap-style:square;mso-width-percent:0;mso-height-percent:0;mso-wrap-distance-left:9pt;mso-wrap-distance-top:0;mso-wrap-distance-right:9pt;mso-wrap-distance-bottom:0;mso-position-horizontal:left;mso-position-horizontal-relative:page;mso-position-vertical:absolute;mso-position-vertical-relative:text;mso-width-percent:0;mso-height-percent:0;mso-width-relative:margin;mso-height-relative:margin;v-text-anchor:middle" o:gfxdata="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" fillcolor="#f2f2f2" stroked="f" strokeweight="1pt">
+              <v:rect w14:anchorId="74DFF752" id="Rectángulo 3" o:spid="_x0000_s1026" style="position:absolute;margin-left:13.5pt;margin-top:-56.6pt;width:582.65pt;height:760.15pt;z-index:-251387904;visibility:visible;mso-wrap-style:square;mso-width-percent:0;mso-height-percent:0;mso-wrap-distance-left:9pt;mso-wrap-distance-top:0;mso-wrap-distance-right:9pt;mso-wrap-distance-bottom:0;mso-position-horizontal:absolute;mso-position-horizontal-relative:page;mso-position-vertical:absolute;mso-position-vertical-relative:text;mso-width-percent:0;mso-height-percent:0;mso-width-relative:margin;mso-height-relative:margin;v-text-anchor:middle" o:gfxdata="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" fillcolor="#f2f2f2" stroked="f" strokeweight="1pt">
                 <v:shadow on="t" type="perspective" color="black" opacity="7208f" offset="0,0" matrix="66847f,,,66847f"/>
                 <w10:wrap anchorx="page"/>
               </v:rect>
@@ -103,6 +103,13 @@
           </mc:Fallback>
         </mc:AlternateContent>
       </w:r>
+      <w:r>
+        <w:rPr>
+          <w:rFonts w:ascii="Arial" w:hAnsi="Arial" w:cs="Arial"/>
+          <w:lang w:val="es-MX"/>
+        </w:rPr>
+        <w:t xml:space="preserve">  </w:t>
+      </w:r>
     </w:p>
     <w:p>
       <w:pPr>
@@ -116,21 +123,21 @@
       <w:r>
         <w:rPr>
           <w:noProof/>
-          <w:lang w:val="en-US"/>
+          <w:lang w:val="es-MX" w:eastAsia="es-MX"/>
         </w:rPr>
         <w:drawing>
-          <wp:anchor distT="0" distB="0" distL="114300" distR="114300" simplePos="0" relativeHeight="251805696" behindDoc="0" locked="0" layoutInCell="1" allowOverlap="1" wp14:anchorId="6F593B06" wp14:editId="3EDFF1D3">
+          <wp:anchor distT="0" distB="0" distL="114300" distR="114300" simplePos="0" relativeHeight="251929600" behindDoc="0" locked="0" layoutInCell="1" allowOverlap="1" wp14:anchorId="39373A3C" wp14:editId="16C1EA17">
             <wp:simplePos x="0" y="0"/>
             <wp:positionH relativeFrom="margin">
               <wp:align>center</wp:align>
             </wp:positionH>
             <wp:positionV relativeFrom="paragraph">
-              <wp:posOffset>7273</wp:posOffset>
+              <wp:posOffset>154305</wp:posOffset>
             </wp:positionV>
-            <wp:extent cx="2757055" cy="871796"/>
-            <wp:effectExtent l="0" t="0" r="5715" b="0"/>
+            <wp:extent cx="3572933" cy="1129782"/>
+            <wp:effectExtent l="0" t="0" r="8890" b="0"/>
             <wp:wrapNone/>
-            <wp:docPr id="42" name="Imagen 42" descr="C:\Users\DELL\Downloads\logo.8283c17ac47c5f20ae44618eddf9a05b.png"/>
+            <wp:docPr id="30" name="Imagen 30" descr="C:\Users\DELL\Downloads\logo.8283c17ac47c5f20ae44618eddf9a05b.png"/>
             <wp:cNvGraphicFramePr>
               <a:graphicFrameLocks xmlns:a="http://schemas.openxmlformats.org/drawingml/2006/main" noChangeAspect="1"/>
             </wp:cNvGraphicFramePr>
@@ -159,7 +166,7 @@
                   <pic:spPr bwMode="auto">
                     <a:xfrm>
                       <a:off x="0" y="0"/>
-                      <a:ext cx="2757055" cy="871796"/>
+                      <a:ext cx="3572933" cy="1129782"/>
                     </a:xfrm>
                     <a:prstGeom prst="rect">
                       <a:avLst/>
@@ -227,25 +234,34 @@
           <w:rFonts w:ascii="Arial" w:hAnsi="Arial" w:cs="Arial"/>
         </w:rPr>
       </w:pPr>
+    </w:p>
+    <w:p>
+      <w:pPr>
+        <w:spacing w:line="276" w:lineRule="auto"/>
+        <w:jc w:val="center"/>
+        <w:rPr>
+          <w:rFonts w:ascii="Arial" w:hAnsi="Arial" w:cs="Arial"/>
+        </w:rPr>
+      </w:pPr>
       <w:r>
         <w:rPr>
           <w:rFonts w:ascii="Arial" w:hAnsi="Arial" w:cs="Arial"/>
           <w:noProof/>
-          <w:lang w:val="en-US"/>
+          <w:lang w:val="es-MX" w:eastAsia="es-MX"/>
         </w:rPr>
         <mc:AlternateContent>
           <mc:Choice Requires="wps">
             <w:drawing>
-              <wp:anchor distT="0" distB="0" distL="114300" distR="114300" simplePos="0" relativeHeight="252104704" behindDoc="0" locked="0" layoutInCell="1" allowOverlap="1" wp14:anchorId="6C8142EE" wp14:editId="7129E2DB">
+              <wp:anchor distT="0" distB="0" distL="114300" distR="114300" simplePos="0" relativeHeight="251927552" behindDoc="0" locked="0" layoutInCell="1" allowOverlap="1" wp14:anchorId="283E231D" wp14:editId="23973404">
                 <wp:simplePos x="0" y="0"/>
-                <wp:positionH relativeFrom="page">
-                  <wp:posOffset>182879</wp:posOffset>
+                <wp:positionH relativeFrom="margin">
+                  <wp:posOffset>-876935</wp:posOffset>
                 </wp:positionH>
                 <wp:positionV relativeFrom="paragraph">
-                  <wp:posOffset>137160</wp:posOffset>
+                  <wp:posOffset>377826</wp:posOffset>
                 </wp:positionV>
-                <wp:extent cx="7388225" cy="955964"/>
-                <wp:effectExtent l="57150" t="38100" r="60325" b="73025"/>
+                <wp:extent cx="7357110" cy="1079500"/>
+                <wp:effectExtent l="57150" t="38100" r="53340" b="82550"/>
                 <wp:wrapNone/>
                 <wp:docPr id="4" name="Rectángulo 4"/>
                 <wp:cNvGraphicFramePr/>
@@ -256,7 +272,7 @@
                       <wps:spPr>
                         <a:xfrm>
                           <a:off x="0" y="0"/>
-                          <a:ext cx="7388225" cy="955964"/>
+                          <a:ext cx="7357110" cy="1079500"/>
                         </a:xfrm>
                         <a:prstGeom prst="rect">
                           <a:avLst/>
@@ -292,7 +308,6 @@
                         <w:txbxContent>
                           <w:p>
                             <w:pPr>
-                              <w:ind w:right="-34"/>
                               <w:jc w:val="center"/>
                               <w:rPr>
                                 <w:rFonts w:ascii="Arial" w:hAnsi="Arial" w:cs="Arial"/>
@@ -310,7 +325,17 @@
                                 <w:szCs w:val="36"/>
                                 <w:lang w:val="es-MX"/>
                               </w:rPr>
-                              <w:t>GUÍA RÁPIDA DE LA PLATAFORMA DE DISTRIBUCIÓN DE RECURSOS A MUNICIPIOS Y ORGANISMOS PÚBLICOS DESCENTRALIZADOS</w:t>
+                              <w:t>GUÍA RÁPIDA DE OPERACIONES DE LA PLATAFORMA DE DISTRIBUCIÓN DE RECURSOS A MUNICIPIOS Y ORGAN</w:t>
+                            </w:r>
+                            <w:r>
+                              <w:rPr>
+                                <w:rFonts w:ascii="Arial" w:hAnsi="Arial" w:cs="Arial"/>
+                                <w:color w:val="000000" w:themeColor="text1"/>
+                                <w:sz w:val="36"/>
+                                <w:szCs w:val="36"/>
+                                <w:lang w:val="es-MX"/>
+                              </w:rPr>
+                              <w:t>ISMOS PÚBLICOS DESCENTRALIZADOS</w:t>
                             </w:r>
                           </w:p>
                           <w:p>
@@ -347,13 +372,12 @@
           </mc:Choice>
           <mc:Fallback>
             <w:pict>
-              <v:rect w14:anchorId="6C8142EE" id="Rectángulo 4" o:spid="_x0000_s1026" style="position:absolute;margin-left:14.4pt;margin-top:10.8pt;width:581.75pt;height:75.25pt;z-index:252104704;visibility:visible;mso-wrap-style:square;mso-width-percent:0;mso-height-percent:0;mso-wrap-distance-left:9pt;mso-wrap-distance-top:0;mso-wrap-distance-right:9pt;mso-wrap-distance-bottom:0;mso-position-horizontal:absolute;mso-position-horizontal-relative:page;mso-position-vertical:absolute;mso-position-vertical-relative:text;mso-width-percent:0;mso-height-percent:0;mso-width-relative:margin;mso-height-relative:margin;v-text-anchor:middle" o:gfxdata="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" fillcolor="#e7e6e6 [3214]" stroked="f">
+              <v:rect w14:anchorId="283E231D" id="Rectángulo 4" o:spid="_x0000_s1026" style="position:absolute;left:0;text-align:left;margin-left:-69.05pt;margin-top:29.75pt;width:579.3pt;height:85pt;z-index:251927552;visibility:visible;mso-wrap-style:square;mso-width-percent:0;mso-height-percent:0;mso-wrap-distance-left:9pt;mso-wrap-distance-top:0;mso-wrap-distance-right:9pt;mso-wrap-distance-bottom:0;mso-position-horizontal:absolute;mso-position-horizontal-relative:margin;mso-position-vertical:absolute;mso-position-vertical-relative:text;mso-width-percent:0;mso-height-percent:0;mso-width-relative:margin;mso-height-relative:margin;v-text-anchor:middle" o:gfxdata="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" fillcolor="#e7e6e6 [3214]" stroked="f">
                 <v:shadow on="t" color="#a5a5a5 [2092]" opacity="41287f" offset="0,1.5pt"/>
                 <v:textbox>
                   <w:txbxContent>
                     <w:p>
                       <w:pPr>
-                        <w:ind w:right="-34"/>
                         <w:jc w:val="center"/>
                         <w:rPr>
                           <w:rFonts w:ascii="Arial" w:hAnsi="Arial" w:cs="Arial"/>
@@ -371,7 +395,17 @@
                           <w:szCs w:val="36"/>
                           <w:lang w:val="es-MX"/>
                         </w:rPr>
-                        <w:t>GUÍA RÁPIDA DE LA PLATAFORMA DE DISTRIBUCIÓN DE RECURSOS A MUNICIPIOS Y ORGANISMOS PÚBLICOS DESCENTRALIZADOS</w:t>
+                        <w:t>GUÍA RÁPIDA DE OPERACIONES DE LA PLATAFORMA DE DISTRIBUCIÓN DE RECURSOS A MUNICIPIOS Y ORGAN</w:t>
+                      </w:r>
+                      <w:r>
+                        <w:rPr>
+                          <w:rFonts w:ascii="Arial" w:hAnsi="Arial" w:cs="Arial"/>
+                          <w:color w:val="000000" w:themeColor="text1"/>
+                          <w:sz w:val="36"/>
+                          <w:szCs w:val="36"/>
+                          <w:lang w:val="es-MX"/>
+                        </w:rPr>
+                        <w:t>ISMOS PÚBLICOS DESCENTRALIZADOS</w:t>
                       </w:r>
                     </w:p>
                     <w:p>
@@ -388,415 +422,6 @@
                     </w:p>
                   </w:txbxContent>
                 </v:textbox>
-                <w10:wrap anchorx="page"/>
-              </v:rect>
-            </w:pict>
-          </mc:Fallback>
-        </mc:AlternateContent>
-      </w:r>
-    </w:p>
-    <w:p>
-      <w:pPr>
-        <w:spacing w:line="276" w:lineRule="auto"/>
-        <w:jc w:val="center"/>
-        <w:rPr>
-          <w:rFonts w:ascii="Arial" w:hAnsi="Arial" w:cs="Arial"/>
-        </w:rPr>
-      </w:pPr>
-    </w:p>
-    <w:p>
-      <w:pPr>
-        <w:spacing w:line="276" w:lineRule="auto"/>
-        <w:jc w:val="center"/>
-        <w:rPr>
-          <w:rFonts w:ascii="Arial" w:hAnsi="Arial" w:cs="Arial"/>
-        </w:rPr>
-      </w:pPr>
-    </w:p>
-    <w:p>
-      <w:pPr>
-        <w:spacing w:line="276" w:lineRule="auto"/>
-        <w:jc w:val="center"/>
-        <w:rPr>
-          <w:rFonts w:ascii="Arial" w:hAnsi="Arial" w:cs="Arial"/>
-        </w:rPr>
-      </w:pPr>
-    </w:p>
-    <w:p>
-      <w:pPr>
-        <w:spacing w:line="276" w:lineRule="auto"/>
-        <w:rPr>
-          <w:rFonts w:cs="Arial"/>
-          <w:b/>
-          <w:sz w:val="44"/>
-          <w:szCs w:val="44"/>
-        </w:rPr>
-      </w:pPr>
-    </w:p>
-    <w:p>
-      <w:pPr>
-        <w:spacing w:line="276" w:lineRule="auto"/>
-        <w:ind w:left="-284" w:right="-234"/>
-        <w:jc w:val="center"/>
-        <w:rPr>
-          <w:rFonts w:ascii="Arial" w:hAnsi="Arial" w:cs="Arial"/>
-          <w:sz w:val="32"/>
-          <w:szCs w:val="32"/>
-          <w:lang w:val="es-MX"/>
-        </w:rPr>
-      </w:pPr>
-      <w:r>
-        <w:rPr>
-          <w:rFonts w:ascii="Arial" w:hAnsi="Arial" w:cs="Arial"/>
-          <w:sz w:val="32"/>
-          <w:szCs w:val="32"/>
-          <w:lang w:val="es-MX"/>
-        </w:rPr>
-        <w:t>MÓDULO “</w:t>
-      </w:r>
-      <w:r>
-        <w:rPr>
-          <w:rFonts w:ascii="Arial" w:hAnsi="Arial" w:cs="Arial"/>
-          <w:sz w:val="32"/>
-          <w:szCs w:val="32"/>
-          <w:lang w:val="es-MX"/>
-        </w:rPr>
-        <w:t xml:space="preserve">CARGA DE </w:t>
-      </w:r>
-      <w:r>
-        <w:rPr>
-          <w:rFonts w:ascii="Arial" w:hAnsi="Arial" w:cs="Arial"/>
-          <w:sz w:val="32"/>
-          <w:szCs w:val="32"/>
-          <w:lang w:val="es-MX"/>
-        </w:rPr>
-        <w:t>CFDI</w:t>
-      </w:r>
-      <w:r>
-        <w:rPr>
-          <w:rFonts w:ascii="Arial" w:hAnsi="Arial" w:cs="Arial"/>
-          <w:sz w:val="32"/>
-          <w:szCs w:val="32"/>
-          <w:lang w:val="es-MX"/>
-        </w:rPr>
-        <w:t>”</w:t>
-      </w:r>
-    </w:p>
-    <w:p>
-      <w:pPr>
-        <w:spacing w:line="276" w:lineRule="auto"/>
-        <w:rPr>
-          <w:rFonts w:ascii="Arial" w:hAnsi="Arial" w:cs="Arial"/>
-          <w:b/>
-          <w:sz w:val="36"/>
-          <w:szCs w:val="36"/>
-        </w:rPr>
-      </w:pPr>
-    </w:p>
-    <w:p>
-      <w:pPr>
-        <w:spacing w:line="276" w:lineRule="auto"/>
-        <w:jc w:val="center"/>
-        <w:rPr>
-          <w:rFonts w:ascii="Arial" w:hAnsi="Arial" w:cs="Arial"/>
-          <w:b/>
-          <w:sz w:val="36"/>
-          <w:szCs w:val="36"/>
-        </w:rPr>
-      </w:pPr>
-    </w:p>
-    <w:p>
-      <w:pPr>
-        <w:spacing w:line="276" w:lineRule="auto"/>
-        <w:jc w:val="center"/>
-        <w:rPr>
-          <w:rFonts w:ascii="Arial" w:hAnsi="Arial" w:cs="Arial"/>
-          <w:b/>
-          <w:sz w:val="36"/>
-          <w:szCs w:val="36"/>
-        </w:rPr>
-      </w:pPr>
-    </w:p>
-    <w:p>
-      <w:pPr>
-        <w:spacing w:line="276" w:lineRule="auto"/>
-        <w:jc w:val="center"/>
-        <w:rPr>
-          <w:rFonts w:ascii="Arial" w:hAnsi="Arial" w:cs="Arial"/>
-          <w:b/>
-          <w:sz w:val="36"/>
-          <w:szCs w:val="36"/>
-        </w:rPr>
-      </w:pPr>
-    </w:p>
-    <w:p>
-      <w:pPr>
-        <w:spacing w:line="276" w:lineRule="auto"/>
-        <w:jc w:val="center"/>
-        <w:rPr>
-          <w:rFonts w:ascii="Arial" w:hAnsi="Arial" w:cs="Arial"/>
-          <w:b/>
-          <w:sz w:val="36"/>
-          <w:szCs w:val="36"/>
-        </w:rPr>
-      </w:pPr>
-    </w:p>
-    <w:p>
-      <w:pPr>
-        <w:spacing w:line="276" w:lineRule="auto"/>
-        <w:jc w:val="center"/>
-        <w:rPr>
-          <w:rFonts w:ascii="Arial" w:hAnsi="Arial" w:cs="Arial"/>
-          <w:b/>
-          <w:sz w:val="36"/>
-          <w:szCs w:val="36"/>
-        </w:rPr>
-      </w:pPr>
-    </w:p>
-    <w:p>
-      <w:pPr>
-        <w:spacing w:line="276" w:lineRule="auto"/>
-        <w:jc w:val="center"/>
-        <w:rPr>
-          <w:rFonts w:ascii="Arial" w:hAnsi="Arial" w:cs="Arial"/>
-          <w:b/>
-          <w:sz w:val="36"/>
-          <w:szCs w:val="36"/>
-        </w:rPr>
-      </w:pPr>
-    </w:p>
-    <w:p>
-      <w:pPr>
-        <w:spacing w:line="276" w:lineRule="auto"/>
-        <w:ind w:left="-284" w:right="-234"/>
-        <w:jc w:val="center"/>
-        <w:rPr>
-          <w:rFonts w:ascii="Arial" w:hAnsi="Arial" w:cs="Arial"/>
-          <w:sz w:val="24"/>
-          <w:szCs w:val="24"/>
-        </w:rPr>
-      </w:pPr>
-      <w:r>
-        <w:rPr>
-          <w:rFonts w:ascii="Arial" w:hAnsi="Arial" w:cs="Arial"/>
-          <w:sz w:val="24"/>
-          <w:szCs w:val="24"/>
-        </w:rPr>
-        <w:t>Secretarí</w:t>
-      </w:r>
-      <w:r>
-        <w:rPr>
-          <w:rFonts w:ascii="Arial" w:hAnsi="Arial" w:cs="Arial"/>
-          <w:sz w:val="24"/>
-          <w:szCs w:val="24"/>
-        </w:rPr>
-        <w:t>a de Finanzas</w:t>
-      </w:r>
-      <w:r>
-        <w:rPr>
-          <w:rFonts w:ascii="Arial" w:hAnsi="Arial" w:cs="Arial"/>
-          <w:sz w:val="24"/>
-          <w:szCs w:val="24"/>
-        </w:rPr>
-        <w:t xml:space="preserve"> y Tesorería General del Estado</w:t>
-      </w:r>
-    </w:p>
-    <w:p>
-      <w:pPr>
-        <w:spacing w:line="276" w:lineRule="auto"/>
-        <w:ind w:left="-284" w:right="-234"/>
-        <w:jc w:val="center"/>
-        <w:rPr>
-          <w:rFonts w:ascii="Arial" w:hAnsi="Arial" w:cs="Arial"/>
-          <w:sz w:val="24"/>
-          <w:szCs w:val="24"/>
-        </w:rPr>
-      </w:pPr>
-      <w:r>
-        <w:rPr>
-          <w:rFonts w:ascii="Arial" w:hAnsi="Arial" w:cs="Arial"/>
-          <w:sz w:val="24"/>
-          <w:szCs w:val="24"/>
-        </w:rPr>
-        <w:t>Gobierno del Estado de Nuevo León</w:t>
-      </w:r>
-    </w:p>
-    <w:p>
-      <w:pPr>
-        <w:spacing w:line="276" w:lineRule="auto"/>
-        <w:jc w:val="center"/>
-        <w:rPr>
-          <w:rFonts w:ascii="Arial" w:hAnsi="Arial" w:cs="Arial"/>
-          <w:b/>
-          <w:sz w:val="36"/>
-          <w:szCs w:val="36"/>
-        </w:rPr>
-      </w:pPr>
-    </w:p>
-    <w:p>
-      <w:pPr>
-        <w:spacing w:line="276" w:lineRule="auto"/>
-        <w:jc w:val="center"/>
-        <w:rPr>
-          <w:rFonts w:ascii="Arial" w:hAnsi="Arial" w:cs="Arial"/>
-          <w:b/>
-          <w:sz w:val="36"/>
-          <w:szCs w:val="36"/>
-        </w:rPr>
-      </w:pPr>
-    </w:p>
-    <w:p>
-      <w:pPr>
-        <w:spacing w:line="276" w:lineRule="auto"/>
-        <w:ind w:left="708" w:hanging="708"/>
-        <w:jc w:val="center"/>
-        <w:rPr>
-          <w:rFonts w:ascii="Arial" w:hAnsi="Arial" w:cs="Arial"/>
-        </w:rPr>
-      </w:pPr>
-    </w:p>
-    <w:p>
-      <w:pPr>
-        <w:spacing w:line="276" w:lineRule="auto"/>
-        <w:jc w:val="center"/>
-        <w:rPr>
-          <w:rFonts w:ascii="Arial" w:hAnsi="Arial" w:cs="Arial"/>
-        </w:rPr>
-      </w:pPr>
-      <w:r>
-        <w:rPr>
-          <w:rFonts w:ascii="Arial" w:hAnsi="Arial" w:cs="Arial"/>
-          <w:noProof/>
-          <w:lang w:val="en-US"/>
-        </w:rPr>
-        <w:lastRenderedPageBreak/>
-        <mc:AlternateContent>
-          <mc:Choice Requires="wps">
-            <w:drawing>
-              <wp:anchor distT="0" distB="0" distL="114300" distR="114300" simplePos="0" relativeHeight="252191744" behindDoc="0" locked="0" layoutInCell="1" allowOverlap="1" wp14:anchorId="7E51AC8A" wp14:editId="34182C6A">
-                <wp:simplePos x="0" y="0"/>
-                <wp:positionH relativeFrom="margin">
-                  <wp:posOffset>6457</wp:posOffset>
-                </wp:positionH>
-                <wp:positionV relativeFrom="paragraph">
-                  <wp:posOffset>26480</wp:posOffset>
-                </wp:positionV>
-                <wp:extent cx="5753595" cy="267179"/>
-                <wp:effectExtent l="57150" t="38100" r="57150" b="76200"/>
-                <wp:wrapNone/>
-                <wp:docPr id="8" name="Rectángulo 8"/>
-                <wp:cNvGraphicFramePr/>
-                <a:graphic xmlns:a="http://schemas.openxmlformats.org/drawingml/2006/main">
-                  <a:graphicData uri="http://schemas.microsoft.com/office/word/2010/wordprocessingShape">
-                    <wps:wsp>
-                      <wps:cNvSpPr/>
-                      <wps:spPr>
-                        <a:xfrm>
-                          <a:off x="0" y="0"/>
-                          <a:ext cx="5753595" cy="267179"/>
-                        </a:xfrm>
-                        <a:prstGeom prst="rect">
-                          <a:avLst/>
-                        </a:prstGeom>
-                        <a:solidFill>
-                          <a:schemeClr val="bg1">
-                            <a:lumMod val="95000"/>
-                          </a:schemeClr>
-                        </a:solidFill>
-                        <a:ln/>
-                        <a:effectLst>
-                          <a:outerShdw blurRad="57150" dist="19050" dir="5400000" algn="ctr" rotWithShape="0">
-                            <a:schemeClr val="bg1">
-                              <a:lumMod val="65000"/>
-                              <a:alpha val="63000"/>
-                            </a:schemeClr>
-                          </a:outerShdw>
-                        </a:effectLst>
-                      </wps:spPr>
-                      <wps:style>
-                        <a:lnRef idx="0">
-                          <a:schemeClr val="accent3"/>
-                        </a:lnRef>
-                        <a:fillRef idx="3">
-                          <a:schemeClr val="accent3"/>
-                        </a:fillRef>
-                        <a:effectRef idx="3">
-                          <a:schemeClr val="accent3"/>
-                        </a:effectRef>
-                        <a:fontRef idx="minor">
-                          <a:schemeClr val="lt1"/>
-                        </a:fontRef>
-                      </wps:style>
-                      <wps:txbx>
-                        <w:txbxContent>
-                          <w:p>
-                            <w:pPr>
-                              <w:jc w:val="center"/>
-                              <w:rPr>
-                                <w:rFonts w:ascii="Arial" w:hAnsi="Arial" w:cs="Arial"/>
-                                <w:color w:val="000000" w:themeColor="text1"/>
-                                <w:sz w:val="24"/>
-                                <w:lang w:val="es-MX"/>
-                              </w:rPr>
-                            </w:pPr>
-                            <w:r>
-                              <w:rPr>
-                                <w:rFonts w:ascii="Arial" w:hAnsi="Arial" w:cs="Arial"/>
-                                <w:color w:val="000000" w:themeColor="text1"/>
-                                <w:sz w:val="24"/>
-                                <w:lang w:val="es-MX"/>
-                              </w:rPr>
-                              <w:t>Información General</w:t>
-                            </w:r>
-                          </w:p>
-                        </w:txbxContent>
-                      </wps:txbx>
-                      <wps:bodyPr rot="0" spcFirstLastPara="0" vertOverflow="overflow" horzOverflow="overflow" vert="horz" wrap="square" lIns="91440" tIns="45720" rIns="91440" bIns="45720" numCol="1" spcCol="0" rtlCol="0" fromWordArt="0" anchor="ctr" anchorCtr="0" forceAA="0" compatLnSpc="1">
-                        <a:prstTxWarp prst="textNoShape">
-                          <a:avLst/>
-                        </a:prstTxWarp>
-                        <a:noAutofit/>
-                      </wps:bodyPr>
-                    </wps:wsp>
-                  </a:graphicData>
-                </a:graphic>
-                <wp14:sizeRelH relativeFrom="margin">
-                  <wp14:pctWidth>0</wp14:pctWidth>
-                </wp14:sizeRelH>
-                <wp14:sizeRelV relativeFrom="margin">
-                  <wp14:pctHeight>0</wp14:pctHeight>
-                </wp14:sizeRelV>
-              </wp:anchor>
-            </w:drawing>
-          </mc:Choice>
-          <mc:Fallback>
-            <w:pict>
-              <v:rect w14:anchorId="7E51AC8A" id="Rectángulo 8" o:spid="_x0000_s1027" style="position:absolute;left:0;text-align:left;margin-left:.5pt;margin-top:2.1pt;width:453.05pt;height:21.05pt;z-index:252191744;visibility:visible;mso-wrap-style:square;mso-width-percent:0;mso-height-percent:0;mso-wrap-distance-left:9pt;mso-wrap-distance-top:0;mso-wrap-distance-right:9pt;mso-wrap-distance-bottom:0;mso-position-horizontal:absolute;mso-position-horizontal-relative:margin;mso-position-vertical:absolute;mso-position-vertical-relative:text;mso-width-percent:0;mso-height-percent:0;mso-width-relative:margin;mso-height-relative:margin;v-text-anchor:middle" o:gfxdata="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" fillcolor="#f2f2f2 [3052]" stroked="f">
-                <v:shadow on="t" color="#a5a5a5 [2092]" opacity="41287f" offset="0,1.5pt"/>
-                <v:textbox>
-                  <w:txbxContent>
-                    <w:p>
-                      <w:pPr>
-                        <w:jc w:val="center"/>
-                        <w:rPr>
-                          <w:rFonts w:ascii="Arial" w:hAnsi="Arial" w:cs="Arial"/>
-                          <w:color w:val="000000" w:themeColor="text1"/>
-                          <w:sz w:val="24"/>
-                          <w:lang w:val="es-MX"/>
-                        </w:rPr>
-                      </w:pPr>
-                      <w:r>
-                        <w:rPr>
-                          <w:rFonts w:ascii="Arial" w:hAnsi="Arial" w:cs="Arial"/>
-                          <w:color w:val="000000" w:themeColor="text1"/>
-                          <w:sz w:val="24"/>
-                          <w:lang w:val="es-MX"/>
-                        </w:rPr>
-                        <w:t>Información General</w:t>
-                      </w:r>
-                    </w:p>
-                  </w:txbxContent>
-                </v:textbox>
                 <w10:wrap anchorx="margin"/>
               </v:rect>
             </w:pict>
@@ -807,224 +432,6 @@
     <w:p>
       <w:pPr>
         <w:spacing w:line="276" w:lineRule="auto"/>
-        <w:rPr>
-          <w:rFonts w:ascii="Arial" w:hAnsi="Arial" w:cs="Arial"/>
-        </w:rPr>
-      </w:pPr>
-    </w:p>
-    <w:tbl>
-      <w:tblPr>
-        <w:tblStyle w:val="Tablaconcuadrcula"/>
-        <w:tblW w:w="8931" w:type="dxa"/>
-        <w:tblInd w:w="-5" w:type="dxa"/>
-        <w:tblLook w:val="04A0" w:firstRow="1" w:lastRow="0" w:firstColumn="1" w:lastColumn="0" w:noHBand="0" w:noVBand="1"/>
-      </w:tblPr>
-      <w:tblGrid>
-        <w:gridCol w:w="1481"/>
-        <w:gridCol w:w="2058"/>
-        <w:gridCol w:w="1766"/>
-        <w:gridCol w:w="3626"/>
-      </w:tblGrid>
-      <w:tr>
-        <w:tc>
-          <w:tcPr>
-            <w:tcW w:w="1481" w:type="dxa"/>
-          </w:tcPr>
-          <w:p>
-            <w:pPr>
-              <w:spacing w:line="276" w:lineRule="auto"/>
-              <w:jc w:val="center"/>
-              <w:rPr>
-                <w:rFonts w:ascii="Arial" w:hAnsi="Arial" w:cs="Arial"/>
-                <w:sz w:val="24"/>
-                <w:szCs w:val="24"/>
-              </w:rPr>
-            </w:pPr>
-            <w:r>
-              <w:rPr>
-                <w:rFonts w:ascii="Arial" w:hAnsi="Arial" w:cs="Arial"/>
-                <w:sz w:val="24"/>
-                <w:szCs w:val="24"/>
-              </w:rPr>
-              <w:t>Número de Versión</w:t>
-            </w:r>
-          </w:p>
-        </w:tc>
-        <w:tc>
-          <w:tcPr>
-            <w:tcW w:w="2058" w:type="dxa"/>
-          </w:tcPr>
-          <w:p>
-            <w:pPr>
-              <w:spacing w:line="276" w:lineRule="auto"/>
-              <w:jc w:val="center"/>
-              <w:rPr>
-                <w:rFonts w:ascii="Arial" w:hAnsi="Arial" w:cs="Arial"/>
-                <w:sz w:val="24"/>
-                <w:szCs w:val="24"/>
-              </w:rPr>
-            </w:pPr>
-            <w:r>
-              <w:rPr>
-                <w:rFonts w:ascii="Arial" w:hAnsi="Arial" w:cs="Arial"/>
-                <w:sz w:val="24"/>
-                <w:szCs w:val="24"/>
-              </w:rPr>
-              <w:t>Fecha de Revisión</w:t>
-            </w:r>
-          </w:p>
-        </w:tc>
-        <w:tc>
-          <w:tcPr>
-            <w:tcW w:w="1766" w:type="dxa"/>
-          </w:tcPr>
-          <w:p>
-            <w:pPr>
-              <w:spacing w:line="276" w:lineRule="auto"/>
-              <w:jc w:val="center"/>
-              <w:rPr>
-                <w:rFonts w:ascii="Arial" w:hAnsi="Arial" w:cs="Arial"/>
-                <w:sz w:val="24"/>
-                <w:szCs w:val="24"/>
-              </w:rPr>
-            </w:pPr>
-            <w:r>
-              <w:rPr>
-                <w:rFonts w:ascii="Arial" w:hAnsi="Arial" w:cs="Arial"/>
-                <w:sz w:val="24"/>
-                <w:szCs w:val="24"/>
-              </w:rPr>
-              <w:t>Revisado por</w:t>
-            </w:r>
-          </w:p>
-        </w:tc>
-        <w:tc>
-          <w:tcPr>
-            <w:tcW w:w="3626" w:type="dxa"/>
-          </w:tcPr>
-          <w:p>
-            <w:pPr>
-              <w:spacing w:line="276" w:lineRule="auto"/>
-              <w:jc w:val="center"/>
-              <w:rPr>
-                <w:rFonts w:ascii="Arial" w:hAnsi="Arial" w:cs="Arial"/>
-                <w:sz w:val="24"/>
-                <w:szCs w:val="24"/>
-              </w:rPr>
-            </w:pPr>
-            <w:r>
-              <w:rPr>
-                <w:rFonts w:ascii="Arial" w:hAnsi="Arial" w:cs="Arial"/>
-                <w:sz w:val="24"/>
-                <w:szCs w:val="24"/>
-              </w:rPr>
-              <w:t>Cambios Realizados</w:t>
-            </w:r>
-          </w:p>
-        </w:tc>
-      </w:tr>
-      <w:tr>
-        <w:tc>
-          <w:tcPr>
-            <w:tcW w:w="1481" w:type="dxa"/>
-          </w:tcPr>
-          <w:p>
-            <w:pPr>
-              <w:spacing w:line="276" w:lineRule="auto"/>
-              <w:jc w:val="center"/>
-              <w:rPr>
-                <w:rFonts w:ascii="Arial" w:hAnsi="Arial" w:cs="Arial"/>
-                <w:sz w:val="24"/>
-                <w:szCs w:val="24"/>
-              </w:rPr>
-            </w:pPr>
-            <w:r>
-              <w:rPr>
-                <w:rFonts w:ascii="Arial" w:hAnsi="Arial" w:cs="Arial"/>
-                <w:sz w:val="24"/>
-                <w:szCs w:val="24"/>
-              </w:rPr>
-              <w:t>1.0</w:t>
-            </w:r>
-          </w:p>
-        </w:tc>
-        <w:tc>
-          <w:tcPr>
-            <w:tcW w:w="2058" w:type="dxa"/>
-          </w:tcPr>
-          <w:p>
-            <w:pPr>
-              <w:spacing w:line="276" w:lineRule="auto"/>
-              <w:jc w:val="center"/>
-              <w:rPr>
-                <w:rFonts w:ascii="Arial" w:hAnsi="Arial" w:cs="Arial"/>
-                <w:sz w:val="24"/>
-                <w:szCs w:val="24"/>
-              </w:rPr>
-            </w:pPr>
-            <w:r>
-              <w:rPr>
-                <w:rFonts w:ascii="Arial" w:hAnsi="Arial" w:cs="Arial"/>
-                <w:sz w:val="24"/>
-                <w:szCs w:val="24"/>
-              </w:rPr>
-              <w:t>24-Octubre-2023</w:t>
-            </w:r>
-          </w:p>
-        </w:tc>
-        <w:tc>
-          <w:tcPr>
-            <w:tcW w:w="1766" w:type="dxa"/>
-          </w:tcPr>
-          <w:p>
-            <w:pPr>
-              <w:spacing w:line="276" w:lineRule="auto"/>
-              <w:jc w:val="center"/>
-              <w:rPr>
-                <w:rFonts w:ascii="Arial" w:hAnsi="Arial" w:cs="Arial"/>
-                <w:sz w:val="24"/>
-                <w:szCs w:val="24"/>
-              </w:rPr>
-            </w:pPr>
-            <w:r>
-              <w:rPr>
-                <w:rFonts w:ascii="Arial" w:hAnsi="Arial" w:cs="Arial"/>
-                <w:sz w:val="24"/>
-                <w:szCs w:val="24"/>
-              </w:rPr>
-              <w:t>INAP</w:t>
-            </w:r>
-          </w:p>
-        </w:tc>
-        <w:tc>
-          <w:tcPr>
-            <w:tcW w:w="3626" w:type="dxa"/>
-          </w:tcPr>
-          <w:p>
-            <w:pPr>
-              <w:spacing w:line="276" w:lineRule="auto"/>
-              <w:jc w:val="center"/>
-              <w:rPr>
-                <w:rFonts w:ascii="Arial" w:hAnsi="Arial" w:cs="Arial"/>
-                <w:sz w:val="24"/>
-                <w:szCs w:val="24"/>
-              </w:rPr>
-            </w:pPr>
-            <w:r>
-              <w:rPr>
-                <w:rFonts w:ascii="Arial" w:hAnsi="Arial" w:cs="Arial"/>
-                <w:sz w:val="24"/>
-                <w:szCs w:val="24"/>
-              </w:rPr>
-              <w:t>Creación del documento</w:t>
-            </w:r>
-          </w:p>
-        </w:tc>
-      </w:tr>
-    </w:tbl>
-    <w:p>
-      <w:pPr>
-        <w:spacing w:line="276" w:lineRule="auto"/>
         <w:jc w:val="center"/>
         <w:rPr>
           <w:rFonts w:ascii="Arial" w:hAnsi="Arial" w:cs="Arial"/>
@@ -1040,548 +447,35 @@
         </w:rPr>
       </w:pPr>
     </w:p>
-    <w:sdt>
-      <w:sdtPr>
-        <w:rPr>
-          <w:rFonts w:ascii="Arial" w:eastAsiaTheme="minorHAnsi" w:hAnsi="Arial" w:cs="Arial"/>
-          <w:color w:val="auto"/>
-          <w:sz w:val="28"/>
-          <w:szCs w:val="28"/>
-          <w:lang w:val="es-ES" w:eastAsia="en-US"/>
-        </w:rPr>
-        <w:id w:val="-1883084182"/>
-        <w:docPartObj>
-          <w:docPartGallery w:val="Table of Contents"/>
-          <w:docPartUnique/>
-        </w:docPartObj>
-      </w:sdtPr>
-      <w:sdtEndPr>
-        <w:rPr>
+    <w:p>
+      <w:pPr>
+        <w:spacing w:line="276" w:lineRule="auto"/>
+        <w:jc w:val="center"/>
+        <w:rPr>
+          <w:rFonts w:ascii="Arial" w:hAnsi="Arial" w:cs="Arial"/>
+        </w:rPr>
+      </w:pPr>
+    </w:p>
+    <w:p>
+      <w:pPr>
+        <w:spacing w:line="276" w:lineRule="auto"/>
+        <w:jc w:val="center"/>
+        <w:rPr>
+          <w:rFonts w:cs="Arial"/>
           <w:b/>
-          <w:bCs/>
-        </w:rPr>
-      </w:sdtEndPr>
-      <w:sdtContent>
-        <w:p>
-          <w:pPr>
-            <w:pStyle w:val="TtuloTDC"/>
-            <w:spacing w:line="276" w:lineRule="auto"/>
-            <w:rPr>
-              <w:rFonts w:ascii="Arial" w:hAnsi="Arial" w:cs="Arial"/>
-              <w:b/>
-              <w:color w:val="1F3864" w:themeColor="accent5" w:themeShade="80"/>
-              <w:sz w:val="28"/>
-              <w:szCs w:val="28"/>
-              <w:lang w:val="es-ES"/>
-            </w:rPr>
-          </w:pPr>
-          <w:r>
-            <w:rPr>
-              <w:rFonts w:ascii="Arial" w:hAnsi="Arial" w:cs="Arial"/>
-              <w:b/>
-              <w:color w:val="1F3864" w:themeColor="accent5" w:themeShade="80"/>
-              <w:sz w:val="28"/>
-              <w:szCs w:val="28"/>
-              <w:lang w:val="es-ES"/>
-            </w:rPr>
-            <w:t>Contenido</w:t>
-          </w:r>
-        </w:p>
-        <w:p>
-          <w:pPr>
-            <w:rPr>
-              <w:lang w:eastAsia="es-MX"/>
-            </w:rPr>
-          </w:pPr>
-        </w:p>
-        <w:p>
-          <w:pPr>
-            <w:pStyle w:val="TDC1"/>
-            <w:rPr>
-              <w:rFonts w:ascii="Arial" w:eastAsiaTheme="minorEastAsia" w:hAnsi="Arial"/>
-              <w:sz w:val="24"/>
-              <w:szCs w:val="24"/>
-              <w:lang w:val="es-MX" w:eastAsia="es-MX"/>
-            </w:rPr>
-          </w:pPr>
-          <w:r>
-            <w:rPr>
-              <w:rFonts w:ascii="Arial" w:hAnsi="Arial"/>
-              <w:sz w:val="24"/>
-              <w:szCs w:val="24"/>
-            </w:rPr>
-            <w:fldChar w:fldCharType="begin"/>
-          </w:r>
-          <w:r>
-            <w:rPr>
-              <w:rFonts w:ascii="Arial" w:hAnsi="Arial"/>
-              <w:sz w:val="24"/>
-              <w:szCs w:val="24"/>
-            </w:rPr>
-            <w:instrText xml:space="preserve"> TOC \o "1-3" \h \z \u </w:instrText>
-          </w:r>
-          <w:r>
-            <w:rPr>
-              <w:rFonts w:ascii="Arial" w:hAnsi="Arial"/>
-              <w:sz w:val="24"/>
-              <w:szCs w:val="24"/>
-            </w:rPr>
-            <w:fldChar w:fldCharType="separate"/>
-          </w:r>
-          <w:hyperlink w:anchor="_Toc148614810" w:history="1">
-            <w:r>
-              <w:rPr>
-                <w:rStyle w:val="Hipervnculo"/>
-                <w:rFonts w:ascii="Arial" w:hAnsi="Arial"/>
-                <w:sz w:val="24"/>
-                <w:szCs w:val="24"/>
-              </w:rPr>
-              <w:t>Objetivo</w:t>
-            </w:r>
-            <w:r>
-              <w:rPr>
-                <w:rFonts w:ascii="Arial" w:hAnsi="Arial"/>
-                <w:webHidden/>
-                <w:sz w:val="24"/>
-                <w:szCs w:val="24"/>
-              </w:rPr>
-              <w:tab/>
-            </w:r>
-            <w:r>
-              <w:rPr>
-                <w:rFonts w:ascii="Arial" w:hAnsi="Arial"/>
-                <w:webHidden/>
-                <w:sz w:val="24"/>
-                <w:szCs w:val="24"/>
-              </w:rPr>
-              <w:fldChar w:fldCharType="begin"/>
-            </w:r>
-            <w:r>
-              <w:rPr>
-                <w:rFonts w:ascii="Arial" w:hAnsi="Arial"/>
-                <w:webHidden/>
-                <w:sz w:val="24"/>
-                <w:szCs w:val="24"/>
-              </w:rPr>
-              <w:instrText xml:space="preserve"> PAGEREF _Toc148614810 \h </w:instrText>
-            </w:r>
-            <w:r>
-              <w:rPr>
-                <w:rFonts w:ascii="Arial" w:hAnsi="Arial"/>
-                <w:webHidden/>
-                <w:sz w:val="24"/>
-                <w:szCs w:val="24"/>
-              </w:rPr>
-            </w:r>
-            <w:r>
-              <w:rPr>
-                <w:rFonts w:ascii="Arial" w:hAnsi="Arial"/>
-                <w:webHidden/>
-                <w:sz w:val="24"/>
-                <w:szCs w:val="24"/>
-              </w:rPr>
-              <w:fldChar w:fldCharType="separate"/>
-            </w:r>
-            <w:r>
-              <w:rPr>
-                <w:rFonts w:ascii="Arial" w:hAnsi="Arial"/>
-                <w:webHidden/>
-                <w:sz w:val="24"/>
-                <w:szCs w:val="24"/>
-              </w:rPr>
-              <w:t>3</w:t>
-            </w:r>
-            <w:r>
-              <w:rPr>
-                <w:rFonts w:ascii="Arial" w:hAnsi="Arial"/>
-                <w:webHidden/>
-                <w:sz w:val="24"/>
-                <w:szCs w:val="24"/>
-              </w:rPr>
-              <w:fldChar w:fldCharType="end"/>
-            </w:r>
-          </w:hyperlink>
-        </w:p>
-        <w:p>
-          <w:pPr>
-            <w:pStyle w:val="TDC1"/>
-            <w:rPr>
-              <w:rFonts w:ascii="Arial" w:eastAsiaTheme="minorEastAsia" w:hAnsi="Arial"/>
-              <w:sz w:val="24"/>
-              <w:szCs w:val="24"/>
-              <w:lang w:val="es-MX" w:eastAsia="es-MX"/>
-            </w:rPr>
-          </w:pPr>
-          <w:hyperlink w:anchor="_Toc148614811" w:history="1">
-            <w:r>
-              <w:rPr>
-                <w:rStyle w:val="Hipervnculo"/>
-                <w:rFonts w:ascii="Arial" w:hAnsi="Arial"/>
-                <w:sz w:val="24"/>
-                <w:szCs w:val="24"/>
-              </w:rPr>
-              <w:t>Alcance</w:t>
-            </w:r>
-            <w:r>
-              <w:rPr>
-                <w:rFonts w:ascii="Arial" w:hAnsi="Arial"/>
-                <w:webHidden/>
-                <w:sz w:val="24"/>
-                <w:szCs w:val="24"/>
-              </w:rPr>
-              <w:tab/>
-            </w:r>
-            <w:r>
-              <w:rPr>
-                <w:rFonts w:ascii="Arial" w:hAnsi="Arial"/>
-                <w:webHidden/>
-                <w:sz w:val="24"/>
-                <w:szCs w:val="24"/>
-              </w:rPr>
-              <w:fldChar w:fldCharType="begin"/>
-            </w:r>
-            <w:r>
-              <w:rPr>
-                <w:rFonts w:ascii="Arial" w:hAnsi="Arial"/>
-                <w:webHidden/>
-                <w:sz w:val="24"/>
-                <w:szCs w:val="24"/>
-              </w:rPr>
-              <w:instrText xml:space="preserve"> PAGEREF _Toc148614811 \h </w:instrText>
-            </w:r>
-            <w:r>
-              <w:rPr>
-                <w:rFonts w:ascii="Arial" w:hAnsi="Arial"/>
-                <w:webHidden/>
-                <w:sz w:val="24"/>
-                <w:szCs w:val="24"/>
-              </w:rPr>
-            </w:r>
-            <w:r>
-              <w:rPr>
-                <w:rFonts w:ascii="Arial" w:hAnsi="Arial"/>
-                <w:webHidden/>
-                <w:sz w:val="24"/>
-                <w:szCs w:val="24"/>
-              </w:rPr>
-              <w:fldChar w:fldCharType="separate"/>
-            </w:r>
-            <w:r>
-              <w:rPr>
-                <w:rFonts w:ascii="Arial" w:hAnsi="Arial"/>
-                <w:webHidden/>
-                <w:sz w:val="24"/>
-                <w:szCs w:val="24"/>
-              </w:rPr>
-              <w:t>3</w:t>
-            </w:r>
-            <w:r>
-              <w:rPr>
-                <w:rFonts w:ascii="Arial" w:hAnsi="Arial"/>
-                <w:webHidden/>
-                <w:sz w:val="24"/>
-                <w:szCs w:val="24"/>
-              </w:rPr>
-              <w:fldChar w:fldCharType="end"/>
-            </w:r>
-          </w:hyperlink>
-        </w:p>
-        <w:p>
-          <w:pPr>
-            <w:pStyle w:val="TDC1"/>
-            <w:rPr>
-              <w:rFonts w:ascii="Arial" w:eastAsiaTheme="minorEastAsia" w:hAnsi="Arial"/>
-              <w:sz w:val="24"/>
-              <w:szCs w:val="24"/>
-              <w:lang w:val="es-MX" w:eastAsia="es-MX"/>
-            </w:rPr>
-          </w:pPr>
-          <w:hyperlink w:anchor="_Toc148614812" w:history="1">
-            <w:r>
-              <w:rPr>
-                <w:rStyle w:val="Hipervnculo"/>
-                <w:rFonts w:ascii="Arial" w:hAnsi="Arial"/>
-                <w:sz w:val="24"/>
-                <w:szCs w:val="24"/>
-              </w:rPr>
-              <w:t>Usuario</w:t>
-            </w:r>
-            <w:r>
-              <w:rPr>
-                <w:rFonts w:ascii="Arial" w:hAnsi="Arial"/>
-                <w:webHidden/>
-                <w:sz w:val="24"/>
-                <w:szCs w:val="24"/>
-              </w:rPr>
-              <w:tab/>
-            </w:r>
-            <w:r>
-              <w:rPr>
-                <w:rFonts w:ascii="Arial" w:hAnsi="Arial"/>
-                <w:webHidden/>
-                <w:sz w:val="24"/>
-                <w:szCs w:val="24"/>
-              </w:rPr>
-              <w:fldChar w:fldCharType="begin"/>
-            </w:r>
-            <w:r>
-              <w:rPr>
-                <w:rFonts w:ascii="Arial" w:hAnsi="Arial"/>
-                <w:webHidden/>
-                <w:sz w:val="24"/>
-                <w:szCs w:val="24"/>
-              </w:rPr>
-              <w:instrText xml:space="preserve"> PAGEREF _Toc148614812 \h </w:instrText>
-            </w:r>
-            <w:r>
-              <w:rPr>
-                <w:rFonts w:ascii="Arial" w:hAnsi="Arial"/>
-                <w:webHidden/>
-                <w:sz w:val="24"/>
-                <w:szCs w:val="24"/>
-              </w:rPr>
-            </w:r>
-            <w:r>
-              <w:rPr>
-                <w:rFonts w:ascii="Arial" w:hAnsi="Arial"/>
-                <w:webHidden/>
-                <w:sz w:val="24"/>
-                <w:szCs w:val="24"/>
-              </w:rPr>
-              <w:fldChar w:fldCharType="separate"/>
-            </w:r>
-            <w:r>
-              <w:rPr>
-                <w:rFonts w:ascii="Arial" w:hAnsi="Arial"/>
-                <w:webHidden/>
-                <w:sz w:val="24"/>
-                <w:szCs w:val="24"/>
-              </w:rPr>
-              <w:t>3</w:t>
-            </w:r>
-            <w:r>
-              <w:rPr>
-                <w:rFonts w:ascii="Arial" w:hAnsi="Arial"/>
-                <w:webHidden/>
-                <w:sz w:val="24"/>
-                <w:szCs w:val="24"/>
-              </w:rPr>
-              <w:fldChar w:fldCharType="end"/>
-            </w:r>
-          </w:hyperlink>
-        </w:p>
-        <w:p>
-          <w:pPr>
-            <w:pStyle w:val="TDC1"/>
-            <w:rPr>
-              <w:rFonts w:ascii="Arial" w:eastAsiaTheme="minorEastAsia" w:hAnsi="Arial"/>
-              <w:sz w:val="24"/>
-              <w:szCs w:val="24"/>
-              <w:lang w:val="es-MX" w:eastAsia="es-MX"/>
-            </w:rPr>
-          </w:pPr>
-          <w:hyperlink w:anchor="_Toc148614814" w:history="1">
-            <w:r>
-              <w:rPr>
-                <w:rStyle w:val="Hipervnculo"/>
-                <w:rFonts w:ascii="Arial" w:hAnsi="Arial"/>
-                <w:sz w:val="24"/>
-                <w:szCs w:val="24"/>
-              </w:rPr>
-              <w:t>Administración de Participaciones y Aportaciones</w:t>
-            </w:r>
-            <w:r>
-              <w:rPr>
-                <w:rFonts w:ascii="Arial" w:hAnsi="Arial"/>
-                <w:webHidden/>
-                <w:sz w:val="24"/>
-                <w:szCs w:val="24"/>
-              </w:rPr>
-              <w:tab/>
-            </w:r>
-            <w:r>
-              <w:rPr>
-                <w:rFonts w:ascii="Arial" w:hAnsi="Arial"/>
-                <w:webHidden/>
-                <w:sz w:val="24"/>
-                <w:szCs w:val="24"/>
-              </w:rPr>
-              <w:fldChar w:fldCharType="begin"/>
-            </w:r>
-            <w:r>
-              <w:rPr>
-                <w:rFonts w:ascii="Arial" w:hAnsi="Arial"/>
-                <w:webHidden/>
-                <w:sz w:val="24"/>
-                <w:szCs w:val="24"/>
-              </w:rPr>
-              <w:instrText xml:space="preserve"> PAGEREF _Toc148614814 \h </w:instrText>
-            </w:r>
-            <w:r>
-              <w:rPr>
-                <w:rFonts w:ascii="Arial" w:hAnsi="Arial"/>
-                <w:webHidden/>
-                <w:sz w:val="24"/>
-                <w:szCs w:val="24"/>
-              </w:rPr>
-            </w:r>
-            <w:r>
-              <w:rPr>
-                <w:rFonts w:ascii="Arial" w:hAnsi="Arial"/>
-                <w:webHidden/>
-                <w:sz w:val="24"/>
-                <w:szCs w:val="24"/>
-              </w:rPr>
-              <w:fldChar w:fldCharType="separate"/>
-            </w:r>
-            <w:r>
-              <w:rPr>
-                <w:rFonts w:ascii="Arial" w:hAnsi="Arial"/>
-                <w:webHidden/>
-                <w:sz w:val="24"/>
-                <w:szCs w:val="24"/>
-              </w:rPr>
-              <w:t>5</w:t>
-            </w:r>
-            <w:r>
-              <w:rPr>
-                <w:rFonts w:ascii="Arial" w:hAnsi="Arial"/>
-                <w:webHidden/>
-                <w:sz w:val="24"/>
-                <w:szCs w:val="24"/>
-              </w:rPr>
-              <w:fldChar w:fldCharType="end"/>
-            </w:r>
-          </w:hyperlink>
-        </w:p>
-        <w:p>
-          <w:pPr>
-            <w:pStyle w:val="TDC1"/>
-            <w:rPr>
-              <w:rFonts w:ascii="Arial" w:eastAsiaTheme="minorEastAsia" w:hAnsi="Arial"/>
-              <w:sz w:val="24"/>
-              <w:szCs w:val="24"/>
-              <w:lang w:val="es-MX" w:eastAsia="es-MX"/>
-            </w:rPr>
-          </w:pPr>
-          <w:hyperlink w:anchor="_Toc148614815" w:history="1">
-            <w:r>
-              <w:rPr>
-                <w:rStyle w:val="Hipervnculo"/>
-                <w:rFonts w:ascii="Arial" w:hAnsi="Arial"/>
-                <w:sz w:val="24"/>
-                <w:szCs w:val="24"/>
-              </w:rPr>
-              <w:t>CARGA DEL CFDI</w:t>
-            </w:r>
-            <w:r>
-              <w:rPr>
-                <w:rFonts w:ascii="Arial" w:hAnsi="Arial"/>
-                <w:webHidden/>
-                <w:sz w:val="24"/>
-                <w:szCs w:val="24"/>
-              </w:rPr>
-              <w:tab/>
-            </w:r>
-            <w:r>
-              <w:rPr>
-                <w:rFonts w:ascii="Arial" w:hAnsi="Arial"/>
-                <w:webHidden/>
-                <w:sz w:val="24"/>
-                <w:szCs w:val="24"/>
-              </w:rPr>
-              <w:fldChar w:fldCharType="begin"/>
-            </w:r>
-            <w:r>
-              <w:rPr>
-                <w:rFonts w:ascii="Arial" w:hAnsi="Arial"/>
-                <w:webHidden/>
-                <w:sz w:val="24"/>
-                <w:szCs w:val="24"/>
-              </w:rPr>
-              <w:instrText xml:space="preserve"> PAGEREF _Toc148614815 \h </w:instrText>
-            </w:r>
-            <w:r>
-              <w:rPr>
-                <w:rFonts w:ascii="Arial" w:hAnsi="Arial"/>
-                <w:webHidden/>
-                <w:sz w:val="24"/>
-                <w:szCs w:val="24"/>
-              </w:rPr>
-            </w:r>
-            <w:r>
-              <w:rPr>
-                <w:rFonts w:ascii="Arial" w:hAnsi="Arial"/>
-                <w:webHidden/>
-                <w:sz w:val="24"/>
-                <w:szCs w:val="24"/>
-              </w:rPr>
-              <w:fldChar w:fldCharType="separate"/>
-            </w:r>
-            <w:r>
-              <w:rPr>
-                <w:rFonts w:ascii="Arial" w:hAnsi="Arial"/>
-                <w:webHidden/>
-                <w:sz w:val="24"/>
-                <w:szCs w:val="24"/>
-              </w:rPr>
-              <w:t>6</w:t>
-            </w:r>
-            <w:r>
-              <w:rPr>
-                <w:rFonts w:ascii="Arial" w:hAnsi="Arial"/>
-                <w:webHidden/>
-                <w:sz w:val="24"/>
-                <w:szCs w:val="24"/>
-              </w:rPr>
-              <w:fldChar w:fldCharType="end"/>
-            </w:r>
-          </w:hyperlink>
-        </w:p>
-        <w:p>
-          <w:pPr>
-            <w:spacing w:line="276" w:lineRule="auto"/>
-            <w:rPr>
-              <w:rFonts w:ascii="Arial" w:hAnsi="Arial" w:cs="Arial"/>
-            </w:rPr>
-          </w:pPr>
-          <w:r>
-            <w:rPr>
-              <w:rFonts w:ascii="Arial" w:hAnsi="Arial" w:cs="Arial"/>
-              <w:b/>
-              <w:bCs/>
-              <w:sz w:val="24"/>
-              <w:szCs w:val="24"/>
-            </w:rPr>
-            <w:fldChar w:fldCharType="end"/>
-          </w:r>
-        </w:p>
-      </w:sdtContent>
-    </w:sdt>
-    <w:p>
-      <w:pPr>
-        <w:spacing w:line="276" w:lineRule="auto"/>
-        <w:jc w:val="both"/>
-        <w:rPr>
-          <w:rFonts w:ascii="Arial" w:hAnsi="Arial" w:cs="Arial"/>
-          <w:sz w:val="24"/>
-        </w:rPr>
-      </w:pPr>
-      <w:r>
-        <w:rPr>
-          <w:rFonts w:ascii="Arial" w:hAnsi="Arial" w:cs="Arial"/>
-          <w:sz w:val="24"/>
-        </w:rPr>
-        <w:t xml:space="preserve"> </w:t>
-      </w:r>
+          <w:sz w:val="44"/>
+          <w:szCs w:val="44"/>
+        </w:rPr>
+      </w:pPr>
     </w:p>
     <w:p>
       <w:pPr>
         <w:spacing w:line="276" w:lineRule="auto"/>
         <w:jc w:val="center"/>
         <w:rPr>
-          <w:rFonts w:ascii="Arial" w:hAnsi="Arial" w:cs="Arial"/>
-          <w:sz w:val="24"/>
+          <w:rFonts w:cs="Arial"/>
+          <w:sz w:val="44"/>
+          <w:szCs w:val="44"/>
         </w:rPr>
       </w:pPr>
     </w:p>
@@ -1590,8 +484,9 @@
         <w:spacing w:line="276" w:lineRule="auto"/>
         <w:jc w:val="center"/>
         <w:rPr>
-          <w:rFonts w:ascii="Arial" w:hAnsi="Arial" w:cs="Arial"/>
-          <w:sz w:val="24"/>
+          <w:rFonts w:cs="Arial"/>
+          <w:sz w:val="44"/>
+          <w:szCs w:val="44"/>
         </w:rPr>
       </w:pPr>
     </w:p>
@@ -1600,131 +495,181 @@
         <w:spacing w:line="276" w:lineRule="auto"/>
         <w:jc w:val="center"/>
         <w:rPr>
-          <w:rFonts w:ascii="Arial" w:hAnsi="Arial" w:cs="Arial"/>
-          <w:sz w:val="24"/>
-        </w:rPr>
-      </w:pPr>
-    </w:p>
-    <w:p>
-      <w:pPr>
-        <w:spacing w:line="276" w:lineRule="auto"/>
-        <w:rPr>
-          <w:rFonts w:ascii="Arial" w:hAnsi="Arial" w:cs="Arial"/>
-          <w:sz w:val="24"/>
-        </w:rPr>
-      </w:pPr>
-    </w:p>
-    <w:p>
-      <w:pPr>
-        <w:spacing w:line="276" w:lineRule="auto"/>
-        <w:rPr>
-          <w:rFonts w:ascii="Arial" w:hAnsi="Arial" w:cs="Arial"/>
-          <w:sz w:val="24"/>
-        </w:rPr>
-      </w:pPr>
-    </w:p>
-    <w:p>
-      <w:pPr>
-        <w:spacing w:line="276" w:lineRule="auto"/>
-        <w:rPr>
-          <w:rFonts w:ascii="Arial" w:hAnsi="Arial" w:cs="Arial"/>
-          <w:sz w:val="24"/>
-        </w:rPr>
-      </w:pPr>
-    </w:p>
-    <w:p>
-      <w:pPr>
-        <w:spacing w:line="276" w:lineRule="auto"/>
-        <w:rPr>
-          <w:rFonts w:ascii="Arial" w:hAnsi="Arial" w:cs="Arial"/>
-          <w:sz w:val="24"/>
-        </w:rPr>
-      </w:pPr>
-    </w:p>
-    <w:p>
-      <w:pPr>
-        <w:spacing w:line="276" w:lineRule="auto"/>
-        <w:rPr>
-          <w:rFonts w:ascii="Arial" w:hAnsi="Arial" w:cs="Arial"/>
-          <w:sz w:val="24"/>
-        </w:rPr>
-      </w:pPr>
-    </w:p>
-    <w:p>
-      <w:pPr>
-        <w:spacing w:line="276" w:lineRule="auto"/>
-        <w:rPr>
-          <w:rFonts w:ascii="Arial" w:hAnsi="Arial" w:cs="Arial"/>
-          <w:sz w:val="24"/>
-        </w:rPr>
-      </w:pPr>
-    </w:p>
-    <w:p>
-      <w:pPr>
-        <w:spacing w:line="276" w:lineRule="auto"/>
-        <w:rPr>
-          <w:rFonts w:ascii="Arial" w:hAnsi="Arial" w:cs="Arial"/>
-          <w:sz w:val="24"/>
-        </w:rPr>
-      </w:pPr>
-    </w:p>
-    <w:p>
-      <w:pPr>
-        <w:spacing w:line="276" w:lineRule="auto"/>
-        <w:rPr>
-          <w:rFonts w:ascii="Arial" w:hAnsi="Arial" w:cs="Arial"/>
-          <w:sz w:val="24"/>
-        </w:rPr>
-      </w:pPr>
-    </w:p>
-    <w:p>
-      <w:pPr>
-        <w:spacing w:line="276" w:lineRule="auto"/>
-        <w:rPr>
-          <w:rFonts w:ascii="Arial" w:hAnsi="Arial" w:cs="Arial"/>
-          <w:sz w:val="24"/>
-        </w:rPr>
-      </w:pPr>
-    </w:p>
-    <w:p>
-      <w:pPr>
-        <w:spacing w:line="276" w:lineRule="auto"/>
-        <w:rPr>
-          <w:rFonts w:ascii="Arial" w:hAnsi="Arial" w:cs="Arial"/>
-          <w:sz w:val="24"/>
-        </w:rPr>
-      </w:pPr>
-    </w:p>
-    <w:p>
-      <w:pPr>
-        <w:spacing w:line="276" w:lineRule="auto"/>
-        <w:rPr>
-          <w:rFonts w:ascii="Arial" w:hAnsi="Arial" w:cs="Arial"/>
-          <w:sz w:val="24"/>
+          <w:rFonts w:cs="Arial"/>
+          <w:sz w:val="44"/>
+          <w:szCs w:val="44"/>
+        </w:rPr>
+      </w:pPr>
+      <w:r>
+        <w:rPr>
+          <w:rFonts w:cs="Arial"/>
+          <w:sz w:val="44"/>
+          <w:szCs w:val="44"/>
+        </w:rPr>
+        <w:t>MÓDULO “CARGA DE CFDI”</w:t>
+      </w:r>
+    </w:p>
+    <w:p>
+      <w:pPr>
+        <w:spacing w:line="276" w:lineRule="auto"/>
+        <w:jc w:val="center"/>
+        <w:rPr>
+          <w:rFonts w:cs="Arial"/>
+          <w:sz w:val="44"/>
+          <w:szCs w:val="44"/>
+        </w:rPr>
+      </w:pPr>
+    </w:p>
+    <w:p>
+      <w:pPr>
+        <w:spacing w:line="276" w:lineRule="auto"/>
+        <w:jc w:val="center"/>
+        <w:rPr>
+          <w:rFonts w:ascii="Arial" w:hAnsi="Arial" w:cs="Arial"/>
+          <w:b/>
+          <w:sz w:val="36"/>
+          <w:szCs w:val="36"/>
+        </w:rPr>
+      </w:pPr>
+    </w:p>
+    <w:p>
+      <w:pPr>
+        <w:spacing w:line="276" w:lineRule="auto"/>
+        <w:rPr>
+          <w:rFonts w:ascii="Arial" w:hAnsi="Arial" w:cs="Arial"/>
+          <w:b/>
+          <w:sz w:val="36"/>
+          <w:szCs w:val="36"/>
+        </w:rPr>
+      </w:pPr>
+    </w:p>
+    <w:p>
+      <w:pPr>
+        <w:spacing w:line="276" w:lineRule="auto"/>
+        <w:rPr>
+          <w:rFonts w:ascii="Arial" w:hAnsi="Arial" w:cs="Arial"/>
+          <w:b/>
+          <w:sz w:val="36"/>
+          <w:szCs w:val="36"/>
+        </w:rPr>
+      </w:pPr>
+    </w:p>
+    <w:p>
+      <w:pPr>
+        <w:spacing w:line="276" w:lineRule="auto"/>
+        <w:ind w:left="-284" w:right="-234"/>
+        <w:jc w:val="center"/>
+        <w:rPr>
+          <w:rFonts w:ascii="Arial" w:hAnsi="Arial" w:cs="Arial"/>
+          <w:sz w:val="24"/>
+          <w:szCs w:val="24"/>
+        </w:rPr>
+      </w:pPr>
+      <w:r>
+        <w:rPr>
+          <w:rFonts w:ascii="Arial" w:hAnsi="Arial" w:cs="Arial"/>
+          <w:sz w:val="24"/>
+          <w:szCs w:val="24"/>
+        </w:rPr>
+        <w:t>Secretaria de Finanzas</w:t>
+      </w:r>
+      <w:r>
+        <w:rPr>
+          <w:rFonts w:ascii="Arial" w:hAnsi="Arial" w:cs="Arial"/>
+          <w:sz w:val="24"/>
+          <w:szCs w:val="24"/>
+        </w:rPr>
+        <w:t xml:space="preserve"> y Tesorería General del Estado</w:t>
+      </w:r>
+    </w:p>
+    <w:p>
+      <w:pPr>
+        <w:spacing w:line="276" w:lineRule="auto"/>
+        <w:ind w:left="-284" w:right="-234"/>
+        <w:jc w:val="center"/>
+        <w:rPr>
+          <w:rFonts w:ascii="Arial" w:hAnsi="Arial" w:cs="Arial"/>
+          <w:sz w:val="24"/>
+          <w:szCs w:val="24"/>
+        </w:rPr>
+      </w:pPr>
+      <w:r>
+        <w:rPr>
+          <w:rFonts w:ascii="Arial" w:hAnsi="Arial" w:cs="Arial"/>
+          <w:sz w:val="24"/>
+          <w:szCs w:val="24"/>
+        </w:rPr>
+        <w:t>Gobierno del Estado de Nuevo León</w:t>
+      </w:r>
+    </w:p>
+    <w:p>
+      <w:pPr>
+        <w:spacing w:line="276" w:lineRule="auto"/>
+        <w:ind w:left="-284" w:right="-234"/>
+        <w:jc w:val="center"/>
+        <w:rPr>
+          <w:rFonts w:ascii="Arial" w:hAnsi="Arial" w:cs="Arial"/>
+          <w:sz w:val="24"/>
+          <w:szCs w:val="24"/>
+        </w:rPr>
+      </w:pPr>
+    </w:p>
+    <w:p>
+      <w:pPr>
+        <w:spacing w:line="276" w:lineRule="auto"/>
+        <w:ind w:left="-284" w:right="-234"/>
+        <w:jc w:val="center"/>
+        <w:rPr>
+          <w:rFonts w:ascii="Arial" w:hAnsi="Arial" w:cs="Arial"/>
+          <w:sz w:val="24"/>
+          <w:szCs w:val="24"/>
+        </w:rPr>
+      </w:pPr>
+    </w:p>
+    <w:p>
+      <w:pPr>
+        <w:spacing w:line="276" w:lineRule="auto"/>
+        <w:jc w:val="center"/>
+        <w:rPr>
+          <w:rFonts w:ascii="Arial" w:hAnsi="Arial" w:cs="Arial"/>
+          <w:b/>
+          <w:sz w:val="36"/>
+          <w:szCs w:val="36"/>
+        </w:rPr>
+      </w:pPr>
+    </w:p>
+    <w:p>
+      <w:pPr>
+        <w:spacing w:line="276" w:lineRule="auto"/>
+        <w:jc w:val="center"/>
+        <w:rPr>
+          <w:rFonts w:ascii="Arial" w:hAnsi="Arial" w:cs="Arial"/>
+          <w:b/>
+          <w:sz w:val="36"/>
+          <w:szCs w:val="36"/>
         </w:rPr>
       </w:pPr>
       <w:r>
         <w:rPr>
           <w:rFonts w:ascii="Arial" w:hAnsi="Arial" w:cs="Arial"/>
           <w:noProof/>
-          <w:lang w:val="en-US"/>
-        </w:rPr>
-        <w:lastRenderedPageBreak/>
+          <w:lang w:val="es-MX" w:eastAsia="es-MX"/>
+        </w:rPr>
         <mc:AlternateContent>
           <mc:Choice Requires="wps">
             <w:drawing>
-              <wp:anchor distT="0" distB="0" distL="114300" distR="114300" simplePos="0" relativeHeight="252189696" behindDoc="0" locked="0" layoutInCell="1" allowOverlap="1" wp14:anchorId="696E3E7A" wp14:editId="44097FAF">
+              <wp:anchor distT="0" distB="0" distL="114300" distR="114300" simplePos="0" relativeHeight="251930624" behindDoc="0" locked="0" layoutInCell="1" allowOverlap="1" wp14:anchorId="0FA10501" wp14:editId="2F49AE23">
                 <wp:simplePos x="0" y="0"/>
                 <wp:positionH relativeFrom="margin">
-                  <wp:posOffset>-299085</wp:posOffset>
+                  <wp:align>center</wp:align>
                 </wp:positionH>
                 <wp:positionV relativeFrom="paragraph">
-                  <wp:posOffset>28691</wp:posOffset>
+                  <wp:posOffset>41275</wp:posOffset>
                 </wp:positionV>
                 <wp:extent cx="6213764" cy="267179"/>
                 <wp:effectExtent l="57150" t="38100" r="53975" b="76200"/>
                 <wp:wrapNone/>
-                <wp:docPr id="7" name="Rectángulo 7"/>
+                <wp:docPr id="2" name="Rectángulo 2"/>
                 <wp:cNvGraphicFramePr/>
                 <a:graphic xmlns:a="http://schemas.openxmlformats.org/drawingml/2006/main">
                   <a:graphicData uri="http://schemas.microsoft.com/office/word/2010/wordprocessingShape">
@@ -1809,9 +754,9 @@
               </wp:anchor>
             </w:drawing>
           </mc:Choice>
-          <mc:Fallback xmlns:cx1="http://schemas.microsoft.com/office/drawing/2015/9/8/chartex">
+          <mc:Fallback>
             <w:pict>
-              <v:rect w14:anchorId="696E3E7A" id="Rectángulo 7" o:spid="_x0000_s1028" style="position:absolute;margin-left:-23.55pt;margin-top:2.25pt;width:489.25pt;height:21.05pt;z-index:252189696;visibility:visible;mso-wrap-style:square;mso-width-percent:0;mso-height-percent:0;mso-wrap-distance-left:9pt;mso-wrap-distance-top:0;mso-wrap-distance-right:9pt;mso-wrap-distance-bottom:0;mso-position-horizontal:absolute;mso-position-horizontal-relative:margin;mso-position-vertical:absolute;mso-position-vertical-relative:text;mso-width-percent:0;mso-height-percent:0;mso-width-relative:margin;mso-height-relative:margin;v-text-anchor:middle" o:gfxdata="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" fillcolor="#f2f2f2 [3052]" stroked="f">
+              <v:rect w14:anchorId="0FA10501" id="Rectángulo 2" o:spid="_x0000_s1027" style="position:absolute;left:0;text-align:left;margin-left:0;margin-top:3.25pt;width:489.25pt;height:21.05pt;z-index:251930624;visibility:visible;mso-wrap-style:square;mso-width-percent:0;mso-height-percent:0;mso-wrap-distance-left:9pt;mso-wrap-distance-top:0;mso-wrap-distance-right:9pt;mso-wrap-distance-bottom:0;mso-position-horizontal:center;mso-position-horizontal-relative:margin;mso-position-vertical:absolute;mso-position-vertical-relative:text;mso-width-percent:0;mso-height-percent:0;mso-width-relative:margin;mso-height-relative:margin;v-text-anchor:middle" o:gfxdata="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" fillcolor="#f2f2f2 [3052]" stroked="f">
                 <v:shadow on="t" color="#a5a5a5 [2092]" opacity="41287f" offset="0,1.5pt"/>
                 <v:textbox>
                   <w:txbxContent>
@@ -1850,16 +795,957 @@
         <w:jc w:val="center"/>
         <w:rPr>
           <w:rFonts w:ascii="Arial" w:hAnsi="Arial" w:cs="Arial"/>
-          <w:sz w:val="24"/>
-        </w:rPr>
-      </w:pPr>
-    </w:p>
+        </w:rPr>
+      </w:pPr>
+    </w:p>
+    <w:tbl>
+      <w:tblPr>
+        <w:tblStyle w:val="Tablaconcuadrcula"/>
+        <w:tblW w:w="8931" w:type="dxa"/>
+        <w:tblInd w:w="-5" w:type="dxa"/>
+        <w:tblLook w:val="04A0" w:firstRow="1" w:lastRow="0" w:firstColumn="1" w:lastColumn="0" w:noHBand="0" w:noVBand="1"/>
+      </w:tblPr>
+      <w:tblGrid>
+        <w:gridCol w:w="1481"/>
+        <w:gridCol w:w="2058"/>
+        <w:gridCol w:w="1766"/>
+        <w:gridCol w:w="3626"/>
+      </w:tblGrid>
+      <w:tr>
+        <w:tc>
+          <w:tcPr>
+            <w:tcW w:w="1481" w:type="dxa"/>
+          </w:tcPr>
+          <w:p>
+            <w:pPr>
+              <w:spacing w:line="276" w:lineRule="auto"/>
+              <w:jc w:val="center"/>
+              <w:rPr>
+                <w:rFonts w:ascii="Arial" w:hAnsi="Arial" w:cs="Arial"/>
+                <w:sz w:val="24"/>
+                <w:szCs w:val="24"/>
+              </w:rPr>
+            </w:pPr>
+            <w:r>
+              <w:rPr>
+                <w:rFonts w:ascii="Arial" w:hAnsi="Arial" w:cs="Arial"/>
+                <w:sz w:val="24"/>
+                <w:szCs w:val="24"/>
+              </w:rPr>
+              <w:t>Número de Versión</w:t>
+            </w:r>
+          </w:p>
+        </w:tc>
+        <w:tc>
+          <w:tcPr>
+            <w:tcW w:w="2058" w:type="dxa"/>
+          </w:tcPr>
+          <w:p>
+            <w:pPr>
+              <w:spacing w:line="276" w:lineRule="auto"/>
+              <w:jc w:val="center"/>
+              <w:rPr>
+                <w:rFonts w:ascii="Arial" w:hAnsi="Arial" w:cs="Arial"/>
+                <w:sz w:val="24"/>
+                <w:szCs w:val="24"/>
+              </w:rPr>
+            </w:pPr>
+            <w:r>
+              <w:rPr>
+                <w:rFonts w:ascii="Arial" w:hAnsi="Arial" w:cs="Arial"/>
+                <w:sz w:val="24"/>
+                <w:szCs w:val="24"/>
+              </w:rPr>
+              <w:t>Fecha de Revisión</w:t>
+            </w:r>
+          </w:p>
+        </w:tc>
+        <w:tc>
+          <w:tcPr>
+            <w:tcW w:w="1766" w:type="dxa"/>
+          </w:tcPr>
+          <w:p>
+            <w:pPr>
+              <w:spacing w:line="276" w:lineRule="auto"/>
+              <w:jc w:val="center"/>
+              <w:rPr>
+                <w:rFonts w:ascii="Arial" w:hAnsi="Arial" w:cs="Arial"/>
+                <w:sz w:val="24"/>
+                <w:szCs w:val="24"/>
+              </w:rPr>
+            </w:pPr>
+            <w:r>
+              <w:rPr>
+                <w:rFonts w:ascii="Arial" w:hAnsi="Arial" w:cs="Arial"/>
+                <w:sz w:val="24"/>
+                <w:szCs w:val="24"/>
+              </w:rPr>
+              <w:t>Revisado por</w:t>
+            </w:r>
+          </w:p>
+        </w:tc>
+        <w:tc>
+          <w:tcPr>
+            <w:tcW w:w="3626" w:type="dxa"/>
+          </w:tcPr>
+          <w:p>
+            <w:pPr>
+              <w:spacing w:line="276" w:lineRule="auto"/>
+              <w:jc w:val="center"/>
+              <w:rPr>
+                <w:rFonts w:ascii="Arial" w:hAnsi="Arial" w:cs="Arial"/>
+                <w:sz w:val="24"/>
+                <w:szCs w:val="24"/>
+              </w:rPr>
+            </w:pPr>
+            <w:r>
+              <w:rPr>
+                <w:rFonts w:ascii="Arial" w:hAnsi="Arial" w:cs="Arial"/>
+                <w:sz w:val="24"/>
+                <w:szCs w:val="24"/>
+              </w:rPr>
+              <w:t>Cambios Realizados</w:t>
+            </w:r>
+          </w:p>
+        </w:tc>
+      </w:tr>
+      <w:tr>
+        <w:tc>
+          <w:tcPr>
+            <w:tcW w:w="1481" w:type="dxa"/>
+          </w:tcPr>
+          <w:p>
+            <w:pPr>
+              <w:spacing w:line="276" w:lineRule="auto"/>
+              <w:jc w:val="center"/>
+              <w:rPr>
+                <w:rFonts w:ascii="Arial" w:hAnsi="Arial" w:cs="Arial"/>
+                <w:sz w:val="24"/>
+                <w:szCs w:val="24"/>
+              </w:rPr>
+            </w:pPr>
+            <w:r>
+              <w:rPr>
+                <w:rFonts w:ascii="Arial" w:hAnsi="Arial" w:cs="Arial"/>
+                <w:sz w:val="24"/>
+                <w:szCs w:val="24"/>
+              </w:rPr>
+              <w:t>1.0</w:t>
+            </w:r>
+          </w:p>
+        </w:tc>
+        <w:tc>
+          <w:tcPr>
+            <w:tcW w:w="2058" w:type="dxa"/>
+          </w:tcPr>
+          <w:p>
+            <w:pPr>
+              <w:spacing w:line="276" w:lineRule="auto"/>
+              <w:jc w:val="center"/>
+              <w:rPr>
+                <w:rFonts w:ascii="Arial" w:hAnsi="Arial" w:cs="Arial"/>
+                <w:sz w:val="24"/>
+                <w:szCs w:val="24"/>
+              </w:rPr>
+            </w:pPr>
+            <w:r>
+              <w:rPr>
+                <w:rFonts w:ascii="Arial" w:hAnsi="Arial" w:cs="Arial"/>
+                <w:sz w:val="24"/>
+                <w:szCs w:val="24"/>
+              </w:rPr>
+              <w:t>24-Octubre-2023</w:t>
+            </w:r>
+          </w:p>
+        </w:tc>
+        <w:tc>
+          <w:tcPr>
+            <w:tcW w:w="1766" w:type="dxa"/>
+          </w:tcPr>
+          <w:p>
+            <w:pPr>
+              <w:spacing w:line="276" w:lineRule="auto"/>
+              <w:jc w:val="center"/>
+              <w:rPr>
+                <w:rFonts w:ascii="Arial" w:hAnsi="Arial" w:cs="Arial"/>
+                <w:sz w:val="24"/>
+                <w:szCs w:val="24"/>
+              </w:rPr>
+            </w:pPr>
+            <w:r>
+              <w:rPr>
+                <w:rFonts w:ascii="Arial" w:hAnsi="Arial" w:cs="Arial"/>
+                <w:sz w:val="24"/>
+                <w:szCs w:val="24"/>
+              </w:rPr>
+              <w:t>INAP</w:t>
+            </w:r>
+          </w:p>
+        </w:tc>
+        <w:tc>
+          <w:tcPr>
+            <w:tcW w:w="3626" w:type="dxa"/>
+          </w:tcPr>
+          <w:p>
+            <w:pPr>
+              <w:spacing w:line="276" w:lineRule="auto"/>
+              <w:jc w:val="center"/>
+              <w:rPr>
+                <w:rFonts w:ascii="Arial" w:hAnsi="Arial" w:cs="Arial"/>
+                <w:sz w:val="24"/>
+                <w:szCs w:val="24"/>
+              </w:rPr>
+            </w:pPr>
+            <w:r>
+              <w:rPr>
+                <w:rFonts w:ascii="Arial" w:hAnsi="Arial" w:cs="Arial"/>
+                <w:sz w:val="24"/>
+                <w:szCs w:val="24"/>
+              </w:rPr>
+              <w:t>Creación del documento</w:t>
+            </w:r>
+          </w:p>
+        </w:tc>
+      </w:tr>
+    </w:tbl>
     <w:p>
       <w:pPr>
         <w:spacing w:line="276" w:lineRule="auto"/>
         <w:jc w:val="center"/>
         <w:rPr>
           <w:rFonts w:ascii="Arial" w:hAnsi="Arial" w:cs="Arial"/>
+        </w:rPr>
+      </w:pPr>
+    </w:p>
+    <w:p>
+      <w:pPr>
+        <w:spacing w:line="276" w:lineRule="auto"/>
+        <w:jc w:val="center"/>
+        <w:rPr>
+          <w:rFonts w:ascii="Arial" w:hAnsi="Arial" w:cs="Arial"/>
+        </w:rPr>
+      </w:pPr>
+    </w:p>
+    <w:sdt>
+      <w:sdtPr>
+        <w:rPr>
+          <w:rFonts w:ascii="Arial" w:eastAsiaTheme="minorHAnsi" w:hAnsi="Arial" w:cs="Arial"/>
+          <w:color w:val="002060"/>
+          <w:sz w:val="28"/>
+          <w:szCs w:val="28"/>
+          <w:lang w:val="es-ES" w:eastAsia="en-US"/>
+        </w:rPr>
+        <w:id w:val="-1883084182"/>
+        <w:docPartObj>
+          <w:docPartGallery w:val="Table of Contents"/>
+          <w:docPartUnique/>
+        </w:docPartObj>
+      </w:sdtPr>
+      <w:sdtEndPr>
+        <w:rPr>
+          <w:b/>
+          <w:bCs/>
+          <w:color w:val="auto"/>
+        </w:rPr>
+      </w:sdtEndPr>
+      <w:sdtContent>
+        <w:p>
+          <w:pPr>
+            <w:pStyle w:val="TtuloTDC"/>
+            <w:spacing w:line="276" w:lineRule="auto"/>
+            <w:rPr>
+              <w:rFonts w:ascii="Arial" w:hAnsi="Arial" w:cs="Arial"/>
+              <w:b/>
+              <w:color w:val="002060"/>
+              <w:sz w:val="28"/>
+              <w:szCs w:val="28"/>
+              <w:lang w:val="es-ES"/>
+            </w:rPr>
+          </w:pPr>
+          <w:r>
+            <w:rPr>
+              <w:rFonts w:ascii="Arial" w:hAnsi="Arial" w:cs="Arial"/>
+              <w:b/>
+              <w:color w:val="002060"/>
+              <w:sz w:val="28"/>
+              <w:szCs w:val="28"/>
+              <w:lang w:val="es-ES"/>
+            </w:rPr>
+            <w:t>Contenido</w:t>
+          </w:r>
+        </w:p>
+        <w:p>
+          <w:pPr>
+            <w:rPr>
+              <w:lang w:eastAsia="es-MX"/>
+            </w:rPr>
+          </w:pPr>
+        </w:p>
+        <w:bookmarkStart w:id="0" w:name="_GoBack"/>
+        <w:p>
+          <w:pPr>
+            <w:pStyle w:val="TDC1"/>
+            <w:rPr>
+              <w:rFonts w:ascii="Arial" w:eastAsiaTheme="minorEastAsia" w:hAnsi="Arial"/>
+              <w:sz w:val="24"/>
+              <w:szCs w:val="24"/>
+              <w:lang w:val="es-MX" w:eastAsia="es-MX"/>
+            </w:rPr>
+          </w:pPr>
+          <w:r>
+            <w:rPr>
+              <w:rFonts w:ascii="Arial" w:hAnsi="Arial"/>
+              <w:sz w:val="24"/>
+              <w:szCs w:val="24"/>
+            </w:rPr>
+            <w:fldChar w:fldCharType="begin"/>
+          </w:r>
+          <w:r>
+            <w:rPr>
+              <w:rFonts w:ascii="Arial" w:hAnsi="Arial"/>
+              <w:sz w:val="24"/>
+              <w:szCs w:val="24"/>
+            </w:rPr>
+            <w:instrText xml:space="preserve"> TOC \o "1-3" \h \z \u </w:instrText>
+          </w:r>
+          <w:r>
+            <w:rPr>
+              <w:rFonts w:ascii="Arial" w:hAnsi="Arial"/>
+              <w:sz w:val="24"/>
+              <w:szCs w:val="24"/>
+            </w:rPr>
+            <w:fldChar w:fldCharType="separate"/>
+          </w:r>
+          <w:hyperlink w:anchor="_Toc150520253" w:history="1">
+            <w:r>
+              <w:rPr>
+                <w:rStyle w:val="Hipervnculo"/>
+                <w:rFonts w:ascii="Arial" w:hAnsi="Arial"/>
+                <w:sz w:val="24"/>
+                <w:szCs w:val="24"/>
+              </w:rPr>
+              <w:t>Objetivo</w:t>
+            </w:r>
+            <w:r>
+              <w:rPr>
+                <w:rFonts w:ascii="Arial" w:hAnsi="Arial"/>
+                <w:webHidden/>
+                <w:sz w:val="24"/>
+                <w:szCs w:val="24"/>
+              </w:rPr>
+              <w:tab/>
+            </w:r>
+            <w:r>
+              <w:rPr>
+                <w:rFonts w:ascii="Arial" w:hAnsi="Arial"/>
+                <w:webHidden/>
+                <w:sz w:val="24"/>
+                <w:szCs w:val="24"/>
+              </w:rPr>
+              <w:fldChar w:fldCharType="begin"/>
+            </w:r>
+            <w:r>
+              <w:rPr>
+                <w:rFonts w:ascii="Arial" w:hAnsi="Arial"/>
+                <w:webHidden/>
+                <w:sz w:val="24"/>
+                <w:szCs w:val="24"/>
+              </w:rPr>
+              <w:instrText xml:space="preserve"> PAGEREF _Toc150520253 \h </w:instrText>
+            </w:r>
+            <w:r>
+              <w:rPr>
+                <w:rFonts w:ascii="Arial" w:hAnsi="Arial"/>
+                <w:webHidden/>
+                <w:sz w:val="24"/>
+                <w:szCs w:val="24"/>
+              </w:rPr>
+            </w:r>
+            <w:r>
+              <w:rPr>
+                <w:rFonts w:ascii="Arial" w:hAnsi="Arial"/>
+                <w:webHidden/>
+                <w:sz w:val="24"/>
+                <w:szCs w:val="24"/>
+              </w:rPr>
+              <w:fldChar w:fldCharType="separate"/>
+            </w:r>
+            <w:r>
+              <w:rPr>
+                <w:rFonts w:ascii="Arial" w:hAnsi="Arial"/>
+                <w:webHidden/>
+                <w:sz w:val="24"/>
+                <w:szCs w:val="24"/>
+              </w:rPr>
+              <w:t>3</w:t>
+            </w:r>
+            <w:r>
+              <w:rPr>
+                <w:rFonts w:ascii="Arial" w:hAnsi="Arial"/>
+                <w:webHidden/>
+                <w:sz w:val="24"/>
+                <w:szCs w:val="24"/>
+              </w:rPr>
+              <w:fldChar w:fldCharType="end"/>
+            </w:r>
+          </w:hyperlink>
+        </w:p>
+        <w:p>
+          <w:pPr>
+            <w:pStyle w:val="TDC1"/>
+            <w:rPr>
+              <w:rFonts w:ascii="Arial" w:eastAsiaTheme="minorEastAsia" w:hAnsi="Arial"/>
+              <w:sz w:val="24"/>
+              <w:szCs w:val="24"/>
+              <w:lang w:val="es-MX" w:eastAsia="es-MX"/>
+            </w:rPr>
+          </w:pPr>
+          <w:hyperlink w:anchor="_Toc150520254" w:history="1">
+            <w:r>
+              <w:rPr>
+                <w:rStyle w:val="Hipervnculo"/>
+                <w:rFonts w:ascii="Arial" w:hAnsi="Arial"/>
+                <w:sz w:val="24"/>
+                <w:szCs w:val="24"/>
+              </w:rPr>
+              <w:t>Alcance</w:t>
+            </w:r>
+            <w:r>
+              <w:rPr>
+                <w:rFonts w:ascii="Arial" w:hAnsi="Arial"/>
+                <w:webHidden/>
+                <w:sz w:val="24"/>
+                <w:szCs w:val="24"/>
+              </w:rPr>
+              <w:tab/>
+            </w:r>
+            <w:r>
+              <w:rPr>
+                <w:rFonts w:ascii="Arial" w:hAnsi="Arial"/>
+                <w:webHidden/>
+                <w:sz w:val="24"/>
+                <w:szCs w:val="24"/>
+              </w:rPr>
+              <w:fldChar w:fldCharType="begin"/>
+            </w:r>
+            <w:r>
+              <w:rPr>
+                <w:rFonts w:ascii="Arial" w:hAnsi="Arial"/>
+                <w:webHidden/>
+                <w:sz w:val="24"/>
+                <w:szCs w:val="24"/>
+              </w:rPr>
+              <w:instrText xml:space="preserve"> PAGEREF _Toc150520254 \h </w:instrText>
+            </w:r>
+            <w:r>
+              <w:rPr>
+                <w:rFonts w:ascii="Arial" w:hAnsi="Arial"/>
+                <w:webHidden/>
+                <w:sz w:val="24"/>
+                <w:szCs w:val="24"/>
+              </w:rPr>
+            </w:r>
+            <w:r>
+              <w:rPr>
+                <w:rFonts w:ascii="Arial" w:hAnsi="Arial"/>
+                <w:webHidden/>
+                <w:sz w:val="24"/>
+                <w:szCs w:val="24"/>
+              </w:rPr>
+              <w:fldChar w:fldCharType="separate"/>
+            </w:r>
+            <w:r>
+              <w:rPr>
+                <w:rFonts w:ascii="Arial" w:hAnsi="Arial"/>
+                <w:webHidden/>
+                <w:sz w:val="24"/>
+                <w:szCs w:val="24"/>
+              </w:rPr>
+              <w:t>3</w:t>
+            </w:r>
+            <w:r>
+              <w:rPr>
+                <w:rFonts w:ascii="Arial" w:hAnsi="Arial"/>
+                <w:webHidden/>
+                <w:sz w:val="24"/>
+                <w:szCs w:val="24"/>
+              </w:rPr>
+              <w:fldChar w:fldCharType="end"/>
+            </w:r>
+          </w:hyperlink>
+        </w:p>
+        <w:p>
+          <w:pPr>
+            <w:pStyle w:val="TDC1"/>
+            <w:rPr>
+              <w:rFonts w:ascii="Arial" w:eastAsiaTheme="minorEastAsia" w:hAnsi="Arial"/>
+              <w:sz w:val="24"/>
+              <w:szCs w:val="24"/>
+              <w:lang w:val="es-MX" w:eastAsia="es-MX"/>
+            </w:rPr>
+          </w:pPr>
+          <w:hyperlink w:anchor="_Toc150520255" w:history="1">
+            <w:r>
+              <w:rPr>
+                <w:rStyle w:val="Hipervnculo"/>
+                <w:rFonts w:ascii="Arial" w:hAnsi="Arial"/>
+                <w:sz w:val="24"/>
+                <w:szCs w:val="24"/>
+              </w:rPr>
+              <w:t>Usuario</w:t>
+            </w:r>
+            <w:r>
+              <w:rPr>
+                <w:rFonts w:ascii="Arial" w:hAnsi="Arial"/>
+                <w:webHidden/>
+                <w:sz w:val="24"/>
+                <w:szCs w:val="24"/>
+              </w:rPr>
+              <w:tab/>
+            </w:r>
+            <w:r>
+              <w:rPr>
+                <w:rFonts w:ascii="Arial" w:hAnsi="Arial"/>
+                <w:webHidden/>
+                <w:sz w:val="24"/>
+                <w:szCs w:val="24"/>
+              </w:rPr>
+              <w:fldChar w:fldCharType="begin"/>
+            </w:r>
+            <w:r>
+              <w:rPr>
+                <w:rFonts w:ascii="Arial" w:hAnsi="Arial"/>
+                <w:webHidden/>
+                <w:sz w:val="24"/>
+                <w:szCs w:val="24"/>
+              </w:rPr>
+              <w:instrText xml:space="preserve"> PAGEREF _Toc150520255 \h </w:instrText>
+            </w:r>
+            <w:r>
+              <w:rPr>
+                <w:rFonts w:ascii="Arial" w:hAnsi="Arial"/>
+                <w:webHidden/>
+                <w:sz w:val="24"/>
+                <w:szCs w:val="24"/>
+              </w:rPr>
+            </w:r>
+            <w:r>
+              <w:rPr>
+                <w:rFonts w:ascii="Arial" w:hAnsi="Arial"/>
+                <w:webHidden/>
+                <w:sz w:val="24"/>
+                <w:szCs w:val="24"/>
+              </w:rPr>
+              <w:fldChar w:fldCharType="separate"/>
+            </w:r>
+            <w:r>
+              <w:rPr>
+                <w:rFonts w:ascii="Arial" w:hAnsi="Arial"/>
+                <w:webHidden/>
+                <w:sz w:val="24"/>
+                <w:szCs w:val="24"/>
+              </w:rPr>
+              <w:t>3</w:t>
+            </w:r>
+            <w:r>
+              <w:rPr>
+                <w:rFonts w:ascii="Arial" w:hAnsi="Arial"/>
+                <w:webHidden/>
+                <w:sz w:val="24"/>
+                <w:szCs w:val="24"/>
+              </w:rPr>
+              <w:fldChar w:fldCharType="end"/>
+            </w:r>
+          </w:hyperlink>
+        </w:p>
+        <w:p>
+          <w:pPr>
+            <w:pStyle w:val="TDC1"/>
+            <w:rPr>
+              <w:rFonts w:ascii="Arial" w:eastAsiaTheme="minorEastAsia" w:hAnsi="Arial"/>
+              <w:sz w:val="24"/>
+              <w:szCs w:val="24"/>
+              <w:lang w:val="es-MX" w:eastAsia="es-MX"/>
+            </w:rPr>
+          </w:pPr>
+          <w:hyperlink w:anchor="_Toc150520256" w:history="1">
+            <w:r>
+              <w:rPr>
+                <w:rStyle w:val="Hipervnculo"/>
+                <w:rFonts w:ascii="Arial" w:hAnsi="Arial"/>
+                <w:sz w:val="24"/>
+                <w:szCs w:val="24"/>
+              </w:rPr>
+              <w:t>PARTICIPACIONES Y APORTACIONES</w:t>
+            </w:r>
+            <w:r>
+              <w:rPr>
+                <w:rFonts w:ascii="Arial" w:hAnsi="Arial"/>
+                <w:webHidden/>
+                <w:sz w:val="24"/>
+                <w:szCs w:val="24"/>
+              </w:rPr>
+              <w:tab/>
+            </w:r>
+            <w:r>
+              <w:rPr>
+                <w:rFonts w:ascii="Arial" w:hAnsi="Arial"/>
+                <w:webHidden/>
+                <w:sz w:val="24"/>
+                <w:szCs w:val="24"/>
+              </w:rPr>
+              <w:fldChar w:fldCharType="begin"/>
+            </w:r>
+            <w:r>
+              <w:rPr>
+                <w:rFonts w:ascii="Arial" w:hAnsi="Arial"/>
+                <w:webHidden/>
+                <w:sz w:val="24"/>
+                <w:szCs w:val="24"/>
+              </w:rPr>
+              <w:instrText xml:space="preserve"> PAGEREF _Toc150520256 \h </w:instrText>
+            </w:r>
+            <w:r>
+              <w:rPr>
+                <w:rFonts w:ascii="Arial" w:hAnsi="Arial"/>
+                <w:webHidden/>
+                <w:sz w:val="24"/>
+                <w:szCs w:val="24"/>
+              </w:rPr>
+            </w:r>
+            <w:r>
+              <w:rPr>
+                <w:rFonts w:ascii="Arial" w:hAnsi="Arial"/>
+                <w:webHidden/>
+                <w:sz w:val="24"/>
+                <w:szCs w:val="24"/>
+              </w:rPr>
+              <w:fldChar w:fldCharType="separate"/>
+            </w:r>
+            <w:r>
+              <w:rPr>
+                <w:rFonts w:ascii="Arial" w:hAnsi="Arial"/>
+                <w:webHidden/>
+                <w:sz w:val="24"/>
+                <w:szCs w:val="24"/>
+              </w:rPr>
+              <w:t>4</w:t>
+            </w:r>
+            <w:r>
+              <w:rPr>
+                <w:rFonts w:ascii="Arial" w:hAnsi="Arial"/>
+                <w:webHidden/>
+                <w:sz w:val="24"/>
+                <w:szCs w:val="24"/>
+              </w:rPr>
+              <w:fldChar w:fldCharType="end"/>
+            </w:r>
+          </w:hyperlink>
+        </w:p>
+        <w:p>
+          <w:pPr>
+            <w:pStyle w:val="TDC1"/>
+            <w:rPr>
+              <w:rFonts w:ascii="Arial" w:eastAsiaTheme="minorEastAsia" w:hAnsi="Arial"/>
+              <w:sz w:val="24"/>
+              <w:szCs w:val="24"/>
+              <w:lang w:val="es-MX" w:eastAsia="es-MX"/>
+            </w:rPr>
+          </w:pPr>
+          <w:hyperlink w:anchor="_Toc150520257" w:history="1">
+            <w:r>
+              <w:rPr>
+                <w:rStyle w:val="Hipervnculo"/>
+                <w:rFonts w:ascii="Arial" w:hAnsi="Arial"/>
+                <w:sz w:val="24"/>
+                <w:szCs w:val="24"/>
+              </w:rPr>
+              <w:t>Administración de Avisos</w:t>
+            </w:r>
+            <w:r>
+              <w:rPr>
+                <w:rFonts w:ascii="Arial" w:hAnsi="Arial"/>
+                <w:webHidden/>
+                <w:sz w:val="24"/>
+                <w:szCs w:val="24"/>
+              </w:rPr>
+              <w:tab/>
+            </w:r>
+            <w:r>
+              <w:rPr>
+                <w:rFonts w:ascii="Arial" w:hAnsi="Arial"/>
+                <w:webHidden/>
+                <w:sz w:val="24"/>
+                <w:szCs w:val="24"/>
+              </w:rPr>
+              <w:fldChar w:fldCharType="begin"/>
+            </w:r>
+            <w:r>
+              <w:rPr>
+                <w:rFonts w:ascii="Arial" w:hAnsi="Arial"/>
+                <w:webHidden/>
+                <w:sz w:val="24"/>
+                <w:szCs w:val="24"/>
+              </w:rPr>
+              <w:instrText xml:space="preserve"> PAGEREF _Toc150520257 \h </w:instrText>
+            </w:r>
+            <w:r>
+              <w:rPr>
+                <w:rFonts w:ascii="Arial" w:hAnsi="Arial"/>
+                <w:webHidden/>
+                <w:sz w:val="24"/>
+                <w:szCs w:val="24"/>
+              </w:rPr>
+            </w:r>
+            <w:r>
+              <w:rPr>
+                <w:rFonts w:ascii="Arial" w:hAnsi="Arial"/>
+                <w:webHidden/>
+                <w:sz w:val="24"/>
+                <w:szCs w:val="24"/>
+              </w:rPr>
+              <w:fldChar w:fldCharType="separate"/>
+            </w:r>
+            <w:r>
+              <w:rPr>
+                <w:rFonts w:ascii="Arial" w:hAnsi="Arial"/>
+                <w:webHidden/>
+                <w:sz w:val="24"/>
+                <w:szCs w:val="24"/>
+              </w:rPr>
+              <w:t>5</w:t>
+            </w:r>
+            <w:r>
+              <w:rPr>
+                <w:rFonts w:ascii="Arial" w:hAnsi="Arial"/>
+                <w:webHidden/>
+                <w:sz w:val="24"/>
+                <w:szCs w:val="24"/>
+              </w:rPr>
+              <w:fldChar w:fldCharType="end"/>
+            </w:r>
+          </w:hyperlink>
+        </w:p>
+        <w:p>
+          <w:pPr>
+            <w:pStyle w:val="TDC1"/>
+            <w:rPr>
+              <w:rFonts w:ascii="Arial" w:eastAsiaTheme="minorEastAsia" w:hAnsi="Arial"/>
+              <w:sz w:val="24"/>
+              <w:szCs w:val="24"/>
+              <w:lang w:val="es-MX" w:eastAsia="es-MX"/>
+            </w:rPr>
+          </w:pPr>
+          <w:hyperlink w:anchor="_Toc150520258" w:history="1">
+            <w:r>
+              <w:rPr>
+                <w:rStyle w:val="Hipervnculo"/>
+                <w:rFonts w:ascii="Arial" w:hAnsi="Arial"/>
+                <w:sz w:val="24"/>
+                <w:szCs w:val="24"/>
+              </w:rPr>
+              <w:t>CARGA DEL CFDI</w:t>
+            </w:r>
+            <w:r>
+              <w:rPr>
+                <w:rFonts w:ascii="Arial" w:hAnsi="Arial"/>
+                <w:webHidden/>
+                <w:sz w:val="24"/>
+                <w:szCs w:val="24"/>
+              </w:rPr>
+              <w:tab/>
+            </w:r>
+            <w:r>
+              <w:rPr>
+                <w:rFonts w:ascii="Arial" w:hAnsi="Arial"/>
+                <w:webHidden/>
+                <w:sz w:val="24"/>
+                <w:szCs w:val="24"/>
+              </w:rPr>
+              <w:fldChar w:fldCharType="begin"/>
+            </w:r>
+            <w:r>
+              <w:rPr>
+                <w:rFonts w:ascii="Arial" w:hAnsi="Arial"/>
+                <w:webHidden/>
+                <w:sz w:val="24"/>
+                <w:szCs w:val="24"/>
+              </w:rPr>
+              <w:instrText xml:space="preserve"> PAGEREF _Toc150520258 \h </w:instrText>
+            </w:r>
+            <w:r>
+              <w:rPr>
+                <w:rFonts w:ascii="Arial" w:hAnsi="Arial"/>
+                <w:webHidden/>
+                <w:sz w:val="24"/>
+                <w:szCs w:val="24"/>
+              </w:rPr>
+            </w:r>
+            <w:r>
+              <w:rPr>
+                <w:rFonts w:ascii="Arial" w:hAnsi="Arial"/>
+                <w:webHidden/>
+                <w:sz w:val="24"/>
+                <w:szCs w:val="24"/>
+              </w:rPr>
+              <w:fldChar w:fldCharType="separate"/>
+            </w:r>
+            <w:r>
+              <w:rPr>
+                <w:rFonts w:ascii="Arial" w:hAnsi="Arial"/>
+                <w:webHidden/>
+                <w:sz w:val="24"/>
+                <w:szCs w:val="24"/>
+              </w:rPr>
+              <w:t>6</w:t>
+            </w:r>
+            <w:r>
+              <w:rPr>
+                <w:rFonts w:ascii="Arial" w:hAnsi="Arial"/>
+                <w:webHidden/>
+                <w:sz w:val="24"/>
+                <w:szCs w:val="24"/>
+              </w:rPr>
+              <w:fldChar w:fldCharType="end"/>
+            </w:r>
+          </w:hyperlink>
+        </w:p>
+        <w:p>
+          <w:pPr>
+            <w:spacing w:line="276" w:lineRule="auto"/>
+            <w:rPr>
+              <w:rFonts w:ascii="Arial" w:hAnsi="Arial" w:cs="Arial"/>
+            </w:rPr>
+          </w:pPr>
+          <w:r>
+            <w:rPr>
+              <w:rFonts w:ascii="Arial" w:hAnsi="Arial" w:cs="Arial"/>
+              <w:b/>
+              <w:bCs/>
+              <w:sz w:val="24"/>
+              <w:szCs w:val="24"/>
+            </w:rPr>
+            <w:fldChar w:fldCharType="end"/>
+          </w:r>
+        </w:p>
+        <w:bookmarkEnd w:id="0" w:displacedByCustomXml="next"/>
+      </w:sdtContent>
+    </w:sdt>
+    <w:p>
+      <w:pPr>
+        <w:spacing w:line="276" w:lineRule="auto"/>
+        <w:jc w:val="both"/>
+        <w:rPr>
+          <w:rFonts w:ascii="Arial" w:hAnsi="Arial" w:cs="Arial"/>
+          <w:sz w:val="24"/>
+        </w:rPr>
+      </w:pPr>
+      <w:r>
+        <w:rPr>
+          <w:rFonts w:ascii="Arial" w:hAnsi="Arial" w:cs="Arial"/>
+          <w:sz w:val="24"/>
+        </w:rPr>
+        <w:t xml:space="preserve"> </w:t>
+      </w:r>
+    </w:p>
+    <w:p>
+      <w:pPr>
+        <w:spacing w:line="276" w:lineRule="auto"/>
+        <w:jc w:val="center"/>
+        <w:rPr>
+          <w:rFonts w:ascii="Arial" w:hAnsi="Arial" w:cs="Arial"/>
+          <w:sz w:val="24"/>
+        </w:rPr>
+      </w:pPr>
+    </w:p>
+    <w:p>
+      <w:pPr>
+        <w:spacing w:line="276" w:lineRule="auto"/>
+        <w:jc w:val="center"/>
+        <w:rPr>
+          <w:rFonts w:ascii="Arial" w:hAnsi="Arial" w:cs="Arial"/>
+          <w:sz w:val="24"/>
+        </w:rPr>
+      </w:pPr>
+    </w:p>
+    <w:p>
+      <w:pPr>
+        <w:spacing w:line="276" w:lineRule="auto"/>
+        <w:jc w:val="center"/>
+        <w:rPr>
+          <w:rFonts w:ascii="Arial" w:hAnsi="Arial" w:cs="Arial"/>
+          <w:sz w:val="24"/>
+        </w:rPr>
+      </w:pPr>
+    </w:p>
+    <w:p>
+      <w:pPr>
+        <w:spacing w:line="276" w:lineRule="auto"/>
+        <w:rPr>
+          <w:rFonts w:ascii="Arial" w:hAnsi="Arial" w:cs="Arial"/>
+          <w:sz w:val="24"/>
+        </w:rPr>
+      </w:pPr>
+    </w:p>
+    <w:p>
+      <w:pPr>
+        <w:spacing w:line="276" w:lineRule="auto"/>
+        <w:rPr>
+          <w:rFonts w:ascii="Arial" w:hAnsi="Arial" w:cs="Arial"/>
+          <w:sz w:val="24"/>
+        </w:rPr>
+      </w:pPr>
+    </w:p>
+    <w:p>
+      <w:pPr>
+        <w:spacing w:line="276" w:lineRule="auto"/>
+        <w:rPr>
+          <w:rFonts w:ascii="Arial" w:hAnsi="Arial" w:cs="Arial"/>
+          <w:sz w:val="24"/>
+        </w:rPr>
+      </w:pPr>
+    </w:p>
+    <w:p>
+      <w:pPr>
+        <w:spacing w:line="276" w:lineRule="auto"/>
+        <w:rPr>
+          <w:rFonts w:ascii="Arial" w:hAnsi="Arial" w:cs="Arial"/>
+          <w:sz w:val="24"/>
+        </w:rPr>
+      </w:pPr>
+    </w:p>
+    <w:p>
+      <w:pPr>
+        <w:spacing w:line="276" w:lineRule="auto"/>
+        <w:rPr>
+          <w:rFonts w:ascii="Arial" w:hAnsi="Arial" w:cs="Arial"/>
+          <w:sz w:val="24"/>
+        </w:rPr>
+      </w:pPr>
+    </w:p>
+    <w:p>
+      <w:pPr>
+        <w:spacing w:line="276" w:lineRule="auto"/>
+        <w:rPr>
+          <w:rFonts w:ascii="Arial" w:hAnsi="Arial" w:cs="Arial"/>
+          <w:sz w:val="24"/>
+        </w:rPr>
+      </w:pPr>
+    </w:p>
+    <w:p>
+      <w:pPr>
+        <w:spacing w:line="276" w:lineRule="auto"/>
+        <w:rPr>
+          <w:rFonts w:ascii="Arial" w:hAnsi="Arial" w:cs="Arial"/>
+          <w:sz w:val="24"/>
+        </w:rPr>
+      </w:pPr>
+    </w:p>
+    <w:p>
+      <w:pPr>
+        <w:spacing w:line="276" w:lineRule="auto"/>
+        <w:rPr>
+          <w:rFonts w:ascii="Arial" w:hAnsi="Arial" w:cs="Arial"/>
           <w:sz w:val="24"/>
         </w:rPr>
       </w:pPr>
@@ -1876,24 +1762,192 @@
         <w:rPr>
           <w:rFonts w:ascii="Arial" w:hAnsi="Arial" w:cs="Arial"/>
           <w:noProof/>
-          <w:sz w:val="24"/>
-          <w:lang w:val="en-US"/>
-        </w:rPr>
+          <w:lang w:val="es-MX" w:eastAsia="es-MX"/>
+        </w:rPr>
+        <w:lastRenderedPageBreak/>
         <mc:AlternateContent>
-          <mc:Choice Requires="wpg">
+          <mc:Choice Requires="wps">
             <w:drawing>
-              <wp:anchor distT="0" distB="0" distL="114300" distR="114300" simplePos="0" relativeHeight="252197888" behindDoc="0" locked="0" layoutInCell="1" allowOverlap="1" wp14:anchorId="5C8995F7" wp14:editId="3F484505">
+              <wp:anchor distT="0" distB="0" distL="114300" distR="114300" simplePos="0" relativeHeight="251932672" behindDoc="0" locked="0" layoutInCell="1" allowOverlap="1" wp14:anchorId="77F5ADC7" wp14:editId="410B676D">
                 <wp:simplePos x="0" y="0"/>
                 <wp:positionH relativeFrom="margin">
                   <wp:align>center</wp:align>
                 </wp:positionH>
                 <wp:positionV relativeFrom="paragraph">
-                  <wp:posOffset>44038</wp:posOffset>
+                  <wp:posOffset>25400</wp:posOffset>
+                </wp:positionV>
+                <wp:extent cx="6213764" cy="267179"/>
+                <wp:effectExtent l="57150" t="38100" r="53975" b="76200"/>
+                <wp:wrapNone/>
+                <wp:docPr id="31" name="Rectángulo 31"/>
+                <wp:cNvGraphicFramePr/>
+                <a:graphic xmlns:a="http://schemas.openxmlformats.org/drawingml/2006/main">
+                  <a:graphicData uri="http://schemas.microsoft.com/office/word/2010/wordprocessingShape">
+                    <wps:wsp>
+                      <wps:cNvSpPr/>
+                      <wps:spPr>
+                        <a:xfrm>
+                          <a:off x="0" y="0"/>
+                          <a:ext cx="6213764" cy="267179"/>
+                        </a:xfrm>
+                        <a:prstGeom prst="rect">
+                          <a:avLst/>
+                        </a:prstGeom>
+                        <a:solidFill>
+                          <a:schemeClr val="bg1">
+                            <a:lumMod val="95000"/>
+                          </a:schemeClr>
+                        </a:solidFill>
+                        <a:ln/>
+                        <a:effectLst>
+                          <a:outerShdw blurRad="57150" dist="19050" dir="5400000" algn="ctr" rotWithShape="0">
+                            <a:schemeClr val="bg1">
+                              <a:lumMod val="65000"/>
+                              <a:alpha val="63000"/>
+                            </a:schemeClr>
+                          </a:outerShdw>
+                        </a:effectLst>
+                      </wps:spPr>
+                      <wps:style>
+                        <a:lnRef idx="0">
+                          <a:schemeClr val="accent3"/>
+                        </a:lnRef>
+                        <a:fillRef idx="3">
+                          <a:schemeClr val="accent3"/>
+                        </a:fillRef>
+                        <a:effectRef idx="3">
+                          <a:schemeClr val="accent3"/>
+                        </a:effectRef>
+                        <a:fontRef idx="minor">
+                          <a:schemeClr val="lt1"/>
+                        </a:fontRef>
+                      </wps:style>
+                      <wps:txbx>
+                        <w:txbxContent>
+                          <w:p>
+                            <w:pPr>
+                              <w:jc w:val="center"/>
+                              <w:rPr>
+                                <w:rFonts w:ascii="Arial" w:hAnsi="Arial" w:cs="Arial"/>
+                                <w:color w:val="000000" w:themeColor="text1"/>
+                                <w:sz w:val="24"/>
+                                <w:lang w:val="es-MX"/>
+                              </w:rPr>
+                            </w:pPr>
+                            <w:r>
+                              <w:rPr>
+                                <w:rFonts w:ascii="Arial" w:hAnsi="Arial" w:cs="Arial"/>
+                                <w:color w:val="000000" w:themeColor="text1"/>
+                                <w:sz w:val="24"/>
+                                <w:lang w:val="es-MX"/>
+                              </w:rPr>
+                              <w:t>Información General</w:t>
+                            </w:r>
+                          </w:p>
+                        </w:txbxContent>
+                      </wps:txbx>
+                      <wps:bodyPr rot="0" spcFirstLastPara="0" vertOverflow="overflow" horzOverflow="overflow" vert="horz" wrap="square" lIns="91440" tIns="45720" rIns="91440" bIns="45720" numCol="1" spcCol="0" rtlCol="0" fromWordArt="0" anchor="ctr" anchorCtr="0" forceAA="0" compatLnSpc="1">
+                        <a:prstTxWarp prst="textNoShape">
+                          <a:avLst/>
+                        </a:prstTxWarp>
+                        <a:noAutofit/>
+                      </wps:bodyPr>
+                    </wps:wsp>
+                  </a:graphicData>
+                </a:graphic>
+                <wp14:sizeRelH relativeFrom="margin">
+                  <wp14:pctWidth>0</wp14:pctWidth>
+                </wp14:sizeRelH>
+                <wp14:sizeRelV relativeFrom="margin">
+                  <wp14:pctHeight>0</wp14:pctHeight>
+                </wp14:sizeRelV>
+              </wp:anchor>
+            </w:drawing>
+          </mc:Choice>
+          <mc:Fallback>
+            <w:pict>
+              <v:rect w14:anchorId="77F5ADC7" id="Rectángulo 31" o:spid="_x0000_s1028" style="position:absolute;margin-left:0;margin-top:2pt;width:489.25pt;height:21.05pt;z-index:251932672;visibility:visible;mso-wrap-style:square;mso-width-percent:0;mso-height-percent:0;mso-wrap-distance-left:9pt;mso-wrap-distance-top:0;mso-wrap-distance-right:9pt;mso-wrap-distance-bottom:0;mso-position-horizontal:center;mso-position-horizontal-relative:margin;mso-position-vertical:absolute;mso-position-vertical-relative:text;mso-width-percent:0;mso-height-percent:0;mso-width-relative:margin;mso-height-relative:margin;v-text-anchor:middle" o:gfxdata="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" fillcolor="#f2f2f2 [3052]" stroked="f">
+                <v:shadow on="t" color="#a5a5a5 [2092]" opacity="41287f" offset="0,1.5pt"/>
+                <v:textbox>
+                  <w:txbxContent>
+                    <w:p>
+                      <w:pPr>
+                        <w:jc w:val="center"/>
+                        <w:rPr>
+                          <w:rFonts w:ascii="Arial" w:hAnsi="Arial" w:cs="Arial"/>
+                          <w:color w:val="000000" w:themeColor="text1"/>
+                          <w:sz w:val="24"/>
+                          <w:lang w:val="es-MX"/>
+                        </w:rPr>
+                      </w:pPr>
+                      <w:r>
+                        <w:rPr>
+                          <w:rFonts w:ascii="Arial" w:hAnsi="Arial" w:cs="Arial"/>
+                          <w:color w:val="000000" w:themeColor="text1"/>
+                          <w:sz w:val="24"/>
+                          <w:lang w:val="es-MX"/>
+                        </w:rPr>
+                        <w:t>Información General</w:t>
+                      </w:r>
+                    </w:p>
+                  </w:txbxContent>
+                </v:textbox>
+                <w10:wrap anchorx="margin"/>
+              </v:rect>
+            </w:pict>
+          </mc:Fallback>
+        </mc:AlternateContent>
+      </w:r>
+    </w:p>
+    <w:p>
+      <w:pPr>
+        <w:spacing w:line="276" w:lineRule="auto"/>
+        <w:rPr>
+          <w:rFonts w:ascii="Arial" w:hAnsi="Arial" w:cs="Arial"/>
+          <w:sz w:val="24"/>
+        </w:rPr>
+      </w:pPr>
+    </w:p>
+    <w:p>
+      <w:pPr>
+        <w:spacing w:line="276" w:lineRule="auto"/>
+        <w:rPr>
+          <w:rFonts w:ascii="Arial" w:hAnsi="Arial" w:cs="Arial"/>
+          <w:sz w:val="24"/>
+        </w:rPr>
+      </w:pPr>
+    </w:p>
+    <w:p>
+      <w:pPr>
+        <w:spacing w:line="276" w:lineRule="auto"/>
+        <w:jc w:val="center"/>
+        <w:rPr>
+          <w:rFonts w:ascii="Arial" w:hAnsi="Arial" w:cs="Arial"/>
+          <w:sz w:val="24"/>
+        </w:rPr>
+      </w:pPr>
+      <w:r>
+        <w:rPr>
+          <w:rFonts w:ascii="Arial" w:hAnsi="Arial" w:cs="Arial"/>
+          <w:noProof/>
+          <w:sz w:val="24"/>
+          <w:lang w:val="es-MX" w:eastAsia="es-MX"/>
+        </w:rPr>
+        <mc:AlternateContent>
+          <mc:Choice Requires="wpg">
+            <w:drawing>
+              <wp:anchor distT="0" distB="0" distL="114300" distR="114300" simplePos="0" relativeHeight="251912192" behindDoc="0" locked="0" layoutInCell="1" allowOverlap="1" wp14:anchorId="68517ABA" wp14:editId="2E2F09E3">
+                <wp:simplePos x="0" y="0"/>
+                <wp:positionH relativeFrom="margin">
+                  <wp:align>center</wp:align>
+                </wp:positionH>
+                <wp:positionV relativeFrom="paragraph">
+                  <wp:posOffset>43180</wp:posOffset>
                 </wp:positionV>
                 <wp:extent cx="4415374" cy="1502797"/>
                 <wp:effectExtent l="57150" t="38100" r="42545" b="21590"/>
                 <wp:wrapNone/>
-                <wp:docPr id="6" name="Grupo 6"/>
+                <wp:docPr id="20" name="Grupo 20"/>
                 <wp:cNvGraphicFramePr/>
                 <a:graphic xmlns:a="http://schemas.openxmlformats.org/drawingml/2006/main">
                   <a:graphicData uri="http://schemas.microsoft.com/office/word/2010/wordprocessingGroup">
@@ -1908,7 +1962,7 @@
                         </a:xfrm>
                       </wpg:grpSpPr>
                       <wps:wsp>
-                        <wps:cNvPr id="15" name="Rectángulo 15"/>
+                        <wps:cNvPr id="21" name="Rectángulo 21"/>
                         <wps:cNvSpPr/>
                         <wps:spPr>
                           <a:xfrm>
@@ -1979,7 +2033,7 @@
                         </wps:bodyPr>
                       </wps:wsp>
                       <wps:wsp>
-                        <wps:cNvPr id="18" name="Rectángulo 18"/>
+                        <wps:cNvPr id="26" name="Rectángulo 26"/>
                         <wps:cNvSpPr/>
                         <wps:spPr>
                           <a:xfrm>
@@ -2042,8 +2096,8 @@
           </mc:Choice>
           <mc:Fallback>
             <w:pict>
-              <v:group w14:anchorId="5C8995F7" id="Grupo 6" o:spid="_x0000_s1029" style="position:absolute;margin-left:0;margin-top:3.45pt;width:347.65pt;height:118.35pt;z-index:252197888;mso-position-horizontal:center;mso-position-horizontal-relative:margin" coordsize="44153,15027" o:gfxdata="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">
-                <v:rect id="Rectángulo 15" o:spid="_x0000_s1030" style="position:absolute;width:44075;height:2584;visibility:visible;mso-wrap-style:square;v-text-anchor:middle" o:gfxdata="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" fillcolor="#f2f2f2 [3052]" stroked="f">
+              <v:group w14:anchorId="68517ABA" id="Grupo 20" o:spid="_x0000_s1029" style="position:absolute;left:0;text-align:left;margin-left:0;margin-top:3.4pt;width:347.65pt;height:118.35pt;z-index:251912192;mso-position-horizontal:center;mso-position-horizontal-relative:margin" coordsize="44153,15027" o:gfxdata="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">
+                <v:rect id="Rectángulo 21" o:spid="_x0000_s1030" style="position:absolute;width:44075;height:2584;visibility:visible;mso-wrap-style:square;v-text-anchor:middle" o:gfxdata="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" fillcolor="#f2f2f2 [3052]" stroked="f">
                   <v:shadow on="t" color="#a5a5a5 [2092]" opacity="41287f" offset="0,1.5pt"/>
                   <v:textbox>
                     <w:txbxContent>
@@ -2070,7 +2124,7 @@
                     </w:txbxContent>
                   </v:textbox>
                 </v:rect>
-                <v:rect id="Rectángulo 18" o:spid="_x0000_s1031" style="position:absolute;left:159;top:2305;width:43994;height:12722;visibility:visible;mso-wrap-style:square;v-text-anchor:middle" o:gfxdata="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" fillcolor="white [3201]" strokecolor="#a5a5a5 [3206]" strokeweight="1pt">
+                <v:rect id="Rectángulo 26" o:spid="_x0000_s1031" style="position:absolute;left:159;top:2305;width:43994;height:12722;visibility:visible;mso-wrap-style:square;v-text-anchor:middle" o:gfxdata="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" fillcolor="white [3201]" strokecolor="#a5a5a5 [3206]" strokeweight="1pt">
                   <v:textbox>
                     <w:txbxContent>
                       <w:p>
@@ -2105,6 +2159,7 @@
     <w:p>
       <w:pPr>
         <w:spacing w:line="276" w:lineRule="auto"/>
+        <w:jc w:val="center"/>
         <w:rPr>
           <w:rFonts w:ascii="Arial" w:hAnsi="Arial" w:cs="Arial"/>
           <w:sz w:val="24"/>
@@ -2159,13 +2214,6 @@
           <w:sz w:val="24"/>
         </w:rPr>
       </w:pPr>
-      <w:r>
-        <w:rPr>
-          <w:rFonts w:ascii="Arial" w:hAnsi="Arial" w:cs="Arial"/>
-          <w:sz w:val="24"/>
-        </w:rPr>
-        <w:tab/>
-      </w:r>
     </w:p>
     <w:p>
       <w:pPr>
@@ -2176,18 +2224,16 @@
           <w:b w:val="0"/>
         </w:rPr>
       </w:pPr>
-      <w:bookmarkStart w:id="0" w:name="_Toc130803582"/>
-      <w:bookmarkStart w:id="1" w:name="_Toc129682578"/>
-      <w:bookmarkStart w:id="2" w:name="_Toc123297018"/>
-      <w:bookmarkStart w:id="3" w:name="_Toc136358743"/>
-      <w:bookmarkStart w:id="4" w:name="_Toc148614810"/>
+      <w:bookmarkStart w:id="1" w:name="_Toc130803582"/>
+      <w:bookmarkStart w:id="2" w:name="_Toc129682578"/>
+      <w:bookmarkStart w:id="3" w:name="_Toc123297018"/>
+      <w:bookmarkStart w:id="4" w:name="_Toc150520253"/>
       <w:r>
         <w:rPr>
           <w:rFonts w:cs="Arial"/>
         </w:rPr>
         <w:t>Objetivo</w:t>
       </w:r>
-      <w:bookmarkEnd w:id="0"/>
       <w:bookmarkEnd w:id="1"/>
       <w:bookmarkEnd w:id="2"/>
       <w:bookmarkEnd w:id="3"/>
@@ -2211,49 +2257,28 @@
           <w:sz w:val="24"/>
         </w:rPr>
         <w:tab/>
-        <w:t xml:space="preserve">Lograr </w:t>
-      </w:r>
-      <w:r>
-        <w:rPr>
-          <w:rFonts w:ascii="Arial" w:hAnsi="Arial" w:cs="Arial"/>
-          <w:sz w:val="24"/>
-        </w:rPr>
-        <w:t>mediante el presente manual</w:t>
-      </w:r>
-      <w:r>
-        <w:rPr>
-          <w:rFonts w:ascii="Arial" w:hAnsi="Arial" w:cs="Arial"/>
-          <w:sz w:val="24"/>
-        </w:rPr>
-        <w:t xml:space="preserve"> que</w:t>
-      </w:r>
-      <w:r>
-        <w:rPr>
-          <w:rFonts w:ascii="Arial" w:hAnsi="Arial" w:cs="Arial"/>
-          <w:sz w:val="24"/>
-        </w:rPr>
-        <w:t xml:space="preserve"> los usuarios </w:t>
-      </w:r>
-      <w:r>
-        <w:rPr>
-          <w:rFonts w:ascii="Arial" w:hAnsi="Arial" w:cs="Arial"/>
-          <w:sz w:val="24"/>
-        </w:rPr>
-        <w:t xml:space="preserve">puedan consultar los pasos a seguir para </w:t>
-      </w:r>
-      <w:r>
-        <w:rPr>
-          <w:rFonts w:ascii="Arial" w:hAnsi="Arial" w:cs="Arial"/>
-          <w:sz w:val="24"/>
-        </w:rPr>
-        <w:t>la carga de CFDI en la Plataforma Distribución de R</w:t>
-      </w:r>
-      <w:r>
-        <w:rPr>
-          <w:rFonts w:ascii="Arial" w:hAnsi="Arial" w:cs="Arial"/>
-          <w:sz w:val="24"/>
-        </w:rPr>
-        <w:t>ecursos.</w:t>
+        <w:t>Lograr que, mediante el presente manual, los usuarios de Municipios puedan consultar los pasos a seguir para el registro de las distribuciones de recursos, así como el seguimiento correspondiente, para su correspo</w:t>
+      </w:r>
+      <w:r>
+        <w:rPr>
+          <w:rFonts w:ascii="Arial" w:hAnsi="Arial" w:cs="Arial"/>
+          <w:sz w:val="24"/>
+        </w:rPr>
+        <w:t>ndiente asignación al área que c</w:t>
+      </w:r>
+      <w:r>
+        <w:rPr>
+          <w:rFonts w:ascii="Arial" w:hAnsi="Arial" w:cs="Arial"/>
+          <w:sz w:val="24"/>
+        </w:rPr>
+        <w:t>ontinúe con la atención hasta concluir con el registro de los pagos</w:t>
+      </w:r>
+      <w:r>
+        <w:rPr>
+          <w:rFonts w:ascii="Arial" w:hAnsi="Arial" w:cs="Arial"/>
+          <w:sz w:val="24"/>
+        </w:rPr>
+        <w:t>.</w:t>
       </w:r>
     </w:p>
     <w:p>
@@ -2282,8 +2307,7 @@
       <w:bookmarkStart w:id="5" w:name="_Toc130803583"/>
       <w:bookmarkStart w:id="6" w:name="_Toc129682579"/>
       <w:bookmarkStart w:id="7" w:name="_Toc123297019"/>
-      <w:bookmarkStart w:id="8" w:name="_Toc136358744"/>
-      <w:bookmarkStart w:id="9" w:name="_Toc148614811"/>
+      <w:bookmarkStart w:id="8" w:name="_Toc150520254"/>
       <w:r>
         <w:rPr>
           <w:rFonts w:cs="Arial"/>
@@ -2294,7 +2318,6 @@
       <w:bookmarkEnd w:id="6"/>
       <w:bookmarkEnd w:id="7"/>
       <w:bookmarkEnd w:id="8"/>
-      <w:bookmarkEnd w:id="9"/>
       <w:r>
         <w:rPr>
           <w:rFonts w:cs="Arial"/>
@@ -2326,105 +2349,49 @@
           <w:rFonts w:ascii="Arial" w:hAnsi="Arial" w:cs="Arial"/>
           <w:sz w:val="24"/>
         </w:rPr>
-        <w:t>Cumplir</w:t>
-      </w:r>
-      <w:r>
-        <w:rPr>
-          <w:rFonts w:ascii="Arial" w:hAnsi="Arial" w:cs="Arial"/>
-          <w:sz w:val="24"/>
-        </w:rPr>
-        <w:t xml:space="preserve"> </w:t>
-      </w:r>
-      <w:r>
-        <w:rPr>
-          <w:rFonts w:ascii="Arial" w:hAnsi="Arial" w:cs="Arial"/>
-          <w:sz w:val="24"/>
-        </w:rPr>
-        <w:t xml:space="preserve">con el </w:t>
-      </w:r>
-      <w:r>
-        <w:rPr>
-          <w:rFonts w:ascii="Arial" w:hAnsi="Arial" w:cs="Arial"/>
-          <w:sz w:val="24"/>
-        </w:rPr>
-        <w:t xml:space="preserve">seguimiento de </w:t>
-      </w:r>
-      <w:r>
-        <w:rPr>
-          <w:rFonts w:ascii="Arial" w:hAnsi="Arial" w:cs="Arial"/>
-          <w:sz w:val="24"/>
-        </w:rPr>
-        <w:t xml:space="preserve">información </w:t>
-      </w:r>
-      <w:r>
-        <w:rPr>
-          <w:rFonts w:ascii="Arial" w:hAnsi="Arial" w:cs="Arial"/>
-          <w:sz w:val="24"/>
-        </w:rPr>
-        <w:t xml:space="preserve">de CFDI </w:t>
-      </w:r>
-      <w:r>
-        <w:rPr>
-          <w:rFonts w:ascii="Arial" w:hAnsi="Arial" w:cs="Arial"/>
-          <w:sz w:val="24"/>
-        </w:rPr>
-        <w:t xml:space="preserve">que </w:t>
-      </w:r>
-      <w:r>
-        <w:rPr>
-          <w:rFonts w:ascii="Arial" w:hAnsi="Arial" w:cs="Arial"/>
-          <w:sz w:val="24"/>
-        </w:rPr>
-        <w:t>se</w:t>
-      </w:r>
-      <w:r>
-        <w:rPr>
-          <w:rFonts w:ascii="Arial" w:hAnsi="Arial" w:cs="Arial"/>
-          <w:sz w:val="24"/>
-        </w:rPr>
-        <w:t xml:space="preserve"> entrega </w:t>
-      </w:r>
-      <w:r>
-        <w:rPr>
-          <w:rFonts w:ascii="Arial" w:hAnsi="Arial" w:cs="Arial"/>
-          <w:sz w:val="24"/>
-        </w:rPr>
-        <w:t>a</w:t>
-      </w:r>
-      <w:r>
-        <w:rPr>
-          <w:rFonts w:ascii="Arial" w:hAnsi="Arial" w:cs="Arial"/>
-          <w:sz w:val="24"/>
-        </w:rPr>
-        <w:t xml:space="preserve"> la </w:t>
-      </w:r>
-      <w:r>
-        <w:rPr>
-          <w:rFonts w:ascii="Arial" w:hAnsi="Arial" w:cs="Arial"/>
-          <w:sz w:val="24"/>
-        </w:rPr>
-        <w:t xml:space="preserve">Dirección de </w:t>
-      </w:r>
-      <w:r>
-        <w:rPr>
-          <w:rFonts w:ascii="Arial" w:hAnsi="Arial" w:cs="Arial"/>
-          <w:sz w:val="24"/>
-        </w:rPr>
-        <w:t>Atención a Municipios</w:t>
-      </w:r>
-      <w:r>
-        <w:rPr>
-          <w:rFonts w:ascii="Arial" w:hAnsi="Arial" w:cs="Arial"/>
-          <w:sz w:val="24"/>
-        </w:rPr>
-        <w:t xml:space="preserve"> y Organismos Públicos Descentralizados</w:t>
-      </w:r>
-      <w:r>
-        <w:rPr>
-          <w:rFonts w:ascii="Arial" w:hAnsi="Arial" w:cs="Arial"/>
-          <w:sz w:val="24"/>
-        </w:rPr>
-        <w:t>.</w:t>
+        <w:t>C</w:t>
+      </w:r>
+      <w:r>
+        <w:rPr>
+          <w:rFonts w:ascii="Arial" w:hAnsi="Arial" w:cs="Arial"/>
+          <w:sz w:val="24"/>
+        </w:rPr>
+        <w:t xml:space="preserve">umplir con los requerimientos de acuerdo con los procesos del área de Municipios </w:t>
+      </w:r>
+      <w:r>
+        <w:rPr>
+          <w:rFonts w:ascii="Arial" w:hAnsi="Arial" w:cs="Arial"/>
+          <w:sz w:val="24"/>
+        </w:rPr>
+        <w:t>para realizar para realizar</w:t>
+      </w:r>
+      <w:r>
+        <w:rPr>
+          <w:rFonts w:ascii="Arial" w:hAnsi="Arial" w:cs="Arial"/>
+          <w:sz w:val="24"/>
+        </w:rPr>
+        <w:t xml:space="preserve"> el procesamiento de la información que le compete de acuerdo al flujo indicado en </w:t>
+      </w:r>
+      <w:r>
+        <w:rPr>
+          <w:rFonts w:ascii="Arial" w:hAnsi="Arial" w:cs="Arial"/>
+          <w:sz w:val="24"/>
+        </w:rPr>
+        <w:t>sus</w:t>
+      </w:r>
+      <w:r>
+        <w:rPr>
+          <w:rFonts w:ascii="Arial" w:hAnsi="Arial" w:cs="Arial"/>
+          <w:sz w:val="24"/>
+        </w:rPr>
+        <w:t xml:space="preserve"> diagrama</w:t>
+      </w:r>
+      <w:r>
+        <w:rPr>
+          <w:rFonts w:ascii="Arial" w:hAnsi="Arial" w:cs="Arial"/>
+          <w:sz w:val="24"/>
+        </w:rPr>
+        <w:t>s de proceso.</w:t>
       </w:r>
     </w:p>
     <w:p>
@@ -2448,22 +2415,20 @@
           <w:rFonts w:cs="Arial"/>
         </w:rPr>
       </w:pPr>
-      <w:bookmarkStart w:id="10" w:name="_Toc130803584"/>
-      <w:bookmarkStart w:id="11" w:name="_Toc129682580"/>
-      <w:bookmarkStart w:id="12" w:name="_Toc123297020"/>
-      <w:bookmarkStart w:id="13" w:name="_Toc136358745"/>
-      <w:bookmarkStart w:id="14" w:name="_Toc148614812"/>
+      <w:bookmarkStart w:id="9" w:name="_Toc130803584"/>
+      <w:bookmarkStart w:id="10" w:name="_Toc129682580"/>
+      <w:bookmarkStart w:id="11" w:name="_Toc123297020"/>
+      <w:bookmarkStart w:id="12" w:name="_Toc150520255"/>
       <w:r>
         <w:rPr>
           <w:rFonts w:cs="Arial"/>
         </w:rPr>
         <w:t>Usuario</w:t>
       </w:r>
+      <w:bookmarkEnd w:id="9"/>
       <w:bookmarkEnd w:id="10"/>
       <w:bookmarkEnd w:id="11"/>
       <w:bookmarkEnd w:id="12"/>
-      <w:bookmarkEnd w:id="13"/>
-      <w:bookmarkEnd w:id="14"/>
     </w:p>
     <w:p>
       <w:pPr>
@@ -2483,21 +2448,21 @@
           <w:sz w:val="24"/>
         </w:rPr>
         <w:tab/>
-        <w:t xml:space="preserve">Usuarios con acceso para cargar CFDI </w:t>
-      </w:r>
-      <w:r>
-        <w:rPr>
-          <w:rFonts w:ascii="Arial" w:hAnsi="Arial" w:cs="Arial"/>
-          <w:sz w:val="24"/>
-        </w:rPr>
-        <w:t xml:space="preserve">en colaboración con la </w:t>
-      </w:r>
-      <w:r>
-        <w:rPr>
-          <w:rFonts w:ascii="Arial" w:hAnsi="Arial" w:cs="Arial"/>
-          <w:sz w:val="24"/>
-        </w:rPr>
-        <w:t>Secretaria de Finanzas y Tesorería General del Estado</w:t>
+        <w:t xml:space="preserve">Usuarios </w:t>
+      </w:r>
+      <w:r>
+        <w:rPr>
+          <w:rFonts w:ascii="Arial" w:hAnsi="Arial" w:cs="Arial"/>
+          <w:sz w:val="24"/>
+        </w:rPr>
+        <w:t>de municipios en</w:t>
+      </w:r>
+      <w:r>
+        <w:rPr>
+          <w:rFonts w:ascii="Arial" w:hAnsi="Arial" w:cs="Arial"/>
+          <w:sz w:val="24"/>
+        </w:rPr>
+        <w:t xml:space="preserve"> colaboración con la Secretaria de Finanzas y Tesorería General del Estado</w:t>
       </w:r>
       <w:r>
         <w:rPr>
@@ -2536,38 +2501,32 @@
         <w:spacing w:line="276" w:lineRule="auto"/>
         <w:rPr>
           <w:rFonts w:ascii="Arial" w:hAnsi="Arial" w:cs="Arial"/>
-          <w:sz w:val="24"/>
-          <w:szCs w:val="24"/>
-        </w:rPr>
-      </w:pPr>
-    </w:p>
-    <w:p>
-      <w:pPr>
-        <w:spacing w:line="276" w:lineRule="auto"/>
-        <w:rPr>
-          <w:rFonts w:ascii="Arial" w:hAnsi="Arial" w:cs="Arial"/>
-          <w:sz w:val="24"/>
-          <w:szCs w:val="24"/>
-        </w:rPr>
-      </w:pPr>
-    </w:p>
-    <w:p>
-      <w:pPr>
-        <w:spacing w:line="276" w:lineRule="auto"/>
-        <w:rPr>
-          <w:rFonts w:ascii="Arial" w:hAnsi="Arial" w:cs="Arial"/>
-          <w:sz w:val="24"/>
-          <w:szCs w:val="24"/>
-        </w:rPr>
-      </w:pPr>
-    </w:p>
-    <w:p>
-      <w:pPr>
-        <w:spacing w:line="276" w:lineRule="auto"/>
-        <w:rPr>
-          <w:rFonts w:ascii="Arial" w:hAnsi="Arial" w:cs="Arial"/>
-          <w:sz w:val="24"/>
-          <w:szCs w:val="24"/>
+        </w:rPr>
+      </w:pPr>
+    </w:p>
+    <w:p>
+      <w:pPr>
+        <w:spacing w:line="276" w:lineRule="auto"/>
+        <w:rPr>
+          <w:rFonts w:ascii="Arial" w:hAnsi="Arial" w:cs="Arial"/>
+        </w:rPr>
+      </w:pPr>
+    </w:p>
+    <w:p>
+      <w:pPr>
+        <w:spacing w:line="276" w:lineRule="auto"/>
+        <w:rPr>
+          <w:rFonts w:ascii="Arial" w:hAnsi="Arial" w:cs="Arial"/>
+          <w:sz w:val="24"/>
+          <w:szCs w:val="24"/>
+        </w:rPr>
+      </w:pPr>
+    </w:p>
+    <w:p>
+      <w:pPr>
+        <w:spacing w:line="276" w:lineRule="auto"/>
+        <w:rPr>
+          <w:rFonts w:ascii="Arial" w:hAnsi="Arial" w:cs="Arial"/>
         </w:rPr>
       </w:pPr>
     </w:p>
@@ -2589,8 +2548,6 @@
           <w:szCs w:val="44"/>
         </w:rPr>
       </w:pPr>
-      <w:bookmarkStart w:id="15" w:name="_GoBack"/>
-      <w:bookmarkEnd w:id="15"/>
     </w:p>
     <w:p>
       <w:pPr>
@@ -2627,86 +2584,436 @@
     </w:p>
     <w:p>
       <w:pPr>
-        <w:spacing w:line="276" w:lineRule="auto"/>
-        <w:rPr>
-          <w:rFonts w:ascii="Arial" w:hAnsi="Arial" w:cs="Arial"/>
-          <w:b/>
-          <w:sz w:val="44"/>
-          <w:szCs w:val="44"/>
-        </w:rPr>
-      </w:pPr>
-    </w:p>
-    <w:p>
-      <w:pPr>
-        <w:spacing w:line="276" w:lineRule="auto"/>
-        <w:rPr>
-          <w:rFonts w:ascii="Arial" w:hAnsi="Arial" w:cs="Arial"/>
-          <w:b/>
-          <w:sz w:val="44"/>
-          <w:szCs w:val="44"/>
-        </w:rPr>
-      </w:pPr>
-    </w:p>
-    <w:p>
-      <w:pPr>
         <w:pStyle w:val="Ttulo1"/>
         <w:jc w:val="center"/>
+        <w:rPr>
+          <w:rFonts w:cs="Arial"/>
+        </w:rPr>
+      </w:pPr>
+      <w:bookmarkStart w:id="13" w:name="_Toc150520256"/>
+      <w:r>
         <w:rPr>
           <w:rFonts w:cs="Arial"/>
           <w:sz w:val="44"/>
           <w:szCs w:val="44"/>
         </w:rPr>
-      </w:pPr>
-      <w:bookmarkStart w:id="16" w:name="_Toc148614813"/>
-      <w:r>
+        <w:t>PARTICIPACIONES Y APORTACIONES</w:t>
+      </w:r>
+      <w:bookmarkEnd w:id="13"/>
+    </w:p>
+    <w:p>
+      <w:pPr>
+        <w:rPr>
+          <w:rFonts w:ascii="Arial" w:hAnsi="Arial" w:cs="Arial"/>
+        </w:rPr>
+      </w:pPr>
+    </w:p>
+    <w:p>
+      <w:pPr>
+        <w:spacing w:line="276" w:lineRule="auto"/>
+        <w:ind w:left="-142"/>
+        <w:rPr>
+          <w:rFonts w:ascii="Arial" w:hAnsi="Arial" w:cs="Arial"/>
+          <w:sz w:val="36"/>
+          <w:szCs w:val="36"/>
+        </w:rPr>
+      </w:pPr>
+    </w:p>
+    <w:p>
+      <w:pPr>
+        <w:spacing w:line="276" w:lineRule="auto"/>
+        <w:rPr>
+          <w:rFonts w:ascii="Arial" w:hAnsi="Arial" w:cs="Arial"/>
+        </w:rPr>
+      </w:pPr>
+    </w:p>
+    <w:p>
+      <w:pPr>
+        <w:spacing w:line="276" w:lineRule="auto"/>
+        <w:rPr>
+          <w:rFonts w:ascii="Arial" w:hAnsi="Arial" w:cs="Arial"/>
+        </w:rPr>
+      </w:pPr>
+    </w:p>
+    <w:p>
+      <w:pPr>
+        <w:spacing w:line="276" w:lineRule="auto"/>
+        <w:rPr>
+          <w:rFonts w:ascii="Arial" w:hAnsi="Arial" w:cs="Arial"/>
+        </w:rPr>
+      </w:pPr>
+    </w:p>
+    <w:p>
+      <w:pPr>
+        <w:spacing w:line="276" w:lineRule="auto"/>
+        <w:rPr>
+          <w:rFonts w:ascii="Arial" w:hAnsi="Arial" w:cs="Arial"/>
+        </w:rPr>
+      </w:pPr>
+    </w:p>
+    <w:p>
+      <w:pPr>
+        <w:spacing w:line="276" w:lineRule="auto"/>
+        <w:rPr>
+          <w:rFonts w:ascii="Arial" w:hAnsi="Arial" w:cs="Arial"/>
+        </w:rPr>
+      </w:pPr>
+    </w:p>
+    <w:p>
+      <w:pPr>
+        <w:spacing w:line="276" w:lineRule="auto"/>
+        <w:rPr>
+          <w:rFonts w:ascii="Arial" w:hAnsi="Arial" w:cs="Arial"/>
+        </w:rPr>
+      </w:pPr>
+    </w:p>
+    <w:p>
+      <w:pPr>
+        <w:spacing w:line="276" w:lineRule="auto"/>
+        <w:rPr>
+          <w:rFonts w:ascii="Arial" w:hAnsi="Arial" w:cs="Arial"/>
+        </w:rPr>
+      </w:pPr>
+    </w:p>
+    <w:p>
+      <w:pPr>
+        <w:spacing w:line="276" w:lineRule="auto"/>
+        <w:rPr>
+          <w:rFonts w:ascii="Arial" w:hAnsi="Arial" w:cs="Arial"/>
+        </w:rPr>
+      </w:pPr>
+    </w:p>
+    <w:p>
+      <w:pPr>
+        <w:spacing w:line="276" w:lineRule="auto"/>
+        <w:rPr>
+          <w:rFonts w:ascii="Arial" w:hAnsi="Arial" w:cs="Arial"/>
+        </w:rPr>
+      </w:pPr>
+    </w:p>
+    <w:p>
+      <w:pPr>
+        <w:spacing w:line="276" w:lineRule="auto"/>
+        <w:rPr>
+          <w:rFonts w:ascii="Arial" w:hAnsi="Arial" w:cs="Arial"/>
+        </w:rPr>
+      </w:pPr>
+    </w:p>
+    <w:p>
+      <w:pPr>
+        <w:spacing w:line="276" w:lineRule="auto"/>
+        <w:rPr>
+          <w:rFonts w:ascii="Arial" w:hAnsi="Arial" w:cs="Arial"/>
+        </w:rPr>
+      </w:pPr>
+    </w:p>
+    <w:p>
+      <w:pPr>
+        <w:spacing w:line="276" w:lineRule="auto"/>
+        <w:rPr>
+          <w:rFonts w:ascii="Arial" w:hAnsi="Arial" w:cs="Arial"/>
+        </w:rPr>
+      </w:pPr>
+    </w:p>
+    <w:p>
+      <w:pPr>
+        <w:spacing w:line="276" w:lineRule="auto"/>
+        <w:rPr>
+          <w:rFonts w:ascii="Arial" w:hAnsi="Arial" w:cs="Arial"/>
+        </w:rPr>
+      </w:pPr>
+    </w:p>
+    <w:p>
+      <w:pPr>
+        <w:spacing w:line="276" w:lineRule="auto"/>
+        <w:rPr>
+          <w:rFonts w:ascii="Arial" w:hAnsi="Arial" w:cs="Arial"/>
+        </w:rPr>
+      </w:pPr>
+    </w:p>
+    <w:p>
+      <w:pPr>
+        <w:spacing w:line="276" w:lineRule="auto"/>
+        <w:rPr>
+          <w:rFonts w:ascii="Arial" w:hAnsi="Arial" w:cs="Arial"/>
+        </w:rPr>
+      </w:pPr>
+    </w:p>
+    <w:p>
+      <w:pPr>
+        <w:pStyle w:val="Ttulo1"/>
+        <w:spacing w:line="276" w:lineRule="auto"/>
+        <w:jc w:val="center"/>
         <w:rPr>
           <w:rFonts w:cs="Arial"/>
-          <w:sz w:val="44"/>
-          <w:szCs w:val="44"/>
-        </w:rPr>
-        <w:t xml:space="preserve">CARGA DE </w:t>
-      </w:r>
+        </w:rPr>
+      </w:pPr>
+      <w:bookmarkStart w:id="14" w:name="_Toc124342027"/>
+      <w:bookmarkStart w:id="15" w:name="_Toc124346601"/>
+      <w:bookmarkStart w:id="16" w:name="_Toc150520257"/>
       <w:r>
         <w:rPr>
           <w:rFonts w:cs="Arial"/>
-          <w:sz w:val="44"/>
-          <w:szCs w:val="44"/>
-        </w:rPr>
-        <w:t>CFDI</w:t>
+        </w:rPr>
+        <w:lastRenderedPageBreak/>
+        <w:t>Administración</w:t>
+      </w:r>
+      <w:r>
+        <w:rPr>
+          <w:rFonts w:cs="Arial"/>
+        </w:rPr>
+        <w:t xml:space="preserve"> de </w:t>
+      </w:r>
+      <w:bookmarkEnd w:id="14"/>
+      <w:bookmarkEnd w:id="15"/>
+      <w:r>
+        <w:rPr>
+          <w:rFonts w:cs="Arial"/>
+        </w:rPr>
+        <w:t>Avisos</w:t>
       </w:r>
       <w:bookmarkEnd w:id="16"/>
     </w:p>
-    <w:p>
-      <w:pPr>
-        <w:rPr>
-          <w:rFonts w:ascii="Arial" w:hAnsi="Arial" w:cs="Arial"/>
-        </w:rPr>
-      </w:pPr>
-    </w:p>
-    <w:p>
-      <w:pPr>
-        <w:spacing w:line="276" w:lineRule="auto"/>
-        <w:rPr>
-          <w:rFonts w:ascii="Arial" w:hAnsi="Arial" w:cs="Arial"/>
-          <w:sz w:val="32"/>
-          <w:szCs w:val="32"/>
-        </w:rPr>
-      </w:pPr>
-    </w:p>
-    <w:p>
-      <w:pPr>
-        <w:spacing w:line="276" w:lineRule="auto"/>
+    <w:p/>
+    <w:p>
+      <w:pPr>
+        <w:rPr>
+          <w:rFonts w:ascii="Arial" w:hAnsi="Arial" w:cs="Arial"/>
+          <w:sz w:val="24"/>
+          <w:szCs w:val="24"/>
+        </w:rPr>
+      </w:pPr>
+      <w:r>
+        <w:rPr>
+          <w:rFonts w:ascii="Arial" w:hAnsi="Arial" w:cs="Arial"/>
+          <w:sz w:val="24"/>
+          <w:szCs w:val="24"/>
+        </w:rPr>
+        <w:t>Presionaremos el siguiente botón</w:t>
+      </w:r>
+      <w:r>
+        <w:rPr>
+          <w:rFonts w:ascii="Arial" w:hAnsi="Arial" w:cs="Arial"/>
+          <w:sz w:val="24"/>
+          <w:szCs w:val="24"/>
+        </w:rPr>
+        <w:t xml:space="preserve"> </w:t>
+      </w:r>
+      <w:r>
+        <w:rPr>
+          <w:rFonts w:ascii="Arial" w:hAnsi="Arial" w:cs="Arial"/>
+          <w:sz w:val="24"/>
+          <w:szCs w:val="24"/>
+        </w:rPr>
+        <w:t>para mostrar el menú principal</w:t>
+      </w:r>
+      <w:r>
+        <w:rPr>
+          <w:rFonts w:ascii="Arial" w:hAnsi="Arial" w:cs="Arial"/>
+          <w:sz w:val="24"/>
+          <w:szCs w:val="24"/>
+        </w:rPr>
+        <w:t>.</w:t>
+      </w:r>
+    </w:p>
+    <w:p>
+      <w:pPr>
+        <w:rPr>
+          <w:rFonts w:ascii="Arial" w:hAnsi="Arial" w:cs="Arial"/>
+          <w:sz w:val="24"/>
+          <w:szCs w:val="24"/>
+        </w:rPr>
+      </w:pPr>
+      <w:r>
+        <w:rPr>
+          <w:rFonts w:ascii="Arial" w:hAnsi="Arial" w:cs="Arial"/>
+          <w:sz w:val="24"/>
+          <w:szCs w:val="24"/>
+        </w:rPr>
+        <w:t xml:space="preserve">Seleccionar la opción </w:t>
+      </w:r>
+      <w:r>
+        <w:rPr>
+          <w:rFonts w:ascii="Arial" w:hAnsi="Arial" w:cs="Arial"/>
+          <w:sz w:val="24"/>
+          <w:szCs w:val="24"/>
+        </w:rPr>
+        <w:t>CATÁLOGOS</w:t>
+      </w:r>
+      <w:r>
+        <w:rPr>
+          <w:rFonts w:ascii="Arial" w:hAnsi="Arial" w:cs="Arial"/>
+          <w:sz w:val="24"/>
+          <w:szCs w:val="24"/>
+        </w:rPr>
+        <w:t xml:space="preserve"> </w:t>
+      </w:r>
+      <w:r>
+        <w:rPr>
+          <w:rFonts w:ascii="Arial" w:hAnsi="Arial" w:cs="Arial"/>
+          <w:sz w:val="24"/>
+          <w:szCs w:val="24"/>
+        </w:rPr>
+        <w:t>la cual desplegará</w:t>
+      </w:r>
+      <w:r>
+        <w:rPr>
+          <w:rFonts w:ascii="Arial" w:hAnsi="Arial" w:cs="Arial"/>
+          <w:sz w:val="24"/>
+          <w:szCs w:val="24"/>
+        </w:rPr>
+        <w:t xml:space="preserve"> un submenú</w:t>
+      </w:r>
+      <w:r>
+        <w:rPr>
+          <w:rFonts w:ascii="Arial" w:hAnsi="Arial" w:cs="Arial"/>
+          <w:sz w:val="24"/>
+          <w:szCs w:val="24"/>
+        </w:rPr>
+        <w:t>.</w:t>
+      </w:r>
+    </w:p>
+    <w:p>
+      <w:pPr>
+        <w:rPr>
+          <w:rFonts w:ascii="Arial" w:hAnsi="Arial" w:cs="Arial"/>
+          <w:sz w:val="24"/>
+          <w:szCs w:val="24"/>
+        </w:rPr>
+      </w:pPr>
+      <w:r>
+        <w:rPr>
+          <w:rFonts w:ascii="Arial" w:hAnsi="Arial" w:cs="Arial"/>
+          <w:sz w:val="24"/>
+          <w:szCs w:val="24"/>
+        </w:rPr>
+        <w:t>De las opciones del submenú elegiremos del submenú “</w:t>
+      </w:r>
+      <w:r>
+        <w:rPr>
+          <w:rFonts w:ascii="Arial" w:hAnsi="Arial" w:cs="Arial"/>
+          <w:sz w:val="24"/>
+          <w:szCs w:val="24"/>
+        </w:rPr>
+        <w:t>Participaciones y Aportaciones</w:t>
+      </w:r>
+      <w:r>
+        <w:rPr>
+          <w:rFonts w:ascii="Arial" w:hAnsi="Arial" w:cs="Arial"/>
+          <w:sz w:val="24"/>
+          <w:szCs w:val="24"/>
+        </w:rPr>
+        <w:t>”</w:t>
+      </w:r>
+      <w:r>
+        <w:rPr>
+          <w:rFonts w:ascii="Arial" w:hAnsi="Arial" w:cs="Arial"/>
+          <w:sz w:val="24"/>
+          <w:szCs w:val="24"/>
+        </w:rPr>
+        <w:t>.</w:t>
+      </w:r>
+    </w:p>
+    <w:p>
+      <w:pPr>
+        <w:rPr>
+          <w:rFonts w:ascii="Arial" w:hAnsi="Arial" w:cs="Arial"/>
+          <w:sz w:val="24"/>
+          <w:szCs w:val="24"/>
+        </w:rPr>
+      </w:pPr>
+      <w:r>
         <w:rPr>
           <w:rFonts w:ascii="Arial" w:hAnsi="Arial" w:cs="Arial"/>
           <w:b/>
-          <w:sz w:val="24"/>
-          <w:szCs w:val="24"/>
-        </w:rPr>
-      </w:pPr>
-    </w:p>
-    <w:p>
-      <w:pPr>
-        <w:spacing w:line="276" w:lineRule="auto"/>
+          <w:noProof/>
+          <w:sz w:val="24"/>
+          <w:szCs w:val="24"/>
+          <w:lang w:val="es-MX" w:eastAsia="es-MX"/>
+        </w:rPr>
+        <w:drawing>
+          <wp:anchor distT="0" distB="0" distL="114300" distR="114300" simplePos="0" relativeHeight="251919360" behindDoc="0" locked="0" layoutInCell="1" allowOverlap="1" wp14:anchorId="64C2176D" wp14:editId="6D12D9D9">
+            <wp:simplePos x="0" y="0"/>
+            <wp:positionH relativeFrom="margin">
+              <wp:posOffset>1038225</wp:posOffset>
+            </wp:positionH>
+            <wp:positionV relativeFrom="paragraph">
+              <wp:posOffset>248285</wp:posOffset>
+            </wp:positionV>
+            <wp:extent cx="653125" cy="578485"/>
+            <wp:effectExtent l="152400" t="152400" r="356870" b="354965"/>
+            <wp:wrapNone/>
+            <wp:docPr id="5" name="Imagen 5"/>
+            <wp:cNvGraphicFramePr>
+              <a:graphicFrameLocks xmlns:a="http://schemas.openxmlformats.org/drawingml/2006/main" noChangeAspect="1"/>
+            </wp:cNvGraphicFramePr>
+            <a:graphic xmlns:a="http://schemas.openxmlformats.org/drawingml/2006/main">
+              <a:graphicData uri="http://schemas.openxmlformats.org/drawingml/2006/picture">
+                <pic:pic xmlns:pic="http://schemas.openxmlformats.org/drawingml/2006/picture">
+                  <pic:nvPicPr>
+                    <pic:cNvPr id="1" name=""/>
+                    <pic:cNvPicPr/>
+                  </pic:nvPicPr>
+                  <pic:blipFill rotWithShape="1">
+                    <a:blip r:embed="rId9" cstate="print">
+                      <a:extLst>
+                        <a:ext uri="{28A0092B-C50C-407E-A947-70E740481C1C}">
+                          <a14:useLocalDpi xmlns:a14="http://schemas.microsoft.com/office/drawing/2010/main" val="0"/>
+                        </a:ext>
+                      </a:extLst>
+                    </a:blip>
+                    <a:srcRect l="2465" t="2620" r="93425" b="89252"/>
+                    <a:stretch/>
+                  </pic:blipFill>
+                  <pic:spPr bwMode="auto">
+                    <a:xfrm>
+                      <a:off x="0" y="0"/>
+                      <a:ext cx="653125" cy="578485"/>
+                    </a:xfrm>
+                    <a:prstGeom prst="rect">
+                      <a:avLst/>
+                    </a:prstGeom>
+                    <a:ln>
+                      <a:noFill/>
+                    </a:ln>
+                    <a:effectLst>
+                      <a:outerShdw blurRad="292100" dist="139700" dir="2700000" algn="tl" rotWithShape="0">
+                        <a:schemeClr val="bg1">
+                          <a:alpha val="65000"/>
+                        </a:schemeClr>
+                      </a:outerShdw>
+                    </a:effectLst>
+                    <a:extLst>
+                      <a:ext uri="{53640926-AAD7-44D8-BBD7-CCE9431645EC}">
+                        <a14:shadowObscured xmlns:a14="http://schemas.microsoft.com/office/drawing/2010/main"/>
+                      </a:ext>
+                    </a:extLst>
+                  </pic:spPr>
+                </pic:pic>
+              </a:graphicData>
+            </a:graphic>
+            <wp14:sizeRelH relativeFrom="page">
+              <wp14:pctWidth>0</wp14:pctWidth>
+            </wp14:sizeRelH>
+            <wp14:sizeRelV relativeFrom="page">
+              <wp14:pctHeight>0</wp14:pctHeight>
+            </wp14:sizeRelV>
+          </wp:anchor>
+        </w:drawing>
+      </w:r>
+    </w:p>
+    <w:p>
+      <w:pPr>
+        <w:rPr>
+          <w:rFonts w:ascii="Arial" w:hAnsi="Arial" w:cs="Arial"/>
+          <w:sz w:val="24"/>
+          <w:szCs w:val="24"/>
+        </w:rPr>
+      </w:pPr>
+    </w:p>
+    <w:p>
+      <w:pPr>
+        <w:jc w:val="center"/>
         <w:rPr>
           <w:rFonts w:ascii="Arial" w:hAnsi="Arial" w:cs="Arial"/>
           <w:b/>
@@ -2714,337 +3021,30 @@
           <w:szCs w:val="24"/>
         </w:rPr>
       </w:pPr>
-    </w:p>
-    <w:p>
-      <w:pPr>
-        <w:spacing w:line="276" w:lineRule="auto"/>
+      <w:r>
         <w:rPr>
           <w:rFonts w:ascii="Arial" w:hAnsi="Arial" w:cs="Arial"/>
           <w:b/>
-          <w:sz w:val="24"/>
-          <w:szCs w:val="24"/>
-        </w:rPr>
-      </w:pPr>
-    </w:p>
-    <w:p>
-      <w:pPr>
-        <w:spacing w:line="276" w:lineRule="auto"/>
-        <w:rPr>
-          <w:rFonts w:ascii="Arial" w:hAnsi="Arial" w:cs="Arial"/>
-          <w:b/>
-          <w:sz w:val="24"/>
-          <w:szCs w:val="24"/>
-        </w:rPr>
-      </w:pPr>
-    </w:p>
-    <w:p>
-      <w:pPr>
-        <w:spacing w:line="276" w:lineRule="auto"/>
-        <w:rPr>
-          <w:rFonts w:ascii="Arial" w:hAnsi="Arial" w:cs="Arial"/>
-          <w:b/>
-          <w:sz w:val="24"/>
-          <w:szCs w:val="24"/>
-        </w:rPr>
-      </w:pPr>
-    </w:p>
-    <w:p>
-      <w:pPr>
-        <w:spacing w:line="276" w:lineRule="auto"/>
-        <w:rPr>
-          <w:rFonts w:ascii="Arial" w:hAnsi="Arial" w:cs="Arial"/>
-          <w:b/>
-          <w:sz w:val="24"/>
-          <w:szCs w:val="24"/>
-        </w:rPr>
-      </w:pPr>
-    </w:p>
-    <w:p>
-      <w:pPr>
-        <w:spacing w:line="276" w:lineRule="auto"/>
-        <w:rPr>
-          <w:rFonts w:ascii="Arial" w:hAnsi="Arial" w:cs="Arial"/>
-          <w:b/>
-          <w:sz w:val="24"/>
-          <w:szCs w:val="24"/>
-        </w:rPr>
-      </w:pPr>
-    </w:p>
-    <w:p>
-      <w:pPr>
-        <w:spacing w:line="276" w:lineRule="auto"/>
-        <w:rPr>
-          <w:rFonts w:ascii="Arial" w:hAnsi="Arial" w:cs="Arial"/>
-          <w:b/>
-          <w:sz w:val="24"/>
-          <w:szCs w:val="24"/>
-        </w:rPr>
-      </w:pPr>
-    </w:p>
-    <w:p>
-      <w:pPr>
-        <w:spacing w:line="276" w:lineRule="auto"/>
-        <w:rPr>
-          <w:rFonts w:ascii="Arial" w:hAnsi="Arial" w:cs="Arial"/>
-          <w:b/>
-          <w:sz w:val="24"/>
-          <w:szCs w:val="24"/>
-        </w:rPr>
-      </w:pPr>
-    </w:p>
-    <w:p>
-      <w:pPr>
-        <w:spacing w:line="276" w:lineRule="auto"/>
-        <w:rPr>
-          <w:rFonts w:ascii="Arial" w:hAnsi="Arial" w:cs="Arial"/>
-          <w:b/>
-        </w:rPr>
-      </w:pPr>
-    </w:p>
-    <w:p>
-      <w:pPr>
-        <w:spacing w:line="276" w:lineRule="auto"/>
-        <w:rPr>
-          <w:rFonts w:ascii="Arial" w:hAnsi="Arial" w:cs="Arial"/>
-          <w:b/>
-        </w:rPr>
-      </w:pPr>
-    </w:p>
-    <w:p>
-      <w:pPr>
-        <w:spacing w:line="276" w:lineRule="auto"/>
-        <w:rPr>
-          <w:rFonts w:ascii="Arial" w:hAnsi="Arial" w:cs="Arial"/>
-          <w:b/>
-        </w:rPr>
-      </w:pPr>
-    </w:p>
-    <w:p>
-      <w:pPr>
-        <w:spacing w:line="276" w:lineRule="auto"/>
-        <w:rPr>
-          <w:rFonts w:ascii="Arial" w:hAnsi="Arial" w:cs="Arial"/>
-        </w:rPr>
-      </w:pPr>
-    </w:p>
-    <w:p>
-      <w:pPr>
-        <w:spacing w:line="276" w:lineRule="auto"/>
-        <w:rPr>
-          <w:rFonts w:ascii="Arial" w:hAnsi="Arial" w:cs="Arial"/>
-        </w:rPr>
-      </w:pPr>
-    </w:p>
-    <w:p>
-      <w:pPr>
-        <w:pStyle w:val="Ttulo1"/>
-        <w:spacing w:line="276" w:lineRule="auto"/>
-        <w:jc w:val="center"/>
-        <w:rPr>
-          <w:rFonts w:cs="Arial"/>
-        </w:rPr>
-      </w:pPr>
-      <w:bookmarkStart w:id="17" w:name="_Toc148614814"/>
-      <w:r>
-        <w:rPr>
-          <w:rFonts w:cs="Arial"/>
-        </w:rPr>
-        <w:lastRenderedPageBreak/>
-        <w:t xml:space="preserve">Administración de </w:t>
-      </w:r>
-      <w:r>
-        <w:rPr>
-          <w:rFonts w:cs="Arial"/>
-        </w:rPr>
-        <w:t>Participaciones</w:t>
-      </w:r>
-      <w:r>
-        <w:rPr>
-          <w:rFonts w:cs="Arial"/>
-        </w:rPr>
-        <w:t xml:space="preserve"> y Aportaciones</w:t>
-      </w:r>
-      <w:bookmarkEnd w:id="17"/>
-    </w:p>
-    <w:p/>
-    <w:p>
-      <w:pPr>
-        <w:jc w:val="both"/>
-        <w:rPr>
-          <w:rFonts w:ascii="Arial" w:hAnsi="Arial" w:cs="Arial"/>
-          <w:sz w:val="24"/>
-          <w:szCs w:val="24"/>
-        </w:rPr>
-      </w:pPr>
-      <w:r>
-        <w:rPr>
-          <w:rFonts w:ascii="Arial" w:hAnsi="Arial" w:cs="Arial"/>
-          <w:sz w:val="24"/>
-          <w:szCs w:val="24"/>
-        </w:rPr>
-        <w:t>Presionaremos el siguiente botón para mostrar el menú principal</w:t>
-      </w:r>
-      <w:r>
-        <w:rPr>
-          <w:rFonts w:ascii="Arial" w:hAnsi="Arial" w:cs="Arial"/>
-          <w:sz w:val="24"/>
-          <w:szCs w:val="24"/>
-        </w:rPr>
-        <w:t>, s</w:t>
-      </w:r>
-      <w:r>
-        <w:rPr>
-          <w:rFonts w:ascii="Arial" w:hAnsi="Arial" w:cs="Arial"/>
-          <w:sz w:val="24"/>
-          <w:szCs w:val="24"/>
-        </w:rPr>
-        <w:t>eleccionar</w:t>
-      </w:r>
-      <w:r>
-        <w:rPr>
-          <w:rFonts w:ascii="Arial" w:hAnsi="Arial" w:cs="Arial"/>
-          <w:sz w:val="24"/>
-          <w:szCs w:val="24"/>
-        </w:rPr>
-        <w:t>emos</w:t>
-      </w:r>
-      <w:r>
-        <w:rPr>
-          <w:rFonts w:ascii="Arial" w:hAnsi="Arial" w:cs="Arial"/>
-          <w:sz w:val="24"/>
-          <w:szCs w:val="24"/>
-        </w:rPr>
-        <w:t xml:space="preserve"> la opción </w:t>
-      </w:r>
-      <w:r>
-        <w:rPr>
-          <w:rFonts w:ascii="Arial" w:hAnsi="Arial" w:cs="Arial"/>
-          <w:sz w:val="24"/>
-          <w:szCs w:val="24"/>
-        </w:rPr>
-        <w:t>“Participaciones”</w:t>
-      </w:r>
-      <w:r>
-        <w:rPr>
-          <w:rFonts w:ascii="Arial" w:hAnsi="Arial" w:cs="Arial"/>
-          <w:sz w:val="24"/>
-          <w:szCs w:val="24"/>
-        </w:rPr>
-        <w:t>,</w:t>
-      </w:r>
-      <w:r>
-        <w:rPr>
-          <w:rFonts w:ascii="Arial" w:hAnsi="Arial" w:cs="Arial"/>
-          <w:sz w:val="24"/>
-          <w:szCs w:val="24"/>
-        </w:rPr>
-        <w:t xml:space="preserve"> </w:t>
-      </w:r>
-      <w:r>
-        <w:rPr>
-          <w:rFonts w:ascii="Arial" w:hAnsi="Arial" w:cs="Arial"/>
-          <w:sz w:val="24"/>
-          <w:szCs w:val="24"/>
-        </w:rPr>
-        <w:t>la cual desplegará</w:t>
-      </w:r>
-      <w:r>
-        <w:rPr>
-          <w:rFonts w:ascii="Arial" w:hAnsi="Arial" w:cs="Arial"/>
-          <w:sz w:val="24"/>
-          <w:szCs w:val="24"/>
-        </w:rPr>
-        <w:t xml:space="preserve"> un submenú</w:t>
-      </w:r>
-      <w:r>
-        <w:rPr>
-          <w:rFonts w:ascii="Arial" w:hAnsi="Arial" w:cs="Arial"/>
-          <w:sz w:val="24"/>
-          <w:szCs w:val="24"/>
-        </w:rPr>
-        <w:t xml:space="preserve"> de </w:t>
-      </w:r>
-      <w:r>
-        <w:rPr>
-          <w:rFonts w:ascii="Arial" w:hAnsi="Arial" w:cs="Arial"/>
-          <w:sz w:val="24"/>
-          <w:szCs w:val="24"/>
-        </w:rPr>
-        <w:t>las opciones del submenú</w:t>
-      </w:r>
-      <w:r>
-        <w:rPr>
-          <w:rFonts w:ascii="Arial" w:hAnsi="Arial" w:cs="Arial"/>
-          <w:sz w:val="24"/>
-          <w:szCs w:val="24"/>
-        </w:rPr>
-        <w:t>,</w:t>
-      </w:r>
-      <w:r>
-        <w:rPr>
-          <w:rFonts w:ascii="Arial" w:hAnsi="Arial" w:cs="Arial"/>
-          <w:sz w:val="24"/>
-          <w:szCs w:val="24"/>
-        </w:rPr>
-        <w:t xml:space="preserve"> elegiremos </w:t>
-      </w:r>
-      <w:r>
-        <w:rPr>
-          <w:rFonts w:ascii="Arial" w:hAnsi="Arial" w:cs="Arial"/>
-          <w:sz w:val="24"/>
-          <w:szCs w:val="24"/>
-        </w:rPr>
-        <w:t>“Participaciones y Aportaciones”</w:t>
-      </w:r>
-      <w:r>
-        <w:rPr>
-          <w:rFonts w:ascii="Arial" w:hAnsi="Arial" w:cs="Arial"/>
-          <w:sz w:val="24"/>
-          <w:szCs w:val="24"/>
-        </w:rPr>
-        <w:t>.</w:t>
-      </w:r>
-    </w:p>
-    <w:p>
-      <w:pPr>
-        <w:rPr>
-          <w:rFonts w:ascii="Arial" w:hAnsi="Arial" w:cs="Arial"/>
-          <w:sz w:val="24"/>
-          <w:szCs w:val="24"/>
-        </w:rPr>
-      </w:pPr>
-    </w:p>
-    <w:p>
-      <w:pPr>
-        <w:jc w:val="center"/>
-        <w:rPr>
-          <w:rFonts w:ascii="Arial" w:hAnsi="Arial" w:cs="Arial"/>
-          <w:b/>
-          <w:sz w:val="24"/>
-          <w:szCs w:val="24"/>
-        </w:rPr>
-      </w:pPr>
-      <w:r>
-        <w:rPr>
-          <w:rFonts w:ascii="Arial" w:hAnsi="Arial" w:cs="Arial"/>
           <w:noProof/>
-          <w:lang w:val="en-US"/>
+          <w:sz w:val="24"/>
+          <w:szCs w:val="24"/>
+          <w:lang w:val="es-MX" w:eastAsia="es-MX"/>
         </w:rPr>
         <mc:AlternateContent>
           <mc:Choice Requires="wps">
             <w:drawing>
-              <wp:anchor distT="0" distB="0" distL="114300" distR="114300" simplePos="0" relativeHeight="252186624" behindDoc="0" locked="0" layoutInCell="1" allowOverlap="1" wp14:anchorId="3EFD225D" wp14:editId="1A27F53D">
+              <wp:anchor distT="0" distB="0" distL="114300" distR="114300" simplePos="0" relativeHeight="251915264" behindDoc="0" locked="0" layoutInCell="1" allowOverlap="1" wp14:anchorId="4D514FA5" wp14:editId="5E10AAA1">
                 <wp:simplePos x="0" y="0"/>
-                <wp:positionH relativeFrom="margin">
-                  <wp:posOffset>1725410</wp:posOffset>
+                <wp:positionH relativeFrom="column">
+                  <wp:posOffset>1761036</wp:posOffset>
                 </wp:positionH>
                 <wp:positionV relativeFrom="paragraph">
-                  <wp:posOffset>2835043</wp:posOffset>
+                  <wp:posOffset>2654935</wp:posOffset>
                 </wp:positionV>
-                <wp:extent cx="1946275" cy="768927"/>
-                <wp:effectExtent l="19050" t="19050" r="15875" b="12700"/>
+                <wp:extent cx="1872343" cy="755196"/>
+                <wp:effectExtent l="0" t="0" r="13970" b="26035"/>
                 <wp:wrapNone/>
-                <wp:docPr id="50" name="Rectángulo 50"/>
+                <wp:docPr id="8" name="Rectángulo 8"/>
                 <wp:cNvGraphicFramePr/>
                 <a:graphic xmlns:a="http://schemas.openxmlformats.org/drawingml/2006/main">
                   <a:graphicData uri="http://schemas.microsoft.com/office/word/2010/wordprocessingShape">
@@ -3053,7 +3053,245 @@
                       <wps:spPr>
                         <a:xfrm>
                           <a:off x="0" y="0"/>
-                          <a:ext cx="1946275" cy="768927"/>
+                          <a:ext cx="1872343" cy="755196"/>
+                        </a:xfrm>
+                        <a:prstGeom prst="rect">
+                          <a:avLst/>
+                        </a:prstGeom>
+                        <a:noFill/>
+                        <a:ln w="19050">
+                          <a:solidFill>
+                            <a:srgbClr val="FF0000"/>
+                          </a:solidFill>
+                        </a:ln>
+                      </wps:spPr>
+                      <wps:style>
+                        <a:lnRef idx="2">
+                          <a:schemeClr val="accent1">
+                            <a:shade val="50000"/>
+                          </a:schemeClr>
+                        </a:lnRef>
+                        <a:fillRef idx="1">
+                          <a:schemeClr val="accent1"/>
+                        </a:fillRef>
+                        <a:effectRef idx="0">
+                          <a:schemeClr val="accent1"/>
+                        </a:effectRef>
+                        <a:fontRef idx="minor">
+                          <a:schemeClr val="lt1"/>
+                        </a:fontRef>
+                      </wps:style>
+                      <wps:bodyPr rot="0" spcFirstLastPara="0" vertOverflow="overflow" horzOverflow="overflow" vert="horz" wrap="square" lIns="91440" tIns="45720" rIns="91440" bIns="45720" numCol="1" spcCol="0" rtlCol="0" fromWordArt="0" anchor="ctr" anchorCtr="0" forceAA="0" compatLnSpc="1">
+                        <a:prstTxWarp prst="textNoShape">
+                          <a:avLst/>
+                        </a:prstTxWarp>
+                        <a:noAutofit/>
+                      </wps:bodyPr>
+                    </wps:wsp>
+                  </a:graphicData>
+                </a:graphic>
+                <wp14:sizeRelH relativeFrom="margin">
+                  <wp14:pctWidth>0</wp14:pctWidth>
+                </wp14:sizeRelH>
+                <wp14:sizeRelV relativeFrom="margin">
+                  <wp14:pctHeight>0</wp14:pctHeight>
+                </wp14:sizeRelV>
+              </wp:anchor>
+            </w:drawing>
+          </mc:Choice>
+          <mc:Fallback>
+            <w:pict>
+              <v:rect w14:anchorId="7F7B837F" id="Rectángulo 8" o:spid="_x0000_s1026" style="position:absolute;margin-left:138.65pt;margin-top:209.05pt;width:147.45pt;height:59.45pt;z-index:251915264;visibility:visible;mso-wrap-style:square;mso-width-percent:0;mso-height-percent:0;mso-wrap-distance-left:9pt;mso-wrap-distance-top:0;mso-wrap-distance-right:9pt;mso-wrap-distance-bottom:0;mso-position-horizontal:absolute;mso-position-horizontal-relative:text;mso-position-vertical:absolute;mso-position-vertical-relative:text;mso-width-percent:0;mso-height-percent:0;mso-width-relative:margin;mso-height-relative:margin;v-text-anchor:middle" o:gfxdata="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" filled="f" strokecolor="red" strokeweight="1.5pt"/>
+            </w:pict>
+          </mc:Fallback>
+        </mc:AlternateContent>
+      </w:r>
+      <w:r>
+        <w:rPr>
+          <w:noProof/>
+          <w:lang w:val="es-MX" w:eastAsia="es-MX"/>
+        </w:rPr>
+        <w:drawing>
+          <wp:inline distT="0" distB="0" distL="0" distR="0" wp14:anchorId="3B92C710" wp14:editId="1FF7957E">
+            <wp:extent cx="1828453" cy="4430485"/>
+            <wp:effectExtent l="152400" t="152400" r="362585" b="370205"/>
+            <wp:docPr id="3" name="Imagen 3"/>
+            <wp:cNvGraphicFramePr>
+              <a:graphicFrameLocks xmlns:a="http://schemas.openxmlformats.org/drawingml/2006/main" noChangeAspect="1"/>
+            </wp:cNvGraphicFramePr>
+            <a:graphic xmlns:a="http://schemas.openxmlformats.org/drawingml/2006/main">
+              <a:graphicData uri="http://schemas.openxmlformats.org/drawingml/2006/picture">
+                <pic:pic xmlns:pic="http://schemas.openxmlformats.org/drawingml/2006/picture">
+                  <pic:nvPicPr>
+                    <pic:cNvPr id="1" name=""/>
+                    <pic:cNvPicPr/>
+                  </pic:nvPicPr>
+                  <pic:blipFill>
+                    <a:blip r:embed="rId10"/>
+                    <a:stretch>
+                      <a:fillRect/>
+                    </a:stretch>
+                  </pic:blipFill>
+                  <pic:spPr>
+                    <a:xfrm>
+                      <a:off x="0" y="0"/>
+                      <a:ext cx="1836887" cy="4450922"/>
+                    </a:xfrm>
+                    <a:prstGeom prst="rect">
+                      <a:avLst/>
+                    </a:prstGeom>
+                    <a:ln>
+                      <a:noFill/>
+                    </a:ln>
+                    <a:effectLst>
+                      <a:outerShdw blurRad="292100" dist="139700" dir="2700000" algn="tl" rotWithShape="0">
+                        <a:srgbClr val="333333">
+                          <a:alpha val="65000"/>
+                        </a:srgbClr>
+                      </a:outerShdw>
+                    </a:effectLst>
+                  </pic:spPr>
+                </pic:pic>
+              </a:graphicData>
+            </a:graphic>
+          </wp:inline>
+        </w:drawing>
+      </w:r>
+    </w:p>
+    <w:p>
+      <w:pPr>
+        <w:jc w:val="center"/>
+        <w:rPr>
+          <w:rFonts w:ascii="Arial" w:hAnsi="Arial" w:cs="Arial"/>
+          <w:b/>
+          <w:sz w:val="24"/>
+          <w:szCs w:val="24"/>
+        </w:rPr>
+      </w:pPr>
+    </w:p>
+    <w:p>
+      <w:pPr>
+        <w:jc w:val="center"/>
+        <w:rPr>
+          <w:rFonts w:ascii="Arial" w:hAnsi="Arial" w:cs="Arial"/>
+          <w:b/>
+          <w:sz w:val="24"/>
+          <w:szCs w:val="24"/>
+        </w:rPr>
+      </w:pPr>
+    </w:p>
+    <w:p>
+      <w:pPr>
+        <w:jc w:val="center"/>
+        <w:rPr>
+          <w:rFonts w:ascii="Arial" w:hAnsi="Arial" w:cs="Arial"/>
+          <w:b/>
+          <w:sz w:val="24"/>
+          <w:szCs w:val="24"/>
+        </w:rPr>
+      </w:pPr>
+    </w:p>
+    <w:p>
+      <w:pPr>
+        <w:pStyle w:val="Ttulo1"/>
+        <w:spacing w:line="276" w:lineRule="auto"/>
+        <w:jc w:val="center"/>
+        <w:rPr>
+          <w:rFonts w:cs="Arial"/>
+        </w:rPr>
+      </w:pPr>
+      <w:bookmarkStart w:id="17" w:name="_Toc148614815"/>
+      <w:bookmarkStart w:id="18" w:name="_Toc150520258"/>
+      <w:r>
+        <w:rPr>
+          <w:rFonts w:cs="Arial"/>
+        </w:rPr>
+        <w:lastRenderedPageBreak/>
+        <w:t>CARGA DEL CFDI</w:t>
+      </w:r>
+      <w:bookmarkEnd w:id="17"/>
+      <w:bookmarkEnd w:id="18"/>
+    </w:p>
+    <w:p>
+      <w:pPr>
+        <w:rPr>
+          <w:rFonts w:ascii="Arial" w:hAnsi="Arial" w:cs="Arial"/>
+          <w:b/>
+          <w:sz w:val="24"/>
+          <w:szCs w:val="24"/>
+        </w:rPr>
+      </w:pPr>
+    </w:p>
+    <w:p>
+      <w:pPr>
+        <w:jc w:val="both"/>
+        <w:rPr>
+          <w:noProof/>
+          <w:lang w:val="es-MX" w:eastAsia="es-MX"/>
+        </w:rPr>
+      </w:pPr>
+      <w:r>
+        <w:rPr>
+          <w:rFonts w:ascii="Arial" w:hAnsi="Arial" w:cs="Arial"/>
+          <w:sz w:val="24"/>
+          <w:szCs w:val="24"/>
+        </w:rPr>
+        <w:t>Paso 1.-</w:t>
+      </w:r>
+      <w:r>
+        <w:rPr>
+          <w:rFonts w:ascii="Arial" w:hAnsi="Arial" w:cs="Arial"/>
+          <w:sz w:val="24"/>
+          <w:szCs w:val="24"/>
+        </w:rPr>
+        <w:t>Utilizar los Filtros para facilitar la búsqueda y posteriormente seleccione el botón “Buscar”</w:t>
+      </w:r>
+      <w:r>
+        <w:rPr>
+          <w:noProof/>
+          <w:lang w:val="es-MX" w:eastAsia="es-MX"/>
+        </w:rPr>
+        <w:t>.</w:t>
+      </w:r>
+    </w:p>
+    <w:p>
+      <w:pPr>
+        <w:ind w:left="-284"/>
+        <w:rPr>
+          <w:noProof/>
+          <w:lang w:val="es-MX" w:eastAsia="es-MX"/>
+        </w:rPr>
+      </w:pPr>
+      <w:r>
+        <w:rPr>
+          <w:rFonts w:ascii="Arial" w:hAnsi="Arial" w:cs="Arial"/>
+          <w:noProof/>
+          <w:lang w:val="es-MX" w:eastAsia="es-MX"/>
+        </w:rPr>
+        <mc:AlternateContent>
+          <mc:Choice Requires="wps">
+            <w:drawing>
+              <wp:anchor distT="0" distB="0" distL="114300" distR="114300" simplePos="0" relativeHeight="251935744" behindDoc="0" locked="0" layoutInCell="1" allowOverlap="1" wp14:anchorId="1ACA4944" wp14:editId="27CA0A35">
+                <wp:simplePos x="0" y="0"/>
+                <wp:positionH relativeFrom="leftMargin">
+                  <wp:posOffset>1045029</wp:posOffset>
+                </wp:positionH>
+                <wp:positionV relativeFrom="paragraph">
+                  <wp:posOffset>918573</wp:posOffset>
+                </wp:positionV>
+                <wp:extent cx="283028" cy="151856"/>
+                <wp:effectExtent l="19050" t="19050" r="22225" b="19685"/>
+                <wp:wrapNone/>
+                <wp:docPr id="83" name="Rectángulo 83"/>
+                <wp:cNvGraphicFramePr/>
+                <a:graphic xmlns:a="http://schemas.openxmlformats.org/drawingml/2006/main">
+                  <a:graphicData uri="http://schemas.microsoft.com/office/word/2010/wordprocessingShape">
+                    <wps:wsp>
+                      <wps:cNvSpPr/>
+                      <wps:spPr>
+                        <a:xfrm flipV="1">
+                          <a:off x="0" y="0"/>
+                          <a:ext cx="283028" cy="151856"/>
                         </a:xfrm>
                         <a:prstGeom prst="rect">
                           <a:avLst/>
@@ -3097,9 +3335,9 @@
               </wp:anchor>
             </w:drawing>
           </mc:Choice>
-          <mc:Fallback xmlns:cx1="http://schemas.microsoft.com/office/drawing/2015/9/8/chartex">
+          <mc:Fallback>
             <w:pict>
-              <v:rect w14:anchorId="70F90A91" id="Rectángulo 50" o:spid="_x0000_s1026" style="position:absolute;margin-left:135.85pt;margin-top:223.25pt;width:153.25pt;height:60.55pt;z-index:252186624;visibility:visible;mso-wrap-style:square;mso-width-percent:0;mso-height-percent:0;mso-wrap-distance-left:9pt;mso-wrap-distance-top:0;mso-wrap-distance-right:9pt;mso-wrap-distance-bottom:0;mso-position-horizontal:absolute;mso-position-horizontal-relative:margin;mso-position-vertical:absolute;mso-position-vertical-relative:text;mso-width-percent:0;mso-height-percent:0;mso-width-relative:margin;mso-height-relative:margin;v-text-anchor:middle" o:gfxdata="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" filled="f" strokecolor="red" strokeweight="2.25pt">
+              <v:rect w14:anchorId="193F86D6" id="Rectángulo 83" o:spid="_x0000_s1026" style="position:absolute;margin-left:82.3pt;margin-top:72.35pt;width:22.3pt;height:11.95pt;flip:y;z-index:251935744;visibility:visible;mso-wrap-style:square;mso-width-percent:0;mso-height-percent:0;mso-wrap-distance-left:9pt;mso-wrap-distance-top:0;mso-wrap-distance-right:9pt;mso-wrap-distance-bottom:0;mso-position-horizontal:absolute;mso-position-horizontal-relative:left-margin-area;mso-position-vertical:absolute;mso-position-vertical-relative:text;mso-width-percent:0;mso-height-percent:0;mso-width-relative:margin;mso-height-relative:margin;v-text-anchor:middle" o:gfxdata="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" filled="f" strokecolor="red" strokeweight="2.25pt">
                 <w10:wrap anchorx="margin"/>
               </v:rect>
             </w:pict>
@@ -3108,288 +3346,23 @@
       </w:r>
       <w:r>
         <w:rPr>
-          <w:noProof/>
-          <w:lang w:val="en-US"/>
-        </w:rPr>
-        <w:drawing>
-          <wp:inline distT="0" distB="0" distL="0" distR="0" wp14:anchorId="06642136" wp14:editId="76D2FFA8">
-            <wp:extent cx="1911927" cy="4684221"/>
-            <wp:effectExtent l="152400" t="152400" r="355600" b="364490"/>
-            <wp:docPr id="5" name="Imagen 5"/>
-            <wp:cNvGraphicFramePr>
-              <a:graphicFrameLocks xmlns:a="http://schemas.openxmlformats.org/drawingml/2006/main" noChangeAspect="1"/>
-            </wp:cNvGraphicFramePr>
-            <a:graphic xmlns:a="http://schemas.openxmlformats.org/drawingml/2006/main">
-              <a:graphicData uri="http://schemas.openxmlformats.org/drawingml/2006/picture">
-                <pic:pic xmlns:pic="http://schemas.openxmlformats.org/drawingml/2006/picture">
-                  <pic:nvPicPr>
-                    <pic:cNvPr id="1" name=""/>
-                    <pic:cNvPicPr/>
-                  </pic:nvPicPr>
-                  <pic:blipFill>
-                    <a:blip r:embed="rId9"/>
-                    <a:stretch>
-                      <a:fillRect/>
-                    </a:stretch>
-                  </pic:blipFill>
-                  <pic:spPr>
-                    <a:xfrm>
-                      <a:off x="0" y="0"/>
-                      <a:ext cx="1911927" cy="4684221"/>
-                    </a:xfrm>
-                    <a:prstGeom prst="rect">
-                      <a:avLst/>
-                    </a:prstGeom>
-                    <a:ln>
-                      <a:noFill/>
-                    </a:ln>
-                    <a:effectLst>
-                      <a:outerShdw blurRad="292100" dist="139700" dir="2700000" algn="tl" rotWithShape="0">
-                        <a:schemeClr val="bg1">
-                          <a:lumMod val="75000"/>
-                          <a:alpha val="65000"/>
-                        </a:schemeClr>
-                      </a:outerShdw>
-                    </a:effectLst>
-                  </pic:spPr>
-                </pic:pic>
-              </a:graphicData>
-            </a:graphic>
-          </wp:inline>
-        </w:drawing>
-      </w:r>
-      <w:r>
-        <w:rPr>
-          <w:noProof/>
-          <w:lang w:val="en-US"/>
-        </w:rPr>
-        <w:drawing>
-          <wp:anchor distT="0" distB="0" distL="114300" distR="114300" simplePos="0" relativeHeight="252187648" behindDoc="0" locked="0" layoutInCell="1" allowOverlap="1" wp14:anchorId="23501A22" wp14:editId="53075C2C">
-            <wp:simplePos x="0" y="0"/>
-            <wp:positionH relativeFrom="column">
-              <wp:posOffset>1178227</wp:posOffset>
-            </wp:positionH>
-            <wp:positionV relativeFrom="paragraph">
-              <wp:posOffset>177800</wp:posOffset>
-            </wp:positionV>
-            <wp:extent cx="447675" cy="345673"/>
-            <wp:effectExtent l="0" t="0" r="0" b="0"/>
-            <wp:wrapNone/>
-            <wp:docPr id="9" name="Imagen 9"/>
-            <wp:cNvGraphicFramePr>
-              <a:graphicFrameLocks xmlns:a="http://schemas.openxmlformats.org/drawingml/2006/main" noChangeAspect="1"/>
-            </wp:cNvGraphicFramePr>
-            <a:graphic xmlns:a="http://schemas.openxmlformats.org/drawingml/2006/main">
-              <a:graphicData uri="http://schemas.openxmlformats.org/drawingml/2006/picture">
-                <pic:pic xmlns:pic="http://schemas.openxmlformats.org/drawingml/2006/picture">
-                  <pic:nvPicPr>
-                    <pic:cNvPr id="1" name=""/>
-                    <pic:cNvPicPr/>
-                  </pic:nvPicPr>
-                  <pic:blipFill>
-                    <a:blip r:embed="rId10">
-                      <a:extLst>
-                        <a:ext uri="{28A0092B-C50C-407E-A947-70E740481C1C}">
-                          <a14:useLocalDpi xmlns:a14="http://schemas.microsoft.com/office/drawing/2010/main" val="0"/>
-                        </a:ext>
-                      </a:extLst>
-                    </a:blip>
-                    <a:stretch>
-                      <a:fillRect/>
-                    </a:stretch>
-                  </pic:blipFill>
-                  <pic:spPr>
-                    <a:xfrm>
-                      <a:off x="0" y="0"/>
-                      <a:ext cx="447675" cy="345673"/>
-                    </a:xfrm>
-                    <a:prstGeom prst="rect">
-                      <a:avLst/>
-                    </a:prstGeom>
-                  </pic:spPr>
-                </pic:pic>
-              </a:graphicData>
-            </a:graphic>
-            <wp14:sizeRelH relativeFrom="page">
-              <wp14:pctWidth>0</wp14:pctWidth>
-            </wp14:sizeRelH>
-            <wp14:sizeRelV relativeFrom="page">
-              <wp14:pctHeight>0</wp14:pctHeight>
-            </wp14:sizeRelV>
-          </wp:anchor>
-        </w:drawing>
-      </w:r>
-    </w:p>
-    <w:p>
-      <w:pPr>
-        <w:jc w:val="center"/>
-        <w:rPr>
-          <w:rFonts w:ascii="Arial" w:hAnsi="Arial" w:cs="Arial"/>
-          <w:b/>
-          <w:sz w:val="24"/>
-          <w:szCs w:val="24"/>
-        </w:rPr>
-      </w:pPr>
-    </w:p>
-    <w:p>
-      <w:pPr>
-        <w:spacing w:line="276" w:lineRule="auto"/>
-        <w:rPr>
-          <w:rFonts w:ascii="Arial" w:hAnsi="Arial" w:cs="Arial"/>
-          <w:b/>
-          <w:sz w:val="24"/>
-          <w:szCs w:val="24"/>
-        </w:rPr>
-      </w:pPr>
-    </w:p>
-    <w:p>
-      <w:pPr>
-        <w:spacing w:line="276" w:lineRule="auto"/>
-        <w:rPr>
-          <w:rFonts w:ascii="Arial" w:hAnsi="Arial" w:cs="Arial"/>
-          <w:b/>
-          <w:sz w:val="24"/>
-          <w:szCs w:val="24"/>
-        </w:rPr>
-      </w:pPr>
-    </w:p>
-    <w:p>
-      <w:pPr>
-        <w:rPr>
-          <w:rFonts w:ascii="Arial" w:hAnsi="Arial" w:cs="Arial"/>
-        </w:rPr>
-      </w:pPr>
-    </w:p>
-    <w:p>
-      <w:pPr>
-        <w:pStyle w:val="Ttulo1"/>
-        <w:spacing w:line="276" w:lineRule="auto"/>
-        <w:jc w:val="center"/>
-        <w:rPr>
-          <w:rFonts w:cs="Arial"/>
-        </w:rPr>
-      </w:pPr>
-      <w:bookmarkStart w:id="18" w:name="_Toc148614815"/>
-      <w:r>
-        <w:rPr>
-          <w:rFonts w:cs="Arial"/>
-        </w:rPr>
-        <w:lastRenderedPageBreak/>
-        <w:t>CARGA DE</w:t>
-      </w:r>
-      <w:r>
-        <w:rPr>
-          <w:rFonts w:cs="Arial"/>
-        </w:rPr>
-        <w:t>L</w:t>
-      </w:r>
-      <w:r>
-        <w:rPr>
-          <w:rFonts w:cs="Arial"/>
-        </w:rPr>
-        <w:t xml:space="preserve"> </w:t>
-      </w:r>
-      <w:r>
-        <w:rPr>
-          <w:rFonts w:cs="Arial"/>
-        </w:rPr>
-        <w:t>CFDI</w:t>
-      </w:r>
-      <w:bookmarkEnd w:id="18"/>
-    </w:p>
-    <w:p>
-      <w:pPr>
-        <w:rPr>
-          <w:rFonts w:ascii="Arial" w:hAnsi="Arial" w:cs="Arial"/>
-          <w:b/>
-          <w:sz w:val="24"/>
-          <w:szCs w:val="24"/>
-        </w:rPr>
-      </w:pPr>
-    </w:p>
-    <w:p>
-      <w:pPr>
-        <w:jc w:val="both"/>
-        <w:rPr>
+          <w:rFonts w:ascii="Arial" w:hAnsi="Arial" w:cs="Arial"/>
           <w:noProof/>
           <w:lang w:val="es-MX" w:eastAsia="es-MX"/>
-        </w:rPr>
-      </w:pPr>
-      <w:r>
-        <w:rPr>
-          <w:rFonts w:ascii="Arial" w:hAnsi="Arial" w:cs="Arial"/>
-          <w:sz w:val="24"/>
-          <w:szCs w:val="24"/>
-        </w:rPr>
-        <w:t xml:space="preserve">Paso 1.- Utilizar los Filtros para </w:t>
-      </w:r>
-      <w:r>
-        <w:rPr>
-          <w:rFonts w:ascii="Arial" w:hAnsi="Arial" w:cs="Arial"/>
-          <w:sz w:val="24"/>
-          <w:szCs w:val="24"/>
-        </w:rPr>
-        <w:t>facilitar la búsqueda y posteriormente seleccione</w:t>
-      </w:r>
-      <w:r>
-        <w:rPr>
-          <w:rFonts w:ascii="Arial" w:hAnsi="Arial" w:cs="Arial"/>
-          <w:sz w:val="24"/>
-          <w:szCs w:val="24"/>
-        </w:rPr>
-        <w:t xml:space="preserve"> </w:t>
-      </w:r>
-      <w:r>
-        <w:rPr>
-          <w:rFonts w:ascii="Arial" w:hAnsi="Arial" w:cs="Arial"/>
-          <w:sz w:val="24"/>
-          <w:szCs w:val="24"/>
-        </w:rPr>
-        <w:t xml:space="preserve">el </w:t>
-      </w:r>
-      <w:r>
-        <w:rPr>
-          <w:rFonts w:ascii="Arial" w:hAnsi="Arial" w:cs="Arial"/>
-          <w:sz w:val="24"/>
-          <w:szCs w:val="24"/>
-        </w:rPr>
-        <w:t>botón “Buscar”</w:t>
-      </w:r>
-      <w:r>
-        <w:rPr>
-          <w:noProof/>
-          <w:lang w:val="es-MX" w:eastAsia="es-MX"/>
-        </w:rPr>
-        <w:t>.</w:t>
-      </w:r>
-    </w:p>
-    <w:p>
-      <w:pPr>
-        <w:ind w:left="-284"/>
-        <w:rPr>
-          <w:noProof/>
-          <w:lang w:val="es-MX" w:eastAsia="es-MX"/>
-        </w:rPr>
-      </w:pPr>
-      <w:r>
-        <w:rPr>
-          <w:rFonts w:ascii="Arial" w:hAnsi="Arial" w:cs="Arial"/>
-          <w:noProof/>
-          <w:lang w:val="en-US"/>
         </w:rPr>
         <mc:AlternateContent>
           <mc:Choice Requires="wps">
             <w:drawing>
-              <wp:anchor distT="0" distB="0" distL="114300" distR="114300" simplePos="0" relativeHeight="252129280" behindDoc="0" locked="0" layoutInCell="1" allowOverlap="1" wp14:anchorId="7CD2C6E0" wp14:editId="3D41E03D">
+              <wp:anchor distT="0" distB="0" distL="114300" distR="114300" simplePos="0" relativeHeight="251934720" behindDoc="0" locked="0" layoutInCell="1" allowOverlap="1" wp14:anchorId="35502297" wp14:editId="24C90150">
                 <wp:simplePos x="0" y="0"/>
                 <wp:positionH relativeFrom="margin">
-                  <wp:posOffset>414557</wp:posOffset>
+                  <wp:posOffset>1260294</wp:posOffset>
                 </wp:positionH>
                 <wp:positionV relativeFrom="paragraph">
-                  <wp:posOffset>141556</wp:posOffset>
+                  <wp:posOffset>668201</wp:posOffset>
                 </wp:positionV>
-                <wp:extent cx="4648200" cy="311150"/>
-                <wp:effectExtent l="19050" t="19050" r="19050" b="12700"/>
+                <wp:extent cx="3004457" cy="283029"/>
+                <wp:effectExtent l="19050" t="19050" r="24765" b="22225"/>
                 <wp:wrapNone/>
                 <wp:docPr id="81" name="Rectángulo 81"/>
                 <wp:cNvGraphicFramePr/>
@@ -3400,7 +3373,7 @@
                       <wps:spPr>
                         <a:xfrm flipV="1">
                           <a:off x="0" y="0"/>
-                          <a:ext cx="4648200" cy="311150"/>
+                          <a:ext cx="3004457" cy="283029"/>
                         </a:xfrm>
                         <a:prstGeom prst="rect">
                           <a:avLst/>
@@ -3444,9 +3417,9 @@
               </wp:anchor>
             </w:drawing>
           </mc:Choice>
-          <mc:Fallback xmlns:cx1="http://schemas.microsoft.com/office/drawing/2015/9/8/chartex">
+          <mc:Fallback>
             <w:pict>
-              <v:rect w14:anchorId="43EF8363" id="Rectángulo 81" o:spid="_x0000_s1026" style="position:absolute;margin-left:32.65pt;margin-top:11.15pt;width:366pt;height:24.5pt;flip:y;z-index:252129280;visibility:visible;mso-wrap-style:square;mso-width-percent:0;mso-height-percent:0;mso-wrap-distance-left:9pt;mso-wrap-distance-top:0;mso-wrap-distance-right:9pt;mso-wrap-distance-bottom:0;mso-position-horizontal:absolute;mso-position-horizontal-relative:margin;mso-position-vertical:absolute;mso-position-vertical-relative:text;mso-width-percent:0;mso-height-percent:0;mso-width-relative:margin;mso-height-relative:margin;v-text-anchor:middle" o:gfxdata="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" filled="f" strokecolor="red" strokeweight="2.25pt">
+              <v:rect w14:anchorId="7D1AC604" id="Rectángulo 81" o:spid="_x0000_s1026" style="position:absolute;margin-left:99.25pt;margin-top:52.6pt;width:236.55pt;height:22.3pt;flip:y;z-index:251934720;visibility:visible;mso-wrap-style:square;mso-width-percent:0;mso-height-percent:0;mso-wrap-distance-left:9pt;mso-wrap-distance-top:0;mso-wrap-distance-right:9pt;mso-wrap-distance-bottom:0;mso-position-horizontal:absolute;mso-position-horizontal-relative:margin;mso-position-vertical:absolute;mso-position-vertical-relative:text;mso-width-percent:0;mso-height-percent:0;mso-width-relative:margin;mso-height-relative:margin;v-text-anchor:middle" o:gfxdata="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" filled="f" strokecolor="red" strokeweight="2.25pt">
                 <w10:wrap anchorx="margin"/>
               </v:rect>
             </w:pict>
@@ -3457,98 +3430,15 @@
         <w:rPr>
           <w:rFonts w:ascii="Arial" w:hAnsi="Arial" w:cs="Arial"/>
           <w:noProof/>
-          <w:lang w:val="en-US"/>
-        </w:rPr>
-        <mc:AlternateContent>
-          <mc:Choice Requires="wps">
-            <w:drawing>
-              <wp:anchor distT="0" distB="0" distL="114300" distR="114300" simplePos="0" relativeHeight="252130304" behindDoc="0" locked="0" layoutInCell="1" allowOverlap="1" wp14:anchorId="3ACF3311" wp14:editId="2A3970B2">
-                <wp:simplePos x="0" y="0"/>
-                <wp:positionH relativeFrom="leftMargin">
-                  <wp:posOffset>1046480</wp:posOffset>
-                </wp:positionH>
-                <wp:positionV relativeFrom="paragraph">
-                  <wp:posOffset>473710</wp:posOffset>
-                </wp:positionV>
-                <wp:extent cx="284480" cy="135890"/>
-                <wp:effectExtent l="19050" t="19050" r="20320" b="16510"/>
-                <wp:wrapNone/>
-                <wp:docPr id="83" name="Rectángulo 83"/>
-                <wp:cNvGraphicFramePr/>
-                <a:graphic xmlns:a="http://schemas.openxmlformats.org/drawingml/2006/main">
-                  <a:graphicData uri="http://schemas.microsoft.com/office/word/2010/wordprocessingShape">
-                    <wps:wsp>
-                      <wps:cNvSpPr/>
-                      <wps:spPr>
-                        <a:xfrm flipV="1">
-                          <a:off x="0" y="0"/>
-                          <a:ext cx="284480" cy="135890"/>
-                        </a:xfrm>
-                        <a:prstGeom prst="rect">
-                          <a:avLst/>
-                        </a:prstGeom>
-                        <a:noFill/>
-                        <a:ln w="28575">
-                          <a:solidFill>
-                            <a:srgbClr val="FF0000"/>
-                          </a:solidFill>
-                        </a:ln>
-                      </wps:spPr>
-                      <wps:style>
-                        <a:lnRef idx="2">
-                          <a:schemeClr val="accent6"/>
-                        </a:lnRef>
-                        <a:fillRef idx="1">
-                          <a:schemeClr val="lt1"/>
-                        </a:fillRef>
-                        <a:effectRef idx="0">
-                          <a:schemeClr val="accent6"/>
-                        </a:effectRef>
-                        <a:fontRef idx="minor">
-                          <a:schemeClr val="dk1"/>
-                        </a:fontRef>
-                      </wps:style>
-                      <wps:bodyPr rot="0" spcFirstLastPara="0" vertOverflow="overflow" horzOverflow="overflow" vert="horz" wrap="square" lIns="91440" tIns="45720" rIns="91440" bIns="45720" numCol="1" spcCol="0" rtlCol="0" fromWordArt="0" anchor="ctr" anchorCtr="0" forceAA="0" compatLnSpc="1">
-                        <a:prstTxWarp prst="textNoShape">
-                          <a:avLst/>
-                        </a:prstTxWarp>
-                        <a:noAutofit/>
-                      </wps:bodyPr>
-                    </wps:wsp>
-                  </a:graphicData>
-                </a:graphic>
-                <wp14:sizeRelH relativeFrom="margin">
-                  <wp14:pctWidth>0</wp14:pctWidth>
-                </wp14:sizeRelH>
-                <wp14:sizeRelV relativeFrom="margin">
-                  <wp14:pctHeight>0</wp14:pctHeight>
-                </wp14:sizeRelV>
-              </wp:anchor>
-            </w:drawing>
-          </mc:Choice>
-          <mc:Fallback xmlns:cx1="http://schemas.microsoft.com/office/drawing/2015/9/8/chartex">
-            <w:pict>
-              <v:rect w14:anchorId="4143C78C" id="Rectángulo 83" o:spid="_x0000_s1026" style="position:absolute;margin-left:82.4pt;margin-top:37.3pt;width:22.4pt;height:10.7pt;flip:y;z-index:252130304;visibility:visible;mso-wrap-style:square;mso-width-percent:0;mso-height-percent:0;mso-wrap-distance-left:9pt;mso-wrap-distance-top:0;mso-wrap-distance-right:9pt;mso-wrap-distance-bottom:0;mso-position-horizontal:absolute;mso-position-horizontal-relative:left-margin-area;mso-position-vertical:absolute;mso-position-vertical-relative:text;mso-width-percent:0;mso-height-percent:0;mso-width-relative:margin;mso-height-relative:margin;v-text-anchor:middle" o:gfxdata="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" filled="f" strokecolor="red" strokeweight="2.25pt">
-                <w10:wrap anchorx="margin"/>
-              </v:rect>
-            </w:pict>
-          </mc:Fallback>
-        </mc:AlternateContent>
-      </w:r>
-      <w:r>
-        <w:rPr>
-          <w:rFonts w:ascii="Arial" w:hAnsi="Arial" w:cs="Arial"/>
-          <w:b/>
-          <w:noProof/>
-          <w:sz w:val="24"/>
-          <w:szCs w:val="24"/>
-          <w:lang w:val="en-US"/>
+          <w:sz w:val="24"/>
+          <w:szCs w:val="24"/>
+          <w:lang w:val="es-MX" w:eastAsia="es-MX"/>
         </w:rPr>
         <w:drawing>
-          <wp:inline distT="0" distB="0" distL="0" distR="0" wp14:anchorId="255B3AAA" wp14:editId="1C44DD51">
-            <wp:extent cx="5542280" cy="1543983"/>
-            <wp:effectExtent l="152400" t="152400" r="363220" b="361315"/>
-            <wp:docPr id="87" name="Imagen 87"/>
+          <wp:inline distT="0" distB="0" distL="0" distR="0" wp14:anchorId="01ABDCEC" wp14:editId="540BB000">
+            <wp:extent cx="5612130" cy="1733550"/>
+            <wp:effectExtent l="152400" t="152400" r="369570" b="361950"/>
+            <wp:docPr id="1" name="Imagen 1"/>
             <wp:cNvGraphicFramePr>
               <a:graphicFrameLocks xmlns:a="http://schemas.openxmlformats.org/drawingml/2006/main" noChangeAspect="1"/>
             </wp:cNvGraphicFramePr>
@@ -3561,13 +3451,13 @@
                   </pic:nvPicPr>
                   <pic:blipFill rotWithShape="1">
                     <a:blip r:embed="rId11"/>
-                    <a:srcRect t="25378"/>
+                    <a:srcRect b="7080"/>
                     <a:stretch/>
                   </pic:blipFill>
                   <pic:spPr bwMode="auto">
                     <a:xfrm>
                       <a:off x="0" y="0"/>
-                      <a:ext cx="5569333" cy="1551519"/>
+                      <a:ext cx="5612130" cy="1733550"/>
                     </a:xfrm>
                     <a:prstGeom prst="rect">
                       <a:avLst/>
@@ -3577,10 +3467,9 @@
                     </a:ln>
                     <a:effectLst>
                       <a:outerShdw blurRad="292100" dist="139700" dir="2700000" algn="tl" rotWithShape="0">
-                        <a:schemeClr val="bg1">
-                          <a:lumMod val="75000"/>
+                        <a:srgbClr val="333333">
                           <a:alpha val="65000"/>
-                        </a:schemeClr>
+                        </a:srgbClr>
                       </a:outerShdw>
                     </a:effectLst>
                     <a:extLst>
@@ -3620,15 +3509,7 @@
           <w:sz w:val="24"/>
           <w:szCs w:val="24"/>
         </w:rPr>
-        <w:t xml:space="preserve">dentificar </w:t>
-      </w:r>
-      <w:r>
-        <w:rPr>
-          <w:rFonts w:ascii="Arial" w:hAnsi="Arial" w:cs="Arial"/>
-          <w:sz w:val="24"/>
-          <w:szCs w:val="24"/>
-        </w:rPr>
-        <w:t>el estatus “Pendiente CFDI”</w:t>
+        <w:t>dentificar el estatus “Pendiente CFDI”</w:t>
       </w:r>
       <w:r>
         <w:rPr>
@@ -3661,12 +3542,12 @@
         <w:rPr>
           <w:rFonts w:ascii="Arial" w:hAnsi="Arial" w:cs="Arial"/>
           <w:noProof/>
-          <w:lang w:val="en-US"/>
+          <w:lang w:val="es-MX" w:eastAsia="es-MX"/>
         </w:rPr>
         <mc:AlternateContent>
           <mc:Choice Requires="wps">
             <w:drawing>
-              <wp:anchor distT="0" distB="0" distL="114300" distR="114300" simplePos="0" relativeHeight="252153856" behindDoc="0" locked="0" layoutInCell="1" allowOverlap="1" wp14:anchorId="3D19A53A" wp14:editId="2BCB6B7B">
+              <wp:anchor distT="0" distB="0" distL="114300" distR="114300" simplePos="0" relativeHeight="251939840" behindDoc="0" locked="0" layoutInCell="1" allowOverlap="1" wp14:anchorId="7C81EAF4" wp14:editId="1F1F7F37">
                 <wp:simplePos x="0" y="0"/>
                 <wp:positionH relativeFrom="leftMargin">
                   <wp:posOffset>5693410</wp:posOffset>
@@ -3730,9 +3611,9 @@
               </wp:anchor>
             </w:drawing>
           </mc:Choice>
-          <mc:Fallback xmlns:cx1="http://schemas.microsoft.com/office/drawing/2015/9/8/chartex">
+          <mc:Fallback>
             <w:pict>
-              <v:rect w14:anchorId="5D49C458" id="Rectángulo 178" o:spid="_x0000_s1026" style="position:absolute;margin-left:448.3pt;margin-top:46.45pt;width:39.8pt;height:15.8pt;flip:x;z-index:252153856;visibility:visible;mso-wrap-style:square;mso-width-percent:0;mso-height-percent:0;mso-wrap-distance-left:9pt;mso-wrap-distance-top:0;mso-wrap-distance-right:9pt;mso-wrap-distance-bottom:0;mso-position-horizontal:absolute;mso-position-horizontal-relative:left-margin-area;mso-position-vertical:absolute;mso-position-vertical-relative:text;mso-width-percent:0;mso-height-percent:0;mso-width-relative:margin;mso-height-relative:margin;v-text-anchor:middle" o:gfxdata="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" filled="f" strokecolor="red" strokeweight="2.25pt">
+              <v:rect w14:anchorId="291479F6" id="Rectángulo 178" o:spid="_x0000_s1026" style="position:absolute;margin-left:448.3pt;margin-top:46.45pt;width:39.8pt;height:15.8pt;flip:x;z-index:251939840;visibility:visible;mso-wrap-style:square;mso-width-percent:0;mso-height-percent:0;mso-wrap-distance-left:9pt;mso-wrap-distance-top:0;mso-wrap-distance-right:9pt;mso-wrap-distance-bottom:0;mso-position-horizontal:absolute;mso-position-horizontal-relative:left-margin-area;mso-position-vertical:absolute;mso-position-vertical-relative:text;mso-width-percent:0;mso-height-percent:0;mso-width-relative:margin;mso-height-relative:margin;v-text-anchor:middle" o:gfxdata="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" filled="f" strokecolor="red" strokeweight="2.25pt">
                 <w10:wrap anchorx="margin"/>
               </v:rect>
             </w:pict>
@@ -3746,13 +3627,13 @@
           <w:noProof/>
           <w:sz w:val="24"/>
           <w:szCs w:val="24"/>
-          <w:lang w:val="en-US"/>
+          <w:lang w:val="es-MX" w:eastAsia="es-MX"/>
         </w:rPr>
         <w:drawing>
-          <wp:inline distT="0" distB="0" distL="0" distR="0" wp14:anchorId="7A152423" wp14:editId="7DC50234">
+          <wp:inline distT="0" distB="0" distL="0" distR="0" wp14:anchorId="16601C1A" wp14:editId="0022D0FD">
             <wp:extent cx="5527456" cy="1036320"/>
             <wp:effectExtent l="152400" t="152400" r="359410" b="354330"/>
-            <wp:docPr id="2" name="Imagen 2"/>
+            <wp:docPr id="23" name="Imagen 23"/>
             <wp:cNvGraphicFramePr>
               <a:graphicFrameLocks xmlns:a="http://schemas.openxmlformats.org/drawingml/2006/main" noChangeAspect="1"/>
             </wp:cNvGraphicFramePr>
@@ -3819,15 +3700,7 @@
           <w:sz w:val="24"/>
           <w:szCs w:val="24"/>
         </w:rPr>
-        <w:t xml:space="preserve">sobre el botón </w:t>
-      </w:r>
-      <w:r>
-        <w:rPr>
-          <w:rFonts w:ascii="Arial" w:hAnsi="Arial" w:cs="Arial"/>
-          <w:sz w:val="24"/>
-          <w:szCs w:val="24"/>
-        </w:rPr>
-        <w:t>CFDI</w:t>
+        <w:t>sobre el botón CFDI</w:t>
       </w:r>
       <w:r>
         <w:rPr>
@@ -3860,12 +3733,12 @@
         <w:rPr>
           <w:rFonts w:ascii="Arial" w:hAnsi="Arial" w:cs="Arial"/>
           <w:noProof/>
-          <w:lang w:val="en-US"/>
+          <w:lang w:val="es-MX" w:eastAsia="es-MX"/>
         </w:rPr>
         <mc:AlternateContent>
           <mc:Choice Requires="wps">
             <w:drawing>
-              <wp:anchor distT="0" distB="0" distL="114300" distR="114300" simplePos="0" relativeHeight="252135424" behindDoc="0" locked="0" layoutInCell="1" allowOverlap="1" wp14:anchorId="035E68FF" wp14:editId="7242DF46">
+              <wp:anchor distT="0" distB="0" distL="114300" distR="114300" simplePos="0" relativeHeight="251936768" behindDoc="0" locked="0" layoutInCell="1" allowOverlap="1" wp14:anchorId="52B82E95" wp14:editId="7EDFFE91">
                 <wp:simplePos x="0" y="0"/>
                 <wp:positionH relativeFrom="leftMargin">
                   <wp:posOffset>2658110</wp:posOffset>
@@ -3929,9 +3802,9 @@
               </wp:anchor>
             </w:drawing>
           </mc:Choice>
-          <mc:Fallback xmlns:cx1="http://schemas.microsoft.com/office/drawing/2015/9/8/chartex">
+          <mc:Fallback>
             <w:pict>
-              <v:rect w14:anchorId="3E73C579" id="Rectángulo 138" o:spid="_x0000_s1026" style="position:absolute;margin-left:209.3pt;margin-top:65.55pt;width:17.55pt;height:27.25pt;flip:x y;z-index:252135424;visibility:visible;mso-wrap-style:square;mso-width-percent:0;mso-height-percent:0;mso-wrap-distance-left:9pt;mso-wrap-distance-top:0;mso-wrap-distance-right:9pt;mso-wrap-distance-bottom:0;mso-position-horizontal:absolute;mso-position-horizontal-relative:left-margin-area;mso-position-vertical:absolute;mso-position-vertical-relative:text;mso-width-percent:0;mso-height-percent:0;mso-width-relative:margin;mso-height-relative:margin;v-text-anchor:middle" o:gfxdata="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" filled="f" strokecolor="red" strokeweight="2.25pt">
+              <v:rect w14:anchorId="3E40CF58" id="Rectángulo 138" o:spid="_x0000_s1026" style="position:absolute;margin-left:209.3pt;margin-top:65.55pt;width:17.55pt;height:27.25pt;flip:x y;z-index:251936768;visibility:visible;mso-wrap-style:square;mso-width-percent:0;mso-height-percent:0;mso-wrap-distance-left:9pt;mso-wrap-distance-top:0;mso-wrap-distance-right:9pt;mso-wrap-distance-bottom:0;mso-position-horizontal:absolute;mso-position-horizontal-relative:left-margin-area;mso-position-vertical:absolute;mso-position-vertical-relative:text;mso-width-percent:0;mso-height-percent:0;mso-width-relative:margin;mso-height-relative:margin;v-text-anchor:middle" o:gfxdata="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" filled="f" strokecolor="red" strokeweight="2.25pt">
                 <w10:wrap anchorx="margin"/>
               </v:rect>
             </w:pict>
@@ -3945,10 +3818,10 @@
           <w:noProof/>
           <w:sz w:val="24"/>
           <w:szCs w:val="24"/>
-          <w:lang w:val="en-US"/>
+          <w:lang w:val="es-MX" w:eastAsia="es-MX"/>
         </w:rPr>
         <w:drawing>
-          <wp:inline distT="0" distB="0" distL="0" distR="0" wp14:anchorId="014A7D3F" wp14:editId="22AAB934">
+          <wp:inline distT="0" distB="0" distL="0" distR="0" wp14:anchorId="7235F33D" wp14:editId="1AC16106">
             <wp:extent cx="5542280" cy="1039099"/>
             <wp:effectExtent l="152400" t="152400" r="363220" b="370840"/>
             <wp:docPr id="14" name="Imagen 14"/>
@@ -4050,7 +3923,6 @@
           <w:sz w:val="24"/>
           <w:szCs w:val="24"/>
         </w:rPr>
-        <w:lastRenderedPageBreak/>
         <w:t xml:space="preserve">Paso 4.- </w:t>
       </w:r>
       <w:r>
@@ -4059,23 +3931,7 @@
           <w:sz w:val="24"/>
           <w:szCs w:val="24"/>
         </w:rPr>
-        <w:t xml:space="preserve">Se </w:t>
-      </w:r>
-      <w:r>
-        <w:rPr>
-          <w:rFonts w:ascii="Arial" w:hAnsi="Arial" w:cs="Arial"/>
-          <w:sz w:val="24"/>
-          <w:szCs w:val="24"/>
-        </w:rPr>
-        <w:t>mostrará</w:t>
-      </w:r>
-      <w:r>
-        <w:rPr>
-          <w:rFonts w:ascii="Arial" w:hAnsi="Arial" w:cs="Arial"/>
-          <w:sz w:val="24"/>
-          <w:szCs w:val="24"/>
-        </w:rPr>
-        <w:t xml:space="preserve"> </w:t>
+        <w:t xml:space="preserve">Se mostrará </w:t>
       </w:r>
       <w:r>
         <w:rPr>
@@ -4091,71 +3947,7 @@
           <w:sz w:val="24"/>
           <w:szCs w:val="24"/>
         </w:rPr>
-        <w:t xml:space="preserve"> de </w:t>
-      </w:r>
-      <w:r>
-        <w:rPr>
-          <w:rFonts w:ascii="Arial" w:hAnsi="Arial" w:cs="Arial"/>
-          <w:sz w:val="24"/>
-          <w:szCs w:val="24"/>
-        </w:rPr>
-        <w:t>CFDI</w:t>
-      </w:r>
-      <w:r>
-        <w:rPr>
-          <w:rFonts w:ascii="Arial" w:hAnsi="Arial" w:cs="Arial"/>
-          <w:sz w:val="24"/>
-          <w:szCs w:val="24"/>
-        </w:rPr>
-        <w:t>, se</w:t>
-      </w:r>
-      <w:r>
-        <w:rPr>
-          <w:rFonts w:ascii="Arial" w:hAnsi="Arial" w:cs="Arial"/>
-          <w:sz w:val="24"/>
-          <w:szCs w:val="24"/>
-        </w:rPr>
-        <w:t>leccione</w:t>
-      </w:r>
-      <w:r>
-        <w:rPr>
-          <w:rFonts w:ascii="Arial" w:hAnsi="Arial" w:cs="Arial"/>
-          <w:sz w:val="24"/>
-          <w:szCs w:val="24"/>
-        </w:rPr>
-        <w:t xml:space="preserve"> el botón </w:t>
-      </w:r>
-      <w:r>
-        <w:rPr>
-          <w:rFonts w:ascii="Arial" w:hAnsi="Arial" w:cs="Arial"/>
-          <w:sz w:val="24"/>
-          <w:szCs w:val="24"/>
-        </w:rPr>
-        <w:t>“</w:t>
-      </w:r>
-      <w:r>
-        <w:rPr>
-          <w:rFonts w:ascii="Arial" w:hAnsi="Arial" w:cs="Arial"/>
-          <w:sz w:val="24"/>
-          <w:szCs w:val="24"/>
-        </w:rPr>
-        <w:t>Agregar</w:t>
-      </w:r>
-      <w:r>
-        <w:rPr>
-          <w:rFonts w:ascii="Arial" w:hAnsi="Arial" w:cs="Arial"/>
-          <w:sz w:val="24"/>
-          <w:szCs w:val="24"/>
-        </w:rPr>
-        <w:t>”</w:t>
-      </w:r>
-      <w:r>
-        <w:rPr>
-          <w:rFonts w:ascii="Arial" w:hAnsi="Arial" w:cs="Arial"/>
-          <w:sz w:val="24"/>
-          <w:szCs w:val="24"/>
-        </w:rPr>
-        <w:t xml:space="preserve"> para cargar el documento PDF</w:t>
+        <w:t xml:space="preserve"> de CFDI, seleccione el botón “Agregar” para cargar el documento PDF</w:t>
       </w:r>
       <w:r>
         <w:rPr>
@@ -4180,12 +3972,12 @@
         <w:rPr>
           <w:rFonts w:ascii="Arial" w:hAnsi="Arial" w:cs="Arial"/>
           <w:noProof/>
-          <w:lang w:val="en-US"/>
+          <w:lang w:val="es-MX" w:eastAsia="es-MX"/>
         </w:rPr>
         <mc:AlternateContent>
           <mc:Choice Requires="wps">
             <w:drawing>
-              <wp:anchor distT="0" distB="0" distL="114300" distR="114300" simplePos="0" relativeHeight="252137472" behindDoc="0" locked="0" layoutInCell="1" allowOverlap="1" wp14:anchorId="7E4010DE" wp14:editId="2D5EE5A0">
+              <wp:anchor distT="0" distB="0" distL="114300" distR="114300" simplePos="0" relativeHeight="251937792" behindDoc="0" locked="0" layoutInCell="1" allowOverlap="1" wp14:anchorId="07B3F262" wp14:editId="1D664CDB">
                 <wp:simplePos x="0" y="0"/>
                 <wp:positionH relativeFrom="leftMargin">
                   <wp:posOffset>1107441</wp:posOffset>
@@ -4249,9 +4041,9 @@
               </wp:anchor>
             </w:drawing>
           </mc:Choice>
-          <mc:Fallback xmlns:cx1="http://schemas.microsoft.com/office/drawing/2015/9/8/chartex">
+          <mc:Fallback>
             <w:pict>
-              <v:rect w14:anchorId="62A81E1D" id="Rectángulo 139" o:spid="_x0000_s1026" style="position:absolute;margin-left:87.2pt;margin-top:49.35pt;width:14.8pt;height:14.8pt;z-index:252137472;visibility:visible;mso-wrap-style:square;mso-width-percent:0;mso-height-percent:0;mso-wrap-distance-left:9pt;mso-wrap-distance-top:0;mso-wrap-distance-right:9pt;mso-wrap-distance-bottom:0;mso-position-horizontal:absolute;mso-position-horizontal-relative:left-margin-area;mso-position-vertical:absolute;mso-position-vertical-relative:text;mso-width-percent:0;mso-height-percent:0;mso-width-relative:margin;mso-height-relative:margin;v-text-anchor:middle" o:gfxdata="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" filled="f" strokecolor="red" strokeweight="2.25pt">
+              <v:rect w14:anchorId="11844F66" id="Rectángulo 139" o:spid="_x0000_s1026" style="position:absolute;margin-left:87.2pt;margin-top:49.35pt;width:14.8pt;height:14.8pt;z-index:251937792;visibility:visible;mso-wrap-style:square;mso-width-percent:0;mso-height-percent:0;mso-wrap-distance-left:9pt;mso-wrap-distance-top:0;mso-wrap-distance-right:9pt;mso-wrap-distance-bottom:0;mso-position-horizontal:absolute;mso-position-horizontal-relative:left-margin-area;mso-position-vertical:absolute;mso-position-vertical-relative:text;mso-width-percent:0;mso-height-percent:0;mso-width-relative:margin;mso-height-relative:margin;v-text-anchor:middle" o:gfxdata="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" filled="f" strokecolor="red" strokeweight="2.25pt">
                 <w10:wrap anchorx="margin"/>
               </v:rect>
             </w:pict>
@@ -4265,10 +4057,10 @@
           <w:noProof/>
           <w:sz w:val="24"/>
           <w:szCs w:val="24"/>
-          <w:lang w:val="en-US"/>
+          <w:lang w:val="es-MX" w:eastAsia="es-MX"/>
         </w:rPr>
         <w:drawing>
-          <wp:inline distT="0" distB="0" distL="0" distR="0" wp14:anchorId="6E86B6BA" wp14:editId="3D7D5E94">
+          <wp:inline distT="0" distB="0" distL="0" distR="0" wp14:anchorId="789F2A53" wp14:editId="0D2797E9">
             <wp:extent cx="5612130" cy="1405255"/>
             <wp:effectExtent l="152400" t="152400" r="369570" b="366395"/>
             <wp:docPr id="35" name="Imagen 35"/>
@@ -4379,12 +4171,12 @@
         <w:rPr>
           <w:rFonts w:ascii="Arial" w:hAnsi="Arial" w:cs="Arial"/>
           <w:noProof/>
-          <w:lang w:val="en-US"/>
+          <w:lang w:val="es-MX" w:eastAsia="es-MX"/>
         </w:rPr>
         <mc:AlternateContent>
           <mc:Choice Requires="wps">
             <w:drawing>
-              <wp:anchor distT="0" distB="0" distL="114300" distR="114300" simplePos="0" relativeHeight="252182528" behindDoc="0" locked="0" layoutInCell="1" allowOverlap="1" wp14:anchorId="72C0E46D" wp14:editId="371141CB">
+              <wp:anchor distT="0" distB="0" distL="114300" distR="114300" simplePos="0" relativeHeight="251941888" behindDoc="0" locked="0" layoutInCell="1" allowOverlap="1" wp14:anchorId="42FB6C88" wp14:editId="427F81A9">
                 <wp:simplePos x="0" y="0"/>
                 <wp:positionH relativeFrom="leftMargin">
                   <wp:posOffset>5029200</wp:posOffset>
@@ -4448,9 +4240,9 @@
               </wp:anchor>
             </w:drawing>
           </mc:Choice>
-          <mc:Fallback xmlns:cx1="http://schemas.microsoft.com/office/drawing/2015/9/8/chartex">
+          <mc:Fallback>
             <w:pict>
-              <v:rect w14:anchorId="20D25D03" id="Rectángulo 12" o:spid="_x0000_s1026" style="position:absolute;margin-left:396pt;margin-top:173.35pt;width:28.35pt;height:16.35pt;z-index:252182528;visibility:visible;mso-wrap-style:square;mso-width-percent:0;mso-height-percent:0;mso-wrap-distance-left:9pt;mso-wrap-distance-top:0;mso-wrap-distance-right:9pt;mso-wrap-distance-bottom:0;mso-position-horizontal:absolute;mso-position-horizontal-relative:left-margin-area;mso-position-vertical:absolute;mso-position-vertical-relative:text;mso-width-percent:0;mso-height-percent:0;mso-width-relative:margin;mso-height-relative:margin;v-text-anchor:middle" o:gfxdata="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" filled="f" strokecolor="red" strokeweight="2.25pt">
+              <v:rect w14:anchorId="38CD39D9" id="Rectángulo 12" o:spid="_x0000_s1026" style="position:absolute;margin-left:396pt;margin-top:173.35pt;width:28.35pt;height:16.35pt;z-index:251941888;visibility:visible;mso-wrap-style:square;mso-width-percent:0;mso-height-percent:0;mso-wrap-distance-left:9pt;mso-wrap-distance-top:0;mso-wrap-distance-right:9pt;mso-wrap-distance-bottom:0;mso-position-horizontal:absolute;mso-position-horizontal-relative:left-margin-area;mso-position-vertical:absolute;mso-position-vertical-relative:text;mso-width-percent:0;mso-height-percent:0;mso-width-relative:margin;mso-height-relative:margin;v-text-anchor:middle" o:gfxdata="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" filled="f" strokecolor="red" strokeweight="2.25pt">
                 <w10:wrap anchorx="margin"/>
               </v:rect>
             </w:pict>
@@ -4461,12 +4253,12 @@
         <w:rPr>
           <w:rFonts w:ascii="Arial" w:hAnsi="Arial" w:cs="Arial"/>
           <w:noProof/>
-          <w:lang w:val="en-US"/>
+          <w:lang w:val="es-MX" w:eastAsia="es-MX"/>
         </w:rPr>
         <mc:AlternateContent>
           <mc:Choice Requires="wps">
             <w:drawing>
-              <wp:anchor distT="0" distB="0" distL="114300" distR="114300" simplePos="0" relativeHeight="252180480" behindDoc="0" locked="0" layoutInCell="1" allowOverlap="1" wp14:anchorId="534F0FEA" wp14:editId="4474F053">
+              <wp:anchor distT="0" distB="0" distL="114300" distR="114300" simplePos="0" relativeHeight="251940864" behindDoc="0" locked="0" layoutInCell="1" allowOverlap="1" wp14:anchorId="309E0B95" wp14:editId="3A2F2F24">
                 <wp:simplePos x="0" y="0"/>
                 <wp:positionH relativeFrom="leftMargin">
                   <wp:posOffset>2597208</wp:posOffset>
@@ -4530,9 +4322,9 @@
               </wp:anchor>
             </w:drawing>
           </mc:Choice>
-          <mc:Fallback xmlns:cx1="http://schemas.microsoft.com/office/drawing/2015/9/8/chartex">
+          <mc:Fallback>
             <w:pict>
-              <v:rect w14:anchorId="19353038" id="Rectángulo 10" o:spid="_x0000_s1026" style="position:absolute;margin-left:204.5pt;margin-top:65.3pt;width:58.35pt;height:71.95pt;z-index:252180480;visibility:visible;mso-wrap-style:square;mso-width-percent:0;mso-height-percent:0;mso-wrap-distance-left:9pt;mso-wrap-distance-top:0;mso-wrap-distance-right:9pt;mso-wrap-distance-bottom:0;mso-position-horizontal:absolute;mso-position-horizontal-relative:left-margin-area;mso-position-vertical:absolute;mso-position-vertical-relative:text;mso-width-percent:0;mso-height-percent:0;mso-width-relative:margin;mso-height-relative:margin;v-text-anchor:middle" o:gfxdata="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" filled="f" strokecolor="red" strokeweight="2.25pt">
+              <v:rect w14:anchorId="65750C14" id="Rectángulo 10" o:spid="_x0000_s1026" style="position:absolute;margin-left:204.5pt;margin-top:65.3pt;width:58.35pt;height:71.95pt;z-index:251940864;visibility:visible;mso-wrap-style:square;mso-width-percent:0;mso-height-percent:0;mso-wrap-distance-left:9pt;mso-wrap-distance-top:0;mso-wrap-distance-right:9pt;mso-wrap-distance-bottom:0;mso-position-horizontal:absolute;mso-position-horizontal-relative:left-margin-area;mso-position-vertical:absolute;mso-position-vertical-relative:text;mso-width-percent:0;mso-height-percent:0;mso-width-relative:margin;mso-height-relative:margin;v-text-anchor:middle" o:gfxdata="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" filled="f" strokecolor="red" strokeweight="2.25pt">
                 <w10:wrap anchorx="margin"/>
               </v:rect>
             </w:pict>
@@ -4542,10 +4334,10 @@
       <w:r>
         <w:rPr>
           <w:noProof/>
-          <w:lang w:val="en-US"/>
+          <w:lang w:val="es-MX" w:eastAsia="es-MX"/>
         </w:rPr>
         <w:drawing>
-          <wp:inline distT="0" distB="0" distL="0" distR="0" wp14:anchorId="2A6441DB" wp14:editId="472860C6">
+          <wp:inline distT="0" distB="0" distL="0" distR="0" wp14:anchorId="3F305404" wp14:editId="3C13F26C">
             <wp:extent cx="3449370" cy="2248062"/>
             <wp:effectExtent l="152400" t="152400" r="360680" b="361950"/>
             <wp:docPr id="25" name="Imagen 25"/>
@@ -4606,23 +4398,7 @@
           <w:sz w:val="24"/>
           <w:szCs w:val="24"/>
         </w:rPr>
-        <w:t xml:space="preserve">Se habrá cargado el </w:t>
-      </w:r>
-      <w:r>
-        <w:rPr>
-          <w:rFonts w:ascii="Arial" w:hAnsi="Arial" w:cs="Arial"/>
-          <w:sz w:val="24"/>
-          <w:szCs w:val="24"/>
-        </w:rPr>
-        <w:t>CFDI</w:t>
-      </w:r>
-      <w:r>
-        <w:rPr>
-          <w:rFonts w:ascii="Arial" w:hAnsi="Arial" w:cs="Arial"/>
-          <w:sz w:val="24"/>
-          <w:szCs w:val="24"/>
-        </w:rPr>
-        <w:t xml:space="preserve"> correctamente</w:t>
+        <w:t>Se habrá cargado el CFDI correctamente</w:t>
       </w:r>
       <w:r>
         <w:rPr>
@@ -4646,12 +4422,12 @@
         <w:rPr>
           <w:rFonts w:ascii="Arial" w:hAnsi="Arial" w:cs="Arial"/>
           <w:noProof/>
-          <w:lang w:val="en-US"/>
+          <w:lang w:val="es-MX" w:eastAsia="es-MX"/>
         </w:rPr>
         <mc:AlternateContent>
           <mc:Choice Requires="wps">
             <w:drawing>
-              <wp:anchor distT="0" distB="0" distL="114300" distR="114300" simplePos="0" relativeHeight="252140544" behindDoc="0" locked="0" layoutInCell="1" allowOverlap="1" wp14:anchorId="663A77F1" wp14:editId="302F3D7A">
+              <wp:anchor distT="0" distB="0" distL="114300" distR="114300" simplePos="0" relativeHeight="251938816" behindDoc="0" locked="0" layoutInCell="1" allowOverlap="1" wp14:anchorId="6447F252" wp14:editId="372832DE">
                 <wp:simplePos x="0" y="0"/>
                 <wp:positionH relativeFrom="margin">
                   <wp:align>left</wp:align>
@@ -4715,9 +4491,9 @@
               </wp:anchor>
             </w:drawing>
           </mc:Choice>
-          <mc:Fallback xmlns:cx1="http://schemas.microsoft.com/office/drawing/2015/9/8/chartex">
+          <mc:Fallback>
             <w:pict>
-              <v:rect w14:anchorId="146F82F8" id="Rectángulo 155" o:spid="_x0000_s1026" style="position:absolute;margin-left:0;margin-top:66.6pt;width:212.75pt;height:13.6pt;z-index:252140544;visibility:visible;mso-wrap-style:square;mso-width-percent:0;mso-height-percent:0;mso-wrap-distance-left:9pt;mso-wrap-distance-top:0;mso-wrap-distance-right:9pt;mso-wrap-distance-bottom:0;mso-position-horizontal:left;mso-position-horizontal-relative:margin;mso-position-vertical:absolute;mso-position-vertical-relative:text;mso-width-percent:0;mso-height-percent:0;mso-width-relative:margin;mso-height-relative:margin;v-text-anchor:middle" o:gfxdata="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" filled="f" strokecolor="red" strokeweight="2.25pt">
+              <v:rect w14:anchorId="32C25E95" id="Rectángulo 155" o:spid="_x0000_s1026" style="position:absolute;margin-left:0;margin-top:66.6pt;width:212.75pt;height:13.6pt;z-index:251938816;visibility:visible;mso-wrap-style:square;mso-width-percent:0;mso-height-percent:0;mso-wrap-distance-left:9pt;mso-wrap-distance-top:0;mso-wrap-distance-right:9pt;mso-wrap-distance-bottom:0;mso-position-horizontal:left;mso-position-horizontal-relative:margin;mso-position-vertical:absolute;mso-position-vertical-relative:text;mso-width-percent:0;mso-height-percent:0;mso-width-relative:margin;mso-height-relative:margin;v-text-anchor:middle" o:gfxdata="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" filled="f" strokecolor="red" strokeweight="2.25pt">
                 <w10:wrap anchorx="margin"/>
               </v:rect>
             </w:pict>
@@ -4730,13 +4506,13 @@
           <w:noProof/>
           <w:sz w:val="24"/>
           <w:szCs w:val="24"/>
-          <w:lang w:val="en-US"/>
+          <w:lang w:val="es-MX" w:eastAsia="es-MX"/>
         </w:rPr>
         <w:drawing>
-          <wp:inline distT="0" distB="0" distL="0" distR="0" wp14:anchorId="7677F60E" wp14:editId="4CDBC435">
+          <wp:inline distT="0" distB="0" distL="0" distR="0" wp14:anchorId="1C344AE3" wp14:editId="1D29B0F2">
             <wp:extent cx="5612130" cy="878205"/>
             <wp:effectExtent l="152400" t="152400" r="369570" b="360045"/>
-            <wp:docPr id="20" name="Imagen 20"/>
+            <wp:docPr id="29" name="Imagen 29"/>
             <wp:cNvGraphicFramePr>
               <a:graphicFrameLocks xmlns:a="http://schemas.openxmlformats.org/drawingml/2006/main" noChangeAspect="1"/>
             </wp:cNvGraphicFramePr>
@@ -4813,7 +4589,6 @@
           <w:sz w:val="24"/>
           <w:szCs w:val="24"/>
         </w:rPr>
-        <w:lastRenderedPageBreak/>
         <w:t>Puede</w:t>
       </w:r>
       <w:r>
@@ -4822,23 +4597,7 @@
           <w:sz w:val="24"/>
           <w:szCs w:val="24"/>
         </w:rPr>
-        <w:t xml:space="preserve"> </w:t>
-      </w:r>
-      <w:r>
-        <w:rPr>
-          <w:rFonts w:ascii="Arial" w:hAnsi="Arial" w:cs="Arial"/>
-          <w:sz w:val="24"/>
-          <w:szCs w:val="24"/>
-        </w:rPr>
-        <w:t>visualizar</w:t>
-      </w:r>
-      <w:r>
-        <w:rPr>
-          <w:rFonts w:ascii="Arial" w:hAnsi="Arial" w:cs="Arial"/>
-          <w:sz w:val="24"/>
-          <w:szCs w:val="24"/>
-        </w:rPr>
-        <w:t xml:space="preserve"> </w:t>
+        <w:t xml:space="preserve"> visualizar </w:t>
       </w:r>
       <w:r>
         <w:rPr>
@@ -4861,12 +4620,12 @@
         <w:rPr>
           <w:rFonts w:ascii="Arial" w:hAnsi="Arial" w:cs="Arial"/>
           <w:noProof/>
-          <w:lang w:val="en-US"/>
+          <w:lang w:val="es-MX" w:eastAsia="es-MX"/>
         </w:rPr>
         <mc:AlternateContent>
           <mc:Choice Requires="wps">
             <w:drawing>
-              <wp:anchor distT="0" distB="0" distL="114300" distR="114300" simplePos="0" relativeHeight="252193792" behindDoc="0" locked="0" layoutInCell="1" allowOverlap="1" wp14:anchorId="5E560F69" wp14:editId="02C9180B">
+              <wp:anchor distT="0" distB="0" distL="114300" distR="114300" simplePos="0" relativeHeight="251942912" behindDoc="0" locked="0" layoutInCell="1" allowOverlap="1" wp14:anchorId="6375FC85" wp14:editId="40655488">
                 <wp:simplePos x="0" y="0"/>
                 <wp:positionH relativeFrom="margin">
                   <wp:posOffset>-6408</wp:posOffset>
@@ -4930,9 +4689,9 @@
               </wp:anchor>
             </w:drawing>
           </mc:Choice>
-          <mc:Fallback xmlns:cx1="http://schemas.microsoft.com/office/drawing/2015/9/8/chartex">
+          <mc:Fallback>
             <w:pict>
-              <v:rect w14:anchorId="5967A079" id="Rectángulo 27" o:spid="_x0000_s1026" style="position:absolute;margin-left:-.5pt;margin-top:67.7pt;width:14.2pt;height:10.9pt;z-index:252193792;visibility:visible;mso-wrap-style:square;mso-width-percent:0;mso-height-percent:0;mso-wrap-distance-left:9pt;mso-wrap-distance-top:0;mso-wrap-distance-right:9pt;mso-wrap-distance-bottom:0;mso-position-horizontal:absolute;mso-position-horizontal-relative:margin;mso-position-vertical:absolute;mso-position-vertical-relative:text;mso-width-percent:0;mso-height-percent:0;mso-width-relative:margin;mso-height-relative:margin;v-text-anchor:middle" o:gfxdata="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" filled="f" strokecolor="red" strokeweight="2.25pt">
+              <v:rect w14:anchorId="42657D3E" id="Rectángulo 27" o:spid="_x0000_s1026" style="position:absolute;margin-left:-.5pt;margin-top:67.7pt;width:14.2pt;height:10.9pt;z-index:251942912;visibility:visible;mso-wrap-style:square;mso-width-percent:0;mso-height-percent:0;mso-wrap-distance-left:9pt;mso-wrap-distance-top:0;mso-wrap-distance-right:9pt;mso-wrap-distance-bottom:0;mso-position-horizontal:absolute;mso-position-horizontal-relative:margin;mso-position-vertical:absolute;mso-position-vertical-relative:text;mso-width-percent:0;mso-height-percent:0;mso-width-relative:margin;mso-height-relative:margin;v-text-anchor:middle" o:gfxdata="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" filled="f" strokecolor="red" strokeweight="2.25pt">
                 <w10:wrap anchorx="margin"/>
               </v:rect>
             </w:pict>
@@ -4945,13 +4704,13 @@
           <w:noProof/>
           <w:sz w:val="24"/>
           <w:szCs w:val="24"/>
-          <w:lang w:val="en-US"/>
+          <w:lang w:val="es-MX" w:eastAsia="es-MX"/>
         </w:rPr>
         <w:drawing>
-          <wp:inline distT="0" distB="0" distL="0" distR="0" wp14:anchorId="19AE2A9A" wp14:editId="130B836A">
+          <wp:inline distT="0" distB="0" distL="0" distR="0" wp14:anchorId="0A68B38F" wp14:editId="6DBD39BB">
             <wp:extent cx="5612130" cy="878205"/>
             <wp:effectExtent l="152400" t="152400" r="369570" b="360045"/>
-            <wp:docPr id="21" name="Imagen 21"/>
+            <wp:docPr id="34" name="Imagen 34"/>
             <wp:cNvGraphicFramePr>
               <a:graphicFrameLocks xmlns:a="http://schemas.openxmlformats.org/drawingml/2006/main" noChangeAspect="1"/>
             </wp:cNvGraphicFramePr>
@@ -5006,10 +4765,10 @@
       <w:r>
         <w:rPr>
           <w:noProof/>
-          <w:lang w:val="en-US"/>
+          <w:lang w:val="es-MX" w:eastAsia="es-MX"/>
         </w:rPr>
         <w:drawing>
-          <wp:inline distT="0" distB="0" distL="0" distR="0" wp14:anchorId="73CA7C95" wp14:editId="78399E4F">
+          <wp:inline distT="0" distB="0" distL="0" distR="0" wp14:anchorId="0F5CB166" wp14:editId="720E5045">
             <wp:extent cx="5612130" cy="2621915"/>
             <wp:effectExtent l="0" t="0" r="7620" b="6985"/>
             <wp:docPr id="28" name="Imagen 28"/>
@@ -5100,12 +4859,12 @@
         <w:rPr>
           <w:rFonts w:ascii="Arial" w:hAnsi="Arial" w:cs="Arial"/>
           <w:noProof/>
-          <w:lang w:val="en-US"/>
+          <w:lang w:val="es-MX" w:eastAsia="es-MX"/>
         </w:rPr>
         <mc:AlternateContent>
           <mc:Choice Requires="wps">
             <w:drawing>
-              <wp:anchor distT="0" distB="0" distL="114300" distR="114300" simplePos="0" relativeHeight="252195840" behindDoc="0" locked="0" layoutInCell="1" allowOverlap="1" wp14:anchorId="5A93022A" wp14:editId="6F3B25F2">
+              <wp:anchor distT="0" distB="0" distL="114300" distR="114300" simplePos="0" relativeHeight="251943936" behindDoc="0" locked="0" layoutInCell="1" allowOverlap="1" wp14:anchorId="2A2A6C71" wp14:editId="388EEAD1">
                 <wp:simplePos x="0" y="0"/>
                 <wp:positionH relativeFrom="margin">
                   <wp:posOffset>153035</wp:posOffset>
@@ -5169,9 +4928,9 @@
               </wp:anchor>
             </w:drawing>
           </mc:Choice>
-          <mc:Fallback xmlns:cx1="http://schemas.microsoft.com/office/drawing/2015/9/8/chartex">
+          <mc:Fallback>
             <w:pict>
-              <v:rect w14:anchorId="0DEB6A6B" id="Rectángulo 32" o:spid="_x0000_s1026" style="position:absolute;margin-left:12.05pt;margin-top:67.4pt;width:14.2pt;height:10.9pt;z-index:252195840;visibility:visible;mso-wrap-style:square;mso-width-percent:0;mso-height-percent:0;mso-wrap-distance-left:9pt;mso-wrap-distance-top:0;mso-wrap-distance-right:9pt;mso-wrap-distance-bottom:0;mso-position-horizontal:absolute;mso-position-horizontal-relative:margin;mso-position-vertical:absolute;mso-position-vertical-relative:text;mso-width-percent:0;mso-height-percent:0;mso-width-relative:margin;mso-height-relative:margin;v-text-anchor:middle" o:gfxdata="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" filled="f" strokecolor="red" strokeweight="2.25pt">
+              <v:rect w14:anchorId="097BFC10" id="Rectángulo 32" o:spid="_x0000_s1026" style="position:absolute;margin-left:12.05pt;margin-top:67.4pt;width:14.2pt;height:10.9pt;z-index:251943936;visibility:visible;mso-wrap-style:square;mso-width-percent:0;mso-height-percent:0;mso-wrap-distance-left:9pt;mso-wrap-distance-top:0;mso-wrap-distance-right:9pt;mso-wrap-distance-bottom:0;mso-position-horizontal:absolute;mso-position-horizontal-relative:margin;mso-position-vertical:absolute;mso-position-vertical-relative:text;mso-width-percent:0;mso-height-percent:0;mso-width-relative:margin;mso-height-relative:margin;v-text-anchor:middle" o:gfxdata="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" filled="f" strokecolor="red" strokeweight="2.25pt">
                 <w10:wrap anchorx="margin"/>
               </v:rect>
             </w:pict>
@@ -5184,13 +4943,13 @@
           <w:noProof/>
           <w:sz w:val="24"/>
           <w:szCs w:val="24"/>
-          <w:lang w:val="en-US"/>
+          <w:lang w:val="es-MX" w:eastAsia="es-MX"/>
         </w:rPr>
         <w:drawing>
-          <wp:inline distT="0" distB="0" distL="0" distR="0" wp14:anchorId="2F2DC344" wp14:editId="098EC22F">
+          <wp:inline distT="0" distB="0" distL="0" distR="0" wp14:anchorId="5DD31D81" wp14:editId="071FC5F1">
             <wp:extent cx="5612130" cy="878205"/>
             <wp:effectExtent l="152400" t="152400" r="369570" b="360045"/>
-            <wp:docPr id="31" name="Imagen 31"/>
+            <wp:docPr id="36" name="Imagen 36"/>
             <wp:cNvGraphicFramePr>
               <a:graphicFrameLocks xmlns:a="http://schemas.openxmlformats.org/drawingml/2006/main" noChangeAspect="1"/>
             </wp:cNvGraphicFramePr>
@@ -5234,6 +4993,17 @@
         </w:drawing>
       </w:r>
     </w:p>
+    <w:p>
+      <w:pPr>
+        <w:jc w:val="center"/>
+        <w:rPr>
+          <w:rFonts w:ascii="Arial" w:hAnsi="Arial" w:cs="Arial"/>
+          <w:b/>
+          <w:sz w:val="24"/>
+          <w:szCs w:val="24"/>
+        </w:rPr>
+      </w:pPr>
+    </w:p>
     <w:sectPr>
       <w:headerReference w:type="default" r:id="rId17"/>
       <w:footerReference w:type="default" r:id="rId18"/>
@@ -5248,7 +5018,7 @@
 </file>
 
 <file path=word/endnotes.xml><?xml version="1.0" encoding="utf-8"?>
-<w:endnotes xmlns:wpc="http://schemas.microsoft.com/office/word/2010/wordprocessingCanvas" xmlns:cx="http://schemas.microsoft.com/office/drawing/2014/chartex" xmlns:mc="http://schemas.openxmlformats.org/markup-compatibility/2006" xmlns:o="urn:schemas-microsoft-com:office:office" xmlns:r="http://schemas.openxmlformats.org/officeDocument/2006/relationships" xmlns:m="http://schemas.openxmlformats.org/officeDocument/2006/math" xmlns:v="urn:schemas-microsoft-com:vml" xmlns:wp14="http://schemas.microsoft.com/office/word/2010/wordprocessingDrawing" xmlns:wp="http://schemas.openxmlformats.org/drawingml/2006/wordprocessingDrawing" xmlns:w10="urn:schemas-microsoft-com:office:word" xmlns:w="http://schemas.openxmlformats.org/wordprocessingml/2006/main" xmlns:w14="http://schemas.microsoft.com/office/word/2010/wordml" xmlns:w15="http://schemas.microsoft.com/office/word/2012/wordml" xmlns:w16se="http://schemas.microsoft.com/office/word/2015/wordml/symex" xmlns:wpg="http://schemas.microsoft.com/office/word/2010/wordprocessingGroup" xmlns:wpi="http://schemas.microsoft.com/office/word/2010/wordprocessingInk" xmlns:wne="http://schemas.microsoft.com/office/word/2006/wordml" xmlns:wps="http://schemas.microsoft.com/office/word/2010/wordprocessingShape" mc:Ignorable="w14 w15 w16se wp14">
+<w:endnotes xmlns:wpc="http://schemas.microsoft.com/office/word/2010/wordprocessingCanvas" xmlns:cx="http://schemas.microsoft.com/office/drawing/2014/chartex" xmlns:cx1="http://schemas.microsoft.com/office/drawing/2015/9/8/chartex" xmlns:mc="http://schemas.openxmlformats.org/markup-compatibility/2006" xmlns:o="urn:schemas-microsoft-com:office:office" xmlns:r="http://schemas.openxmlformats.org/officeDocument/2006/relationships" xmlns:m="http://schemas.openxmlformats.org/officeDocument/2006/math" xmlns:v="urn:schemas-microsoft-com:vml" xmlns:wp14="http://schemas.microsoft.com/office/word/2010/wordprocessingDrawing" xmlns:wp="http://schemas.openxmlformats.org/drawingml/2006/wordprocessingDrawing" xmlns:w10="urn:schemas-microsoft-com:office:word" xmlns:w="http://schemas.openxmlformats.org/wordprocessingml/2006/main" xmlns:w14="http://schemas.microsoft.com/office/word/2010/wordml" xmlns:w15="http://schemas.microsoft.com/office/word/2012/wordml" xmlns:w16se="http://schemas.microsoft.com/office/word/2015/wordml/symex" xmlns:wpg="http://schemas.microsoft.com/office/word/2010/wordprocessingGroup" xmlns:wpi="http://schemas.microsoft.com/office/word/2010/wordprocessingInk" xmlns:wne="http://schemas.microsoft.com/office/word/2006/wordml" xmlns:wps="http://schemas.microsoft.com/office/word/2010/wordprocessingShape" mc:Ignorable="w14 w15 w16se wp14">
   <w:endnote w:type="separator" w:id="-1">
     <w:p>
       <w:pPr>
@@ -5273,7 +5043,7 @@
 </file>
 
 <file path=word/footer1.xml><?xml version="1.0" encoding="utf-8"?>
-<w:ftr xmlns:wpc="http://schemas.microsoft.com/office/word/2010/wordprocessingCanvas" xmlns:cx="http://schemas.microsoft.com/office/drawing/2014/chartex" xmlns:mc="http://schemas.openxmlformats.org/markup-compatibility/2006" xmlns:o="urn:schemas-microsoft-com:office:office" xmlns:r="http://schemas.openxmlformats.org/officeDocument/2006/relationships" xmlns:m="http://schemas.openxmlformats.org/officeDocument/2006/math" xmlns:v="urn:schemas-microsoft-com:vml" xmlns:wp14="http://schemas.microsoft.com/office/word/2010/wordprocessingDrawing" xmlns:wp="http://schemas.openxmlformats.org/drawingml/2006/wordprocessingDrawing" xmlns:w10="urn:schemas-microsoft-com:office:word" xmlns:w="http://schemas.openxmlformats.org/wordprocessingml/2006/main" xmlns:w14="http://schemas.microsoft.com/office/word/2010/wordml" xmlns:w15="http://schemas.microsoft.com/office/word/2012/wordml" xmlns:w16se="http://schemas.microsoft.com/office/word/2015/wordml/symex" xmlns:wpg="http://schemas.microsoft.com/office/word/2010/wordprocessingGroup" xmlns:wpi="http://schemas.microsoft.com/office/word/2010/wordprocessingInk" xmlns:wne="http://schemas.microsoft.com/office/word/2006/wordml" xmlns:wps="http://schemas.microsoft.com/office/word/2010/wordprocessingShape" mc:Ignorable="w14 w15 w16se wp14">
+<w:ftr xmlns:wpc="http://schemas.microsoft.com/office/word/2010/wordprocessingCanvas" xmlns:cx="http://schemas.microsoft.com/office/drawing/2014/chartex" xmlns:cx1="http://schemas.microsoft.com/office/drawing/2015/9/8/chartex" xmlns:mc="http://schemas.openxmlformats.org/markup-compatibility/2006" xmlns:o="urn:schemas-microsoft-com:office:office" xmlns:r="http://schemas.openxmlformats.org/officeDocument/2006/relationships" xmlns:m="http://schemas.openxmlformats.org/officeDocument/2006/math" xmlns:v="urn:schemas-microsoft-com:vml" xmlns:wp14="http://schemas.microsoft.com/office/word/2010/wordprocessingDrawing" xmlns:wp="http://schemas.openxmlformats.org/drawingml/2006/wordprocessingDrawing" xmlns:w10="urn:schemas-microsoft-com:office:word" xmlns:w="http://schemas.openxmlformats.org/wordprocessingml/2006/main" xmlns:w14="http://schemas.microsoft.com/office/word/2010/wordml" xmlns:w15="http://schemas.microsoft.com/office/word/2012/wordml" xmlns:w16se="http://schemas.microsoft.com/office/word/2015/wordml/symex" xmlns:wpg="http://schemas.microsoft.com/office/word/2010/wordprocessingGroup" xmlns:wpi="http://schemas.microsoft.com/office/word/2010/wordprocessingInk" xmlns:wne="http://schemas.microsoft.com/office/word/2006/wordml" xmlns:wps="http://schemas.microsoft.com/office/word/2010/wordprocessingShape" mc:Ignorable="w14 w15 w16se wp14">
   <w:sdt>
     <w:sdtPr>
       <w:rPr>
@@ -5316,7 +5086,7 @@
                 <w:b/>
                 <w:noProof/>
                 <w:color w:val="FFFFFF" w:themeColor="background1"/>
-                <w:lang w:val="en-US"/>
+                <w:lang w:val="es-MX" w:eastAsia="es-MX"/>
               </w:rPr>
               <mc:AlternateContent>
                 <mc:Choice Requires="wps">
@@ -5374,7 +5144,7 @@
                     </wp:anchor>
                   </w:drawing>
                 </mc:Choice>
-                <mc:Fallback xmlns:cx1="http://schemas.microsoft.com/office/drawing/2015/9/8/chartex">
+                <mc:Fallback>
                   <w:pict>
                     <v:line w14:anchorId="42D5C661" id="Conector recto 13" o:spid="_x0000_s1026" style="position:absolute;z-index:251662336;visibility:visible;mso-wrap-style:square;mso-width-percent:0;mso-height-percent:0;mso-wrap-distance-left:9pt;mso-wrap-distance-top:0;mso-wrap-distance-right:9pt;mso-wrap-distance-bottom:0;mso-position-horizontal:absolute;mso-position-horizontal-relative:text;mso-position-vertical:absolute;mso-position-vertical-relative:text;mso-width-percent:0;mso-height-percent:0;mso-width-relative:margin;mso-height-relative:margin" from="-17.55pt,-3pt" to="446.7pt,-2.25pt" o:gfxdata="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" strokecolor="#a5a5a5 [3206]" strokeweight="1.5pt">
                       <v:stroke joinstyle="miter"/>
@@ -5388,7 +5158,7 @@
                 <w:b/>
                 <w:noProof/>
                 <w:color w:val="FFFFFF" w:themeColor="background1"/>
-                <w:lang w:val="en-US"/>
+                <w:lang w:val="es-MX" w:eastAsia="es-MX"/>
               </w:rPr>
               <mc:AlternateContent>
                 <mc:Choice Requires="wps">
@@ -5485,7 +5255,7 @@
                     </wp:anchor>
                   </w:drawing>
                 </mc:Choice>
-                <mc:Fallback xmlns:cx1="http://schemas.microsoft.com/office/drawing/2015/9/8/chartex">
+                <mc:Fallback>
                   <w:pict>
                     <v:rect w14:anchorId="2CD8D370" id="Rectángulo 11" o:spid="_x0000_s1026" style="position:absolute;margin-left:280.3pt;margin-top:-3.3pt;width:167.65pt;height:22.4pt;z-index:-251658241;visibility:visible;mso-wrap-style:square;mso-width-percent:0;mso-wrap-distance-left:9pt;mso-wrap-distance-top:0;mso-wrap-distance-right:9pt;mso-wrap-distance-bottom:0;mso-position-horizontal:absolute;mso-position-horizontal-relative:text;mso-position-vertical:absolute;mso-position-vertical-relative:text;mso-width-percent:0;mso-width-relative:margin;v-text-anchor:middle" o:gfxdata="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" fillcolor="#002060" stroked="f" strokeweight="1pt">
                       <v:fill color2="#002060" o:opacity2="15728f" rotate="t" angle="90" colors="0 #002060;34734f #002060;40632f #002060;45815f #072766;46531f #002060;60293f #002060;1 #002060" focus="100%" type="gradient"/>
@@ -5536,7 +5306,7 @@
                 <w:noProof/>
                 <w:color w:val="FFFFFF" w:themeColor="background1"/>
               </w:rPr>
-              <w:t>5</w:t>
+              <w:t>2</w:t>
             </w:r>
             <w:r>
               <w:rPr>
@@ -5616,7 +5386,7 @@
 </file>
 
 <file path=word/footnotes.xml><?xml version="1.0" encoding="utf-8"?>
-<w:footnotes xmlns:wpc="http://schemas.microsoft.com/office/word/2010/wordprocessingCanvas" xmlns:cx="http://schemas.microsoft.com/office/drawing/2014/chartex" xmlns:mc="http://schemas.openxmlformats.org/markup-compatibility/2006" xmlns:o="urn:schemas-microsoft-com:office:office" xmlns:r="http://schemas.openxmlformats.org/officeDocument/2006/relationships" xmlns:m="http://schemas.openxmlformats.org/officeDocument/2006/math" xmlns:v="urn:schemas-microsoft-com:vml" xmlns:wp14="http://schemas.microsoft.com/office/word/2010/wordprocessingDrawing" xmlns:wp="http://schemas.openxmlformats.org/drawingml/2006/wordprocessingDrawing" xmlns:w10="urn:schemas-microsoft-com:office:word" xmlns:w="http://schemas.openxmlformats.org/wordprocessingml/2006/main" xmlns:w14="http://schemas.microsoft.com/office/word/2010/wordml" xmlns:w15="http://schemas.microsoft.com/office/word/2012/wordml" xmlns:w16se="http://schemas.microsoft.com/office/word/2015/wordml/symex" xmlns:wpg="http://schemas.microsoft.com/office/word/2010/wordprocessingGroup" xmlns:wpi="http://schemas.microsoft.com/office/word/2010/wordprocessingInk" xmlns:wne="http://schemas.microsoft.com/office/word/2006/wordml" xmlns:wps="http://schemas.microsoft.com/office/word/2010/wordprocessingShape" mc:Ignorable="w14 w15 w16se wp14">
+<w:footnotes xmlns:wpc="http://schemas.microsoft.com/office/word/2010/wordprocessingCanvas" xmlns:cx="http://schemas.microsoft.com/office/drawing/2014/chartex" xmlns:cx1="http://schemas.microsoft.com/office/drawing/2015/9/8/chartex" xmlns:mc="http://schemas.openxmlformats.org/markup-compatibility/2006" xmlns:o="urn:schemas-microsoft-com:office:office" xmlns:r="http://schemas.openxmlformats.org/officeDocument/2006/relationships" xmlns:m="http://schemas.openxmlformats.org/officeDocument/2006/math" xmlns:v="urn:schemas-microsoft-com:vml" xmlns:wp14="http://schemas.microsoft.com/office/word/2010/wordprocessingDrawing" xmlns:wp="http://schemas.openxmlformats.org/drawingml/2006/wordprocessingDrawing" xmlns:w10="urn:schemas-microsoft-com:office:word" xmlns:w="http://schemas.openxmlformats.org/wordprocessingml/2006/main" xmlns:w14="http://schemas.microsoft.com/office/word/2010/wordml" xmlns:w15="http://schemas.microsoft.com/office/word/2012/wordml" xmlns:w16se="http://schemas.microsoft.com/office/word/2015/wordml/symex" xmlns:wpg="http://schemas.microsoft.com/office/word/2010/wordprocessingGroup" xmlns:wpi="http://schemas.microsoft.com/office/word/2010/wordprocessingInk" xmlns:wne="http://schemas.microsoft.com/office/word/2006/wordml" xmlns:wps="http://schemas.microsoft.com/office/word/2010/wordprocessingShape" mc:Ignorable="w14 w15 w16se wp14">
   <w:footnote w:type="separator" w:id="-1">
     <w:p>
       <w:pPr>
@@ -5641,7 +5411,7 @@
 </file>
 
 <file path=word/header1.xml><?xml version="1.0" encoding="utf-8"?>
-<w:hdr xmlns:wpc="http://schemas.microsoft.com/office/word/2010/wordprocessingCanvas" xmlns:cx="http://schemas.microsoft.com/office/drawing/2014/chartex" xmlns:mc="http://schemas.openxmlformats.org/markup-compatibility/2006" xmlns:o="urn:schemas-microsoft-com:office:office" xmlns:r="http://schemas.openxmlformats.org/officeDocument/2006/relationships" xmlns:m="http://schemas.openxmlformats.org/officeDocument/2006/math" xmlns:v="urn:schemas-microsoft-com:vml" xmlns:wp14="http://schemas.microsoft.com/office/word/2010/wordprocessingDrawing" xmlns:wp="http://schemas.openxmlformats.org/drawingml/2006/wordprocessingDrawing" xmlns:w10="urn:schemas-microsoft-com:office:word" xmlns:w="http://schemas.openxmlformats.org/wordprocessingml/2006/main" xmlns:w14="http://schemas.microsoft.com/office/word/2010/wordml" xmlns:w15="http://schemas.microsoft.com/office/word/2012/wordml" xmlns:w16se="http://schemas.microsoft.com/office/word/2015/wordml/symex" xmlns:wpg="http://schemas.microsoft.com/office/word/2010/wordprocessingGroup" xmlns:wpi="http://schemas.microsoft.com/office/word/2010/wordprocessingInk" xmlns:wne="http://schemas.microsoft.com/office/word/2006/wordml" xmlns:wps="http://schemas.microsoft.com/office/word/2010/wordprocessingShape" mc:Ignorable="w14 w15 w16se wp14">
+<w:hdr xmlns:wpc="http://schemas.microsoft.com/office/word/2010/wordprocessingCanvas" xmlns:cx="http://schemas.microsoft.com/office/drawing/2014/chartex" xmlns:cx1="http://schemas.microsoft.com/office/drawing/2015/9/8/chartex" xmlns:mc="http://schemas.openxmlformats.org/markup-compatibility/2006" xmlns:o="urn:schemas-microsoft-com:office:office" xmlns:r="http://schemas.openxmlformats.org/officeDocument/2006/relationships" xmlns:m="http://schemas.openxmlformats.org/officeDocument/2006/math" xmlns:v="urn:schemas-microsoft-com:vml" xmlns:wp14="http://schemas.microsoft.com/office/word/2010/wordprocessingDrawing" xmlns:wp="http://schemas.openxmlformats.org/drawingml/2006/wordprocessingDrawing" xmlns:w10="urn:schemas-microsoft-com:office:word" xmlns:w="http://schemas.openxmlformats.org/wordprocessingml/2006/main" xmlns:w14="http://schemas.microsoft.com/office/word/2010/wordml" xmlns:w15="http://schemas.microsoft.com/office/word/2012/wordml" xmlns:w16se="http://schemas.microsoft.com/office/word/2015/wordml/symex" xmlns:wpg="http://schemas.microsoft.com/office/word/2010/wordprocessingGroup" xmlns:wpi="http://schemas.microsoft.com/office/word/2010/wordprocessingInk" xmlns:wne="http://schemas.microsoft.com/office/word/2006/wordml" xmlns:wps="http://schemas.microsoft.com/office/word/2010/wordprocessingShape" mc:Ignorable="w14 w15 w16se wp14">
   <w:p>
     <w:pPr>
       <w:pStyle w:val="Encabezado"/>
@@ -5649,21 +5419,21 @@
     <w:r>
       <w:rPr>
         <w:noProof/>
-        <w:lang w:val="en-US"/>
+        <w:lang w:val="es-MX" w:eastAsia="es-MX"/>
       </w:rPr>
       <w:drawing>
-        <wp:anchor distT="0" distB="0" distL="114300" distR="114300" simplePos="0" relativeHeight="251664384" behindDoc="0" locked="0" layoutInCell="1" allowOverlap="1" wp14:anchorId="5239F1F9" wp14:editId="01E03263">
+        <wp:anchor distT="0" distB="0" distL="114300" distR="114300" simplePos="0" relativeHeight="251664384" behindDoc="0" locked="0" layoutInCell="1" allowOverlap="1" wp14:anchorId="4FDB19DD" wp14:editId="2ED6B0A2">
           <wp:simplePos x="0" y="0"/>
           <wp:positionH relativeFrom="margin">
-            <wp:posOffset>2062480</wp:posOffset>
+            <wp:align>center</wp:align>
           </wp:positionH>
           <wp:positionV relativeFrom="paragraph">
-            <wp:posOffset>-200891</wp:posOffset>
+            <wp:posOffset>-238485</wp:posOffset>
           </wp:positionV>
           <wp:extent cx="1487805" cy="470452"/>
           <wp:effectExtent l="0" t="0" r="0" b="0"/>
           <wp:wrapNone/>
-          <wp:docPr id="3" name="Imagen 3" descr="C:\Users\DELL\Downloads\logo.8283c17ac47c5f20ae44618eddf9a05b.png"/>
+          <wp:docPr id="19" name="Imagen 19" descr="C:\Users\DELL\Downloads\logo.8283c17ac47c5f20ae44618eddf9a05b.png"/>
           <wp:cNvGraphicFramePr>
             <a:graphicFrameLocks xmlns:a="http://schemas.openxmlformats.org/drawingml/2006/main" noChangeAspect="1"/>
           </wp:cNvGraphicFramePr>
@@ -5719,7 +5489,7 @@
 </file>
 
 <file path=word/numbering.xml><?xml version="1.0" encoding="utf-8"?>
-<w:numbering xmlns:wpc="http://schemas.microsoft.com/office/word/2010/wordprocessingCanvas" xmlns:cx="http://schemas.microsoft.com/office/drawing/2014/chartex" xmlns:mc="http://schemas.openxmlformats.org/markup-compatibility/2006" xmlns:o="urn:schemas-microsoft-com:office:office" xmlns:r="http://schemas.openxmlformats.org/officeDocument/2006/relationships" xmlns:m="http://schemas.openxmlformats.org/officeDocument/2006/math" xmlns:v="urn:schemas-microsoft-com:vml" xmlns:wp14="http://schemas.microsoft.com/office/word/2010/wordprocessingDrawing" xmlns:wp="http://schemas.openxmlformats.org/drawingml/2006/wordprocessingDrawing" xmlns:w10="urn:schemas-microsoft-com:office:word" xmlns:w="http://schemas.openxmlformats.org/wordprocessingml/2006/main" xmlns:w14="http://schemas.microsoft.com/office/word/2010/wordml" xmlns:w15="http://schemas.microsoft.com/office/word/2012/wordml" xmlns:w16se="http://schemas.microsoft.com/office/word/2015/wordml/symex" xmlns:wpg="http://schemas.microsoft.com/office/word/2010/wordprocessingGroup" xmlns:wpi="http://schemas.microsoft.com/office/word/2010/wordprocessingInk" xmlns:wne="http://schemas.microsoft.com/office/word/2006/wordml" xmlns:wps="http://schemas.microsoft.com/office/word/2010/wordprocessingShape" mc:Ignorable="w14 w15 w16se wp14">
+<w:numbering xmlns:wpc="http://schemas.microsoft.com/office/word/2010/wordprocessingCanvas" xmlns:cx="http://schemas.microsoft.com/office/drawing/2014/chartex" xmlns:cx1="http://schemas.microsoft.com/office/drawing/2015/9/8/chartex" xmlns:mc="http://schemas.openxmlformats.org/markup-compatibility/2006" xmlns:o="urn:schemas-microsoft-com:office:office" xmlns:r="http://schemas.openxmlformats.org/officeDocument/2006/relationships" xmlns:m="http://schemas.openxmlformats.org/officeDocument/2006/math" xmlns:v="urn:schemas-microsoft-com:vml" xmlns:wp14="http://schemas.microsoft.com/office/word/2010/wordprocessingDrawing" xmlns:wp="http://schemas.openxmlformats.org/drawingml/2006/wordprocessingDrawing" xmlns:w10="urn:schemas-microsoft-com:office:word" xmlns:w="http://schemas.openxmlformats.org/wordprocessingml/2006/main" xmlns:w14="http://schemas.microsoft.com/office/word/2010/wordml" xmlns:w15="http://schemas.microsoft.com/office/word/2012/wordml" xmlns:w16se="http://schemas.microsoft.com/office/word/2015/wordml/symex" xmlns:wpg="http://schemas.microsoft.com/office/word/2010/wordprocessingGroup" xmlns:wpi="http://schemas.microsoft.com/office/word/2010/wordprocessingInk" xmlns:wne="http://schemas.microsoft.com/office/word/2006/wordml" xmlns:wps="http://schemas.microsoft.com/office/word/2010/wordprocessingShape" mc:Ignorable="w14 w15 w16se wp14">
   <w:abstractNum w:abstractNumId="0" w15:restartNumberingAfterBreak="0">
     <w:nsid w:val="33767D3B"/>
     <w:multiLevelType w:val="multilevel"/>
@@ -6776,29 +6546,6 @@
       <w:szCs w:val="26"/>
     </w:rPr>
   </w:style>
-  <w:style w:type="paragraph" w:styleId="Ttulo3">
-    <w:name w:val="heading 3"/>
-    <w:basedOn w:val="Normal"/>
-    <w:next w:val="Normal"/>
-    <w:link w:val="Ttulo3Car"/>
-    <w:uiPriority w:val="9"/>
-    <w:semiHidden/>
-    <w:unhideWhenUsed/>
-    <w:qFormat/>
-    <w:rsid w:val="0002371E"/>
-    <w:pPr>
-      <w:keepNext/>
-      <w:keepLines/>
-      <w:spacing w:before="40" w:after="0"/>
-      <w:outlineLvl w:val="2"/>
-    </w:pPr>
-    <w:rPr>
-      <w:rFonts w:asciiTheme="majorHAnsi" w:eastAsiaTheme="majorEastAsia" w:hAnsiTheme="majorHAnsi" w:cstheme="majorBidi"/>
-      <w:color w:val="1F4D78" w:themeColor="accent1" w:themeShade="7F"/>
-      <w:sz w:val="24"/>
-      <w:szCs w:val="24"/>
-    </w:rPr>
-  </w:style>
   <w:style w:type="character" w:default="1" w:styleId="Fuentedeprrafopredeter">
     <w:name w:val="Default Paragraph Font"/>
     <w:uiPriority w:val="1"/>
@@ -7112,44 +6859,6 @@
       <w:lang w:val="es-MX" w:eastAsia="es-MX"/>
     </w:rPr>
   </w:style>
-  <w:style w:type="character" w:customStyle="1" w:styleId="muibuttonbase-root">
-    <w:name w:val="muibuttonbase-root"/>
-    <w:basedOn w:val="Fuentedeprrafopredeter"/>
-    <w:rsid w:val="00C67612"/>
-  </w:style>
-  <w:style w:type="paragraph" w:customStyle="1" w:styleId="muitypography-root">
-    <w:name w:val="muitypography-root"/>
-    <w:basedOn w:val="Normal"/>
-    <w:rsid w:val="00CD1C7D"/>
-    <w:pPr>
-      <w:spacing w:before="100" w:beforeAutospacing="1" w:after="100" w:afterAutospacing="1" w:line="240" w:lineRule="auto"/>
-    </w:pPr>
-    <w:rPr>
-      <w:rFonts w:ascii="Times New Roman" w:eastAsia="Times New Roman" w:hAnsi="Times New Roman" w:cs="Times New Roman"/>
-      <w:sz w:val="24"/>
-      <w:szCs w:val="24"/>
-      <w:lang w:val="es-MX" w:eastAsia="es-MX"/>
-    </w:rPr>
-  </w:style>
-  <w:style w:type="character" w:customStyle="1" w:styleId="Ttulo3Car">
-    <w:name w:val="Título 3 Car"/>
-    <w:basedOn w:val="Fuentedeprrafopredeter"/>
-    <w:link w:val="Ttulo3"/>
-    <w:uiPriority w:val="9"/>
-    <w:semiHidden/>
-    <w:rsid w:val="0002371E"/>
-    <w:rPr>
-      <w:rFonts w:asciiTheme="majorHAnsi" w:eastAsiaTheme="majorEastAsia" w:hAnsiTheme="majorHAnsi" w:cstheme="majorBidi"/>
-      <w:color w:val="1F4D78" w:themeColor="accent1" w:themeShade="7F"/>
-      <w:sz w:val="24"/>
-      <w:szCs w:val="24"/>
-    </w:rPr>
-  </w:style>
-  <w:style w:type="character" w:customStyle="1" w:styleId="ui-provider">
-    <w:name w:val="ui-provider"/>
-    <w:basedOn w:val="Fuentedeprrafopredeter"/>
-    <w:rsid w:val="00430C76"/>
-  </w:style>
 </w:styles>
 </file>
 
@@ -7419,7 +7128,7 @@
 </file>
 
 <file path=customXml/itemProps1.xml><?xml version="1.0" encoding="utf-8"?>
-<ds:datastoreItem xmlns:ds="http://schemas.openxmlformats.org/officeDocument/2006/customXml" ds:itemID="{199795A0-51C3-4FD5-8A95-B848F655013C}">
+<ds:datastoreItem xmlns:ds="http://schemas.openxmlformats.org/officeDocument/2006/customXml" ds:itemID="{BA73BDE6-AACA-4BD9-A833-00406B5EB534}">
   <ds:schemaRefs>
     <ds:schemaRef ds:uri="http://schemas.openxmlformats.org/officeDocument/2006/bibliography"/>
   </ds:schemaRefs>

--- a/PDRMYE/16 GUÍAS DE USUARIO/MUNICIPIOS/Version 1/CARGA DE CFDI.docx
+++ b/PDRMYE/16 GUÍAS DE USUARIO/MUNICIPIOS/Version 1/CARGA DE CFDI.docx
@@ -1,6 +1,6 @@
 
 <file path=word/document.xml><?xml version="1.0" encoding="utf-8"?>
-<w:document xmlns:wpc="http://schemas.microsoft.com/office/word/2010/wordprocessingCanvas" xmlns:cx="http://schemas.microsoft.com/office/drawing/2014/chartex" xmlns:cx1="http://schemas.microsoft.com/office/drawing/2015/9/8/chartex" xmlns:mc="http://schemas.openxmlformats.org/markup-compatibility/2006" xmlns:o="urn:schemas-microsoft-com:office:office" xmlns:r="http://schemas.openxmlformats.org/officeDocument/2006/relationships" xmlns:m="http://schemas.openxmlformats.org/officeDocument/2006/math" xmlns:v="urn:schemas-microsoft-com:vml" xmlns:wp14="http://schemas.microsoft.com/office/word/2010/wordprocessingDrawing" xmlns:wp="http://schemas.openxmlformats.org/drawingml/2006/wordprocessingDrawing" xmlns:w10="urn:schemas-microsoft-com:office:word" xmlns:w="http://schemas.openxmlformats.org/wordprocessingml/2006/main" xmlns:w14="http://schemas.microsoft.com/office/word/2010/wordml" xmlns:w15="http://schemas.microsoft.com/office/word/2012/wordml" xmlns:w16se="http://schemas.microsoft.com/office/word/2015/wordml/symex" xmlns:wpg="http://schemas.microsoft.com/office/word/2010/wordprocessingGroup" xmlns:wpi="http://schemas.microsoft.com/office/word/2010/wordprocessingInk" xmlns:wne="http://schemas.microsoft.com/office/word/2006/wordml" xmlns:wps="http://schemas.microsoft.com/office/word/2010/wordprocessingShape" mc:Ignorable="w14 w15 w16se wp14">
+<w:document xmlns:wpc="http://schemas.microsoft.com/office/word/2010/wordprocessingCanvas" xmlns:cx="http://schemas.microsoft.com/office/drawing/2014/chartex" xmlns:mc="http://schemas.openxmlformats.org/markup-compatibility/2006" xmlns:o="urn:schemas-microsoft-com:office:office" xmlns:r="http://schemas.openxmlformats.org/officeDocument/2006/relationships" xmlns:m="http://schemas.openxmlformats.org/officeDocument/2006/math" xmlns:v="urn:schemas-microsoft-com:vml" xmlns:wp14="http://schemas.microsoft.com/office/word/2010/wordprocessingDrawing" xmlns:wp="http://schemas.openxmlformats.org/drawingml/2006/wordprocessingDrawing" xmlns:w10="urn:schemas-microsoft-com:office:word" xmlns:w="http://schemas.openxmlformats.org/wordprocessingml/2006/main" xmlns:w14="http://schemas.microsoft.com/office/word/2010/wordml" xmlns:w15="http://schemas.microsoft.com/office/word/2012/wordml" xmlns:w16se="http://schemas.microsoft.com/office/word/2015/wordml/symex" xmlns:wpg="http://schemas.microsoft.com/office/word/2010/wordprocessingGroup" xmlns:wpi="http://schemas.microsoft.com/office/word/2010/wordprocessingInk" xmlns:wne="http://schemas.microsoft.com/office/word/2006/wordml" xmlns:wps="http://schemas.microsoft.com/office/word/2010/wordprocessingShape" mc:Ignorable="w14 w15 w16se wp14">
   <w:body>
     <w:p>
       <w:pPr>
@@ -15,7 +15,7 @@
         <w:rPr>
           <w:rFonts w:ascii="Arial" w:hAnsi="Arial" w:cs="Arial"/>
           <w:noProof/>
-          <w:lang w:val="es-MX" w:eastAsia="es-MX"/>
+          <w:lang w:val="en-US"/>
         </w:rPr>
         <mc:AlternateContent>
           <mc:Choice Requires="wps">
@@ -93,7 +93,7 @@
               </wp:anchor>
             </w:drawing>
           </mc:Choice>
-          <mc:Fallback>
+          <mc:Fallback xmlns:cx1="http://schemas.microsoft.com/office/drawing/2015/9/8/chartex">
             <w:pict>
               <v:rect w14:anchorId="74DFF752" id="Rectángulo 3" o:spid="_x0000_s1026" style="position:absolute;margin-left:13.5pt;margin-top:-56.6pt;width:582.65pt;height:760.15pt;z-index:-251387904;visibility:visible;mso-wrap-style:square;mso-width-percent:0;mso-height-percent:0;mso-wrap-distance-left:9pt;mso-wrap-distance-top:0;mso-wrap-distance-right:9pt;mso-wrap-distance-bottom:0;mso-position-horizontal:absolute;mso-position-horizontal-relative:page;mso-position-vertical:absolute;mso-position-vertical-relative:text;mso-width-percent:0;mso-height-percent:0;mso-width-relative:margin;mso-height-relative:margin;v-text-anchor:middle" o:gfxdata="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" fillcolor="#f2f2f2" stroked="f" strokeweight="1pt">
                 <v:shadow on="t" type="perspective" color="black" opacity="7208f" offset="0,0" matrix="66847f,,,66847f"/>
@@ -105,25 +105,8 @@
       </w:r>
       <w:r>
         <w:rPr>
-          <w:rFonts w:ascii="Arial" w:hAnsi="Arial" w:cs="Arial"/>
-          <w:lang w:val="es-MX"/>
-        </w:rPr>
-        <w:t xml:space="preserve">  </w:t>
-      </w:r>
-    </w:p>
-    <w:p>
-      <w:pPr>
-        <w:spacing w:line="276" w:lineRule="auto"/>
-        <w:jc w:val="center"/>
-        <w:rPr>
           <w:noProof/>
-          <w:lang w:val="es-MX" w:eastAsia="es-MX"/>
-        </w:rPr>
-      </w:pPr>
-      <w:r>
-        <w:rPr>
-          <w:noProof/>
-          <w:lang w:val="es-MX" w:eastAsia="es-MX"/>
+          <w:lang w:val="en-US"/>
         </w:rPr>
         <w:drawing>
           <wp:anchor distT="0" distB="0" distL="114300" distR="114300" simplePos="0" relativeHeight="251929600" behindDoc="0" locked="0" layoutInCell="1" allowOverlap="1" wp14:anchorId="39373A3C" wp14:editId="16C1EA17">
@@ -247,7 +230,7 @@
         <w:rPr>
           <w:rFonts w:ascii="Arial" w:hAnsi="Arial" w:cs="Arial"/>
           <w:noProof/>
-          <w:lang w:val="es-MX" w:eastAsia="es-MX"/>
+          <w:lang w:val="en-US"/>
         </w:rPr>
         <mc:AlternateContent>
           <mc:Choice Requires="wps">
@@ -370,7 +353,7 @@
               </wp:anchor>
             </w:drawing>
           </mc:Choice>
-          <mc:Fallback>
+          <mc:Fallback xmlns:cx1="http://schemas.microsoft.com/office/drawing/2015/9/8/chartex">
             <w:pict>
               <v:rect w14:anchorId="283E231D" id="Rectángulo 4" o:spid="_x0000_s1026" style="position:absolute;left:0;text-align:left;margin-left:-69.05pt;margin-top:29.75pt;width:579.3pt;height:85pt;z-index:251927552;visibility:visible;mso-wrap-style:square;mso-width-percent:0;mso-height-percent:0;mso-wrap-distance-left:9pt;mso-wrap-distance-top:0;mso-wrap-distance-right:9pt;mso-wrap-distance-bottom:0;mso-position-horizontal:absolute;mso-position-horizontal-relative:margin;mso-position-vertical:absolute;mso-position-vertical-relative:text;mso-width-percent:0;mso-height-percent:0;mso-width-relative:margin;mso-height-relative:margin;v-text-anchor:middle" o:gfxdata="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" fillcolor="#e7e6e6 [3214]" stroked="f">
                 <v:shadow on="t" color="#a5a5a5 [2092]" opacity="41287f" offset="0,1.5pt"/>
@@ -484,6 +467,33 @@
         <w:spacing w:line="276" w:lineRule="auto"/>
         <w:jc w:val="center"/>
         <w:rPr>
+          <w:rFonts w:ascii="Arial" w:hAnsi="Arial" w:cs="Arial"/>
+          <w:sz w:val="32"/>
+          <w:szCs w:val="32"/>
+        </w:rPr>
+      </w:pPr>
+      <w:r>
+        <w:rPr>
+          <w:rFonts w:ascii="Arial" w:hAnsi="Arial" w:cs="Arial"/>
+          <w:sz w:val="32"/>
+          <w:szCs w:val="32"/>
+        </w:rPr>
+        <w:t>“</w:t>
+      </w:r>
+      <w:r>
+        <w:rPr>
+          <w:rFonts w:ascii="Arial" w:hAnsi="Arial" w:cs="Arial"/>
+          <w:sz w:val="32"/>
+          <w:szCs w:val="32"/>
+        </w:rPr>
+        <w:t>MÓDULO “CARGA DE CFDI”</w:t>
+      </w:r>
+    </w:p>
+    <w:p>
+      <w:pPr>
+        <w:spacing w:line="276" w:lineRule="auto"/>
+        <w:jc w:val="center"/>
+        <w:rPr>
           <w:rFonts w:cs="Arial"/>
           <w:sz w:val="44"/>
           <w:szCs w:val="44"/>
@@ -495,36 +505,6 @@
         <w:spacing w:line="276" w:lineRule="auto"/>
         <w:jc w:val="center"/>
         <w:rPr>
-          <w:rFonts w:cs="Arial"/>
-          <w:sz w:val="44"/>
-          <w:szCs w:val="44"/>
-        </w:rPr>
-      </w:pPr>
-      <w:r>
-        <w:rPr>
-          <w:rFonts w:cs="Arial"/>
-          <w:sz w:val="44"/>
-          <w:szCs w:val="44"/>
-        </w:rPr>
-        <w:t>MÓDULO “CARGA DE CFDI”</w:t>
-      </w:r>
-    </w:p>
-    <w:p>
-      <w:pPr>
-        <w:spacing w:line="276" w:lineRule="auto"/>
-        <w:jc w:val="center"/>
-        <w:rPr>
-          <w:rFonts w:cs="Arial"/>
-          <w:sz w:val="44"/>
-          <w:szCs w:val="44"/>
-        </w:rPr>
-      </w:pPr>
-    </w:p>
-    <w:p>
-      <w:pPr>
-        <w:spacing w:line="276" w:lineRule="auto"/>
-        <w:jc w:val="center"/>
-        <w:rPr>
           <w:rFonts w:ascii="Arial" w:hAnsi="Arial" w:cs="Arial"/>
           <w:b/>
           <w:sz w:val="36"/>
@@ -557,79 +537,6 @@
     <w:p>
       <w:pPr>
         <w:spacing w:line="276" w:lineRule="auto"/>
-        <w:ind w:left="-284" w:right="-234"/>
-        <w:jc w:val="center"/>
-        <w:rPr>
-          <w:rFonts w:ascii="Arial" w:hAnsi="Arial" w:cs="Arial"/>
-          <w:sz w:val="24"/>
-          <w:szCs w:val="24"/>
-        </w:rPr>
-      </w:pPr>
-      <w:r>
-        <w:rPr>
-          <w:rFonts w:ascii="Arial" w:hAnsi="Arial" w:cs="Arial"/>
-          <w:sz w:val="24"/>
-          <w:szCs w:val="24"/>
-        </w:rPr>
-        <w:t>Secretaria de Finanzas</w:t>
-      </w:r>
-      <w:r>
-        <w:rPr>
-          <w:rFonts w:ascii="Arial" w:hAnsi="Arial" w:cs="Arial"/>
-          <w:sz w:val="24"/>
-          <w:szCs w:val="24"/>
-        </w:rPr>
-        <w:t xml:space="preserve"> y Tesorería General del Estado</w:t>
-      </w:r>
-    </w:p>
-    <w:p>
-      <w:pPr>
-        <w:spacing w:line="276" w:lineRule="auto"/>
-        <w:ind w:left="-284" w:right="-234"/>
-        <w:jc w:val="center"/>
-        <w:rPr>
-          <w:rFonts w:ascii="Arial" w:hAnsi="Arial" w:cs="Arial"/>
-          <w:sz w:val="24"/>
-          <w:szCs w:val="24"/>
-        </w:rPr>
-      </w:pPr>
-      <w:r>
-        <w:rPr>
-          <w:rFonts w:ascii="Arial" w:hAnsi="Arial" w:cs="Arial"/>
-          <w:sz w:val="24"/>
-          <w:szCs w:val="24"/>
-        </w:rPr>
-        <w:t>Gobierno del Estado de Nuevo León</w:t>
-      </w:r>
-    </w:p>
-    <w:p>
-      <w:pPr>
-        <w:spacing w:line="276" w:lineRule="auto"/>
-        <w:ind w:left="-284" w:right="-234"/>
-        <w:jc w:val="center"/>
-        <w:rPr>
-          <w:rFonts w:ascii="Arial" w:hAnsi="Arial" w:cs="Arial"/>
-          <w:sz w:val="24"/>
-          <w:szCs w:val="24"/>
-        </w:rPr>
-      </w:pPr>
-    </w:p>
-    <w:p>
-      <w:pPr>
-        <w:spacing w:line="276" w:lineRule="auto"/>
-        <w:ind w:left="-284" w:right="-234"/>
-        <w:jc w:val="center"/>
-        <w:rPr>
-          <w:rFonts w:ascii="Arial" w:hAnsi="Arial" w:cs="Arial"/>
-          <w:sz w:val="24"/>
-          <w:szCs w:val="24"/>
-        </w:rPr>
-      </w:pPr>
-    </w:p>
-    <w:p>
-      <w:pPr>
-        <w:spacing w:line="276" w:lineRule="auto"/>
-        <w:jc w:val="center"/>
         <w:rPr>
           <w:rFonts w:ascii="Arial" w:hAnsi="Arial" w:cs="Arial"/>
           <w:b/>
@@ -641,7 +548,6 @@
     <w:p>
       <w:pPr>
         <w:spacing w:line="276" w:lineRule="auto"/>
-        <w:jc w:val="center"/>
         <w:rPr>
           <w:rFonts w:ascii="Arial" w:hAnsi="Arial" w:cs="Arial"/>
           <w:b/>
@@ -649,12 +555,108 @@
           <w:szCs w:val="36"/>
         </w:rPr>
       </w:pPr>
+    </w:p>
+    <w:p>
+      <w:pPr>
+        <w:spacing w:line="276" w:lineRule="auto"/>
+        <w:rPr>
+          <w:rFonts w:ascii="Arial" w:hAnsi="Arial" w:cs="Arial"/>
+          <w:b/>
+          <w:sz w:val="36"/>
+          <w:szCs w:val="36"/>
+        </w:rPr>
+      </w:pPr>
+    </w:p>
+    <w:p>
+      <w:pPr>
+        <w:spacing w:line="276" w:lineRule="auto"/>
+        <w:ind w:left="-284" w:right="-234"/>
+        <w:jc w:val="center"/>
+        <w:rPr>
+          <w:rFonts w:ascii="Arial" w:hAnsi="Arial" w:cs="Arial"/>
+          <w:sz w:val="24"/>
+          <w:szCs w:val="24"/>
+        </w:rPr>
+      </w:pPr>
+      <w:r>
+        <w:rPr>
+          <w:rFonts w:ascii="Arial" w:hAnsi="Arial" w:cs="Arial"/>
+          <w:sz w:val="24"/>
+          <w:szCs w:val="24"/>
+        </w:rPr>
+        <w:t>Secretaria de Finanzas</w:t>
+      </w:r>
+      <w:r>
+        <w:rPr>
+          <w:rFonts w:ascii="Arial" w:hAnsi="Arial" w:cs="Arial"/>
+          <w:sz w:val="24"/>
+          <w:szCs w:val="24"/>
+        </w:rPr>
+        <w:t xml:space="preserve"> y Tesorería General del Estado</w:t>
+      </w:r>
+    </w:p>
+    <w:p>
+      <w:pPr>
+        <w:spacing w:line="276" w:lineRule="auto"/>
+        <w:ind w:left="-284" w:right="-234"/>
+        <w:jc w:val="center"/>
+        <w:rPr>
+          <w:rFonts w:ascii="Arial" w:hAnsi="Arial" w:cs="Arial"/>
+          <w:sz w:val="24"/>
+          <w:szCs w:val="24"/>
+        </w:rPr>
+      </w:pPr>
+      <w:r>
+        <w:rPr>
+          <w:rFonts w:ascii="Arial" w:hAnsi="Arial" w:cs="Arial"/>
+          <w:sz w:val="24"/>
+          <w:szCs w:val="24"/>
+        </w:rPr>
+        <w:t>Gobierno del Estado de Nuevo León</w:t>
+      </w:r>
+    </w:p>
+    <w:p>
+      <w:pPr>
+        <w:spacing w:line="276" w:lineRule="auto"/>
+        <w:ind w:left="-284" w:right="-234"/>
+        <w:jc w:val="center"/>
+        <w:rPr>
+          <w:rFonts w:ascii="Arial" w:hAnsi="Arial" w:cs="Arial"/>
+          <w:sz w:val="24"/>
+          <w:szCs w:val="24"/>
+        </w:rPr>
+      </w:pPr>
+    </w:p>
+    <w:p>
+      <w:pPr>
+        <w:spacing w:line="276" w:lineRule="auto"/>
+        <w:ind w:left="-284" w:right="-234"/>
+        <w:jc w:val="center"/>
+        <w:rPr>
+          <w:rFonts w:ascii="Arial" w:hAnsi="Arial" w:cs="Arial"/>
+          <w:sz w:val="24"/>
+          <w:szCs w:val="24"/>
+        </w:rPr>
+      </w:pPr>
+    </w:p>
+    <w:p>
+      <w:pPr>
+        <w:spacing w:line="276" w:lineRule="auto"/>
+        <w:jc w:val="center"/>
+        <w:rPr>
+          <w:rFonts w:ascii="Arial" w:hAnsi="Arial" w:cs="Arial"/>
+          <w:b/>
+          <w:sz w:val="36"/>
+          <w:szCs w:val="36"/>
+        </w:rPr>
+      </w:pPr>
       <w:r>
         <w:rPr>
           <w:rFonts w:ascii="Arial" w:hAnsi="Arial" w:cs="Arial"/>
           <w:noProof/>
-          <w:lang w:val="es-MX" w:eastAsia="es-MX"/>
-        </w:rPr>
+          <w:lang w:val="en-US"/>
+        </w:rPr>
+        <w:lastRenderedPageBreak/>
         <mc:AlternateContent>
           <mc:Choice Requires="wps">
             <w:drawing>
@@ -754,7 +756,7 @@
               </wp:anchor>
             </w:drawing>
           </mc:Choice>
-          <mc:Fallback>
+          <mc:Fallback xmlns:cx1="http://schemas.microsoft.com/office/drawing/2015/9/8/chartex">
             <w:pict>
               <v:rect w14:anchorId="0FA10501" id="Rectángulo 2" o:spid="_x0000_s1027" style="position:absolute;left:0;text-align:left;margin-left:0;margin-top:3.25pt;width:489.25pt;height:21.05pt;z-index:251930624;visibility:visible;mso-wrap-style:square;mso-width-percent:0;mso-height-percent:0;mso-wrap-distance-left:9pt;mso-wrap-distance-top:0;mso-wrap-distance-right:9pt;mso-wrap-distance-bottom:0;mso-position-horizontal:center;mso-position-horizontal-relative:margin;mso-position-vertical:absolute;mso-position-vertical-relative:text;mso-width-percent:0;mso-height-percent:0;mso-width-relative:margin;mso-height-relative:margin;v-text-anchor:middle" o:gfxdata="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" fillcolor="#f2f2f2 [3052]" stroked="f">
                 <v:shadow on="t" color="#a5a5a5 [2092]" opacity="41287f" offset="0,1.5pt"/>
@@ -1030,7 +1032,7 @@
       <w:sdtPr>
         <w:rPr>
           <w:rFonts w:ascii="Arial" w:eastAsiaTheme="minorHAnsi" w:hAnsi="Arial" w:cs="Arial"/>
-          <w:color w:val="002060"/>
+          <w:color w:val="auto"/>
           <w:sz w:val="28"/>
           <w:szCs w:val="28"/>
           <w:lang w:val="es-ES" w:eastAsia="en-US"/>
@@ -1045,7 +1047,6 @@
         <w:rPr>
           <w:b/>
           <w:bCs/>
-          <w:color w:val="auto"/>
         </w:rPr>
       </w:sdtEndPr>
       <w:sdtContent>
@@ -1055,8 +1056,7 @@
             <w:spacing w:line="276" w:lineRule="auto"/>
             <w:rPr>
               <w:rFonts w:ascii="Arial" w:hAnsi="Arial" w:cs="Arial"/>
-              <w:b/>
-              <w:color w:val="002060"/>
+              <w:color w:val="auto"/>
               <w:sz w:val="28"/>
               <w:szCs w:val="28"/>
               <w:lang w:val="es-ES"/>
@@ -1065,8 +1065,7 @@
           <w:r>
             <w:rPr>
               <w:rFonts w:ascii="Arial" w:hAnsi="Arial" w:cs="Arial"/>
-              <w:b/>
-              <w:color w:val="002060"/>
+              <w:color w:val="auto"/>
               <w:sz w:val="28"/>
               <w:szCs w:val="28"/>
               <w:lang w:val="es-ES"/>
@@ -1081,7 +1080,6 @@
             </w:rPr>
           </w:pPr>
         </w:p>
-        <w:bookmarkStart w:id="0" w:name="_GoBack"/>
         <w:p>
           <w:pPr>
             <w:pStyle w:val="TDC1"/>
@@ -1628,7 +1626,6 @@
             <w:fldChar w:fldCharType="end"/>
           </w:r>
         </w:p>
-        <w:bookmarkEnd w:id="0" w:displacedByCustomXml="next"/>
       </w:sdtContent>
     </w:sdt>
     <w:p>
@@ -1758,11 +1755,20 @@
           <w:sz w:val="24"/>
         </w:rPr>
       </w:pPr>
+    </w:p>
+    <w:p>
+      <w:pPr>
+        <w:spacing w:line="276" w:lineRule="auto"/>
+        <w:rPr>
+          <w:rFonts w:ascii="Arial" w:hAnsi="Arial" w:cs="Arial"/>
+          <w:sz w:val="24"/>
+        </w:rPr>
+      </w:pPr>
       <w:r>
         <w:rPr>
           <w:rFonts w:ascii="Arial" w:hAnsi="Arial" w:cs="Arial"/>
           <w:noProof/>
-          <w:lang w:val="es-MX" w:eastAsia="es-MX"/>
+          <w:lang w:val="en-US"/>
         </w:rPr>
         <w:lastRenderedPageBreak/>
         <mc:AlternateContent>
@@ -1864,7 +1870,7 @@
               </wp:anchor>
             </w:drawing>
           </mc:Choice>
-          <mc:Fallback>
+          <mc:Fallback xmlns:cx1="http://schemas.microsoft.com/office/drawing/2015/9/8/chartex">
             <w:pict>
               <v:rect w14:anchorId="77F5ADC7" id="Rectángulo 31" o:spid="_x0000_s1028" style="position:absolute;margin-left:0;margin-top:2pt;width:489.25pt;height:21.05pt;z-index:251932672;visibility:visible;mso-wrap-style:square;mso-width-percent:0;mso-height-percent:0;mso-wrap-distance-left:9pt;mso-wrap-distance-top:0;mso-wrap-distance-right:9pt;mso-wrap-distance-bottom:0;mso-position-horizontal:center;mso-position-horizontal-relative:margin;mso-position-vertical:absolute;mso-position-vertical-relative:text;mso-width-percent:0;mso-height-percent:0;mso-width-relative:margin;mso-height-relative:margin;v-text-anchor:middle" o:gfxdata="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" fillcolor="#f2f2f2 [3052]" stroked="f">
                 <v:shadow on="t" color="#a5a5a5 [2092]" opacity="41287f" offset="0,1.5pt"/>
@@ -1931,7 +1937,7 @@
           <w:rFonts w:ascii="Arial" w:hAnsi="Arial" w:cs="Arial"/>
           <w:noProof/>
           <w:sz w:val="24"/>
-          <w:lang w:val="es-MX" w:eastAsia="es-MX"/>
+          <w:lang w:val="en-US"/>
         </w:rPr>
         <mc:AlternateContent>
           <mc:Choice Requires="wpg">
@@ -2094,7 +2100,7 @@
               </wp:anchor>
             </w:drawing>
           </mc:Choice>
-          <mc:Fallback>
+          <mc:Fallback xmlns:cx1="http://schemas.microsoft.com/office/drawing/2015/9/8/chartex">
             <w:pict>
               <v:group w14:anchorId="68517ABA" id="Grupo 20" o:spid="_x0000_s1029" style="position:absolute;left:0;text-align:left;margin-left:0;margin-top:3.4pt;width:347.65pt;height:118.35pt;z-index:251912192;mso-position-horizontal:center;mso-position-horizontal-relative:margin" coordsize="44153,15027" o:gfxdata="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">
                 <v:rect id="Rectángulo 21" o:spid="_x0000_s1030" style="position:absolute;width:44075;height:2584;visibility:visible;mso-wrap-style:square;v-text-anchor:middle" o:gfxdata="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" fillcolor="#f2f2f2 [3052]" stroked="f">
@@ -2204,6 +2210,15 @@
     </w:p>
     <w:p>
       <w:pPr>
+        <w:spacing w:line="276" w:lineRule="auto"/>
+        <w:rPr>
+          <w:rFonts w:ascii="Arial" w:hAnsi="Arial" w:cs="Arial"/>
+          <w:sz w:val="24"/>
+        </w:rPr>
+      </w:pPr>
+    </w:p>
+    <w:p>
+      <w:pPr>
         <w:tabs>
           <w:tab w:val="left" w:pos="1494"/>
         </w:tabs>
@@ -2222,22 +2237,25 @@
         <w:rPr>
           <w:rFonts w:cs="Arial"/>
           <w:b w:val="0"/>
-        </w:rPr>
-      </w:pPr>
-      <w:bookmarkStart w:id="1" w:name="_Toc130803582"/>
-      <w:bookmarkStart w:id="2" w:name="_Toc129682578"/>
-      <w:bookmarkStart w:id="3" w:name="_Toc123297018"/>
-      <w:bookmarkStart w:id="4" w:name="_Toc150520253"/>
+          <w:color w:val="auto"/>
+        </w:rPr>
+      </w:pPr>
+      <w:bookmarkStart w:id="0" w:name="_Toc130803582"/>
+      <w:bookmarkStart w:id="1" w:name="_Toc129682578"/>
+      <w:bookmarkStart w:id="2" w:name="_Toc123297018"/>
+      <w:bookmarkStart w:id="3" w:name="_Toc150520253"/>
       <w:r>
         <w:rPr>
           <w:rFonts w:cs="Arial"/>
+          <w:b w:val="0"/>
+          <w:color w:val="auto"/>
         </w:rPr>
         <w:t>Objetivo</w:t>
       </w:r>
+      <w:bookmarkEnd w:id="0"/>
       <w:bookmarkEnd w:id="1"/>
       <w:bookmarkEnd w:id="2"/>
       <w:bookmarkEnd w:id="3"/>
-      <w:bookmarkEnd w:id="4"/>
     </w:p>
     <w:p>
       <w:pPr>
@@ -2302,25 +2320,30 @@
         <w:rPr>
           <w:rFonts w:cs="Arial"/>
           <w:b w:val="0"/>
-        </w:rPr>
-      </w:pPr>
-      <w:bookmarkStart w:id="5" w:name="_Toc130803583"/>
-      <w:bookmarkStart w:id="6" w:name="_Toc129682579"/>
-      <w:bookmarkStart w:id="7" w:name="_Toc123297019"/>
-      <w:bookmarkStart w:id="8" w:name="_Toc150520254"/>
+          <w:color w:val="auto"/>
+        </w:rPr>
+      </w:pPr>
+      <w:bookmarkStart w:id="4" w:name="_Toc130803583"/>
+      <w:bookmarkStart w:id="5" w:name="_Toc129682579"/>
+      <w:bookmarkStart w:id="6" w:name="_Toc123297019"/>
+      <w:bookmarkStart w:id="7" w:name="_Toc150520254"/>
       <w:r>
         <w:rPr>
           <w:rFonts w:cs="Arial"/>
+          <w:b w:val="0"/>
+          <w:color w:val="auto"/>
         </w:rPr>
         <w:t>Alcance</w:t>
       </w:r>
+      <w:bookmarkEnd w:id="4"/>
       <w:bookmarkEnd w:id="5"/>
       <w:bookmarkEnd w:id="6"/>
       <w:bookmarkEnd w:id="7"/>
-      <w:bookmarkEnd w:id="8"/>
       <w:r>
         <w:rPr>
           <w:rFonts w:cs="Arial"/>
+          <w:b w:val="0"/>
+          <w:color w:val="auto"/>
         </w:rPr>
         <w:t xml:space="preserve"> </w:t>
       </w:r>
@@ -2413,22 +2436,26 @@
         <w:spacing w:line="276" w:lineRule="auto"/>
         <w:rPr>
           <w:rFonts w:cs="Arial"/>
-        </w:rPr>
-      </w:pPr>
-      <w:bookmarkStart w:id="9" w:name="_Toc130803584"/>
-      <w:bookmarkStart w:id="10" w:name="_Toc129682580"/>
-      <w:bookmarkStart w:id="11" w:name="_Toc123297020"/>
-      <w:bookmarkStart w:id="12" w:name="_Toc150520255"/>
+          <w:b w:val="0"/>
+          <w:color w:val="auto"/>
+        </w:rPr>
+      </w:pPr>
+      <w:bookmarkStart w:id="8" w:name="_Toc130803584"/>
+      <w:bookmarkStart w:id="9" w:name="_Toc129682580"/>
+      <w:bookmarkStart w:id="10" w:name="_Toc123297020"/>
+      <w:bookmarkStart w:id="11" w:name="_Toc150520255"/>
       <w:r>
         <w:rPr>
           <w:rFonts w:cs="Arial"/>
+          <w:b w:val="0"/>
+          <w:color w:val="auto"/>
         </w:rPr>
         <w:t>Usuario</w:t>
       </w:r>
+      <w:bookmarkEnd w:id="8"/>
       <w:bookmarkEnd w:id="9"/>
       <w:bookmarkEnd w:id="10"/>
       <w:bookmarkEnd w:id="11"/>
-      <w:bookmarkEnd w:id="12"/>
     </w:p>
     <w:p>
       <w:pPr>
@@ -2573,33 +2600,26 @@
     </w:p>
     <w:p>
       <w:pPr>
-        <w:spacing w:line="276" w:lineRule="auto"/>
-        <w:rPr>
-          <w:rFonts w:ascii="Arial" w:hAnsi="Arial" w:cs="Arial"/>
-          <w:b/>
+        <w:pStyle w:val="Ttulo1"/>
+        <w:jc w:val="center"/>
+        <w:rPr>
+          <w:rFonts w:cs="Arial"/>
+          <w:b w:val="0"/>
+          <w:color w:val="auto"/>
+        </w:rPr>
+      </w:pPr>
+      <w:bookmarkStart w:id="12" w:name="_Toc150520256"/>
+      <w:r>
+        <w:rPr>
+          <w:rFonts w:cs="Arial"/>
+          <w:b w:val="0"/>
+          <w:color w:val="auto"/>
           <w:sz w:val="44"/>
           <w:szCs w:val="44"/>
         </w:rPr>
-      </w:pPr>
-    </w:p>
-    <w:p>
-      <w:pPr>
-        <w:pStyle w:val="Ttulo1"/>
-        <w:jc w:val="center"/>
-        <w:rPr>
-          <w:rFonts w:cs="Arial"/>
-        </w:rPr>
-      </w:pPr>
-      <w:bookmarkStart w:id="13" w:name="_Toc150520256"/>
-      <w:r>
-        <w:rPr>
-          <w:rFonts w:cs="Arial"/>
-          <w:sz w:val="44"/>
-          <w:szCs w:val="44"/>
-        </w:rPr>
         <w:t>PARTICIPACIONES Y APORTACIONES</w:t>
       </w:r>
-      <w:bookmarkEnd w:id="13"/>
+      <w:bookmarkEnd w:id="12"/>
     </w:p>
     <w:p>
       <w:pPr>
@@ -2746,14 +2766,18 @@
         <w:jc w:val="center"/>
         <w:rPr>
           <w:rFonts w:cs="Arial"/>
-        </w:rPr>
-      </w:pPr>
-      <w:bookmarkStart w:id="14" w:name="_Toc124342027"/>
-      <w:bookmarkStart w:id="15" w:name="_Toc124346601"/>
-      <w:bookmarkStart w:id="16" w:name="_Toc150520257"/>
+          <w:b w:val="0"/>
+          <w:color w:val="auto"/>
+        </w:rPr>
+      </w:pPr>
+      <w:bookmarkStart w:id="13" w:name="_Toc124342027"/>
+      <w:bookmarkStart w:id="14" w:name="_Toc124346601"/>
+      <w:bookmarkStart w:id="15" w:name="_Toc150520257"/>
       <w:r>
         <w:rPr>
           <w:rFonts w:cs="Arial"/>
+          <w:b w:val="0"/>
+          <w:color w:val="auto"/>
         </w:rPr>
         <w:lastRenderedPageBreak/>
         <w:t>Administración</w:t>
@@ -2761,22 +2785,27 @@
       <w:r>
         <w:rPr>
           <w:rFonts w:cs="Arial"/>
+          <w:b w:val="0"/>
+          <w:color w:val="auto"/>
         </w:rPr>
         <w:t xml:space="preserve"> de </w:t>
       </w:r>
+      <w:bookmarkEnd w:id="13"/>
       <w:bookmarkEnd w:id="14"/>
+      <w:r>
+        <w:rPr>
+          <w:rFonts w:cs="Arial"/>
+          <w:b w:val="0"/>
+          <w:color w:val="auto"/>
+        </w:rPr>
+        <w:t>Avisos</w:t>
+      </w:r>
       <w:bookmarkEnd w:id="15"/>
-      <w:r>
-        <w:rPr>
-          <w:rFonts w:cs="Arial"/>
-        </w:rPr>
-        <w:t>Avisos</w:t>
-      </w:r>
-      <w:bookmarkEnd w:id="16"/>
     </w:p>
     <w:p/>
     <w:p>
       <w:pPr>
+        <w:jc w:val="both"/>
         <w:rPr>
           <w:rFonts w:ascii="Arial" w:hAnsi="Arial" w:cs="Arial"/>
           <w:sz w:val="24"/>
@@ -2818,6 +2847,7 @@
     </w:p>
     <w:p>
       <w:pPr>
+        <w:jc w:val="both"/>
         <w:rPr>
           <w:rFonts w:ascii="Arial" w:hAnsi="Arial" w:cs="Arial"/>
           <w:sz w:val="24"/>
@@ -2875,6 +2905,7 @@
     </w:p>
     <w:p>
       <w:pPr>
+        <w:jc w:val="both"/>
         <w:rPr>
           <w:rFonts w:ascii="Arial" w:hAnsi="Arial" w:cs="Arial"/>
           <w:sz w:val="24"/>
@@ -2929,7 +2960,7 @@
           <w:noProof/>
           <w:sz w:val="24"/>
           <w:szCs w:val="24"/>
-          <w:lang w:val="es-MX" w:eastAsia="es-MX"/>
+          <w:lang w:val="en-US"/>
         </w:rPr>
         <w:drawing>
           <wp:anchor distT="0" distB="0" distL="114300" distR="114300" simplePos="0" relativeHeight="251919360" behindDoc="0" locked="0" layoutInCell="1" allowOverlap="1" wp14:anchorId="64C2176D" wp14:editId="6D12D9D9">
@@ -3028,7 +3059,7 @@
           <w:noProof/>
           <w:sz w:val="24"/>
           <w:szCs w:val="24"/>
-          <w:lang w:val="es-MX" w:eastAsia="es-MX"/>
+          <w:lang w:val="en-US"/>
         </w:rPr>
         <mc:AlternateContent>
           <mc:Choice Requires="wps">
@@ -3099,7 +3130,7 @@
               </wp:anchor>
             </w:drawing>
           </mc:Choice>
-          <mc:Fallback>
+          <mc:Fallback xmlns:cx1="http://schemas.microsoft.com/office/drawing/2015/9/8/chartex">
             <w:pict>
               <v:rect w14:anchorId="7F7B837F" id="Rectángulo 8" o:spid="_x0000_s1026" style="position:absolute;margin-left:138.65pt;margin-top:209.05pt;width:147.45pt;height:59.45pt;z-index:251915264;visibility:visible;mso-wrap-style:square;mso-width-percent:0;mso-height-percent:0;mso-wrap-distance-left:9pt;mso-wrap-distance-top:0;mso-wrap-distance-right:9pt;mso-wrap-distance-bottom:0;mso-position-horizontal:absolute;mso-position-horizontal-relative:text;mso-position-vertical:absolute;mso-position-vertical-relative:text;mso-width-percent:0;mso-height-percent:0;mso-width-relative:margin;mso-height-relative:margin;v-text-anchor:middle" o:gfxdata="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" filled="f" strokecolor="red" strokeweight="1.5pt"/>
             </w:pict>
@@ -3109,7 +3140,7 @@
       <w:r>
         <w:rPr>
           <w:noProof/>
-          <w:lang w:val="es-MX" w:eastAsia="es-MX"/>
+          <w:lang w:val="en-US"/>
         </w:rPr>
         <w:drawing>
           <wp:inline distT="0" distB="0" distL="0" distR="0" wp14:anchorId="3B92C710" wp14:editId="1FF7957E">
@@ -3198,19 +3229,23 @@
         <w:jc w:val="center"/>
         <w:rPr>
           <w:rFonts w:cs="Arial"/>
-        </w:rPr>
-      </w:pPr>
-      <w:bookmarkStart w:id="17" w:name="_Toc148614815"/>
-      <w:bookmarkStart w:id="18" w:name="_Toc150520258"/>
+          <w:b w:val="0"/>
+          <w:color w:val="auto"/>
+        </w:rPr>
+      </w:pPr>
+      <w:bookmarkStart w:id="16" w:name="_Toc148614815"/>
+      <w:bookmarkStart w:id="17" w:name="_Toc150520258"/>
       <w:r>
         <w:rPr>
           <w:rFonts w:cs="Arial"/>
+          <w:b w:val="0"/>
+          <w:color w:val="auto"/>
         </w:rPr>
         <w:lastRenderedPageBreak/>
         <w:t>CARGA DEL CFDI</w:t>
       </w:r>
+      <w:bookmarkEnd w:id="16"/>
       <w:bookmarkEnd w:id="17"/>
-      <w:bookmarkEnd w:id="18"/>
     </w:p>
     <w:p>
       <w:pPr>
@@ -3266,7 +3301,7 @@
         <w:rPr>
           <w:rFonts w:ascii="Arial" w:hAnsi="Arial" w:cs="Arial"/>
           <w:noProof/>
-          <w:lang w:val="es-MX" w:eastAsia="es-MX"/>
+          <w:lang w:val="en-US"/>
         </w:rPr>
         <mc:AlternateContent>
           <mc:Choice Requires="wps">
@@ -3335,7 +3370,7 @@
               </wp:anchor>
             </w:drawing>
           </mc:Choice>
-          <mc:Fallback>
+          <mc:Fallback xmlns:cx1="http://schemas.microsoft.com/office/drawing/2015/9/8/chartex">
             <w:pict>
               <v:rect w14:anchorId="193F86D6" id="Rectángulo 83" o:spid="_x0000_s1026" style="position:absolute;margin-left:82.3pt;margin-top:72.35pt;width:22.3pt;height:11.95pt;flip:y;z-index:251935744;visibility:visible;mso-wrap-style:square;mso-width-percent:0;mso-height-percent:0;mso-wrap-distance-left:9pt;mso-wrap-distance-top:0;mso-wrap-distance-right:9pt;mso-wrap-distance-bottom:0;mso-position-horizontal:absolute;mso-position-horizontal-relative:left-margin-area;mso-position-vertical:absolute;mso-position-vertical-relative:text;mso-width-percent:0;mso-height-percent:0;mso-width-relative:margin;mso-height-relative:margin;v-text-anchor:middle" o:gfxdata="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" filled="f" strokecolor="red" strokeweight="2.25pt">
                 <w10:wrap anchorx="margin"/>
@@ -3348,7 +3383,7 @@
         <w:rPr>
           <w:rFonts w:ascii="Arial" w:hAnsi="Arial" w:cs="Arial"/>
           <w:noProof/>
-          <w:lang w:val="es-MX" w:eastAsia="es-MX"/>
+          <w:lang w:val="en-US"/>
         </w:rPr>
         <mc:AlternateContent>
           <mc:Choice Requires="wps">
@@ -3417,7 +3452,7 @@
               </wp:anchor>
             </w:drawing>
           </mc:Choice>
-          <mc:Fallback>
+          <mc:Fallback xmlns:cx1="http://schemas.microsoft.com/office/drawing/2015/9/8/chartex">
             <w:pict>
               <v:rect w14:anchorId="7D1AC604" id="Rectángulo 81" o:spid="_x0000_s1026" style="position:absolute;margin-left:99.25pt;margin-top:52.6pt;width:236.55pt;height:22.3pt;flip:y;z-index:251934720;visibility:visible;mso-wrap-style:square;mso-width-percent:0;mso-height-percent:0;mso-wrap-distance-left:9pt;mso-wrap-distance-top:0;mso-wrap-distance-right:9pt;mso-wrap-distance-bottom:0;mso-position-horizontal:absolute;mso-position-horizontal-relative:margin;mso-position-vertical:absolute;mso-position-vertical-relative:text;mso-width-percent:0;mso-height-percent:0;mso-width-relative:margin;mso-height-relative:margin;v-text-anchor:middle" o:gfxdata="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" filled="f" strokecolor="red" strokeweight="2.25pt">
                 <w10:wrap anchorx="margin"/>
@@ -3432,7 +3467,7 @@
           <w:noProof/>
           <w:sz w:val="24"/>
           <w:szCs w:val="24"/>
-          <w:lang w:val="es-MX" w:eastAsia="es-MX"/>
+          <w:lang w:val="en-US"/>
         </w:rPr>
         <w:drawing>
           <wp:inline distT="0" distB="0" distL="0" distR="0" wp14:anchorId="01ABDCEC" wp14:editId="540BB000">
@@ -3542,7 +3577,7 @@
         <w:rPr>
           <w:rFonts w:ascii="Arial" w:hAnsi="Arial" w:cs="Arial"/>
           <w:noProof/>
-          <w:lang w:val="es-MX" w:eastAsia="es-MX"/>
+          <w:lang w:val="en-US"/>
         </w:rPr>
         <mc:AlternateContent>
           <mc:Choice Requires="wps">
@@ -3611,7 +3646,7 @@
               </wp:anchor>
             </w:drawing>
           </mc:Choice>
-          <mc:Fallback>
+          <mc:Fallback xmlns:cx1="http://schemas.microsoft.com/office/drawing/2015/9/8/chartex">
             <w:pict>
               <v:rect w14:anchorId="291479F6" id="Rectángulo 178" o:spid="_x0000_s1026" style="position:absolute;margin-left:448.3pt;margin-top:46.45pt;width:39.8pt;height:15.8pt;flip:x;z-index:251939840;visibility:visible;mso-wrap-style:square;mso-width-percent:0;mso-height-percent:0;mso-wrap-distance-left:9pt;mso-wrap-distance-top:0;mso-wrap-distance-right:9pt;mso-wrap-distance-bottom:0;mso-position-horizontal:absolute;mso-position-horizontal-relative:left-margin-area;mso-position-vertical:absolute;mso-position-vertical-relative:text;mso-width-percent:0;mso-height-percent:0;mso-width-relative:margin;mso-height-relative:margin;v-text-anchor:middle" o:gfxdata="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" filled="f" strokecolor="red" strokeweight="2.25pt">
                 <w10:wrap anchorx="margin"/>
@@ -3627,7 +3662,7 @@
           <w:noProof/>
           <w:sz w:val="24"/>
           <w:szCs w:val="24"/>
-          <w:lang w:val="es-MX" w:eastAsia="es-MX"/>
+          <w:lang w:val="en-US"/>
         </w:rPr>
         <w:drawing>
           <wp:inline distT="0" distB="0" distL="0" distR="0" wp14:anchorId="16601C1A" wp14:editId="0022D0FD">
@@ -3733,7 +3768,7 @@
         <w:rPr>
           <w:rFonts w:ascii="Arial" w:hAnsi="Arial" w:cs="Arial"/>
           <w:noProof/>
-          <w:lang w:val="es-MX" w:eastAsia="es-MX"/>
+          <w:lang w:val="en-US"/>
         </w:rPr>
         <mc:AlternateContent>
           <mc:Choice Requires="wps">
@@ -3802,7 +3837,7 @@
               </wp:anchor>
             </w:drawing>
           </mc:Choice>
-          <mc:Fallback>
+          <mc:Fallback xmlns:cx1="http://schemas.microsoft.com/office/drawing/2015/9/8/chartex">
             <w:pict>
               <v:rect w14:anchorId="3E40CF58" id="Rectángulo 138" o:spid="_x0000_s1026" style="position:absolute;margin-left:209.3pt;margin-top:65.55pt;width:17.55pt;height:27.25pt;flip:x y;z-index:251936768;visibility:visible;mso-wrap-style:square;mso-width-percent:0;mso-height-percent:0;mso-wrap-distance-left:9pt;mso-wrap-distance-top:0;mso-wrap-distance-right:9pt;mso-wrap-distance-bottom:0;mso-position-horizontal:absolute;mso-position-horizontal-relative:left-margin-area;mso-position-vertical:absolute;mso-position-vertical-relative:text;mso-width-percent:0;mso-height-percent:0;mso-width-relative:margin;mso-height-relative:margin;v-text-anchor:middle" o:gfxdata="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" filled="f" strokecolor="red" strokeweight="2.25pt">
                 <w10:wrap anchorx="margin"/>
@@ -3818,7 +3853,7 @@
           <w:noProof/>
           <w:sz w:val="24"/>
           <w:szCs w:val="24"/>
-          <w:lang w:val="es-MX" w:eastAsia="es-MX"/>
+          <w:lang w:val="en-US"/>
         </w:rPr>
         <w:drawing>
           <wp:inline distT="0" distB="0" distL="0" distR="0" wp14:anchorId="7235F33D" wp14:editId="1AC16106">
@@ -3907,22 +3942,15 @@
           <w:szCs w:val="24"/>
         </w:rPr>
       </w:pPr>
-    </w:p>
-    <w:p>
-      <w:pPr>
-        <w:jc w:val="both"/>
-        <w:rPr>
-          <w:rFonts w:ascii="Arial" w:hAnsi="Arial" w:cs="Arial"/>
-          <w:sz w:val="24"/>
-          <w:szCs w:val="24"/>
-        </w:rPr>
-      </w:pPr>
-      <w:r>
-        <w:rPr>
-          <w:rFonts w:ascii="Arial" w:hAnsi="Arial" w:cs="Arial"/>
-          <w:sz w:val="24"/>
-          <w:szCs w:val="24"/>
-        </w:rPr>
+      <w:bookmarkStart w:id="18" w:name="_GoBack"/>
+      <w:bookmarkEnd w:id="18"/>
+      <w:r>
+        <w:rPr>
+          <w:rFonts w:ascii="Arial" w:hAnsi="Arial" w:cs="Arial"/>
+          <w:sz w:val="24"/>
+          <w:szCs w:val="24"/>
+        </w:rPr>
+        <w:lastRenderedPageBreak/>
         <w:t xml:space="preserve">Paso 4.- </w:t>
       </w:r>
       <w:r>
@@ -3972,7 +4000,7 @@
         <w:rPr>
           <w:rFonts w:ascii="Arial" w:hAnsi="Arial" w:cs="Arial"/>
           <w:noProof/>
-          <w:lang w:val="es-MX" w:eastAsia="es-MX"/>
+          <w:lang w:val="en-US"/>
         </w:rPr>
         <mc:AlternateContent>
           <mc:Choice Requires="wps">
@@ -4041,7 +4069,7 @@
               </wp:anchor>
             </w:drawing>
           </mc:Choice>
-          <mc:Fallback>
+          <mc:Fallback xmlns:cx1="http://schemas.microsoft.com/office/drawing/2015/9/8/chartex">
             <w:pict>
               <v:rect w14:anchorId="11844F66" id="Rectángulo 139" o:spid="_x0000_s1026" style="position:absolute;margin-left:87.2pt;margin-top:49.35pt;width:14.8pt;height:14.8pt;z-index:251937792;visibility:visible;mso-wrap-style:square;mso-width-percent:0;mso-height-percent:0;mso-wrap-distance-left:9pt;mso-wrap-distance-top:0;mso-wrap-distance-right:9pt;mso-wrap-distance-bottom:0;mso-position-horizontal:absolute;mso-position-horizontal-relative:left-margin-area;mso-position-vertical:absolute;mso-position-vertical-relative:text;mso-width-percent:0;mso-height-percent:0;mso-width-relative:margin;mso-height-relative:margin;v-text-anchor:middle" o:gfxdata="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" filled="f" strokecolor="red" strokeweight="2.25pt">
                 <w10:wrap anchorx="margin"/>
@@ -4057,7 +4085,7 @@
           <w:noProof/>
           <w:sz w:val="24"/>
           <w:szCs w:val="24"/>
-          <w:lang w:val="es-MX" w:eastAsia="es-MX"/>
+          <w:lang w:val="en-US"/>
         </w:rPr>
         <w:drawing>
           <wp:inline distT="0" distB="0" distL="0" distR="0" wp14:anchorId="789F2A53" wp14:editId="0D2797E9">
@@ -4171,7 +4199,7 @@
         <w:rPr>
           <w:rFonts w:ascii="Arial" w:hAnsi="Arial" w:cs="Arial"/>
           <w:noProof/>
-          <w:lang w:val="es-MX" w:eastAsia="es-MX"/>
+          <w:lang w:val="en-US"/>
         </w:rPr>
         <mc:AlternateContent>
           <mc:Choice Requires="wps">
@@ -4240,7 +4268,7 @@
               </wp:anchor>
             </w:drawing>
           </mc:Choice>
-          <mc:Fallback>
+          <mc:Fallback xmlns:cx1="http://schemas.microsoft.com/office/drawing/2015/9/8/chartex">
             <w:pict>
               <v:rect w14:anchorId="38CD39D9" id="Rectángulo 12" o:spid="_x0000_s1026" style="position:absolute;margin-left:396pt;margin-top:173.35pt;width:28.35pt;height:16.35pt;z-index:251941888;visibility:visible;mso-wrap-style:square;mso-width-percent:0;mso-height-percent:0;mso-wrap-distance-left:9pt;mso-wrap-distance-top:0;mso-wrap-distance-right:9pt;mso-wrap-distance-bottom:0;mso-position-horizontal:absolute;mso-position-horizontal-relative:left-margin-area;mso-position-vertical:absolute;mso-position-vertical-relative:text;mso-width-percent:0;mso-height-percent:0;mso-width-relative:margin;mso-height-relative:margin;v-text-anchor:middle" o:gfxdata="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" filled="f" strokecolor="red" strokeweight="2.25pt">
                 <w10:wrap anchorx="margin"/>
@@ -4253,7 +4281,7 @@
         <w:rPr>
           <w:rFonts w:ascii="Arial" w:hAnsi="Arial" w:cs="Arial"/>
           <w:noProof/>
-          <w:lang w:val="es-MX" w:eastAsia="es-MX"/>
+          <w:lang w:val="en-US"/>
         </w:rPr>
         <mc:AlternateContent>
           <mc:Choice Requires="wps">
@@ -4322,7 +4350,7 @@
               </wp:anchor>
             </w:drawing>
           </mc:Choice>
-          <mc:Fallback>
+          <mc:Fallback xmlns:cx1="http://schemas.microsoft.com/office/drawing/2015/9/8/chartex">
             <w:pict>
               <v:rect w14:anchorId="65750C14" id="Rectángulo 10" o:spid="_x0000_s1026" style="position:absolute;margin-left:204.5pt;margin-top:65.3pt;width:58.35pt;height:71.95pt;z-index:251940864;visibility:visible;mso-wrap-style:square;mso-width-percent:0;mso-height-percent:0;mso-wrap-distance-left:9pt;mso-wrap-distance-top:0;mso-wrap-distance-right:9pt;mso-wrap-distance-bottom:0;mso-position-horizontal:absolute;mso-position-horizontal-relative:left-margin-area;mso-position-vertical:absolute;mso-position-vertical-relative:text;mso-width-percent:0;mso-height-percent:0;mso-width-relative:margin;mso-height-relative:margin;v-text-anchor:middle" o:gfxdata="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" filled="f" strokecolor="red" strokeweight="2.25pt">
                 <w10:wrap anchorx="margin"/>
@@ -4334,7 +4362,7 @@
       <w:r>
         <w:rPr>
           <w:noProof/>
-          <w:lang w:val="es-MX" w:eastAsia="es-MX"/>
+          <w:lang w:val="en-US"/>
         </w:rPr>
         <w:drawing>
           <wp:inline distT="0" distB="0" distL="0" distR="0" wp14:anchorId="3F305404" wp14:editId="3C13F26C">
@@ -4422,7 +4450,7 @@
         <w:rPr>
           <w:rFonts w:ascii="Arial" w:hAnsi="Arial" w:cs="Arial"/>
           <w:noProof/>
-          <w:lang w:val="es-MX" w:eastAsia="es-MX"/>
+          <w:lang w:val="en-US"/>
         </w:rPr>
         <mc:AlternateContent>
           <mc:Choice Requires="wps">
@@ -4491,7 +4519,7 @@
               </wp:anchor>
             </w:drawing>
           </mc:Choice>
-          <mc:Fallback>
+          <mc:Fallback xmlns:cx1="http://schemas.microsoft.com/office/drawing/2015/9/8/chartex">
             <w:pict>
               <v:rect w14:anchorId="32C25E95" id="Rectángulo 155" o:spid="_x0000_s1026" style="position:absolute;margin-left:0;margin-top:66.6pt;width:212.75pt;height:13.6pt;z-index:251938816;visibility:visible;mso-wrap-style:square;mso-width-percent:0;mso-height-percent:0;mso-wrap-distance-left:9pt;mso-wrap-distance-top:0;mso-wrap-distance-right:9pt;mso-wrap-distance-bottom:0;mso-position-horizontal:left;mso-position-horizontal-relative:margin;mso-position-vertical:absolute;mso-position-vertical-relative:text;mso-width-percent:0;mso-height-percent:0;mso-width-relative:margin;mso-height-relative:margin;v-text-anchor:middle" o:gfxdata="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" filled="f" strokecolor="red" strokeweight="2.25pt">
                 <w10:wrap anchorx="margin"/>
@@ -4506,7 +4534,7 @@
           <w:noProof/>
           <w:sz w:val="24"/>
           <w:szCs w:val="24"/>
-          <w:lang w:val="es-MX" w:eastAsia="es-MX"/>
+          <w:lang w:val="en-US"/>
         </w:rPr>
         <w:drawing>
           <wp:inline distT="0" distB="0" distL="0" distR="0" wp14:anchorId="1C344AE3" wp14:editId="1D29B0F2">
@@ -4589,6 +4617,7 @@
           <w:sz w:val="24"/>
           <w:szCs w:val="24"/>
         </w:rPr>
+        <w:lastRenderedPageBreak/>
         <w:t>Puede</w:t>
       </w:r>
       <w:r>
@@ -4620,7 +4649,7 @@
         <w:rPr>
           <w:rFonts w:ascii="Arial" w:hAnsi="Arial" w:cs="Arial"/>
           <w:noProof/>
-          <w:lang w:val="es-MX" w:eastAsia="es-MX"/>
+          <w:lang w:val="en-US"/>
         </w:rPr>
         <mc:AlternateContent>
           <mc:Choice Requires="wps">
@@ -4689,7 +4718,7 @@
               </wp:anchor>
             </w:drawing>
           </mc:Choice>
-          <mc:Fallback>
+          <mc:Fallback xmlns:cx1="http://schemas.microsoft.com/office/drawing/2015/9/8/chartex">
             <w:pict>
               <v:rect w14:anchorId="42657D3E" id="Rectángulo 27" o:spid="_x0000_s1026" style="position:absolute;margin-left:-.5pt;margin-top:67.7pt;width:14.2pt;height:10.9pt;z-index:251942912;visibility:visible;mso-wrap-style:square;mso-width-percent:0;mso-height-percent:0;mso-wrap-distance-left:9pt;mso-wrap-distance-top:0;mso-wrap-distance-right:9pt;mso-wrap-distance-bottom:0;mso-position-horizontal:absolute;mso-position-horizontal-relative:margin;mso-position-vertical:absolute;mso-position-vertical-relative:text;mso-width-percent:0;mso-height-percent:0;mso-width-relative:margin;mso-height-relative:margin;v-text-anchor:middle" o:gfxdata="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" filled="f" strokecolor="red" strokeweight="2.25pt">
                 <w10:wrap anchorx="margin"/>
@@ -4704,7 +4733,7 @@
           <w:noProof/>
           <w:sz w:val="24"/>
           <w:szCs w:val="24"/>
-          <w:lang w:val="es-MX" w:eastAsia="es-MX"/>
+          <w:lang w:val="en-US"/>
         </w:rPr>
         <w:drawing>
           <wp:inline distT="0" distB="0" distL="0" distR="0" wp14:anchorId="0A68B38F" wp14:editId="6DBD39BB">
@@ -4765,7 +4794,7 @@
       <w:r>
         <w:rPr>
           <w:noProof/>
-          <w:lang w:val="es-MX" w:eastAsia="es-MX"/>
+          <w:lang w:val="en-US"/>
         </w:rPr>
         <w:drawing>
           <wp:inline distT="0" distB="0" distL="0" distR="0" wp14:anchorId="0F5CB166" wp14:editId="720E5045">
@@ -4859,7 +4888,7 @@
         <w:rPr>
           <w:rFonts w:ascii="Arial" w:hAnsi="Arial" w:cs="Arial"/>
           <w:noProof/>
-          <w:lang w:val="es-MX" w:eastAsia="es-MX"/>
+          <w:lang w:val="en-US"/>
         </w:rPr>
         <mc:AlternateContent>
           <mc:Choice Requires="wps">
@@ -4928,7 +4957,7 @@
               </wp:anchor>
             </w:drawing>
           </mc:Choice>
-          <mc:Fallback>
+          <mc:Fallback xmlns:cx1="http://schemas.microsoft.com/office/drawing/2015/9/8/chartex">
             <w:pict>
               <v:rect w14:anchorId="097BFC10" id="Rectángulo 32" o:spid="_x0000_s1026" style="position:absolute;margin-left:12.05pt;margin-top:67.4pt;width:14.2pt;height:10.9pt;z-index:251943936;visibility:visible;mso-wrap-style:square;mso-width-percent:0;mso-height-percent:0;mso-wrap-distance-left:9pt;mso-wrap-distance-top:0;mso-wrap-distance-right:9pt;mso-wrap-distance-bottom:0;mso-position-horizontal:absolute;mso-position-horizontal-relative:margin;mso-position-vertical:absolute;mso-position-vertical-relative:text;mso-width-percent:0;mso-height-percent:0;mso-width-relative:margin;mso-height-relative:margin;v-text-anchor:middle" o:gfxdata="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" filled="f" strokecolor="red" strokeweight="2.25pt">
                 <w10:wrap anchorx="margin"/>
@@ -4943,7 +4972,7 @@
           <w:noProof/>
           <w:sz w:val="24"/>
           <w:szCs w:val="24"/>
-          <w:lang w:val="es-MX" w:eastAsia="es-MX"/>
+          <w:lang w:val="en-US"/>
         </w:rPr>
         <w:drawing>
           <wp:inline distT="0" distB="0" distL="0" distR="0" wp14:anchorId="5DD31D81" wp14:editId="071FC5F1">
@@ -5018,7 +5047,7 @@
 </file>
 
 <file path=word/endnotes.xml><?xml version="1.0" encoding="utf-8"?>
-<w:endnotes xmlns:wpc="http://schemas.microsoft.com/office/word/2010/wordprocessingCanvas" xmlns:cx="http://schemas.microsoft.com/office/drawing/2014/chartex" xmlns:cx1="http://schemas.microsoft.com/office/drawing/2015/9/8/chartex" xmlns:mc="http://schemas.openxmlformats.org/markup-compatibility/2006" xmlns:o="urn:schemas-microsoft-com:office:office" xmlns:r="http://schemas.openxmlformats.org/officeDocument/2006/relationships" xmlns:m="http://schemas.openxmlformats.org/officeDocument/2006/math" xmlns:v="urn:schemas-microsoft-com:vml" xmlns:wp14="http://schemas.microsoft.com/office/word/2010/wordprocessingDrawing" xmlns:wp="http://schemas.openxmlformats.org/drawingml/2006/wordprocessingDrawing" xmlns:w10="urn:schemas-microsoft-com:office:word" xmlns:w="http://schemas.openxmlformats.org/wordprocessingml/2006/main" xmlns:w14="http://schemas.microsoft.com/office/word/2010/wordml" xmlns:w15="http://schemas.microsoft.com/office/word/2012/wordml" xmlns:w16se="http://schemas.microsoft.com/office/word/2015/wordml/symex" xmlns:wpg="http://schemas.microsoft.com/office/word/2010/wordprocessingGroup" xmlns:wpi="http://schemas.microsoft.com/office/word/2010/wordprocessingInk" xmlns:wne="http://schemas.microsoft.com/office/word/2006/wordml" xmlns:wps="http://schemas.microsoft.com/office/word/2010/wordprocessingShape" mc:Ignorable="w14 w15 w16se wp14">
+<w:endnotes xmlns:wpc="http://schemas.microsoft.com/office/word/2010/wordprocessingCanvas" xmlns:cx="http://schemas.microsoft.com/office/drawing/2014/chartex" xmlns:mc="http://schemas.openxmlformats.org/markup-compatibility/2006" xmlns:o="urn:schemas-microsoft-com:office:office" xmlns:r="http://schemas.openxmlformats.org/officeDocument/2006/relationships" xmlns:m="http://schemas.openxmlformats.org/officeDocument/2006/math" xmlns:v="urn:schemas-microsoft-com:vml" xmlns:wp14="http://schemas.microsoft.com/office/word/2010/wordprocessingDrawing" xmlns:wp="http://schemas.openxmlformats.org/drawingml/2006/wordprocessingDrawing" xmlns:w10="urn:schemas-microsoft-com:office:word" xmlns:w="http://schemas.openxmlformats.org/wordprocessingml/2006/main" xmlns:w14="http://schemas.microsoft.com/office/word/2010/wordml" xmlns:w15="http://schemas.microsoft.com/office/word/2012/wordml" xmlns:w16se="http://schemas.microsoft.com/office/word/2015/wordml/symex" xmlns:wpg="http://schemas.microsoft.com/office/word/2010/wordprocessingGroup" xmlns:wpi="http://schemas.microsoft.com/office/word/2010/wordprocessingInk" xmlns:wne="http://schemas.microsoft.com/office/word/2006/wordml" xmlns:wps="http://schemas.microsoft.com/office/word/2010/wordprocessingShape" mc:Ignorable="w14 w15 w16se wp14">
   <w:endnote w:type="separator" w:id="-1">
     <w:p>
       <w:pPr>
@@ -5043,7 +5072,7 @@
 </file>
 
 <file path=word/footer1.xml><?xml version="1.0" encoding="utf-8"?>
-<w:ftr xmlns:wpc="http://schemas.microsoft.com/office/word/2010/wordprocessingCanvas" xmlns:cx="http://schemas.microsoft.com/office/drawing/2014/chartex" xmlns:cx1="http://schemas.microsoft.com/office/drawing/2015/9/8/chartex" xmlns:mc="http://schemas.openxmlformats.org/markup-compatibility/2006" xmlns:o="urn:schemas-microsoft-com:office:office" xmlns:r="http://schemas.openxmlformats.org/officeDocument/2006/relationships" xmlns:m="http://schemas.openxmlformats.org/officeDocument/2006/math" xmlns:v="urn:schemas-microsoft-com:vml" xmlns:wp14="http://schemas.microsoft.com/office/word/2010/wordprocessingDrawing" xmlns:wp="http://schemas.openxmlformats.org/drawingml/2006/wordprocessingDrawing" xmlns:w10="urn:schemas-microsoft-com:office:word" xmlns:w="http://schemas.openxmlformats.org/wordprocessingml/2006/main" xmlns:w14="http://schemas.microsoft.com/office/word/2010/wordml" xmlns:w15="http://schemas.microsoft.com/office/word/2012/wordml" xmlns:w16se="http://schemas.microsoft.com/office/word/2015/wordml/symex" xmlns:wpg="http://schemas.microsoft.com/office/word/2010/wordprocessingGroup" xmlns:wpi="http://schemas.microsoft.com/office/word/2010/wordprocessingInk" xmlns:wne="http://schemas.microsoft.com/office/word/2006/wordml" xmlns:wps="http://schemas.microsoft.com/office/word/2010/wordprocessingShape" mc:Ignorable="w14 w15 w16se wp14">
+<w:ftr xmlns:wpc="http://schemas.microsoft.com/office/word/2010/wordprocessingCanvas" xmlns:cx="http://schemas.microsoft.com/office/drawing/2014/chartex" xmlns:mc="http://schemas.openxmlformats.org/markup-compatibility/2006" xmlns:o="urn:schemas-microsoft-com:office:office" xmlns:r="http://schemas.openxmlformats.org/officeDocument/2006/relationships" xmlns:m="http://schemas.openxmlformats.org/officeDocument/2006/math" xmlns:v="urn:schemas-microsoft-com:vml" xmlns:wp14="http://schemas.microsoft.com/office/word/2010/wordprocessingDrawing" xmlns:wp="http://schemas.openxmlformats.org/drawingml/2006/wordprocessingDrawing" xmlns:w10="urn:schemas-microsoft-com:office:word" xmlns:w="http://schemas.openxmlformats.org/wordprocessingml/2006/main" xmlns:w14="http://schemas.microsoft.com/office/word/2010/wordml" xmlns:w15="http://schemas.microsoft.com/office/word/2012/wordml" xmlns:w16se="http://schemas.microsoft.com/office/word/2015/wordml/symex" xmlns:wpg="http://schemas.microsoft.com/office/word/2010/wordprocessingGroup" xmlns:wpi="http://schemas.microsoft.com/office/word/2010/wordprocessingInk" xmlns:wne="http://schemas.microsoft.com/office/word/2006/wordml" xmlns:wps="http://schemas.microsoft.com/office/word/2010/wordprocessingShape" mc:Ignorable="w14 w15 w16se wp14">
   <w:sdt>
     <w:sdtPr>
       <w:rPr>
@@ -5086,7 +5115,7 @@
                 <w:b/>
                 <w:noProof/>
                 <w:color w:val="FFFFFF" w:themeColor="background1"/>
-                <w:lang w:val="es-MX" w:eastAsia="es-MX"/>
+                <w:lang w:val="en-US"/>
               </w:rPr>
               <mc:AlternateContent>
                 <mc:Choice Requires="wps">
@@ -5144,7 +5173,7 @@
                     </wp:anchor>
                   </w:drawing>
                 </mc:Choice>
-                <mc:Fallback>
+                <mc:Fallback xmlns:cx1="http://schemas.microsoft.com/office/drawing/2015/9/8/chartex">
                   <w:pict>
                     <v:line w14:anchorId="42D5C661" id="Conector recto 13" o:spid="_x0000_s1026" style="position:absolute;z-index:251662336;visibility:visible;mso-wrap-style:square;mso-width-percent:0;mso-height-percent:0;mso-wrap-distance-left:9pt;mso-wrap-distance-top:0;mso-wrap-distance-right:9pt;mso-wrap-distance-bottom:0;mso-position-horizontal:absolute;mso-position-horizontal-relative:text;mso-position-vertical:absolute;mso-position-vertical-relative:text;mso-width-percent:0;mso-height-percent:0;mso-width-relative:margin;mso-height-relative:margin" from="-17.55pt,-3pt" to="446.7pt,-2.25pt" o:gfxdata="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" strokecolor="#a5a5a5 [3206]" strokeweight="1.5pt">
                       <v:stroke joinstyle="miter"/>
@@ -5158,7 +5187,7 @@
                 <w:b/>
                 <w:noProof/>
                 <w:color w:val="FFFFFF" w:themeColor="background1"/>
-                <w:lang w:val="es-MX" w:eastAsia="es-MX"/>
+                <w:lang w:val="en-US"/>
               </w:rPr>
               <mc:AlternateContent>
                 <mc:Choice Requires="wps">
@@ -5255,7 +5284,7 @@
                     </wp:anchor>
                   </w:drawing>
                 </mc:Choice>
-                <mc:Fallback>
+                <mc:Fallback xmlns:cx1="http://schemas.microsoft.com/office/drawing/2015/9/8/chartex">
                   <w:pict>
                     <v:rect w14:anchorId="2CD8D370" id="Rectángulo 11" o:spid="_x0000_s1026" style="position:absolute;margin-left:280.3pt;margin-top:-3.3pt;width:167.65pt;height:22.4pt;z-index:-251658241;visibility:visible;mso-wrap-style:square;mso-width-percent:0;mso-wrap-distance-left:9pt;mso-wrap-distance-top:0;mso-wrap-distance-right:9pt;mso-wrap-distance-bottom:0;mso-position-horizontal:absolute;mso-position-horizontal-relative:text;mso-position-vertical:absolute;mso-position-vertical-relative:text;mso-width-percent:0;mso-width-relative:margin;v-text-anchor:middle" o:gfxdata="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" fillcolor="#002060" stroked="f" strokeweight="1pt">
                       <v:fill color2="#002060" o:opacity2="15728f" rotate="t" angle="90" colors="0 #002060;34734f #002060;40632f #002060;45815f #072766;46531f #002060;60293f #002060;1 #002060" focus="100%" type="gradient"/>
@@ -5306,7 +5335,7 @@
                 <w:noProof/>
                 <w:color w:val="FFFFFF" w:themeColor="background1"/>
               </w:rPr>
-              <w:t>2</w:t>
+              <w:t>8</w:t>
             </w:r>
             <w:r>
               <w:rPr>
@@ -5386,7 +5415,7 @@
 </file>
 
 <file path=word/footnotes.xml><?xml version="1.0" encoding="utf-8"?>
-<w:footnotes xmlns:wpc="http://schemas.microsoft.com/office/word/2010/wordprocessingCanvas" xmlns:cx="http://schemas.microsoft.com/office/drawing/2014/chartex" xmlns:cx1="http://schemas.microsoft.com/office/drawing/2015/9/8/chartex" xmlns:mc="http://schemas.openxmlformats.org/markup-compatibility/2006" xmlns:o="urn:schemas-microsoft-com:office:office" xmlns:r="http://schemas.openxmlformats.org/officeDocument/2006/relationships" xmlns:m="http://schemas.openxmlformats.org/officeDocument/2006/math" xmlns:v="urn:schemas-microsoft-com:vml" xmlns:wp14="http://schemas.microsoft.com/office/word/2010/wordprocessingDrawing" xmlns:wp="http://schemas.openxmlformats.org/drawingml/2006/wordprocessingDrawing" xmlns:w10="urn:schemas-microsoft-com:office:word" xmlns:w="http://schemas.openxmlformats.org/wordprocessingml/2006/main" xmlns:w14="http://schemas.microsoft.com/office/word/2010/wordml" xmlns:w15="http://schemas.microsoft.com/office/word/2012/wordml" xmlns:w16se="http://schemas.microsoft.com/office/word/2015/wordml/symex" xmlns:wpg="http://schemas.microsoft.com/office/word/2010/wordprocessingGroup" xmlns:wpi="http://schemas.microsoft.com/office/word/2010/wordprocessingInk" xmlns:wne="http://schemas.microsoft.com/office/word/2006/wordml" xmlns:wps="http://schemas.microsoft.com/office/word/2010/wordprocessingShape" mc:Ignorable="w14 w15 w16se wp14">
+<w:footnotes xmlns:wpc="http://schemas.microsoft.com/office/word/2010/wordprocessingCanvas" xmlns:cx="http://schemas.microsoft.com/office/drawing/2014/chartex" xmlns:mc="http://schemas.openxmlformats.org/markup-compatibility/2006" xmlns:o="urn:schemas-microsoft-com:office:office" xmlns:r="http://schemas.openxmlformats.org/officeDocument/2006/relationships" xmlns:m="http://schemas.openxmlformats.org/officeDocument/2006/math" xmlns:v="urn:schemas-microsoft-com:vml" xmlns:wp14="http://schemas.microsoft.com/office/word/2010/wordprocessingDrawing" xmlns:wp="http://schemas.openxmlformats.org/drawingml/2006/wordprocessingDrawing" xmlns:w10="urn:schemas-microsoft-com:office:word" xmlns:w="http://schemas.openxmlformats.org/wordprocessingml/2006/main" xmlns:w14="http://schemas.microsoft.com/office/word/2010/wordml" xmlns:w15="http://schemas.microsoft.com/office/word/2012/wordml" xmlns:w16se="http://schemas.microsoft.com/office/word/2015/wordml/symex" xmlns:wpg="http://schemas.microsoft.com/office/word/2010/wordprocessingGroup" xmlns:wpi="http://schemas.microsoft.com/office/word/2010/wordprocessingInk" xmlns:wne="http://schemas.microsoft.com/office/word/2006/wordml" xmlns:wps="http://schemas.microsoft.com/office/word/2010/wordprocessingShape" mc:Ignorable="w14 w15 w16se wp14">
   <w:footnote w:type="separator" w:id="-1">
     <w:p>
       <w:pPr>
@@ -5411,7 +5440,7 @@
 </file>
 
 <file path=word/header1.xml><?xml version="1.0" encoding="utf-8"?>
-<w:hdr xmlns:wpc="http://schemas.microsoft.com/office/word/2010/wordprocessingCanvas" xmlns:cx="http://schemas.microsoft.com/office/drawing/2014/chartex" xmlns:cx1="http://schemas.microsoft.com/office/drawing/2015/9/8/chartex" xmlns:mc="http://schemas.openxmlformats.org/markup-compatibility/2006" xmlns:o="urn:schemas-microsoft-com:office:office" xmlns:r="http://schemas.openxmlformats.org/officeDocument/2006/relationships" xmlns:m="http://schemas.openxmlformats.org/officeDocument/2006/math" xmlns:v="urn:schemas-microsoft-com:vml" xmlns:wp14="http://schemas.microsoft.com/office/word/2010/wordprocessingDrawing" xmlns:wp="http://schemas.openxmlformats.org/drawingml/2006/wordprocessingDrawing" xmlns:w10="urn:schemas-microsoft-com:office:word" xmlns:w="http://schemas.openxmlformats.org/wordprocessingml/2006/main" xmlns:w14="http://schemas.microsoft.com/office/word/2010/wordml" xmlns:w15="http://schemas.microsoft.com/office/word/2012/wordml" xmlns:w16se="http://schemas.microsoft.com/office/word/2015/wordml/symex" xmlns:wpg="http://schemas.microsoft.com/office/word/2010/wordprocessingGroup" xmlns:wpi="http://schemas.microsoft.com/office/word/2010/wordprocessingInk" xmlns:wne="http://schemas.microsoft.com/office/word/2006/wordml" xmlns:wps="http://schemas.microsoft.com/office/word/2010/wordprocessingShape" mc:Ignorable="w14 w15 w16se wp14">
+<w:hdr xmlns:wpc="http://schemas.microsoft.com/office/word/2010/wordprocessingCanvas" xmlns:cx="http://schemas.microsoft.com/office/drawing/2014/chartex" xmlns:mc="http://schemas.openxmlformats.org/markup-compatibility/2006" xmlns:o="urn:schemas-microsoft-com:office:office" xmlns:r="http://schemas.openxmlformats.org/officeDocument/2006/relationships" xmlns:m="http://schemas.openxmlformats.org/officeDocument/2006/math" xmlns:v="urn:schemas-microsoft-com:vml" xmlns:wp14="http://schemas.microsoft.com/office/word/2010/wordprocessingDrawing" xmlns:wp="http://schemas.openxmlformats.org/drawingml/2006/wordprocessingDrawing" xmlns:w10="urn:schemas-microsoft-com:office:word" xmlns:w="http://schemas.openxmlformats.org/wordprocessingml/2006/main" xmlns:w14="http://schemas.microsoft.com/office/word/2010/wordml" xmlns:w15="http://schemas.microsoft.com/office/word/2012/wordml" xmlns:w16se="http://schemas.microsoft.com/office/word/2015/wordml/symex" xmlns:wpg="http://schemas.microsoft.com/office/word/2010/wordprocessingGroup" xmlns:wpi="http://schemas.microsoft.com/office/word/2010/wordprocessingInk" xmlns:wne="http://schemas.microsoft.com/office/word/2006/wordml" xmlns:wps="http://schemas.microsoft.com/office/word/2010/wordprocessingShape" mc:Ignorable="w14 w15 w16se wp14">
   <w:p>
     <w:pPr>
       <w:pStyle w:val="Encabezado"/>
@@ -5419,7 +5448,7 @@
     <w:r>
       <w:rPr>
         <w:noProof/>
-        <w:lang w:val="es-MX" w:eastAsia="es-MX"/>
+        <w:lang w:val="en-US"/>
       </w:rPr>
       <w:drawing>
         <wp:anchor distT="0" distB="0" distL="114300" distR="114300" simplePos="0" relativeHeight="251664384" behindDoc="0" locked="0" layoutInCell="1" allowOverlap="1" wp14:anchorId="4FDB19DD" wp14:editId="2ED6B0A2">
@@ -5489,7 +5518,7 @@
 </file>
 
 <file path=word/numbering.xml><?xml version="1.0" encoding="utf-8"?>
-<w:numbering xmlns:wpc="http://schemas.microsoft.com/office/word/2010/wordprocessingCanvas" xmlns:cx="http://schemas.microsoft.com/office/drawing/2014/chartex" xmlns:cx1="http://schemas.microsoft.com/office/drawing/2015/9/8/chartex" xmlns:mc="http://schemas.openxmlformats.org/markup-compatibility/2006" xmlns:o="urn:schemas-microsoft-com:office:office" xmlns:r="http://schemas.openxmlformats.org/officeDocument/2006/relationships" xmlns:m="http://schemas.openxmlformats.org/officeDocument/2006/math" xmlns:v="urn:schemas-microsoft-com:vml" xmlns:wp14="http://schemas.microsoft.com/office/word/2010/wordprocessingDrawing" xmlns:wp="http://schemas.openxmlformats.org/drawingml/2006/wordprocessingDrawing" xmlns:w10="urn:schemas-microsoft-com:office:word" xmlns:w="http://schemas.openxmlformats.org/wordprocessingml/2006/main" xmlns:w14="http://schemas.microsoft.com/office/word/2010/wordml" xmlns:w15="http://schemas.microsoft.com/office/word/2012/wordml" xmlns:w16se="http://schemas.microsoft.com/office/word/2015/wordml/symex" xmlns:wpg="http://schemas.microsoft.com/office/word/2010/wordprocessingGroup" xmlns:wpi="http://schemas.microsoft.com/office/word/2010/wordprocessingInk" xmlns:wne="http://schemas.microsoft.com/office/word/2006/wordml" xmlns:wps="http://schemas.microsoft.com/office/word/2010/wordprocessingShape" mc:Ignorable="w14 w15 w16se wp14">
+<w:numbering xmlns:wpc="http://schemas.microsoft.com/office/word/2010/wordprocessingCanvas" xmlns:cx="http://schemas.microsoft.com/office/drawing/2014/chartex" xmlns:mc="http://schemas.openxmlformats.org/markup-compatibility/2006" xmlns:o="urn:schemas-microsoft-com:office:office" xmlns:r="http://schemas.openxmlformats.org/officeDocument/2006/relationships" xmlns:m="http://schemas.openxmlformats.org/officeDocument/2006/math" xmlns:v="urn:schemas-microsoft-com:vml" xmlns:wp14="http://schemas.microsoft.com/office/word/2010/wordprocessingDrawing" xmlns:wp="http://schemas.openxmlformats.org/drawingml/2006/wordprocessingDrawing" xmlns:w10="urn:schemas-microsoft-com:office:word" xmlns:w="http://schemas.openxmlformats.org/wordprocessingml/2006/main" xmlns:w14="http://schemas.microsoft.com/office/word/2010/wordml" xmlns:w15="http://schemas.microsoft.com/office/word/2012/wordml" xmlns:w16se="http://schemas.microsoft.com/office/word/2015/wordml/symex" xmlns:wpg="http://schemas.microsoft.com/office/word/2010/wordprocessingGroup" xmlns:wpi="http://schemas.microsoft.com/office/word/2010/wordprocessingInk" xmlns:wne="http://schemas.microsoft.com/office/word/2006/wordml" xmlns:wps="http://schemas.microsoft.com/office/word/2010/wordprocessingShape" mc:Ignorable="w14 w15 w16se wp14">
   <w:abstractNum w:abstractNumId="0" w15:restartNumberingAfterBreak="0">
     <w:nsid w:val="33767D3B"/>
     <w:multiLevelType w:val="multilevel"/>
@@ -7128,7 +7157,7 @@
 </file>
 
 <file path=customXml/itemProps1.xml><?xml version="1.0" encoding="utf-8"?>
-<ds:datastoreItem xmlns:ds="http://schemas.openxmlformats.org/officeDocument/2006/customXml" ds:itemID="{BA73BDE6-AACA-4BD9-A833-00406B5EB534}">
+<ds:datastoreItem xmlns:ds="http://schemas.openxmlformats.org/officeDocument/2006/customXml" ds:itemID="{D2993819-F69F-4EF5-80DC-4D8B44A8697B}">
   <ds:schemaRefs>
     <ds:schemaRef ds:uri="http://schemas.openxmlformats.org/officeDocument/2006/bibliography"/>
   </ds:schemaRefs>
